--- a/CodeFest Management Tool Summary.docx
+++ b/CodeFest Management Tool Summary.docx
@@ -966,16 +966,13 @@
           <w:sz w:val="24"/>
           <w:szCs w:val="24"/>
         </w:rPr>
-        <w:t>Add/remove/edit/search notifications according to categories.</w:t>
-      </w:r>
-    </w:p>
-    <w:p>
-      <w:pPr>
-        <w:pStyle w:val="ListParagraph"/>
-        <w:numPr>
-          <w:ilvl w:val="0"/>
-          <w:numId w:val="6"/>
-        </w:numPr>
+        <w:t>Give approval for selected students for logged into the system.</w:t>
+      </w:r>
+    </w:p>
+    <w:p>
+      <w:pPr>
+        <w:pStyle w:val="ListParagraph"/>
+        <w:ind w:left="2160"/>
         <w:rPr>
           <w:rFonts w:ascii="Times New Roman" w:hAnsi="Times New Roman" w:cs="Times New Roman"/>
           <w:sz w:val="24"/>
@@ -984,6 +981,17 @@
       </w:pPr>
       <w:bookmarkStart w:id="0" w:name="_GoBack"/>
       <w:bookmarkEnd w:id="0"/>
+    </w:p>
+    <w:p>
+      <w:pPr>
+        <w:pStyle w:val="ListParagraph"/>
+        <w:ind w:left="2160"/>
+        <w:rPr>
+          <w:rFonts w:ascii="Times New Roman" w:hAnsi="Times New Roman" w:cs="Times New Roman"/>
+          <w:sz w:val="24"/>
+          <w:szCs w:val="24"/>
+        </w:rPr>
+      </w:pPr>
     </w:p>
     <w:p>
       <w:pPr>

--- a/CodeFest Management Tool Summary.docx
+++ b/CodeFest Management Tool Summary.docx
@@ -862,6 +862,66 @@
           <w:sz w:val="24"/>
           <w:szCs w:val="24"/>
         </w:rPr>
+        <w:t>After logged in directly redirect to the admin panel/dashboard</w:t>
+      </w:r>
+      <w:r>
+        <w:rPr>
+          <w:rFonts w:ascii="Times New Roman" w:hAnsi="Times New Roman" w:cs="Times New Roman"/>
+          <w:sz w:val="24"/>
+          <w:szCs w:val="24"/>
+        </w:rPr>
+        <w:t xml:space="preserve"> with restrictions</w:t>
+      </w:r>
+      <w:r>
+        <w:rPr>
+          <w:rFonts w:ascii="Times New Roman" w:hAnsi="Times New Roman" w:cs="Times New Roman"/>
+          <w:sz w:val="24"/>
+          <w:szCs w:val="24"/>
+        </w:rPr>
+        <w:t>.</w:t>
+      </w:r>
+    </w:p>
+    <w:p>
+      <w:pPr>
+        <w:pStyle w:val="ListParagraph"/>
+        <w:numPr>
+          <w:ilvl w:val="0"/>
+          <w:numId w:val="5"/>
+        </w:numPr>
+        <w:rPr>
+          <w:rFonts w:ascii="Times New Roman" w:hAnsi="Times New Roman" w:cs="Times New Roman"/>
+          <w:sz w:val="24"/>
+          <w:szCs w:val="24"/>
+        </w:rPr>
+      </w:pPr>
+      <w:r>
+        <w:rPr>
+          <w:rFonts w:ascii="Times New Roman" w:hAnsi="Times New Roman" w:cs="Times New Roman"/>
+          <w:sz w:val="24"/>
+          <w:szCs w:val="24"/>
+        </w:rPr>
+        <w:t>Can send common mails.</w:t>
+      </w:r>
+    </w:p>
+    <w:p>
+      <w:pPr>
+        <w:pStyle w:val="ListParagraph"/>
+        <w:numPr>
+          <w:ilvl w:val="0"/>
+          <w:numId w:val="5"/>
+        </w:numPr>
+        <w:rPr>
+          <w:rFonts w:ascii="Times New Roman" w:hAnsi="Times New Roman" w:cs="Times New Roman"/>
+          <w:sz w:val="24"/>
+          <w:szCs w:val="24"/>
+        </w:rPr>
+      </w:pPr>
+      <w:r>
+        <w:rPr>
+          <w:rFonts w:ascii="Times New Roman" w:hAnsi="Times New Roman" w:cs="Times New Roman"/>
+          <w:sz w:val="24"/>
+          <w:szCs w:val="24"/>
+        </w:rPr>
         <w:t>Have the dashboard privileges except these.</w:t>
       </w:r>
     </w:p>
@@ -966,13 +1026,229 @@
           <w:sz w:val="24"/>
           <w:szCs w:val="24"/>
         </w:rPr>
-        <w:t>Give approval for selected students for logged into the system.</w:t>
+        <w:t>Give approval for selected students for logged in</w:t>
+      </w:r>
+      <w:r>
+        <w:rPr>
+          <w:rFonts w:ascii="Times New Roman" w:hAnsi="Times New Roman" w:cs="Times New Roman"/>
+          <w:sz w:val="24"/>
+          <w:szCs w:val="24"/>
+        </w:rPr>
+        <w:t xml:space="preserve"> </w:t>
+      </w:r>
+      <w:r>
+        <w:rPr>
+          <w:rFonts w:ascii="Times New Roman" w:hAnsi="Times New Roman" w:cs="Times New Roman"/>
+          <w:sz w:val="24"/>
+          <w:szCs w:val="24"/>
+        </w:rPr>
+        <w:t>to the system.</w:t>
       </w:r>
     </w:p>
     <w:p>
       <w:pPr>
         <w:pStyle w:val="ListParagraph"/>
         <w:ind w:left="2160"/>
+        <w:rPr>
+          <w:rFonts w:ascii="Times New Roman" w:hAnsi="Times New Roman" w:cs="Times New Roman"/>
+          <w:sz w:val="24"/>
+          <w:szCs w:val="24"/>
+        </w:rPr>
+      </w:pPr>
+    </w:p>
+    <w:p>
+      <w:pPr>
+        <w:pStyle w:val="ListParagraph"/>
+        <w:ind w:left="2160"/>
+        <w:rPr>
+          <w:rFonts w:ascii="Times New Roman" w:hAnsi="Times New Roman" w:cs="Times New Roman"/>
+          <w:sz w:val="24"/>
+          <w:szCs w:val="24"/>
+        </w:rPr>
+      </w:pPr>
+    </w:p>
+    <w:p>
+      <w:pPr>
+        <w:pStyle w:val="ListParagraph"/>
+        <w:rPr>
+          <w:rFonts w:ascii="Times New Roman" w:hAnsi="Times New Roman" w:cs="Times New Roman"/>
+          <w:sz w:val="24"/>
+          <w:szCs w:val="24"/>
+        </w:rPr>
+      </w:pPr>
+    </w:p>
+    <w:p>
+      <w:pPr>
+        <w:rPr>
+          <w:rFonts w:ascii="Times New Roman" w:hAnsi="Times New Roman" w:cs="Times New Roman"/>
+          <w:b/>
+          <w:bCs/>
+          <w:sz w:val="24"/>
+          <w:szCs w:val="24"/>
+        </w:rPr>
+      </w:pPr>
+      <w:r>
+        <w:rPr>
+          <w:rFonts w:ascii="Times New Roman" w:hAnsi="Times New Roman" w:cs="Times New Roman"/>
+          <w:b/>
+          <w:bCs/>
+          <w:sz w:val="24"/>
+          <w:szCs w:val="24"/>
+        </w:rPr>
+        <w:t>Competitor</w:t>
+      </w:r>
+    </w:p>
+    <w:p>
+      <w:pPr>
+        <w:pStyle w:val="ListParagraph"/>
+        <w:numPr>
+          <w:ilvl w:val="0"/>
+          <w:numId w:val="7"/>
+        </w:numPr>
+        <w:rPr>
+          <w:rFonts w:ascii="Times New Roman" w:hAnsi="Times New Roman" w:cs="Times New Roman"/>
+          <w:sz w:val="24"/>
+          <w:szCs w:val="24"/>
+        </w:rPr>
+      </w:pPr>
+      <w:r>
+        <w:rPr>
+          <w:rFonts w:ascii="Times New Roman" w:hAnsi="Times New Roman" w:cs="Times New Roman"/>
+          <w:sz w:val="24"/>
+          <w:szCs w:val="24"/>
+        </w:rPr>
+        <w:t>Can apply for the competition</w:t>
+      </w:r>
+      <w:r>
+        <w:rPr>
+          <w:rFonts w:ascii="Times New Roman" w:hAnsi="Times New Roman" w:cs="Times New Roman"/>
+          <w:sz w:val="24"/>
+          <w:szCs w:val="24"/>
+        </w:rPr>
+        <w:t xml:space="preserve"> with giving team details</w:t>
+      </w:r>
+      <w:r>
+        <w:rPr>
+          <w:rFonts w:ascii="Times New Roman" w:hAnsi="Times New Roman" w:cs="Times New Roman"/>
+          <w:sz w:val="24"/>
+          <w:szCs w:val="24"/>
+        </w:rPr>
+        <w:t>.</w:t>
+      </w:r>
+    </w:p>
+    <w:p>
+      <w:pPr>
+        <w:pStyle w:val="ListParagraph"/>
+        <w:numPr>
+          <w:ilvl w:val="0"/>
+          <w:numId w:val="7"/>
+        </w:numPr>
+        <w:rPr>
+          <w:rFonts w:ascii="Times New Roman" w:hAnsi="Times New Roman" w:cs="Times New Roman"/>
+          <w:sz w:val="24"/>
+          <w:szCs w:val="24"/>
+        </w:rPr>
+      </w:pPr>
+      <w:r>
+        <w:rPr>
+          <w:rFonts w:ascii="Times New Roman" w:hAnsi="Times New Roman" w:cs="Times New Roman"/>
+          <w:sz w:val="24"/>
+          <w:szCs w:val="24"/>
+        </w:rPr>
+        <w:t>submit docs.</w:t>
+      </w:r>
+    </w:p>
+    <w:p>
+      <w:pPr>
+        <w:pStyle w:val="ListParagraph"/>
+        <w:numPr>
+          <w:ilvl w:val="0"/>
+          <w:numId w:val="7"/>
+        </w:numPr>
+        <w:rPr>
+          <w:rFonts w:ascii="Times New Roman" w:hAnsi="Times New Roman" w:cs="Times New Roman"/>
+          <w:sz w:val="24"/>
+          <w:szCs w:val="24"/>
+        </w:rPr>
+      </w:pPr>
+      <w:r>
+        <w:rPr>
+          <w:rFonts w:ascii="Times New Roman" w:hAnsi="Times New Roman" w:cs="Times New Roman"/>
+          <w:sz w:val="24"/>
+          <w:szCs w:val="24"/>
+        </w:rPr>
+        <w:t>Download docs.</w:t>
+      </w:r>
+    </w:p>
+    <w:p>
+      <w:pPr>
+        <w:pStyle w:val="ListParagraph"/>
+        <w:numPr>
+          <w:ilvl w:val="0"/>
+          <w:numId w:val="7"/>
+        </w:numPr>
+        <w:rPr>
+          <w:rFonts w:ascii="Times New Roman" w:hAnsi="Times New Roman" w:cs="Times New Roman"/>
+          <w:sz w:val="24"/>
+          <w:szCs w:val="24"/>
+        </w:rPr>
+      </w:pPr>
+      <w:r>
+        <w:rPr>
+          <w:rFonts w:ascii="Times New Roman" w:hAnsi="Times New Roman" w:cs="Times New Roman"/>
+          <w:sz w:val="24"/>
+          <w:szCs w:val="24"/>
+        </w:rPr>
+        <w:t>View events on event calendar.</w:t>
+      </w:r>
+    </w:p>
+    <w:p>
+      <w:pPr>
+        <w:pStyle w:val="ListParagraph"/>
+        <w:numPr>
+          <w:ilvl w:val="0"/>
+          <w:numId w:val="7"/>
+        </w:numPr>
+        <w:rPr>
+          <w:rFonts w:ascii="Times New Roman" w:hAnsi="Times New Roman" w:cs="Times New Roman"/>
+          <w:sz w:val="24"/>
+          <w:szCs w:val="24"/>
+        </w:rPr>
+      </w:pPr>
+      <w:r>
+        <w:rPr>
+          <w:rFonts w:ascii="Times New Roman" w:hAnsi="Times New Roman" w:cs="Times New Roman"/>
+          <w:sz w:val="24"/>
+          <w:szCs w:val="24"/>
+        </w:rPr>
+        <w:t>View notifications.</w:t>
+      </w:r>
+    </w:p>
+    <w:p>
+      <w:pPr>
+        <w:pStyle w:val="ListParagraph"/>
+        <w:numPr>
+          <w:ilvl w:val="0"/>
+          <w:numId w:val="7"/>
+        </w:numPr>
+        <w:rPr>
+          <w:rFonts w:ascii="Times New Roman" w:hAnsi="Times New Roman" w:cs="Times New Roman"/>
+          <w:sz w:val="24"/>
+          <w:szCs w:val="24"/>
+        </w:rPr>
+      </w:pPr>
+      <w:r>
+        <w:rPr>
+          <w:rFonts w:ascii="Times New Roman" w:hAnsi="Times New Roman" w:cs="Times New Roman"/>
+          <w:sz w:val="24"/>
+          <w:szCs w:val="24"/>
+        </w:rPr>
+        <w:t>View the theme.</w:t>
+      </w:r>
+    </w:p>
+    <w:p>
+      <w:pPr>
+        <w:pStyle w:val="ListParagraph"/>
         <w:rPr>
           <w:rFonts w:ascii="Times New Roman" w:hAnsi="Times New Roman" w:cs="Times New Roman"/>
           <w:sz w:val="24"/>
@@ -981,17 +1257,6 @@
       </w:pPr>
       <w:bookmarkStart w:id="0" w:name="_GoBack"/>
       <w:bookmarkEnd w:id="0"/>
-    </w:p>
-    <w:p>
-      <w:pPr>
-        <w:pStyle w:val="ListParagraph"/>
-        <w:ind w:left="2160"/>
-        <w:rPr>
-          <w:rFonts w:ascii="Times New Roman" w:hAnsi="Times New Roman" w:cs="Times New Roman"/>
-          <w:sz w:val="24"/>
-          <w:szCs w:val="24"/>
-        </w:rPr>
-      </w:pPr>
     </w:p>
     <w:p>
       <w:pPr>
@@ -1706,6 +1971,119 @@
       <w:lvlJc w:val="left"/>
       <w:pPr>
         <w:ind w:left="7920" w:hanging="360"/>
+      </w:pPr>
+      <w:rPr>
+        <w:rFonts w:ascii="Wingdings" w:hAnsi="Wingdings" w:hint="default"/>
+      </w:rPr>
+    </w:lvl>
+  </w:abstractNum>
+  <w:abstractNum w:abstractNumId="6" w15:restartNumberingAfterBreak="0">
+    <w:nsid w:val="7FEE0FB0"/>
+    <w:multiLevelType w:val="hybridMultilevel"/>
+    <w:tmpl w:val="FEA81876"/>
+    <w:lvl w:ilvl="0" w:tplc="04090001">
+      <w:start w:val="1"/>
+      <w:numFmt w:val="bullet"/>
+      <w:lvlText w:val=""/>
+      <w:lvlJc w:val="left"/>
+      <w:pPr>
+        <w:ind w:left="720" w:hanging="360"/>
+      </w:pPr>
+      <w:rPr>
+        <w:rFonts w:ascii="Symbol" w:hAnsi="Symbol" w:hint="default"/>
+      </w:rPr>
+    </w:lvl>
+    <w:lvl w:ilvl="1" w:tplc="04090003" w:tentative="1">
+      <w:start w:val="1"/>
+      <w:numFmt w:val="bullet"/>
+      <w:lvlText w:val="o"/>
+      <w:lvlJc w:val="left"/>
+      <w:pPr>
+        <w:ind w:left="1440" w:hanging="360"/>
+      </w:pPr>
+      <w:rPr>
+        <w:rFonts w:ascii="Courier New" w:hAnsi="Courier New" w:cs="Courier New" w:hint="default"/>
+      </w:rPr>
+    </w:lvl>
+    <w:lvl w:ilvl="2" w:tplc="04090005" w:tentative="1">
+      <w:start w:val="1"/>
+      <w:numFmt w:val="bullet"/>
+      <w:lvlText w:val=""/>
+      <w:lvlJc w:val="left"/>
+      <w:pPr>
+        <w:ind w:left="2160" w:hanging="360"/>
+      </w:pPr>
+      <w:rPr>
+        <w:rFonts w:ascii="Wingdings" w:hAnsi="Wingdings" w:hint="default"/>
+      </w:rPr>
+    </w:lvl>
+    <w:lvl w:ilvl="3" w:tplc="04090001" w:tentative="1">
+      <w:start w:val="1"/>
+      <w:numFmt w:val="bullet"/>
+      <w:lvlText w:val=""/>
+      <w:lvlJc w:val="left"/>
+      <w:pPr>
+        <w:ind w:left="2880" w:hanging="360"/>
+      </w:pPr>
+      <w:rPr>
+        <w:rFonts w:ascii="Symbol" w:hAnsi="Symbol" w:hint="default"/>
+      </w:rPr>
+    </w:lvl>
+    <w:lvl w:ilvl="4" w:tplc="04090003" w:tentative="1">
+      <w:start w:val="1"/>
+      <w:numFmt w:val="bullet"/>
+      <w:lvlText w:val="o"/>
+      <w:lvlJc w:val="left"/>
+      <w:pPr>
+        <w:ind w:left="3600" w:hanging="360"/>
+      </w:pPr>
+      <w:rPr>
+        <w:rFonts w:ascii="Courier New" w:hAnsi="Courier New" w:cs="Courier New" w:hint="default"/>
+      </w:rPr>
+    </w:lvl>
+    <w:lvl w:ilvl="5" w:tplc="04090005" w:tentative="1">
+      <w:start w:val="1"/>
+      <w:numFmt w:val="bullet"/>
+      <w:lvlText w:val=""/>
+      <w:lvlJc w:val="left"/>
+      <w:pPr>
+        <w:ind w:left="4320" w:hanging="360"/>
+      </w:pPr>
+      <w:rPr>
+        <w:rFonts w:ascii="Wingdings" w:hAnsi="Wingdings" w:hint="default"/>
+      </w:rPr>
+    </w:lvl>
+    <w:lvl w:ilvl="6" w:tplc="04090001" w:tentative="1">
+      <w:start w:val="1"/>
+      <w:numFmt w:val="bullet"/>
+      <w:lvlText w:val=""/>
+      <w:lvlJc w:val="left"/>
+      <w:pPr>
+        <w:ind w:left="5040" w:hanging="360"/>
+      </w:pPr>
+      <w:rPr>
+        <w:rFonts w:ascii="Symbol" w:hAnsi="Symbol" w:hint="default"/>
+      </w:rPr>
+    </w:lvl>
+    <w:lvl w:ilvl="7" w:tplc="04090003" w:tentative="1">
+      <w:start w:val="1"/>
+      <w:numFmt w:val="bullet"/>
+      <w:lvlText w:val="o"/>
+      <w:lvlJc w:val="left"/>
+      <w:pPr>
+        <w:ind w:left="5760" w:hanging="360"/>
+      </w:pPr>
+      <w:rPr>
+        <w:rFonts w:ascii="Courier New" w:hAnsi="Courier New" w:cs="Courier New" w:hint="default"/>
+      </w:rPr>
+    </w:lvl>
+    <w:lvl w:ilvl="8" w:tplc="04090005" w:tentative="1">
+      <w:start w:val="1"/>
+      <w:numFmt w:val="bullet"/>
+      <w:lvlText w:val=""/>
+      <w:lvlJc w:val="left"/>
+      <w:pPr>
+        <w:ind w:left="6480" w:hanging="360"/>
       </w:pPr>
       <w:rPr>
         <w:rFonts w:ascii="Wingdings" w:hAnsi="Wingdings" w:hint="default"/>
@@ -1729,6 +2107,9 @@
   </w:num>
   <w:num w:numId="6">
     <w:abstractNumId w:val="5"/>
+  </w:num>
+  <w:num w:numId="7">
+    <w:abstractNumId w:val="6"/>
   </w:num>
 </w:numbering>
 </file>

--- a/CodeFest Management Tool Summary.docx
+++ b/CodeFest Management Tool Summary.docx
@@ -603,6 +603,28 @@
     <w:p>
       <w:pPr>
         <w:pStyle w:val="ListParagraph"/>
+        <w:numPr>
+          <w:ilvl w:val="0"/>
+          <w:numId w:val="3"/>
+        </w:numPr>
+        <w:rPr>
+          <w:rFonts w:ascii="Times New Roman" w:hAnsi="Times New Roman" w:cs="Times New Roman"/>
+          <w:sz w:val="24"/>
+          <w:szCs w:val="24"/>
+        </w:rPr>
+      </w:pPr>
+      <w:r>
+        <w:rPr>
+          <w:rFonts w:ascii="Times New Roman" w:hAnsi="Times New Roman" w:cs="Times New Roman"/>
+          <w:sz w:val="24"/>
+          <w:szCs w:val="24"/>
+        </w:rPr>
+        <w:t>Add/remove/update posts/photos to the site.</w:t>
+      </w:r>
+    </w:p>
+    <w:p>
+      <w:pPr>
+        <w:pStyle w:val="ListParagraph"/>
         <w:rPr>
           <w:rFonts w:ascii="Times New Roman" w:hAnsi="Times New Roman" w:cs="Times New Roman"/>
           <w:sz w:val="24"/>
@@ -714,7 +736,15 @@
           <w:sz w:val="24"/>
           <w:szCs w:val="24"/>
         </w:rPr>
-        <w:t>view the selected committee members</w:t>
+        <w:t>V</w:t>
+      </w:r>
+      <w:r>
+        <w:rPr>
+          <w:rFonts w:ascii="Times New Roman" w:hAnsi="Times New Roman" w:cs="Times New Roman"/>
+          <w:sz w:val="24"/>
+          <w:szCs w:val="24"/>
+        </w:rPr>
+        <w:t>iew the selected committee members</w:t>
       </w:r>
       <w:r>
         <w:rPr>
@@ -790,6 +820,60 @@
         </w:rPr>
         <w:t>View the theme.</w:t>
       </w:r>
+    </w:p>
+    <w:p>
+      <w:pPr>
+        <w:rPr>
+          <w:rFonts w:ascii="Times New Roman" w:hAnsi="Times New Roman" w:cs="Times New Roman"/>
+          <w:sz w:val="24"/>
+          <w:szCs w:val="24"/>
+        </w:rPr>
+      </w:pPr>
+    </w:p>
+    <w:p>
+      <w:pPr>
+        <w:rPr>
+          <w:rFonts w:ascii="Times New Roman" w:hAnsi="Times New Roman" w:cs="Times New Roman"/>
+          <w:sz w:val="24"/>
+          <w:szCs w:val="24"/>
+        </w:rPr>
+      </w:pPr>
+    </w:p>
+    <w:p>
+      <w:pPr>
+        <w:rPr>
+          <w:rFonts w:ascii="Times New Roman" w:hAnsi="Times New Roman" w:cs="Times New Roman"/>
+          <w:sz w:val="24"/>
+          <w:szCs w:val="24"/>
+        </w:rPr>
+      </w:pPr>
+    </w:p>
+    <w:p>
+      <w:pPr>
+        <w:rPr>
+          <w:rFonts w:ascii="Times New Roman" w:hAnsi="Times New Roman" w:cs="Times New Roman"/>
+          <w:sz w:val="24"/>
+          <w:szCs w:val="24"/>
+        </w:rPr>
+      </w:pPr>
+    </w:p>
+    <w:p>
+      <w:pPr>
+        <w:rPr>
+          <w:rFonts w:ascii="Times New Roman" w:hAnsi="Times New Roman" w:cs="Times New Roman"/>
+          <w:sz w:val="24"/>
+          <w:szCs w:val="24"/>
+        </w:rPr>
+      </w:pPr>
+    </w:p>
+    <w:p>
+      <w:pPr>
+        <w:rPr>
+          <w:rFonts w:ascii="Times New Roman" w:hAnsi="Times New Roman" w:cs="Times New Roman"/>
+          <w:sz w:val="24"/>
+          <w:szCs w:val="24"/>
+        </w:rPr>
+      </w:pPr>
     </w:p>
     <w:p>
       <w:pPr>
@@ -818,6 +902,7 @@
           <w:sz w:val="24"/>
           <w:szCs w:val="24"/>
         </w:rPr>
+        <w:lastRenderedPageBreak/>
         <w:t>Student</w:t>
       </w:r>
     </w:p>
@@ -900,155 +985,131 @@
           <w:sz w:val="24"/>
           <w:szCs w:val="24"/>
         </w:rPr>
+        <w:t>Have the dashboard privileges except these.</w:t>
+      </w:r>
+    </w:p>
+    <w:p>
+      <w:pPr>
+        <w:pStyle w:val="ListParagraph"/>
+        <w:numPr>
+          <w:ilvl w:val="0"/>
+          <w:numId w:val="6"/>
+        </w:numPr>
+        <w:rPr>
+          <w:rFonts w:ascii="Times New Roman" w:hAnsi="Times New Roman" w:cs="Times New Roman"/>
+          <w:sz w:val="24"/>
+          <w:szCs w:val="24"/>
+        </w:rPr>
+      </w:pPr>
+      <w:r>
+        <w:rPr>
+          <w:rFonts w:ascii="Times New Roman" w:hAnsi="Times New Roman" w:cs="Times New Roman"/>
+          <w:sz w:val="24"/>
+          <w:szCs w:val="24"/>
+        </w:rPr>
+        <w:t>Add/remove/edit student and admin details.</w:t>
+      </w:r>
+    </w:p>
+    <w:p>
+      <w:pPr>
+        <w:pStyle w:val="ListParagraph"/>
+        <w:numPr>
+          <w:ilvl w:val="0"/>
+          <w:numId w:val="6"/>
+        </w:numPr>
+        <w:rPr>
+          <w:rFonts w:ascii="Times New Roman" w:hAnsi="Times New Roman" w:cs="Times New Roman"/>
+          <w:sz w:val="24"/>
+          <w:szCs w:val="24"/>
+        </w:rPr>
+      </w:pPr>
+      <w:r>
+        <w:rPr>
+          <w:rFonts w:ascii="Times New Roman" w:hAnsi="Times New Roman" w:cs="Times New Roman"/>
+          <w:sz w:val="24"/>
+          <w:szCs w:val="24"/>
+        </w:rPr>
+        <w:t>Can send mails to competitors/student</w:t>
+      </w:r>
+      <w:r>
+        <w:rPr>
+          <w:rFonts w:ascii="Times New Roman" w:hAnsi="Times New Roman" w:cs="Times New Roman"/>
+          <w:sz w:val="24"/>
+          <w:szCs w:val="24"/>
+        </w:rPr>
+        <w:t>/candidate</w:t>
+      </w:r>
+      <w:r>
+        <w:rPr>
+          <w:rFonts w:ascii="Times New Roman" w:hAnsi="Times New Roman" w:cs="Times New Roman"/>
+          <w:sz w:val="24"/>
+          <w:szCs w:val="24"/>
+        </w:rPr>
+        <w:t>.</w:t>
+      </w:r>
+    </w:p>
+    <w:p>
+      <w:pPr>
+        <w:pStyle w:val="ListParagraph"/>
+        <w:numPr>
+          <w:ilvl w:val="0"/>
+          <w:numId w:val="6"/>
+        </w:numPr>
+        <w:rPr>
+          <w:rFonts w:ascii="Times New Roman" w:hAnsi="Times New Roman" w:cs="Times New Roman"/>
+          <w:sz w:val="24"/>
+          <w:szCs w:val="24"/>
+        </w:rPr>
+      </w:pPr>
+      <w:r>
+        <w:rPr>
+          <w:rFonts w:ascii="Times New Roman" w:hAnsi="Times New Roman" w:cs="Times New Roman"/>
+          <w:sz w:val="24"/>
+          <w:szCs w:val="24"/>
+        </w:rPr>
+        <w:t>Give approval for selected students for logged in</w:t>
+      </w:r>
+      <w:r>
+        <w:rPr>
+          <w:rFonts w:ascii="Times New Roman" w:hAnsi="Times New Roman" w:cs="Times New Roman"/>
+          <w:sz w:val="24"/>
+          <w:szCs w:val="24"/>
+        </w:rPr>
+        <w:t xml:space="preserve"> </w:t>
+      </w:r>
+      <w:r>
+        <w:rPr>
+          <w:rFonts w:ascii="Times New Roman" w:hAnsi="Times New Roman" w:cs="Times New Roman"/>
+          <w:sz w:val="24"/>
+          <w:szCs w:val="24"/>
+        </w:rPr>
+        <w:t>to the system.</w:t>
+      </w:r>
+    </w:p>
+    <w:p>
+      <w:pPr>
+        <w:pStyle w:val="ListParagraph"/>
+        <w:numPr>
+          <w:ilvl w:val="0"/>
+          <w:numId w:val="8"/>
+        </w:numPr>
+        <w:rPr>
+          <w:rFonts w:ascii="Times New Roman" w:hAnsi="Times New Roman" w:cs="Times New Roman"/>
+          <w:sz w:val="24"/>
+          <w:szCs w:val="24"/>
+        </w:rPr>
+      </w:pPr>
+      <w:r>
+        <w:rPr>
+          <w:rFonts w:ascii="Times New Roman" w:hAnsi="Times New Roman" w:cs="Times New Roman"/>
+          <w:sz w:val="24"/>
+          <w:szCs w:val="24"/>
+        </w:rPr>
         <w:t>Can send common mails.</w:t>
       </w:r>
     </w:p>
     <w:p>
       <w:pPr>
-        <w:pStyle w:val="ListParagraph"/>
-        <w:numPr>
-          <w:ilvl w:val="0"/>
-          <w:numId w:val="5"/>
-        </w:numPr>
-        <w:rPr>
-          <w:rFonts w:ascii="Times New Roman" w:hAnsi="Times New Roman" w:cs="Times New Roman"/>
-          <w:sz w:val="24"/>
-          <w:szCs w:val="24"/>
-        </w:rPr>
-      </w:pPr>
-      <w:r>
-        <w:rPr>
-          <w:rFonts w:ascii="Times New Roman" w:hAnsi="Times New Roman" w:cs="Times New Roman"/>
-          <w:sz w:val="24"/>
-          <w:szCs w:val="24"/>
-        </w:rPr>
-        <w:t>Have the dashboard privileges except these.</w:t>
-      </w:r>
-    </w:p>
-    <w:p>
-      <w:pPr>
-        <w:pStyle w:val="ListParagraph"/>
-        <w:numPr>
-          <w:ilvl w:val="0"/>
-          <w:numId w:val="6"/>
-        </w:numPr>
-        <w:rPr>
-          <w:rFonts w:ascii="Times New Roman" w:hAnsi="Times New Roman" w:cs="Times New Roman"/>
-          <w:sz w:val="24"/>
-          <w:szCs w:val="24"/>
-        </w:rPr>
-      </w:pPr>
-      <w:r>
-        <w:rPr>
-          <w:rFonts w:ascii="Times New Roman" w:hAnsi="Times New Roman" w:cs="Times New Roman"/>
-          <w:sz w:val="24"/>
-          <w:szCs w:val="24"/>
-        </w:rPr>
-        <w:t>Add/remove/edit student and admin details.</w:t>
-      </w:r>
-    </w:p>
-    <w:p>
-      <w:pPr>
-        <w:pStyle w:val="ListParagraph"/>
-        <w:numPr>
-          <w:ilvl w:val="0"/>
-          <w:numId w:val="6"/>
-        </w:numPr>
-        <w:rPr>
-          <w:rFonts w:ascii="Times New Roman" w:hAnsi="Times New Roman" w:cs="Times New Roman"/>
-          <w:sz w:val="24"/>
-          <w:szCs w:val="24"/>
-        </w:rPr>
-      </w:pPr>
-      <w:r>
-        <w:rPr>
-          <w:rFonts w:ascii="Times New Roman" w:hAnsi="Times New Roman" w:cs="Times New Roman"/>
-          <w:sz w:val="24"/>
-          <w:szCs w:val="24"/>
-        </w:rPr>
-        <w:t>View/search registered competitors.</w:t>
-      </w:r>
-    </w:p>
-    <w:p>
-      <w:pPr>
-        <w:pStyle w:val="ListParagraph"/>
-        <w:numPr>
-          <w:ilvl w:val="0"/>
-          <w:numId w:val="6"/>
-        </w:numPr>
-        <w:rPr>
-          <w:rFonts w:ascii="Times New Roman" w:hAnsi="Times New Roman" w:cs="Times New Roman"/>
-          <w:sz w:val="24"/>
-          <w:szCs w:val="24"/>
-        </w:rPr>
-      </w:pPr>
-      <w:r>
-        <w:rPr>
-          <w:rFonts w:ascii="Times New Roman" w:hAnsi="Times New Roman" w:cs="Times New Roman"/>
-          <w:sz w:val="24"/>
-          <w:szCs w:val="24"/>
-        </w:rPr>
-        <w:t>Can send mails to competitors/student</w:t>
-      </w:r>
-      <w:r>
-        <w:rPr>
-          <w:rFonts w:ascii="Times New Roman" w:hAnsi="Times New Roman" w:cs="Times New Roman"/>
-          <w:sz w:val="24"/>
-          <w:szCs w:val="24"/>
-        </w:rPr>
-        <w:t>/candidate</w:t>
-      </w:r>
-      <w:r>
-        <w:rPr>
-          <w:rFonts w:ascii="Times New Roman" w:hAnsi="Times New Roman" w:cs="Times New Roman"/>
-          <w:sz w:val="24"/>
-          <w:szCs w:val="24"/>
-        </w:rPr>
-        <w:t>.</w:t>
-      </w:r>
-    </w:p>
-    <w:p>
-      <w:pPr>
-        <w:pStyle w:val="ListParagraph"/>
-        <w:numPr>
-          <w:ilvl w:val="0"/>
-          <w:numId w:val="6"/>
-        </w:numPr>
-        <w:rPr>
-          <w:rFonts w:ascii="Times New Roman" w:hAnsi="Times New Roman" w:cs="Times New Roman"/>
-          <w:sz w:val="24"/>
-          <w:szCs w:val="24"/>
-        </w:rPr>
-      </w:pPr>
-      <w:r>
-        <w:rPr>
-          <w:rFonts w:ascii="Times New Roman" w:hAnsi="Times New Roman" w:cs="Times New Roman"/>
-          <w:sz w:val="24"/>
-          <w:szCs w:val="24"/>
-        </w:rPr>
-        <w:t>Give approval for selected students for logged in</w:t>
-      </w:r>
-      <w:r>
-        <w:rPr>
-          <w:rFonts w:ascii="Times New Roman" w:hAnsi="Times New Roman" w:cs="Times New Roman"/>
-          <w:sz w:val="24"/>
-          <w:szCs w:val="24"/>
-        </w:rPr>
-        <w:t xml:space="preserve"> </w:t>
-      </w:r>
-      <w:r>
-        <w:rPr>
-          <w:rFonts w:ascii="Times New Roman" w:hAnsi="Times New Roman" w:cs="Times New Roman"/>
-          <w:sz w:val="24"/>
-          <w:szCs w:val="24"/>
-        </w:rPr>
-        <w:t>to the system.</w:t>
-      </w:r>
-    </w:p>
-    <w:p>
-      <w:pPr>
-        <w:pStyle w:val="ListParagraph"/>
-        <w:ind w:left="2160"/>
         <w:rPr>
           <w:rFonts w:ascii="Times New Roman" w:hAnsi="Times New Roman" w:cs="Times New Roman"/>
           <w:sz w:val="24"/>
@@ -1249,14 +1310,36 @@
     <w:p>
       <w:pPr>
         <w:pStyle w:val="ListParagraph"/>
-        <w:rPr>
-          <w:rFonts w:ascii="Times New Roman" w:hAnsi="Times New Roman" w:cs="Times New Roman"/>
-          <w:sz w:val="24"/>
-          <w:szCs w:val="24"/>
-        </w:rPr>
-      </w:pPr>
+        <w:numPr>
+          <w:ilvl w:val="0"/>
+          <w:numId w:val="7"/>
+        </w:numPr>
+        <w:rPr>
+          <w:rFonts w:ascii="Times New Roman" w:hAnsi="Times New Roman" w:cs="Times New Roman"/>
+          <w:sz w:val="24"/>
+          <w:szCs w:val="24"/>
+        </w:rPr>
+      </w:pPr>
+      <w:r>
+        <w:rPr>
+          <w:rFonts w:ascii="Times New Roman" w:hAnsi="Times New Roman" w:cs="Times New Roman"/>
+          <w:sz w:val="24"/>
+          <w:szCs w:val="24"/>
+        </w:rPr>
+        <w:t>View the winners.</w:t>
+      </w:r>
       <w:bookmarkStart w:id="0" w:name="_GoBack"/>
       <w:bookmarkEnd w:id="0"/>
+    </w:p>
+    <w:p>
+      <w:pPr>
+        <w:pStyle w:val="ListParagraph"/>
+        <w:rPr>
+          <w:rFonts w:ascii="Times New Roman" w:hAnsi="Times New Roman" w:cs="Times New Roman"/>
+          <w:sz w:val="24"/>
+          <w:szCs w:val="24"/>
+        </w:rPr>
+      </w:pPr>
     </w:p>
     <w:p>
       <w:pPr>
@@ -1372,6 +1455,119 @@
 <file path=word/numbering.xml><?xml version="1.0" encoding="utf-8"?>
 <w:numbering xmlns:wpc="http://schemas.microsoft.com/office/word/2010/wordprocessingCanvas" xmlns:cx="http://schemas.microsoft.com/office/drawing/2014/chartex" xmlns:cx1="http://schemas.microsoft.com/office/drawing/2015/9/8/chartex" xmlns:cx2="http://schemas.microsoft.com/office/drawing/2015/10/21/chartex" xmlns:cx3="http://schemas.microsoft.com/office/drawing/2016/5/9/chartex" xmlns:cx4="http://schemas.microsoft.com/office/drawing/2016/5/10/chartex" xmlns:cx5="http://schemas.microsoft.com/office/drawing/2016/5/11/chartex" xmlns:cx6="http://schemas.microsoft.com/office/drawing/2016/5/12/chartex" xmlns:cx7="http://schemas.microsoft.com/office/drawing/2016/5/13/chartex" xmlns:cx8="http://schemas.microsoft.com/office/drawing/2016/5/14/chartex" xmlns:mc="http://schemas.openxmlformats.org/markup-compatibility/2006" xmlns:aink="http://schemas.microsoft.com/office/drawing/2016/ink" xmlns:am3d="http://schemas.microsoft.com/office/drawing/2017/model3d" xmlns:o="urn:schemas-microsoft-com:office:office" xmlns:r="http://schemas.openxmlformats.org/officeDocument/2006/relationships" xmlns:m="http://schemas.openxmlformats.org/officeDocument/2006/math" xmlns:v="urn:schemas-microsoft-com:vml" xmlns:wp14="http://schemas.microsoft.com/office/word/2010/wordprocessingDrawing" xmlns:wp="http://schemas.openxmlformats.org/drawingml/2006/wordprocessingDrawing" xmlns:w10="urn:schemas-microsoft-com:office:word" xmlns:w="http://schemas.openxmlformats.org/wordprocessingml/2006/main" xmlns:w14="http://schemas.microsoft.com/office/word/2010/wordml" xmlns:w15="http://schemas.microsoft.com/office/word/2012/wordml" xmlns:w16cid="http://schemas.microsoft.com/office/word/2016/wordml/cid" xmlns:w16se="http://schemas.microsoft.com/office/word/2015/wordml/symex" xmlns:wpg="http://schemas.microsoft.com/office/word/2010/wordprocessingGroup" xmlns:wpi="http://schemas.microsoft.com/office/word/2010/wordprocessingInk" xmlns:wne="http://schemas.microsoft.com/office/word/2006/wordml" xmlns:wps="http://schemas.microsoft.com/office/word/2010/wordprocessingShape" mc:Ignorable="w14 w15 w16se w16cid wp14">
   <w:abstractNum w:abstractNumId="0" w15:restartNumberingAfterBreak="0">
+    <w:nsid w:val="0F3228DA"/>
+    <w:multiLevelType w:val="hybridMultilevel"/>
+    <w:tmpl w:val="B51692B6"/>
+    <w:lvl w:ilvl="0" w:tplc="04090001">
+      <w:start w:val="1"/>
+      <w:numFmt w:val="bullet"/>
+      <w:lvlText w:val=""/>
+      <w:lvlJc w:val="left"/>
+      <w:pPr>
+        <w:ind w:left="720" w:hanging="360"/>
+      </w:pPr>
+      <w:rPr>
+        <w:rFonts w:ascii="Symbol" w:hAnsi="Symbol" w:hint="default"/>
+      </w:rPr>
+    </w:lvl>
+    <w:lvl w:ilvl="1" w:tplc="04090003" w:tentative="1">
+      <w:start w:val="1"/>
+      <w:numFmt w:val="bullet"/>
+      <w:lvlText w:val="o"/>
+      <w:lvlJc w:val="left"/>
+      <w:pPr>
+        <w:ind w:left="1440" w:hanging="360"/>
+      </w:pPr>
+      <w:rPr>
+        <w:rFonts w:ascii="Courier New" w:hAnsi="Courier New" w:cs="Courier New" w:hint="default"/>
+      </w:rPr>
+    </w:lvl>
+    <w:lvl w:ilvl="2" w:tplc="04090005" w:tentative="1">
+      <w:start w:val="1"/>
+      <w:numFmt w:val="bullet"/>
+      <w:lvlText w:val=""/>
+      <w:lvlJc w:val="left"/>
+      <w:pPr>
+        <w:ind w:left="2160" w:hanging="360"/>
+      </w:pPr>
+      <w:rPr>
+        <w:rFonts w:ascii="Wingdings" w:hAnsi="Wingdings" w:hint="default"/>
+      </w:rPr>
+    </w:lvl>
+    <w:lvl w:ilvl="3" w:tplc="04090001" w:tentative="1">
+      <w:start w:val="1"/>
+      <w:numFmt w:val="bullet"/>
+      <w:lvlText w:val=""/>
+      <w:lvlJc w:val="left"/>
+      <w:pPr>
+        <w:ind w:left="2880" w:hanging="360"/>
+      </w:pPr>
+      <w:rPr>
+        <w:rFonts w:ascii="Symbol" w:hAnsi="Symbol" w:hint="default"/>
+      </w:rPr>
+    </w:lvl>
+    <w:lvl w:ilvl="4" w:tplc="04090003" w:tentative="1">
+      <w:start w:val="1"/>
+      <w:numFmt w:val="bullet"/>
+      <w:lvlText w:val="o"/>
+      <w:lvlJc w:val="left"/>
+      <w:pPr>
+        <w:ind w:left="3600" w:hanging="360"/>
+      </w:pPr>
+      <w:rPr>
+        <w:rFonts w:ascii="Courier New" w:hAnsi="Courier New" w:cs="Courier New" w:hint="default"/>
+      </w:rPr>
+    </w:lvl>
+    <w:lvl w:ilvl="5" w:tplc="04090005" w:tentative="1">
+      <w:start w:val="1"/>
+      <w:numFmt w:val="bullet"/>
+      <w:lvlText w:val=""/>
+      <w:lvlJc w:val="left"/>
+      <w:pPr>
+        <w:ind w:left="4320" w:hanging="360"/>
+      </w:pPr>
+      <w:rPr>
+        <w:rFonts w:ascii="Wingdings" w:hAnsi="Wingdings" w:hint="default"/>
+      </w:rPr>
+    </w:lvl>
+    <w:lvl w:ilvl="6" w:tplc="04090001" w:tentative="1">
+      <w:start w:val="1"/>
+      <w:numFmt w:val="bullet"/>
+      <w:lvlText w:val=""/>
+      <w:lvlJc w:val="left"/>
+      <w:pPr>
+        <w:ind w:left="5040" w:hanging="360"/>
+      </w:pPr>
+      <w:rPr>
+        <w:rFonts w:ascii="Symbol" w:hAnsi="Symbol" w:hint="default"/>
+      </w:rPr>
+    </w:lvl>
+    <w:lvl w:ilvl="7" w:tplc="04090003" w:tentative="1">
+      <w:start w:val="1"/>
+      <w:numFmt w:val="bullet"/>
+      <w:lvlText w:val="o"/>
+      <w:lvlJc w:val="left"/>
+      <w:pPr>
+        <w:ind w:left="5760" w:hanging="360"/>
+      </w:pPr>
+      <w:rPr>
+        <w:rFonts w:ascii="Courier New" w:hAnsi="Courier New" w:cs="Courier New" w:hint="default"/>
+      </w:rPr>
+    </w:lvl>
+    <w:lvl w:ilvl="8" w:tplc="04090005" w:tentative="1">
+      <w:start w:val="1"/>
+      <w:numFmt w:val="bullet"/>
+      <w:lvlText w:val=""/>
+      <w:lvlJc w:val="left"/>
+      <w:pPr>
+        <w:ind w:left="6480" w:hanging="360"/>
+      </w:pPr>
+      <w:rPr>
+        <w:rFonts w:ascii="Wingdings" w:hAnsi="Wingdings" w:hint="default"/>
+      </w:rPr>
+    </w:lvl>
+  </w:abstractNum>
+  <w:abstractNum w:abstractNumId="1" w15:restartNumberingAfterBreak="0">
     <w:nsid w:val="5130576D"/>
     <w:multiLevelType w:val="hybridMultilevel"/>
     <w:tmpl w:val="760083AA"/>
@@ -1484,7 +1680,7 @@
       </w:rPr>
     </w:lvl>
   </w:abstractNum>
-  <w:abstractNum w:abstractNumId="1" w15:restartNumberingAfterBreak="0">
+  <w:abstractNum w:abstractNumId="2" w15:restartNumberingAfterBreak="0">
     <w:nsid w:val="5EA07C78"/>
     <w:multiLevelType w:val="hybridMultilevel"/>
     <w:tmpl w:val="1722D45C"/>
@@ -1573,7 +1769,7 @@
       </w:pPr>
     </w:lvl>
   </w:abstractNum>
-  <w:abstractNum w:abstractNumId="2" w15:restartNumberingAfterBreak="0">
+  <w:abstractNum w:abstractNumId="3" w15:restartNumberingAfterBreak="0">
     <w:nsid w:val="66E77EBC"/>
     <w:multiLevelType w:val="hybridMultilevel"/>
     <w:tmpl w:val="9FF890F2"/>
@@ -1662,7 +1858,7 @@
       </w:pPr>
     </w:lvl>
   </w:abstractNum>
-  <w:abstractNum w:abstractNumId="3" w15:restartNumberingAfterBreak="0">
+  <w:abstractNum w:abstractNumId="4" w15:restartNumberingAfterBreak="0">
     <w:nsid w:val="6782280A"/>
     <w:multiLevelType w:val="hybridMultilevel"/>
     <w:tmpl w:val="70A4E04E"/>
@@ -1775,7 +1971,7 @@
       </w:rPr>
     </w:lvl>
   </w:abstractNum>
-  <w:abstractNum w:abstractNumId="4" w15:restartNumberingAfterBreak="0">
+  <w:abstractNum w:abstractNumId="5" w15:restartNumberingAfterBreak="0">
     <w:nsid w:val="7D8F2A9E"/>
     <w:multiLevelType w:val="hybridMultilevel"/>
     <w:tmpl w:val="3FDC3CCC"/>
@@ -1864,10 +2060,10 @@
       </w:pPr>
     </w:lvl>
   </w:abstractNum>
-  <w:abstractNum w:abstractNumId="5" w15:restartNumberingAfterBreak="0">
+  <w:abstractNum w:abstractNumId="6" w15:restartNumberingAfterBreak="0">
     <w:nsid w:val="7E667056"/>
     <w:multiLevelType w:val="hybridMultilevel"/>
-    <w:tmpl w:val="E70C49C4"/>
+    <w:tmpl w:val="836C283A"/>
     <w:lvl w:ilvl="0" w:tplc="04090003">
       <w:start w:val="1"/>
       <w:numFmt w:val="bullet"/>
@@ -1977,7 +2173,7 @@
       </w:rPr>
     </w:lvl>
   </w:abstractNum>
-  <w:abstractNum w:abstractNumId="6" w15:restartNumberingAfterBreak="0">
+  <w:abstractNum w:abstractNumId="7" w15:restartNumberingAfterBreak="0">
     <w:nsid w:val="7FEE0FB0"/>
     <w:multiLevelType w:val="hybridMultilevel"/>
     <w:tmpl w:val="FEA81876"/>
@@ -2091,25 +2287,28 @@
     </w:lvl>
   </w:abstractNum>
   <w:num w:numId="1">
+    <w:abstractNumId w:val="2"/>
+  </w:num>
+  <w:num w:numId="2">
+    <w:abstractNumId w:val="3"/>
+  </w:num>
+  <w:num w:numId="3">
+    <w:abstractNumId w:val="5"/>
+  </w:num>
+  <w:num w:numId="4">
+    <w:abstractNumId w:val="4"/>
+  </w:num>
+  <w:num w:numId="5">
     <w:abstractNumId w:val="1"/>
   </w:num>
-  <w:num w:numId="2">
-    <w:abstractNumId w:val="2"/>
-  </w:num>
-  <w:num w:numId="3">
-    <w:abstractNumId w:val="4"/>
-  </w:num>
-  <w:num w:numId="4">
-    <w:abstractNumId w:val="3"/>
-  </w:num>
-  <w:num w:numId="5">
-    <w:abstractNumId w:val="0"/>
-  </w:num>
   <w:num w:numId="6">
-    <w:abstractNumId w:val="5"/>
+    <w:abstractNumId w:val="6"/>
   </w:num>
   <w:num w:numId="7">
-    <w:abstractNumId w:val="6"/>
+    <w:abstractNumId w:val="7"/>
+  </w:num>
+  <w:num w:numId="8">
+    <w:abstractNumId w:val="0"/>
   </w:num>
 </w:numbering>
 </file>

--- a/CodeFest Management Tool Summary.docx
+++ b/CodeFest Management Tool Summary.docx
@@ -74,26 +74,99 @@
           <w:sz w:val="24"/>
           <w:szCs w:val="24"/>
         </w:rPr>
-        <w:t>turer(admin), student, competitor</w:t>
-      </w:r>
-      <w:r>
-        <w:rPr>
-          <w:rFonts w:ascii="Times New Roman" w:hAnsi="Times New Roman" w:cs="Times New Roman"/>
-          <w:sz w:val="24"/>
-          <w:szCs w:val="24"/>
-        </w:rPr>
-        <w:t>, candidate</w:t>
-      </w:r>
-    </w:p>
-    <w:p>
-      <w:pPr>
-        <w:rPr>
-          <w:rFonts w:ascii="Times New Roman" w:hAnsi="Times New Roman" w:cs="Times New Roman"/>
-          <w:sz w:val="24"/>
-          <w:szCs w:val="24"/>
-        </w:rPr>
-      </w:pPr>
-      <w:r>
+        <w:t>turer</w:t>
+      </w:r>
+      <w:r>
+        <w:rPr>
+          <w:rFonts w:ascii="Times New Roman" w:hAnsi="Times New Roman" w:cs="Times New Roman"/>
+          <w:sz w:val="24"/>
+          <w:szCs w:val="24"/>
+        </w:rPr>
+        <w:t xml:space="preserve">, </w:t>
+      </w:r>
+      <w:r>
+        <w:rPr>
+          <w:rFonts w:ascii="Times New Roman" w:hAnsi="Times New Roman" w:cs="Times New Roman"/>
+          <w:sz w:val="24"/>
+          <w:szCs w:val="24"/>
+        </w:rPr>
+        <w:t>administrator</w:t>
+      </w:r>
+      <w:r>
+        <w:rPr>
+          <w:rFonts w:ascii="Times New Roman" w:hAnsi="Times New Roman" w:cs="Times New Roman"/>
+          <w:sz w:val="24"/>
+          <w:szCs w:val="24"/>
+        </w:rPr>
+        <w:t xml:space="preserve">, </w:t>
+      </w:r>
+      <w:r>
+        <w:rPr>
+          <w:rFonts w:ascii="Times New Roman" w:hAnsi="Times New Roman" w:cs="Times New Roman"/>
+          <w:sz w:val="24"/>
+          <w:szCs w:val="24"/>
+        </w:rPr>
+        <w:t>candidate</w:t>
+      </w:r>
+      <w:r>
+        <w:rPr>
+          <w:rFonts w:ascii="Times New Roman" w:hAnsi="Times New Roman" w:cs="Times New Roman"/>
+          <w:sz w:val="24"/>
+          <w:szCs w:val="24"/>
+        </w:rPr>
+        <w:t xml:space="preserve"> </w:t>
+      </w:r>
+      <w:r>
+        <w:rPr>
+          <w:rFonts w:ascii="Times New Roman" w:hAnsi="Times New Roman" w:cs="Times New Roman"/>
+          <w:sz w:val="24"/>
+          <w:szCs w:val="24"/>
+        </w:rPr>
+        <w:t xml:space="preserve">student, </w:t>
+      </w:r>
+      <w:r>
+        <w:rPr>
+          <w:rFonts w:ascii="Times New Roman" w:hAnsi="Times New Roman" w:cs="Times New Roman"/>
+          <w:sz w:val="24"/>
+          <w:szCs w:val="24"/>
+        </w:rPr>
+        <w:t>participant</w:t>
+      </w:r>
+      <w:r>
+        <w:rPr>
+          <w:rFonts w:ascii="Times New Roman" w:hAnsi="Times New Roman" w:cs="Times New Roman"/>
+          <w:sz w:val="24"/>
+          <w:szCs w:val="24"/>
+        </w:rPr>
+        <w:t>,</w:t>
+      </w:r>
+      <w:r>
+        <w:rPr>
+          <w:rFonts w:ascii="Times New Roman" w:hAnsi="Times New Roman" w:cs="Times New Roman"/>
+          <w:sz w:val="24"/>
+          <w:szCs w:val="24"/>
+        </w:rPr>
+        <w:t xml:space="preserve"> </w:t>
+      </w:r>
+      <w:r>
+        <w:rPr>
+          <w:rFonts w:ascii="Times New Roman" w:hAnsi="Times New Roman" w:cs="Times New Roman"/>
+          <w:sz w:val="24"/>
+          <w:szCs w:val="24"/>
+        </w:rPr>
+        <w:t xml:space="preserve">Organizing </w:t>
+      </w:r>
+      <w:r>
+        <w:rPr>
+          <w:rFonts w:ascii="Times New Roman" w:hAnsi="Times New Roman" w:cs="Times New Roman"/>
+          <w:sz w:val="24"/>
+          <w:szCs w:val="24"/>
+        </w:rPr>
+        <w:t>Committee Member</w:t>
+      </w:r>
+    </w:p>
+    <w:p>
+      <w:pPr>
         <w:rPr>
           <w:rFonts w:ascii="Times New Roman" w:hAnsi="Times New Roman" w:cs="Times New Roman"/>
           <w:b/>
@@ -101,7 +174,2783 @@
           <w:sz w:val="24"/>
           <w:szCs w:val="24"/>
         </w:rPr>
-        <w:t>Lecturer/admin</w:t>
+      </w:pPr>
+      <w:r>
+        <w:rPr>
+          <w:rFonts w:ascii="Times New Roman" w:hAnsi="Times New Roman" w:cs="Times New Roman"/>
+          <w:b/>
+          <w:bCs/>
+          <w:sz w:val="24"/>
+          <w:szCs w:val="24"/>
+        </w:rPr>
+        <w:t>A</w:t>
+      </w:r>
+      <w:r>
+        <w:rPr>
+          <w:rFonts w:ascii="Times New Roman" w:hAnsi="Times New Roman" w:cs="Times New Roman"/>
+          <w:b/>
+          <w:bCs/>
+          <w:sz w:val="24"/>
+          <w:szCs w:val="24"/>
+        </w:rPr>
+        <w:t>dmin</w:t>
+      </w:r>
+      <w:r>
+        <w:rPr>
+          <w:rFonts w:ascii="Times New Roman" w:hAnsi="Times New Roman" w:cs="Times New Roman"/>
+          <w:b/>
+          <w:bCs/>
+          <w:sz w:val="24"/>
+          <w:szCs w:val="24"/>
+        </w:rPr>
+        <w:t>istrator:</w:t>
+      </w:r>
+    </w:p>
+    <w:p>
+      <w:pPr>
+        <w:pStyle w:val="ListParagraph"/>
+        <w:numPr>
+          <w:ilvl w:val="0"/>
+          <w:numId w:val="13"/>
+        </w:numPr>
+        <w:rPr>
+          <w:rFonts w:ascii="Times New Roman" w:hAnsi="Times New Roman" w:cs="Times New Roman"/>
+          <w:sz w:val="24"/>
+          <w:szCs w:val="24"/>
+        </w:rPr>
+      </w:pPr>
+      <w:r>
+        <w:rPr>
+          <w:rFonts w:ascii="Times New Roman" w:hAnsi="Times New Roman" w:cs="Times New Roman"/>
+          <w:sz w:val="24"/>
+          <w:szCs w:val="24"/>
+        </w:rPr>
+        <w:t xml:space="preserve">As an </w:t>
+      </w:r>
+      <w:r>
+        <w:rPr>
+          <w:rFonts w:ascii="Times New Roman" w:hAnsi="Times New Roman" w:cs="Times New Roman"/>
+          <w:sz w:val="24"/>
+          <w:szCs w:val="24"/>
+        </w:rPr>
+        <w:t>administrator,</w:t>
+      </w:r>
+      <w:r>
+        <w:rPr>
+          <w:rFonts w:ascii="Times New Roman" w:hAnsi="Times New Roman" w:cs="Times New Roman"/>
+          <w:sz w:val="24"/>
+          <w:szCs w:val="24"/>
+        </w:rPr>
+        <w:t xml:space="preserve"> I want to </w:t>
+      </w:r>
+      <w:r>
+        <w:rPr>
+          <w:rFonts w:ascii="Times New Roman" w:hAnsi="Times New Roman" w:cs="Times New Roman"/>
+          <w:b/>
+          <w:bCs/>
+          <w:sz w:val="24"/>
+          <w:szCs w:val="24"/>
+        </w:rPr>
+        <w:t>add users</w:t>
+      </w:r>
+      <w:r>
+        <w:rPr>
+          <w:rFonts w:ascii="Times New Roman" w:hAnsi="Times New Roman" w:cs="Times New Roman"/>
+          <w:sz w:val="24"/>
+          <w:szCs w:val="24"/>
+        </w:rPr>
+        <w:t xml:space="preserve"> </w:t>
+      </w:r>
+      <w:r>
+        <w:rPr>
+          <w:rFonts w:ascii="Times New Roman" w:hAnsi="Times New Roman" w:cs="Times New Roman"/>
+          <w:sz w:val="24"/>
+          <w:szCs w:val="24"/>
+        </w:rPr>
+        <w:t>(Lecturers</w:t>
+      </w:r>
+      <w:r>
+        <w:rPr>
+          <w:rFonts w:ascii="Times New Roman" w:hAnsi="Times New Roman" w:cs="Times New Roman"/>
+          <w:sz w:val="24"/>
+          <w:szCs w:val="24"/>
+        </w:rPr>
+        <w:t>, Committee Members) so that they can interact with the system.</w:t>
+      </w:r>
+    </w:p>
+    <w:p>
+      <w:pPr>
+        <w:pStyle w:val="ListParagraph"/>
+        <w:numPr>
+          <w:ilvl w:val="0"/>
+          <w:numId w:val="13"/>
+        </w:numPr>
+        <w:rPr>
+          <w:rFonts w:ascii="Times New Roman" w:hAnsi="Times New Roman" w:cs="Times New Roman"/>
+          <w:sz w:val="24"/>
+          <w:szCs w:val="24"/>
+        </w:rPr>
+      </w:pPr>
+      <w:r>
+        <w:rPr>
+          <w:rFonts w:ascii="Times New Roman" w:hAnsi="Times New Roman" w:cs="Times New Roman"/>
+          <w:sz w:val="24"/>
+          <w:szCs w:val="24"/>
+        </w:rPr>
+        <w:t>As an admini</w:t>
+      </w:r>
+      <w:r>
+        <w:rPr>
+          <w:rFonts w:ascii="Times New Roman" w:hAnsi="Times New Roman" w:cs="Times New Roman"/>
+          <w:sz w:val="24"/>
+          <w:szCs w:val="24"/>
+        </w:rPr>
+        <w:t xml:space="preserve">strator, I want to </w:t>
+      </w:r>
+      <w:r>
+        <w:rPr>
+          <w:rFonts w:ascii="Times New Roman" w:hAnsi="Times New Roman" w:cs="Times New Roman"/>
+          <w:b/>
+          <w:bCs/>
+          <w:sz w:val="24"/>
+          <w:szCs w:val="24"/>
+        </w:rPr>
+        <w:t>search</w:t>
+      </w:r>
+      <w:r>
+        <w:rPr>
+          <w:rFonts w:ascii="Times New Roman" w:hAnsi="Times New Roman" w:cs="Times New Roman"/>
+          <w:b/>
+          <w:bCs/>
+          <w:sz w:val="24"/>
+          <w:szCs w:val="24"/>
+        </w:rPr>
+        <w:t>/view</w:t>
+      </w:r>
+      <w:r>
+        <w:rPr>
+          <w:rFonts w:ascii="Times New Roman" w:hAnsi="Times New Roman" w:cs="Times New Roman"/>
+          <w:b/>
+          <w:bCs/>
+          <w:sz w:val="24"/>
+          <w:szCs w:val="24"/>
+        </w:rPr>
+        <w:t xml:space="preserve"> users</w:t>
+      </w:r>
+      <w:r>
+        <w:rPr>
+          <w:rFonts w:ascii="Times New Roman" w:hAnsi="Times New Roman" w:cs="Times New Roman"/>
+          <w:sz w:val="24"/>
+          <w:szCs w:val="24"/>
+        </w:rPr>
+        <w:t xml:space="preserve"> (</w:t>
+      </w:r>
+      <w:r>
+        <w:rPr>
+          <w:rFonts w:ascii="Times New Roman" w:hAnsi="Times New Roman" w:cs="Times New Roman"/>
+          <w:sz w:val="24"/>
+          <w:szCs w:val="24"/>
+        </w:rPr>
+        <w:t xml:space="preserve">Lecturers, Committee Members) so that I can </w:t>
+      </w:r>
+      <w:r>
+        <w:rPr>
+          <w:rFonts w:ascii="Times New Roman" w:hAnsi="Times New Roman" w:cs="Times New Roman"/>
+          <w:sz w:val="24"/>
+          <w:szCs w:val="24"/>
+        </w:rPr>
+        <w:t>search/</w:t>
+      </w:r>
+      <w:r>
+        <w:rPr>
+          <w:rFonts w:ascii="Times New Roman" w:hAnsi="Times New Roman" w:cs="Times New Roman"/>
+          <w:sz w:val="24"/>
+          <w:szCs w:val="24"/>
+        </w:rPr>
+        <w:t>view user details.</w:t>
+      </w:r>
+    </w:p>
+    <w:p>
+      <w:pPr>
+        <w:pStyle w:val="ListParagraph"/>
+        <w:numPr>
+          <w:ilvl w:val="0"/>
+          <w:numId w:val="13"/>
+        </w:numPr>
+        <w:rPr>
+          <w:rFonts w:ascii="Times New Roman" w:hAnsi="Times New Roman" w:cs="Times New Roman"/>
+          <w:sz w:val="24"/>
+          <w:szCs w:val="24"/>
+        </w:rPr>
+      </w:pPr>
+      <w:r>
+        <w:rPr>
+          <w:rFonts w:ascii="Times New Roman" w:hAnsi="Times New Roman" w:cs="Times New Roman"/>
+          <w:sz w:val="24"/>
+          <w:szCs w:val="24"/>
+        </w:rPr>
+        <w:t>As an administ</w:t>
+      </w:r>
+      <w:r>
+        <w:rPr>
+          <w:rFonts w:ascii="Times New Roman" w:hAnsi="Times New Roman" w:cs="Times New Roman"/>
+          <w:sz w:val="24"/>
+          <w:szCs w:val="24"/>
+        </w:rPr>
+        <w:t xml:space="preserve">rator, I want to </w:t>
+      </w:r>
+      <w:r>
+        <w:rPr>
+          <w:rFonts w:ascii="Times New Roman" w:hAnsi="Times New Roman" w:cs="Times New Roman"/>
+          <w:b/>
+          <w:bCs/>
+          <w:sz w:val="24"/>
+          <w:szCs w:val="24"/>
+        </w:rPr>
+        <w:t>u</w:t>
+      </w:r>
+      <w:r>
+        <w:rPr>
+          <w:rFonts w:ascii="Times New Roman" w:hAnsi="Times New Roman" w:cs="Times New Roman"/>
+          <w:b/>
+          <w:bCs/>
+          <w:sz w:val="24"/>
+          <w:szCs w:val="24"/>
+        </w:rPr>
+        <w:t>pdate/</w:t>
+      </w:r>
+      <w:r>
+        <w:rPr>
+          <w:rFonts w:ascii="Times New Roman" w:hAnsi="Times New Roman" w:cs="Times New Roman"/>
+          <w:b/>
+          <w:bCs/>
+          <w:sz w:val="24"/>
+          <w:szCs w:val="24"/>
+        </w:rPr>
+        <w:t>remove</w:t>
+      </w:r>
+      <w:r>
+        <w:rPr>
+          <w:rFonts w:ascii="Times New Roman" w:hAnsi="Times New Roman" w:cs="Times New Roman"/>
+          <w:b/>
+          <w:bCs/>
+          <w:sz w:val="24"/>
+          <w:szCs w:val="24"/>
+        </w:rPr>
+        <w:t xml:space="preserve"> </w:t>
+      </w:r>
+      <w:r>
+        <w:rPr>
+          <w:rFonts w:ascii="Times New Roman" w:hAnsi="Times New Roman" w:cs="Times New Roman"/>
+          <w:b/>
+          <w:bCs/>
+          <w:sz w:val="24"/>
+          <w:szCs w:val="24"/>
+        </w:rPr>
+        <w:t>users</w:t>
+      </w:r>
+      <w:r>
+        <w:rPr>
+          <w:rFonts w:ascii="Times New Roman" w:hAnsi="Times New Roman" w:cs="Times New Roman"/>
+          <w:sz w:val="24"/>
+          <w:szCs w:val="24"/>
+        </w:rPr>
+        <w:t xml:space="preserve"> (</w:t>
+      </w:r>
+      <w:r>
+        <w:rPr>
+          <w:rFonts w:ascii="Times New Roman" w:hAnsi="Times New Roman" w:cs="Times New Roman"/>
+          <w:sz w:val="24"/>
+          <w:szCs w:val="24"/>
+        </w:rPr>
+        <w:t xml:space="preserve">Lecturers, Committee Members) so that I can </w:t>
+      </w:r>
+      <w:r>
+        <w:rPr>
+          <w:rFonts w:ascii="Times New Roman" w:hAnsi="Times New Roman" w:cs="Times New Roman"/>
+          <w:sz w:val="24"/>
+          <w:szCs w:val="24"/>
+        </w:rPr>
+        <w:t xml:space="preserve">update/remove </w:t>
+      </w:r>
+      <w:r>
+        <w:rPr>
+          <w:rFonts w:ascii="Times New Roman" w:hAnsi="Times New Roman" w:cs="Times New Roman"/>
+          <w:sz w:val="24"/>
+          <w:szCs w:val="24"/>
+        </w:rPr>
+        <w:t>user details and access.</w:t>
+      </w:r>
+    </w:p>
+    <w:p>
+      <w:pPr>
+        <w:pStyle w:val="ListParagraph"/>
+        <w:numPr>
+          <w:ilvl w:val="0"/>
+          <w:numId w:val="13"/>
+        </w:numPr>
+        <w:rPr>
+          <w:rFonts w:ascii="Times New Roman" w:hAnsi="Times New Roman" w:cs="Times New Roman"/>
+          <w:sz w:val="24"/>
+          <w:szCs w:val="24"/>
+        </w:rPr>
+      </w:pPr>
+      <w:r>
+        <w:rPr>
+          <w:rFonts w:ascii="Times New Roman" w:hAnsi="Times New Roman" w:cs="Times New Roman"/>
+          <w:sz w:val="24"/>
+          <w:szCs w:val="24"/>
+        </w:rPr>
+        <w:t>As an administrator</w:t>
+      </w:r>
+      <w:r>
+        <w:rPr>
+          <w:rFonts w:ascii="Times New Roman" w:hAnsi="Times New Roman" w:cs="Times New Roman"/>
+          <w:sz w:val="24"/>
+          <w:szCs w:val="24"/>
+        </w:rPr>
+        <w:t>,</w:t>
+      </w:r>
+      <w:r>
+        <w:rPr>
+          <w:rFonts w:ascii="Times New Roman" w:hAnsi="Times New Roman" w:cs="Times New Roman"/>
+          <w:sz w:val="24"/>
+          <w:szCs w:val="24"/>
+        </w:rPr>
+        <w:t xml:space="preserve"> I want to </w:t>
+      </w:r>
+      <w:r>
+        <w:rPr>
+          <w:rFonts w:ascii="Times New Roman" w:hAnsi="Times New Roman" w:cs="Times New Roman"/>
+          <w:b/>
+          <w:bCs/>
+          <w:sz w:val="24"/>
+          <w:szCs w:val="24"/>
+        </w:rPr>
+        <w:t>view all the reported problems</w:t>
+      </w:r>
+      <w:r>
+        <w:rPr>
+          <w:rFonts w:ascii="Times New Roman" w:hAnsi="Times New Roman" w:cs="Times New Roman"/>
+          <w:sz w:val="24"/>
+          <w:szCs w:val="24"/>
+        </w:rPr>
+        <w:t xml:space="preserve"> </w:t>
+      </w:r>
+      <w:r>
+        <w:rPr>
+          <w:rFonts w:ascii="Times New Roman" w:hAnsi="Times New Roman" w:cs="Times New Roman"/>
+          <w:b/>
+          <w:bCs/>
+          <w:sz w:val="24"/>
+          <w:szCs w:val="24"/>
+        </w:rPr>
+        <w:t>and feedbacks</w:t>
+      </w:r>
+      <w:r>
+        <w:rPr>
+          <w:rFonts w:ascii="Times New Roman" w:hAnsi="Times New Roman" w:cs="Times New Roman"/>
+          <w:sz w:val="24"/>
+          <w:szCs w:val="24"/>
+        </w:rPr>
+        <w:t xml:space="preserve"> so that </w:t>
+      </w:r>
+      <w:r>
+        <w:rPr>
+          <w:rFonts w:ascii="Times New Roman" w:hAnsi="Times New Roman" w:cs="Times New Roman"/>
+          <w:sz w:val="24"/>
+          <w:szCs w:val="24"/>
+        </w:rPr>
+        <w:t xml:space="preserve">I can take decisions. </w:t>
+      </w:r>
+    </w:p>
+    <w:p>
+      <w:pPr>
+        <w:pStyle w:val="ListParagraph"/>
+        <w:numPr>
+          <w:ilvl w:val="0"/>
+          <w:numId w:val="13"/>
+        </w:numPr>
+        <w:rPr>
+          <w:rFonts w:ascii="Times New Roman" w:hAnsi="Times New Roman" w:cs="Times New Roman"/>
+          <w:sz w:val="24"/>
+          <w:szCs w:val="24"/>
+        </w:rPr>
+      </w:pPr>
+      <w:r>
+        <w:rPr>
+          <w:rFonts w:ascii="Times New Roman" w:hAnsi="Times New Roman" w:cs="Times New Roman"/>
+          <w:sz w:val="24"/>
+          <w:szCs w:val="24"/>
+        </w:rPr>
+        <w:t>As an administrator</w:t>
+      </w:r>
+      <w:r>
+        <w:rPr>
+          <w:rFonts w:ascii="Times New Roman" w:hAnsi="Times New Roman" w:cs="Times New Roman"/>
+          <w:sz w:val="24"/>
+          <w:szCs w:val="24"/>
+        </w:rPr>
+        <w:t>,</w:t>
+      </w:r>
+      <w:r>
+        <w:rPr>
+          <w:rFonts w:ascii="Times New Roman" w:hAnsi="Times New Roman" w:cs="Times New Roman"/>
+          <w:sz w:val="24"/>
+          <w:szCs w:val="24"/>
+        </w:rPr>
+        <w:t xml:space="preserve"> I want to </w:t>
+      </w:r>
+      <w:r>
+        <w:rPr>
+          <w:rFonts w:ascii="Times New Roman" w:hAnsi="Times New Roman" w:cs="Times New Roman"/>
+          <w:b/>
+          <w:bCs/>
+          <w:sz w:val="24"/>
+          <w:szCs w:val="24"/>
+        </w:rPr>
+        <w:t>send emails to users regarding problems and feedbacks</w:t>
+      </w:r>
+      <w:r>
+        <w:rPr>
+          <w:rFonts w:ascii="Times New Roman" w:hAnsi="Times New Roman" w:cs="Times New Roman"/>
+          <w:sz w:val="24"/>
+          <w:szCs w:val="24"/>
+        </w:rPr>
+        <w:t xml:space="preserve"> so that I can inform users.</w:t>
+      </w:r>
+    </w:p>
+    <w:p>
+      <w:pPr>
+        <w:pStyle w:val="ListParagraph"/>
+        <w:rPr>
+          <w:rFonts w:ascii="Times New Roman" w:hAnsi="Times New Roman" w:cs="Times New Roman"/>
+          <w:sz w:val="24"/>
+          <w:szCs w:val="24"/>
+        </w:rPr>
+      </w:pPr>
+    </w:p>
+    <w:p>
+      <w:pPr>
+        <w:rPr>
+          <w:rFonts w:ascii="Times New Roman" w:hAnsi="Times New Roman" w:cs="Times New Roman"/>
+          <w:sz w:val="24"/>
+          <w:szCs w:val="24"/>
+        </w:rPr>
+      </w:pPr>
+      <w:r>
+        <w:rPr>
+          <w:rFonts w:ascii="Times New Roman" w:hAnsi="Times New Roman" w:cs="Times New Roman"/>
+          <w:b/>
+          <w:bCs/>
+          <w:sz w:val="24"/>
+          <w:szCs w:val="24"/>
+        </w:rPr>
+        <w:t>Lecturer</w:t>
+      </w:r>
+      <w:r>
+        <w:rPr>
+          <w:rFonts w:ascii="Times New Roman" w:hAnsi="Times New Roman" w:cs="Times New Roman"/>
+          <w:sz w:val="24"/>
+          <w:szCs w:val="24"/>
+        </w:rPr>
+        <w:t>:</w:t>
+      </w:r>
+    </w:p>
+    <w:p>
+      <w:pPr>
+        <w:pStyle w:val="ListParagraph"/>
+        <w:numPr>
+          <w:ilvl w:val="0"/>
+          <w:numId w:val="13"/>
+        </w:numPr>
+        <w:rPr>
+          <w:rFonts w:ascii="Times New Roman" w:hAnsi="Times New Roman" w:cs="Times New Roman"/>
+          <w:sz w:val="24"/>
+          <w:szCs w:val="24"/>
+        </w:rPr>
+      </w:pPr>
+      <w:r>
+        <w:rPr>
+          <w:rFonts w:ascii="Times New Roman" w:hAnsi="Times New Roman" w:cs="Times New Roman"/>
+          <w:sz w:val="24"/>
+          <w:szCs w:val="24"/>
+        </w:rPr>
+        <w:t>As a Lecturer</w:t>
+      </w:r>
+      <w:r>
+        <w:rPr>
+          <w:rFonts w:ascii="Times New Roman" w:hAnsi="Times New Roman" w:cs="Times New Roman"/>
+          <w:sz w:val="24"/>
+          <w:szCs w:val="24"/>
+        </w:rPr>
+        <w:t>,</w:t>
+      </w:r>
+      <w:r>
+        <w:rPr>
+          <w:rFonts w:ascii="Times New Roman" w:hAnsi="Times New Roman" w:cs="Times New Roman"/>
+          <w:sz w:val="24"/>
+          <w:szCs w:val="24"/>
+        </w:rPr>
+        <w:t xml:space="preserve"> I want to </w:t>
+      </w:r>
+      <w:r>
+        <w:rPr>
+          <w:rFonts w:ascii="Times New Roman" w:hAnsi="Times New Roman" w:cs="Times New Roman"/>
+          <w:b/>
+          <w:bCs/>
+          <w:sz w:val="24"/>
+          <w:szCs w:val="24"/>
+        </w:rPr>
+        <w:t>create a main competition</w:t>
+      </w:r>
+      <w:r>
+        <w:rPr>
+          <w:rFonts w:ascii="Times New Roman" w:hAnsi="Times New Roman" w:cs="Times New Roman"/>
+          <w:sz w:val="24"/>
+          <w:szCs w:val="24"/>
+        </w:rPr>
+        <w:t xml:space="preserve"> so that I can inform users abou</w:t>
+      </w:r>
+      <w:r>
+        <w:rPr>
+          <w:rFonts w:ascii="Times New Roman" w:hAnsi="Times New Roman" w:cs="Times New Roman"/>
+          <w:sz w:val="24"/>
+          <w:szCs w:val="24"/>
+        </w:rPr>
+        <w:t>t competition and to add events under competition.</w:t>
+      </w:r>
+    </w:p>
+    <w:p>
+      <w:pPr>
+        <w:pStyle w:val="ListParagraph"/>
+        <w:numPr>
+          <w:ilvl w:val="0"/>
+          <w:numId w:val="13"/>
+        </w:numPr>
+        <w:rPr>
+          <w:rFonts w:ascii="Times New Roman" w:hAnsi="Times New Roman" w:cs="Times New Roman"/>
+          <w:sz w:val="24"/>
+          <w:szCs w:val="24"/>
+        </w:rPr>
+      </w:pPr>
+      <w:r>
+        <w:rPr>
+          <w:rFonts w:ascii="Times New Roman" w:hAnsi="Times New Roman" w:cs="Times New Roman"/>
+          <w:sz w:val="24"/>
+          <w:szCs w:val="24"/>
+        </w:rPr>
+        <w:t>As a Lecturer</w:t>
+      </w:r>
+      <w:r>
+        <w:rPr>
+          <w:rFonts w:ascii="Times New Roman" w:hAnsi="Times New Roman" w:cs="Times New Roman"/>
+          <w:sz w:val="24"/>
+          <w:szCs w:val="24"/>
+        </w:rPr>
+        <w:t>,</w:t>
+      </w:r>
+      <w:r>
+        <w:rPr>
+          <w:rFonts w:ascii="Times New Roman" w:hAnsi="Times New Roman" w:cs="Times New Roman"/>
+          <w:sz w:val="24"/>
+          <w:szCs w:val="24"/>
+        </w:rPr>
+        <w:t xml:space="preserve"> I want to </w:t>
+      </w:r>
+      <w:r>
+        <w:rPr>
+          <w:rFonts w:ascii="Times New Roman" w:hAnsi="Times New Roman" w:cs="Times New Roman"/>
+          <w:b/>
+          <w:bCs/>
+          <w:sz w:val="24"/>
+          <w:szCs w:val="24"/>
+        </w:rPr>
+        <w:t>search a main competition</w:t>
+      </w:r>
+      <w:r>
+        <w:rPr>
+          <w:rFonts w:ascii="Times New Roman" w:hAnsi="Times New Roman" w:cs="Times New Roman"/>
+          <w:sz w:val="24"/>
+          <w:szCs w:val="24"/>
+        </w:rPr>
+        <w:t xml:space="preserve"> so that I can view details about competition.</w:t>
+      </w:r>
+    </w:p>
+    <w:p>
+      <w:pPr>
+        <w:pStyle w:val="ListParagraph"/>
+        <w:numPr>
+          <w:ilvl w:val="0"/>
+          <w:numId w:val="13"/>
+        </w:numPr>
+        <w:rPr>
+          <w:rFonts w:ascii="Times New Roman" w:hAnsi="Times New Roman" w:cs="Times New Roman"/>
+          <w:sz w:val="24"/>
+          <w:szCs w:val="24"/>
+        </w:rPr>
+      </w:pPr>
+      <w:r>
+        <w:rPr>
+          <w:rFonts w:ascii="Times New Roman" w:hAnsi="Times New Roman" w:cs="Times New Roman"/>
+          <w:sz w:val="24"/>
+          <w:szCs w:val="24"/>
+        </w:rPr>
+        <w:t>As a Lecturer</w:t>
+      </w:r>
+      <w:r>
+        <w:rPr>
+          <w:rFonts w:ascii="Times New Roman" w:hAnsi="Times New Roman" w:cs="Times New Roman"/>
+          <w:sz w:val="24"/>
+          <w:szCs w:val="24"/>
+        </w:rPr>
+        <w:t>,</w:t>
+      </w:r>
+      <w:r>
+        <w:rPr>
+          <w:rFonts w:ascii="Times New Roman" w:hAnsi="Times New Roman" w:cs="Times New Roman"/>
+          <w:sz w:val="24"/>
+          <w:szCs w:val="24"/>
+        </w:rPr>
+        <w:t xml:space="preserve"> I want to </w:t>
+      </w:r>
+      <w:r>
+        <w:rPr>
+          <w:rFonts w:ascii="Times New Roman" w:hAnsi="Times New Roman" w:cs="Times New Roman"/>
+          <w:b/>
+          <w:bCs/>
+          <w:sz w:val="24"/>
+          <w:szCs w:val="24"/>
+        </w:rPr>
+        <w:t>u</w:t>
+      </w:r>
+      <w:r>
+        <w:rPr>
+          <w:rFonts w:ascii="Times New Roman" w:hAnsi="Times New Roman" w:cs="Times New Roman"/>
+          <w:b/>
+          <w:bCs/>
+          <w:sz w:val="24"/>
+          <w:szCs w:val="24"/>
+        </w:rPr>
+        <w:t>pdate/delete a main competition</w:t>
+      </w:r>
+      <w:r>
+        <w:rPr>
+          <w:rFonts w:ascii="Times New Roman" w:hAnsi="Times New Roman" w:cs="Times New Roman"/>
+          <w:sz w:val="24"/>
+          <w:szCs w:val="24"/>
+        </w:rPr>
+        <w:t xml:space="preserve"> so that I can update/remove competition details and users can view the change</w:t>
+      </w:r>
+      <w:r>
+        <w:rPr>
+          <w:rFonts w:ascii="Times New Roman" w:hAnsi="Times New Roman" w:cs="Times New Roman"/>
+          <w:sz w:val="24"/>
+          <w:szCs w:val="24"/>
+        </w:rPr>
+        <w:t xml:space="preserve"> </w:t>
+      </w:r>
+      <w:r>
+        <w:rPr>
+          <w:rFonts w:ascii="Times New Roman" w:hAnsi="Times New Roman" w:cs="Times New Roman"/>
+          <w:sz w:val="24"/>
+          <w:szCs w:val="24"/>
+        </w:rPr>
+        <w:t>(All the events under tha</w:t>
+      </w:r>
+      <w:r>
+        <w:rPr>
+          <w:rFonts w:ascii="Times New Roman" w:hAnsi="Times New Roman" w:cs="Times New Roman"/>
+          <w:sz w:val="24"/>
+          <w:szCs w:val="24"/>
+        </w:rPr>
+        <w:t>t specific competition will be u</w:t>
+      </w:r>
+      <w:r>
+        <w:rPr>
+          <w:rFonts w:ascii="Times New Roman" w:hAnsi="Times New Roman" w:cs="Times New Roman"/>
+          <w:sz w:val="24"/>
+          <w:szCs w:val="24"/>
+        </w:rPr>
+        <w:t>pdated/removed).</w:t>
+      </w:r>
+    </w:p>
+    <w:p>
+      <w:pPr>
+        <w:pStyle w:val="ListParagraph"/>
+        <w:numPr>
+          <w:ilvl w:val="0"/>
+          <w:numId w:val="13"/>
+        </w:numPr>
+        <w:rPr>
+          <w:rFonts w:ascii="Times New Roman" w:hAnsi="Times New Roman" w:cs="Times New Roman"/>
+          <w:sz w:val="24"/>
+          <w:szCs w:val="24"/>
+        </w:rPr>
+      </w:pPr>
+      <w:r>
+        <w:rPr>
+          <w:rFonts w:ascii="Times New Roman" w:hAnsi="Times New Roman" w:cs="Times New Roman"/>
+          <w:sz w:val="24"/>
+          <w:szCs w:val="24"/>
+        </w:rPr>
+        <w:t>As a Lecturer</w:t>
+      </w:r>
+      <w:r>
+        <w:rPr>
+          <w:rFonts w:ascii="Times New Roman" w:hAnsi="Times New Roman" w:cs="Times New Roman"/>
+          <w:sz w:val="24"/>
+          <w:szCs w:val="24"/>
+        </w:rPr>
+        <w:t>,</w:t>
+      </w:r>
+      <w:r>
+        <w:rPr>
+          <w:rFonts w:ascii="Times New Roman" w:hAnsi="Times New Roman" w:cs="Times New Roman"/>
+          <w:sz w:val="24"/>
+          <w:szCs w:val="24"/>
+        </w:rPr>
+        <w:t xml:space="preserve"> I want to </w:t>
+      </w:r>
+      <w:r>
+        <w:rPr>
+          <w:rFonts w:ascii="Times New Roman" w:hAnsi="Times New Roman" w:cs="Times New Roman"/>
+          <w:b/>
+          <w:bCs/>
+          <w:sz w:val="24"/>
+          <w:szCs w:val="24"/>
+        </w:rPr>
+        <w:t>create an event under a specific competition</w:t>
+      </w:r>
+      <w:r>
+        <w:rPr>
+          <w:rFonts w:ascii="Times New Roman" w:hAnsi="Times New Roman" w:cs="Times New Roman"/>
+          <w:sz w:val="24"/>
+          <w:szCs w:val="24"/>
+        </w:rPr>
+        <w:t xml:space="preserve"> so that I can inform users about </w:t>
+      </w:r>
+      <w:r>
+        <w:rPr>
+          <w:rFonts w:ascii="Times New Roman" w:hAnsi="Times New Roman" w:cs="Times New Roman"/>
+          <w:sz w:val="24"/>
+          <w:szCs w:val="24"/>
+        </w:rPr>
+        <w:t>specific event.</w:t>
+      </w:r>
+    </w:p>
+    <w:p>
+      <w:pPr>
+        <w:pStyle w:val="ListParagraph"/>
+        <w:numPr>
+          <w:ilvl w:val="0"/>
+          <w:numId w:val="13"/>
+        </w:numPr>
+        <w:rPr>
+          <w:rFonts w:ascii="Times New Roman" w:hAnsi="Times New Roman" w:cs="Times New Roman"/>
+          <w:sz w:val="24"/>
+          <w:szCs w:val="24"/>
+        </w:rPr>
+      </w:pPr>
+      <w:r>
+        <w:rPr>
+          <w:rFonts w:ascii="Times New Roman" w:hAnsi="Times New Roman" w:cs="Times New Roman"/>
+          <w:sz w:val="24"/>
+          <w:szCs w:val="24"/>
+        </w:rPr>
+        <w:t>As a Lecturer</w:t>
+      </w:r>
+      <w:r>
+        <w:rPr>
+          <w:rFonts w:ascii="Times New Roman" w:hAnsi="Times New Roman" w:cs="Times New Roman"/>
+          <w:sz w:val="24"/>
+          <w:szCs w:val="24"/>
+        </w:rPr>
+        <w:t>,</w:t>
+      </w:r>
+      <w:r>
+        <w:rPr>
+          <w:rFonts w:ascii="Times New Roman" w:hAnsi="Times New Roman" w:cs="Times New Roman"/>
+          <w:sz w:val="24"/>
+          <w:szCs w:val="24"/>
+        </w:rPr>
+        <w:t xml:space="preserve"> I want to </w:t>
+      </w:r>
+      <w:r>
+        <w:rPr>
+          <w:rFonts w:ascii="Times New Roman" w:hAnsi="Times New Roman" w:cs="Times New Roman"/>
+          <w:b/>
+          <w:bCs/>
+          <w:sz w:val="24"/>
+          <w:szCs w:val="24"/>
+        </w:rPr>
+        <w:t>sea</w:t>
+      </w:r>
+      <w:r>
+        <w:rPr>
+          <w:rFonts w:ascii="Times New Roman" w:hAnsi="Times New Roman" w:cs="Times New Roman"/>
+          <w:b/>
+          <w:bCs/>
+          <w:sz w:val="24"/>
+          <w:szCs w:val="24"/>
+        </w:rPr>
+        <w:t>rch an event</w:t>
+      </w:r>
+      <w:r>
+        <w:rPr>
+          <w:rFonts w:ascii="Times New Roman" w:hAnsi="Times New Roman" w:cs="Times New Roman"/>
+          <w:sz w:val="24"/>
+          <w:szCs w:val="24"/>
+        </w:rPr>
+        <w:t xml:space="preserve"> so that I can view details about specific event.</w:t>
+      </w:r>
+    </w:p>
+    <w:p>
+      <w:pPr>
+        <w:pStyle w:val="ListParagraph"/>
+        <w:numPr>
+          <w:ilvl w:val="0"/>
+          <w:numId w:val="13"/>
+        </w:numPr>
+        <w:rPr>
+          <w:rFonts w:ascii="Times New Roman" w:hAnsi="Times New Roman" w:cs="Times New Roman"/>
+          <w:sz w:val="24"/>
+          <w:szCs w:val="24"/>
+        </w:rPr>
+      </w:pPr>
+      <w:r>
+        <w:rPr>
+          <w:rFonts w:ascii="Times New Roman" w:hAnsi="Times New Roman" w:cs="Times New Roman"/>
+          <w:sz w:val="24"/>
+          <w:szCs w:val="24"/>
+        </w:rPr>
+        <w:t xml:space="preserve">As a Lecturer, I want to </w:t>
+      </w:r>
+      <w:r>
+        <w:rPr>
+          <w:rFonts w:ascii="Times New Roman" w:hAnsi="Times New Roman" w:cs="Times New Roman"/>
+          <w:b/>
+          <w:bCs/>
+          <w:sz w:val="24"/>
+          <w:szCs w:val="24"/>
+        </w:rPr>
+        <w:t>u</w:t>
+      </w:r>
+      <w:r>
+        <w:rPr>
+          <w:rFonts w:ascii="Times New Roman" w:hAnsi="Times New Roman" w:cs="Times New Roman"/>
+          <w:b/>
+          <w:bCs/>
+          <w:sz w:val="24"/>
+          <w:szCs w:val="24"/>
+        </w:rPr>
+        <w:t>pdate/delete an event</w:t>
+      </w:r>
+      <w:r>
+        <w:rPr>
+          <w:rFonts w:ascii="Times New Roman" w:hAnsi="Times New Roman" w:cs="Times New Roman"/>
+          <w:sz w:val="24"/>
+          <w:szCs w:val="24"/>
+        </w:rPr>
+        <w:t xml:space="preserve"> so that I can update/remove event details.</w:t>
+      </w:r>
+    </w:p>
+    <w:p>
+      <w:pPr>
+        <w:pStyle w:val="ListParagraph"/>
+        <w:numPr>
+          <w:ilvl w:val="0"/>
+          <w:numId w:val="13"/>
+        </w:numPr>
+        <w:rPr>
+          <w:rFonts w:ascii="Times New Roman" w:hAnsi="Times New Roman" w:cs="Times New Roman"/>
+          <w:sz w:val="24"/>
+          <w:szCs w:val="24"/>
+        </w:rPr>
+      </w:pPr>
+      <w:r>
+        <w:rPr>
+          <w:rFonts w:ascii="Times New Roman" w:hAnsi="Times New Roman" w:cs="Times New Roman"/>
+          <w:sz w:val="24"/>
+          <w:szCs w:val="24"/>
+        </w:rPr>
+        <w:t>As a Lecturer</w:t>
+      </w:r>
+      <w:r>
+        <w:rPr>
+          <w:rFonts w:ascii="Times New Roman" w:hAnsi="Times New Roman" w:cs="Times New Roman"/>
+          <w:sz w:val="24"/>
+          <w:szCs w:val="24"/>
+        </w:rPr>
+        <w:t>,</w:t>
+      </w:r>
+      <w:r>
+        <w:rPr>
+          <w:rFonts w:ascii="Times New Roman" w:hAnsi="Times New Roman" w:cs="Times New Roman"/>
+          <w:sz w:val="24"/>
+          <w:szCs w:val="24"/>
+        </w:rPr>
+        <w:t xml:space="preserve"> I want to </w:t>
+      </w:r>
+      <w:r>
+        <w:rPr>
+          <w:rFonts w:ascii="Times New Roman" w:hAnsi="Times New Roman" w:cs="Times New Roman"/>
+          <w:b/>
+          <w:bCs/>
+          <w:sz w:val="24"/>
+          <w:szCs w:val="24"/>
+        </w:rPr>
+        <w:t>create a workshop under a specific competition</w:t>
+      </w:r>
+      <w:r>
+        <w:rPr>
+          <w:rFonts w:ascii="Times New Roman" w:hAnsi="Times New Roman" w:cs="Times New Roman"/>
+          <w:sz w:val="24"/>
+          <w:szCs w:val="24"/>
+        </w:rPr>
+        <w:t xml:space="preserve"> so that I can inform users about specific workshop.</w:t>
+      </w:r>
+    </w:p>
+    <w:p>
+      <w:pPr>
+        <w:pStyle w:val="ListParagraph"/>
+        <w:numPr>
+          <w:ilvl w:val="0"/>
+          <w:numId w:val="13"/>
+        </w:numPr>
+        <w:rPr>
+          <w:rFonts w:ascii="Times New Roman" w:hAnsi="Times New Roman" w:cs="Times New Roman"/>
+          <w:sz w:val="24"/>
+          <w:szCs w:val="24"/>
+        </w:rPr>
+      </w:pPr>
+      <w:r>
+        <w:rPr>
+          <w:rFonts w:ascii="Times New Roman" w:hAnsi="Times New Roman" w:cs="Times New Roman"/>
+          <w:sz w:val="24"/>
+          <w:szCs w:val="24"/>
+        </w:rPr>
+        <w:t>As a Lecturer</w:t>
+      </w:r>
+      <w:r>
+        <w:rPr>
+          <w:rFonts w:ascii="Times New Roman" w:hAnsi="Times New Roman" w:cs="Times New Roman"/>
+          <w:sz w:val="24"/>
+          <w:szCs w:val="24"/>
+        </w:rPr>
+        <w:t>,</w:t>
+      </w:r>
+      <w:r>
+        <w:rPr>
+          <w:rFonts w:ascii="Times New Roman" w:hAnsi="Times New Roman" w:cs="Times New Roman"/>
+          <w:sz w:val="24"/>
+          <w:szCs w:val="24"/>
+        </w:rPr>
+        <w:t xml:space="preserve"> I want to </w:t>
+      </w:r>
+      <w:r>
+        <w:rPr>
+          <w:rFonts w:ascii="Times New Roman" w:hAnsi="Times New Roman" w:cs="Times New Roman"/>
+          <w:b/>
+          <w:bCs/>
+          <w:sz w:val="24"/>
+          <w:szCs w:val="24"/>
+        </w:rPr>
+        <w:t>search a workshop under a specific competition</w:t>
+      </w:r>
+      <w:r>
+        <w:rPr>
+          <w:rFonts w:ascii="Times New Roman" w:hAnsi="Times New Roman" w:cs="Times New Roman"/>
+          <w:sz w:val="24"/>
+          <w:szCs w:val="24"/>
+        </w:rPr>
+        <w:t xml:space="preserve"> so that I can view details about specific workshop.</w:t>
+      </w:r>
+    </w:p>
+    <w:p>
+      <w:pPr>
+        <w:pStyle w:val="ListParagraph"/>
+        <w:numPr>
+          <w:ilvl w:val="0"/>
+          <w:numId w:val="13"/>
+        </w:numPr>
+        <w:rPr>
+          <w:rFonts w:ascii="Times New Roman" w:hAnsi="Times New Roman" w:cs="Times New Roman"/>
+          <w:sz w:val="24"/>
+          <w:szCs w:val="24"/>
+        </w:rPr>
+      </w:pPr>
+      <w:r>
+        <w:rPr>
+          <w:rFonts w:ascii="Times New Roman" w:hAnsi="Times New Roman" w:cs="Times New Roman"/>
+          <w:sz w:val="24"/>
+          <w:szCs w:val="24"/>
+        </w:rPr>
+        <w:t>As a Lecturer</w:t>
+      </w:r>
+      <w:r>
+        <w:rPr>
+          <w:rFonts w:ascii="Times New Roman" w:hAnsi="Times New Roman" w:cs="Times New Roman"/>
+          <w:sz w:val="24"/>
+          <w:szCs w:val="24"/>
+        </w:rPr>
+        <w:t xml:space="preserve">, I want to </w:t>
+      </w:r>
+      <w:r>
+        <w:rPr>
+          <w:rFonts w:ascii="Times New Roman" w:hAnsi="Times New Roman" w:cs="Times New Roman"/>
+          <w:b/>
+          <w:bCs/>
+          <w:sz w:val="24"/>
+          <w:szCs w:val="24"/>
+        </w:rPr>
+        <w:t>u</w:t>
+      </w:r>
+      <w:r>
+        <w:rPr>
+          <w:rFonts w:ascii="Times New Roman" w:hAnsi="Times New Roman" w:cs="Times New Roman"/>
+          <w:b/>
+          <w:bCs/>
+          <w:sz w:val="24"/>
+          <w:szCs w:val="24"/>
+        </w:rPr>
+        <w:t>pdate/delete a workshop</w:t>
+      </w:r>
+      <w:r>
+        <w:rPr>
+          <w:rFonts w:ascii="Times New Roman" w:hAnsi="Times New Roman" w:cs="Times New Roman"/>
+          <w:sz w:val="24"/>
+          <w:szCs w:val="24"/>
+        </w:rPr>
+        <w:t xml:space="preserve"> so that I can upd</w:t>
+      </w:r>
+      <w:r>
+        <w:rPr>
+          <w:rFonts w:ascii="Times New Roman" w:hAnsi="Times New Roman" w:cs="Times New Roman"/>
+          <w:sz w:val="24"/>
+          <w:szCs w:val="24"/>
+        </w:rPr>
+        <w:t>ate/remove workshop details and users can view the change.</w:t>
+      </w:r>
+    </w:p>
+    <w:p>
+      <w:pPr>
+        <w:pStyle w:val="ListParagraph"/>
+        <w:numPr>
+          <w:ilvl w:val="0"/>
+          <w:numId w:val="13"/>
+        </w:numPr>
+        <w:rPr>
+          <w:rFonts w:ascii="Times New Roman" w:hAnsi="Times New Roman" w:cs="Times New Roman"/>
+          <w:sz w:val="24"/>
+          <w:szCs w:val="24"/>
+        </w:rPr>
+      </w:pPr>
+      <w:r>
+        <w:rPr>
+          <w:rFonts w:ascii="Times New Roman" w:hAnsi="Times New Roman" w:cs="Times New Roman"/>
+          <w:sz w:val="24"/>
+          <w:szCs w:val="24"/>
+        </w:rPr>
+        <w:t>As a Lecturer</w:t>
+      </w:r>
+      <w:r>
+        <w:rPr>
+          <w:rFonts w:ascii="Times New Roman" w:hAnsi="Times New Roman" w:cs="Times New Roman"/>
+          <w:sz w:val="24"/>
+          <w:szCs w:val="24"/>
+        </w:rPr>
+        <w:t>,</w:t>
+      </w:r>
+      <w:r>
+        <w:rPr>
+          <w:rFonts w:ascii="Times New Roman" w:hAnsi="Times New Roman" w:cs="Times New Roman"/>
+          <w:sz w:val="24"/>
+          <w:szCs w:val="24"/>
+        </w:rPr>
+        <w:t xml:space="preserve"> I want to </w:t>
+      </w:r>
+      <w:r>
+        <w:rPr>
+          <w:rFonts w:ascii="Times New Roman" w:hAnsi="Times New Roman" w:cs="Times New Roman"/>
+          <w:b/>
+          <w:bCs/>
+          <w:sz w:val="24"/>
+          <w:szCs w:val="24"/>
+        </w:rPr>
+        <w:t>create budget for a competition</w:t>
+      </w:r>
+      <w:r>
+        <w:rPr>
+          <w:rFonts w:ascii="Times New Roman" w:hAnsi="Times New Roman" w:cs="Times New Roman"/>
+          <w:sz w:val="24"/>
+          <w:szCs w:val="24"/>
+        </w:rPr>
+        <w:t xml:space="preserve"> so that I can inform users about budget allocation.</w:t>
+      </w:r>
+    </w:p>
+    <w:p>
+      <w:pPr>
+        <w:pStyle w:val="ListParagraph"/>
+        <w:numPr>
+          <w:ilvl w:val="0"/>
+          <w:numId w:val="13"/>
+        </w:numPr>
+        <w:rPr>
+          <w:rFonts w:ascii="Times New Roman" w:hAnsi="Times New Roman" w:cs="Times New Roman"/>
+          <w:sz w:val="24"/>
+          <w:szCs w:val="24"/>
+        </w:rPr>
+      </w:pPr>
+      <w:r>
+        <w:rPr>
+          <w:rFonts w:ascii="Times New Roman" w:hAnsi="Times New Roman" w:cs="Times New Roman"/>
+          <w:sz w:val="24"/>
+          <w:szCs w:val="24"/>
+        </w:rPr>
+        <w:t>As a Lecturer</w:t>
+      </w:r>
+      <w:r>
+        <w:rPr>
+          <w:rFonts w:ascii="Times New Roman" w:hAnsi="Times New Roman" w:cs="Times New Roman"/>
+          <w:sz w:val="24"/>
+          <w:szCs w:val="24"/>
+        </w:rPr>
+        <w:t>,</w:t>
+      </w:r>
+      <w:r>
+        <w:rPr>
+          <w:rFonts w:ascii="Times New Roman" w:hAnsi="Times New Roman" w:cs="Times New Roman"/>
+          <w:sz w:val="24"/>
+          <w:szCs w:val="24"/>
+        </w:rPr>
+        <w:t xml:space="preserve"> I want to </w:t>
+      </w:r>
+      <w:r>
+        <w:rPr>
+          <w:rFonts w:ascii="Times New Roman" w:hAnsi="Times New Roman" w:cs="Times New Roman"/>
+          <w:b/>
+          <w:bCs/>
+          <w:sz w:val="24"/>
+          <w:szCs w:val="24"/>
+        </w:rPr>
+        <w:t xml:space="preserve">allocate/create budget for a specific event/workshop </w:t>
+      </w:r>
+      <w:r>
+        <w:rPr>
+          <w:rFonts w:ascii="Times New Roman" w:hAnsi="Times New Roman" w:cs="Times New Roman"/>
+          <w:sz w:val="24"/>
+          <w:szCs w:val="24"/>
+        </w:rPr>
+        <w:t>so that I can inform users about budget allocation for specific event/workshop.</w:t>
+      </w:r>
+    </w:p>
+    <w:p>
+      <w:pPr>
+        <w:pStyle w:val="ListParagraph"/>
+        <w:numPr>
+          <w:ilvl w:val="0"/>
+          <w:numId w:val="13"/>
+        </w:numPr>
+        <w:rPr>
+          <w:rFonts w:ascii="Times New Roman" w:hAnsi="Times New Roman" w:cs="Times New Roman"/>
+          <w:sz w:val="24"/>
+          <w:szCs w:val="24"/>
+        </w:rPr>
+      </w:pPr>
+      <w:r>
+        <w:rPr>
+          <w:rFonts w:ascii="Times New Roman" w:hAnsi="Times New Roman" w:cs="Times New Roman"/>
+          <w:sz w:val="24"/>
+          <w:szCs w:val="24"/>
+        </w:rPr>
+        <w:t>As a Lecturer</w:t>
+      </w:r>
+      <w:r>
+        <w:rPr>
+          <w:rFonts w:ascii="Times New Roman" w:hAnsi="Times New Roman" w:cs="Times New Roman"/>
+          <w:sz w:val="24"/>
+          <w:szCs w:val="24"/>
+        </w:rPr>
+        <w:t>,</w:t>
+      </w:r>
+      <w:r>
+        <w:rPr>
+          <w:rFonts w:ascii="Times New Roman" w:hAnsi="Times New Roman" w:cs="Times New Roman"/>
+          <w:sz w:val="24"/>
+          <w:szCs w:val="24"/>
+        </w:rPr>
+        <w:t xml:space="preserve"> I want to </w:t>
+      </w:r>
+      <w:r>
+        <w:rPr>
+          <w:rFonts w:ascii="Times New Roman" w:hAnsi="Times New Roman" w:cs="Times New Roman"/>
+          <w:b/>
+          <w:bCs/>
+          <w:sz w:val="24"/>
+          <w:szCs w:val="24"/>
+        </w:rPr>
+        <w:t xml:space="preserve">search budget for a specific competition </w:t>
+      </w:r>
+      <w:r>
+        <w:rPr>
+          <w:rFonts w:ascii="Times New Roman" w:hAnsi="Times New Roman" w:cs="Times New Roman"/>
+          <w:sz w:val="24"/>
+          <w:szCs w:val="24"/>
+        </w:rPr>
+        <w:t>so that I can view budget details about specific competition.</w:t>
+      </w:r>
+    </w:p>
+    <w:p>
+      <w:pPr>
+        <w:pStyle w:val="ListParagraph"/>
+        <w:numPr>
+          <w:ilvl w:val="0"/>
+          <w:numId w:val="13"/>
+        </w:numPr>
+        <w:rPr>
+          <w:rFonts w:ascii="Times New Roman" w:hAnsi="Times New Roman" w:cs="Times New Roman"/>
+          <w:sz w:val="24"/>
+          <w:szCs w:val="24"/>
+        </w:rPr>
+      </w:pPr>
+      <w:r>
+        <w:rPr>
+          <w:rFonts w:ascii="Times New Roman" w:hAnsi="Times New Roman" w:cs="Times New Roman"/>
+          <w:sz w:val="24"/>
+          <w:szCs w:val="24"/>
+        </w:rPr>
+        <w:lastRenderedPageBreak/>
+        <w:t>As a Lecturer</w:t>
+      </w:r>
+      <w:r>
+        <w:rPr>
+          <w:rFonts w:ascii="Times New Roman" w:hAnsi="Times New Roman" w:cs="Times New Roman"/>
+          <w:sz w:val="24"/>
+          <w:szCs w:val="24"/>
+        </w:rPr>
+        <w:t>,</w:t>
+      </w:r>
+      <w:r>
+        <w:rPr>
+          <w:rFonts w:ascii="Times New Roman" w:hAnsi="Times New Roman" w:cs="Times New Roman"/>
+          <w:sz w:val="24"/>
+          <w:szCs w:val="24"/>
+        </w:rPr>
+        <w:t xml:space="preserve"> I want to </w:t>
+      </w:r>
+      <w:r>
+        <w:rPr>
+          <w:rFonts w:ascii="Times New Roman" w:hAnsi="Times New Roman" w:cs="Times New Roman"/>
+          <w:b/>
+          <w:bCs/>
+          <w:sz w:val="24"/>
+          <w:szCs w:val="24"/>
+        </w:rPr>
+        <w:t>search budget for a speci</w:t>
+      </w:r>
+      <w:r>
+        <w:rPr>
+          <w:rFonts w:ascii="Times New Roman" w:hAnsi="Times New Roman" w:cs="Times New Roman"/>
+          <w:b/>
+          <w:bCs/>
+          <w:sz w:val="24"/>
+          <w:szCs w:val="24"/>
+        </w:rPr>
+        <w:t>fic event/workshop</w:t>
+      </w:r>
+      <w:r>
+        <w:rPr>
+          <w:rFonts w:ascii="Times New Roman" w:hAnsi="Times New Roman" w:cs="Times New Roman"/>
+          <w:sz w:val="24"/>
+          <w:szCs w:val="24"/>
+        </w:rPr>
+        <w:t xml:space="preserve"> so that I can view budget details about specific event/workshop.</w:t>
+      </w:r>
+    </w:p>
+    <w:p>
+      <w:pPr>
+        <w:pStyle w:val="ListParagraph"/>
+        <w:numPr>
+          <w:ilvl w:val="0"/>
+          <w:numId w:val="13"/>
+        </w:numPr>
+        <w:rPr>
+          <w:rFonts w:ascii="Times New Roman" w:hAnsi="Times New Roman" w:cs="Times New Roman"/>
+          <w:sz w:val="24"/>
+          <w:szCs w:val="24"/>
+        </w:rPr>
+      </w:pPr>
+      <w:r>
+        <w:rPr>
+          <w:rFonts w:ascii="Times New Roman" w:hAnsi="Times New Roman" w:cs="Times New Roman"/>
+          <w:sz w:val="24"/>
+          <w:szCs w:val="24"/>
+        </w:rPr>
+        <w:t>As a Lecturer</w:t>
+      </w:r>
+      <w:r>
+        <w:rPr>
+          <w:rFonts w:ascii="Times New Roman" w:hAnsi="Times New Roman" w:cs="Times New Roman"/>
+          <w:sz w:val="24"/>
+          <w:szCs w:val="24"/>
+        </w:rPr>
+        <w:t>,</w:t>
+      </w:r>
+      <w:r>
+        <w:rPr>
+          <w:rFonts w:ascii="Times New Roman" w:hAnsi="Times New Roman" w:cs="Times New Roman"/>
+          <w:sz w:val="24"/>
+          <w:szCs w:val="24"/>
+        </w:rPr>
+        <w:t xml:space="preserve"> I want to </w:t>
+      </w:r>
+      <w:r>
+        <w:rPr>
+          <w:rFonts w:ascii="Times New Roman" w:hAnsi="Times New Roman" w:cs="Times New Roman"/>
+          <w:b/>
+          <w:bCs/>
+          <w:sz w:val="24"/>
+          <w:szCs w:val="24"/>
+        </w:rPr>
+        <w:t>u</w:t>
+      </w:r>
+      <w:r>
+        <w:rPr>
+          <w:rFonts w:ascii="Times New Roman" w:hAnsi="Times New Roman" w:cs="Times New Roman"/>
+          <w:b/>
+          <w:bCs/>
+          <w:sz w:val="24"/>
+          <w:szCs w:val="24"/>
+        </w:rPr>
+        <w:t>pdate/remove budget for a competition</w:t>
+      </w:r>
+      <w:r>
+        <w:rPr>
+          <w:rFonts w:ascii="Times New Roman" w:hAnsi="Times New Roman" w:cs="Times New Roman"/>
+          <w:sz w:val="24"/>
+          <w:szCs w:val="24"/>
+        </w:rPr>
+        <w:t xml:space="preserve"> so that I can update/remove budget </w:t>
+      </w:r>
+      <w:r>
+        <w:rPr>
+          <w:rFonts w:ascii="Times New Roman" w:hAnsi="Times New Roman" w:cs="Times New Roman"/>
+          <w:sz w:val="24"/>
+          <w:szCs w:val="24"/>
+        </w:rPr>
+        <w:t>competition details and users can view the change</w:t>
+      </w:r>
+      <w:r>
+        <w:rPr>
+          <w:rFonts w:ascii="Times New Roman" w:hAnsi="Times New Roman" w:cs="Times New Roman"/>
+          <w:sz w:val="24"/>
+          <w:szCs w:val="24"/>
+        </w:rPr>
+        <w:t xml:space="preserve"> </w:t>
+      </w:r>
+      <w:r>
+        <w:rPr>
+          <w:rFonts w:ascii="Times New Roman" w:hAnsi="Times New Roman" w:cs="Times New Roman"/>
+          <w:sz w:val="24"/>
+          <w:szCs w:val="24"/>
+        </w:rPr>
+        <w:t>(All the budgets allocated for events/workshops under tha</w:t>
+      </w:r>
+      <w:r>
+        <w:rPr>
+          <w:rFonts w:ascii="Times New Roman" w:hAnsi="Times New Roman" w:cs="Times New Roman"/>
+          <w:sz w:val="24"/>
+          <w:szCs w:val="24"/>
+        </w:rPr>
+        <w:t>t specific competition will be u</w:t>
+      </w:r>
+      <w:r>
+        <w:rPr>
+          <w:rFonts w:ascii="Times New Roman" w:hAnsi="Times New Roman" w:cs="Times New Roman"/>
+          <w:sz w:val="24"/>
+          <w:szCs w:val="24"/>
+        </w:rPr>
+        <w:t>pdated/removed).</w:t>
+      </w:r>
+    </w:p>
+    <w:p>
+      <w:pPr>
+        <w:pStyle w:val="ListParagraph"/>
+        <w:numPr>
+          <w:ilvl w:val="0"/>
+          <w:numId w:val="13"/>
+        </w:numPr>
+        <w:rPr>
+          <w:rFonts w:ascii="Times New Roman" w:hAnsi="Times New Roman" w:cs="Times New Roman"/>
+          <w:sz w:val="24"/>
+          <w:szCs w:val="24"/>
+        </w:rPr>
+      </w:pPr>
+      <w:r>
+        <w:rPr>
+          <w:rFonts w:ascii="Times New Roman" w:hAnsi="Times New Roman" w:cs="Times New Roman"/>
+          <w:sz w:val="24"/>
+          <w:szCs w:val="24"/>
+        </w:rPr>
+        <w:t>As a Lecturer</w:t>
+      </w:r>
+      <w:r>
+        <w:rPr>
+          <w:rFonts w:ascii="Times New Roman" w:hAnsi="Times New Roman" w:cs="Times New Roman"/>
+          <w:sz w:val="24"/>
+          <w:szCs w:val="24"/>
+        </w:rPr>
+        <w:t xml:space="preserve">, I want to </w:t>
+      </w:r>
+      <w:r>
+        <w:rPr>
+          <w:rFonts w:ascii="Times New Roman" w:hAnsi="Times New Roman" w:cs="Times New Roman"/>
+          <w:b/>
+          <w:bCs/>
+          <w:sz w:val="24"/>
+          <w:szCs w:val="24"/>
+        </w:rPr>
+        <w:t>u</w:t>
+      </w:r>
+      <w:r>
+        <w:rPr>
+          <w:rFonts w:ascii="Times New Roman" w:hAnsi="Times New Roman" w:cs="Times New Roman"/>
+          <w:b/>
+          <w:bCs/>
+          <w:sz w:val="24"/>
+          <w:szCs w:val="24"/>
+        </w:rPr>
+        <w:t>pdate/rem</w:t>
+      </w:r>
+      <w:r>
+        <w:rPr>
+          <w:rFonts w:ascii="Times New Roman" w:hAnsi="Times New Roman" w:cs="Times New Roman"/>
+          <w:b/>
+          <w:bCs/>
+          <w:sz w:val="24"/>
+          <w:szCs w:val="24"/>
+        </w:rPr>
+        <w:t>ove budget for a</w:t>
+      </w:r>
+      <w:r>
+        <w:rPr>
+          <w:rFonts w:ascii="Times New Roman" w:hAnsi="Times New Roman" w:cs="Times New Roman"/>
+          <w:b/>
+          <w:bCs/>
+          <w:sz w:val="24"/>
+          <w:szCs w:val="24"/>
+        </w:rPr>
+        <w:t>n</w:t>
+      </w:r>
+      <w:r>
+        <w:rPr>
+          <w:rFonts w:ascii="Times New Roman" w:hAnsi="Times New Roman" w:cs="Times New Roman"/>
+          <w:b/>
+          <w:bCs/>
+          <w:sz w:val="24"/>
+          <w:szCs w:val="24"/>
+        </w:rPr>
+        <w:t xml:space="preserve"> event</w:t>
+      </w:r>
+      <w:r>
+        <w:rPr>
+          <w:rFonts w:ascii="Times New Roman" w:hAnsi="Times New Roman" w:cs="Times New Roman"/>
+          <w:sz w:val="24"/>
+          <w:szCs w:val="24"/>
+        </w:rPr>
+        <w:t xml:space="preserve"> so that I can update/remove event budget details and users can view the change.</w:t>
+      </w:r>
+    </w:p>
+    <w:p>
+      <w:pPr>
+        <w:pStyle w:val="ListParagraph"/>
+        <w:numPr>
+          <w:ilvl w:val="0"/>
+          <w:numId w:val="13"/>
+        </w:numPr>
+        <w:rPr>
+          <w:rFonts w:ascii="Times New Roman" w:hAnsi="Times New Roman" w:cs="Times New Roman"/>
+          <w:sz w:val="24"/>
+          <w:szCs w:val="24"/>
+        </w:rPr>
+      </w:pPr>
+      <w:r>
+        <w:rPr>
+          <w:rFonts w:ascii="Times New Roman" w:hAnsi="Times New Roman" w:cs="Times New Roman"/>
+          <w:sz w:val="24"/>
+          <w:szCs w:val="24"/>
+        </w:rPr>
+        <w:t>As a Lecturer</w:t>
+      </w:r>
+      <w:r>
+        <w:rPr>
+          <w:rFonts w:ascii="Times New Roman" w:hAnsi="Times New Roman" w:cs="Times New Roman"/>
+          <w:sz w:val="24"/>
+          <w:szCs w:val="24"/>
+        </w:rPr>
+        <w:t>,</w:t>
+      </w:r>
+      <w:r>
+        <w:rPr>
+          <w:rFonts w:ascii="Times New Roman" w:hAnsi="Times New Roman" w:cs="Times New Roman"/>
+          <w:sz w:val="24"/>
+          <w:szCs w:val="24"/>
+        </w:rPr>
+        <w:t xml:space="preserve"> I want to </w:t>
+      </w:r>
+      <w:r>
+        <w:rPr>
+          <w:rFonts w:ascii="Times New Roman" w:hAnsi="Times New Roman" w:cs="Times New Roman"/>
+          <w:b/>
+          <w:bCs/>
+          <w:sz w:val="24"/>
+          <w:szCs w:val="24"/>
+        </w:rPr>
+        <w:t>u</w:t>
+      </w:r>
+      <w:r>
+        <w:rPr>
+          <w:rFonts w:ascii="Times New Roman" w:hAnsi="Times New Roman" w:cs="Times New Roman"/>
+          <w:b/>
+          <w:bCs/>
+          <w:sz w:val="24"/>
+          <w:szCs w:val="24"/>
+        </w:rPr>
+        <w:t>pdate/remove budget for a workshop</w:t>
+      </w:r>
+      <w:r>
+        <w:rPr>
+          <w:rFonts w:ascii="Times New Roman" w:hAnsi="Times New Roman" w:cs="Times New Roman"/>
+          <w:sz w:val="24"/>
+          <w:szCs w:val="24"/>
+        </w:rPr>
+        <w:t xml:space="preserve"> so that I can update/remov</w:t>
+      </w:r>
+      <w:r>
+        <w:rPr>
+          <w:rFonts w:ascii="Times New Roman" w:hAnsi="Times New Roman" w:cs="Times New Roman"/>
+          <w:sz w:val="24"/>
+          <w:szCs w:val="24"/>
+        </w:rPr>
+        <w:t>e workshop budget details.</w:t>
+      </w:r>
+    </w:p>
+    <w:p>
+      <w:pPr>
+        <w:pStyle w:val="ListParagraph"/>
+        <w:numPr>
+          <w:ilvl w:val="0"/>
+          <w:numId w:val="13"/>
+        </w:numPr>
+        <w:rPr>
+          <w:rFonts w:ascii="Times New Roman" w:hAnsi="Times New Roman" w:cs="Times New Roman"/>
+          <w:sz w:val="24"/>
+          <w:szCs w:val="24"/>
+        </w:rPr>
+      </w:pPr>
+      <w:r>
+        <w:rPr>
+          <w:rFonts w:ascii="Times New Roman" w:hAnsi="Times New Roman" w:cs="Times New Roman"/>
+          <w:sz w:val="24"/>
+          <w:szCs w:val="24"/>
+        </w:rPr>
+        <w:t>As a Lecturer</w:t>
+      </w:r>
+      <w:r>
+        <w:rPr>
+          <w:rFonts w:ascii="Times New Roman" w:hAnsi="Times New Roman" w:cs="Times New Roman"/>
+          <w:sz w:val="24"/>
+          <w:szCs w:val="24"/>
+        </w:rPr>
+        <w:t>,</w:t>
+      </w:r>
+      <w:r>
+        <w:rPr>
+          <w:rFonts w:ascii="Times New Roman" w:hAnsi="Times New Roman" w:cs="Times New Roman"/>
+          <w:sz w:val="24"/>
+          <w:szCs w:val="24"/>
+        </w:rPr>
+        <w:t xml:space="preserve"> </w:t>
+      </w:r>
+      <w:r>
+        <w:rPr>
+          <w:rFonts w:ascii="Times New Roman" w:hAnsi="Times New Roman" w:cs="Times New Roman"/>
+          <w:sz w:val="24"/>
+          <w:szCs w:val="24"/>
+        </w:rPr>
+        <w:t>I want to</w:t>
+      </w:r>
+      <w:r>
+        <w:rPr>
+          <w:rFonts w:ascii="Times New Roman" w:hAnsi="Times New Roman" w:cs="Times New Roman"/>
+          <w:b/>
+          <w:bCs/>
+          <w:sz w:val="24"/>
+          <w:szCs w:val="24"/>
+        </w:rPr>
+        <w:t xml:space="preserve"> search a candidate student</w:t>
+      </w:r>
+      <w:r>
+        <w:rPr>
+          <w:rFonts w:ascii="Times New Roman" w:hAnsi="Times New Roman" w:cs="Times New Roman"/>
+          <w:sz w:val="24"/>
+          <w:szCs w:val="24"/>
+        </w:rPr>
+        <w:t xml:space="preserve"> so that I can view details about candidate student</w:t>
+      </w:r>
+      <w:r>
+        <w:rPr>
+          <w:rFonts w:ascii="Times New Roman" w:hAnsi="Times New Roman" w:cs="Times New Roman"/>
+          <w:sz w:val="24"/>
+          <w:szCs w:val="24"/>
+        </w:rPr>
+        <w:t>.</w:t>
+      </w:r>
+    </w:p>
+    <w:p>
+      <w:pPr>
+        <w:pStyle w:val="ListParagraph"/>
+        <w:numPr>
+          <w:ilvl w:val="0"/>
+          <w:numId w:val="13"/>
+        </w:numPr>
+        <w:rPr>
+          <w:rFonts w:ascii="Times New Roman" w:hAnsi="Times New Roman" w:cs="Times New Roman"/>
+          <w:sz w:val="24"/>
+          <w:szCs w:val="24"/>
+        </w:rPr>
+      </w:pPr>
+      <w:r>
+        <w:rPr>
+          <w:rFonts w:ascii="Times New Roman" w:hAnsi="Times New Roman" w:cs="Times New Roman"/>
+          <w:sz w:val="24"/>
+          <w:szCs w:val="24"/>
+        </w:rPr>
+        <w:t>As a Lecturer</w:t>
+      </w:r>
+      <w:r>
+        <w:rPr>
+          <w:rFonts w:ascii="Times New Roman" w:hAnsi="Times New Roman" w:cs="Times New Roman"/>
+          <w:sz w:val="24"/>
+          <w:szCs w:val="24"/>
+        </w:rPr>
+        <w:t>,</w:t>
+      </w:r>
+      <w:r>
+        <w:rPr>
+          <w:rFonts w:ascii="Times New Roman" w:hAnsi="Times New Roman" w:cs="Times New Roman"/>
+          <w:sz w:val="24"/>
+          <w:szCs w:val="24"/>
+        </w:rPr>
+        <w:t xml:space="preserve"> </w:t>
+      </w:r>
+      <w:r>
+        <w:rPr>
+          <w:rFonts w:ascii="Times New Roman" w:hAnsi="Times New Roman" w:cs="Times New Roman"/>
+          <w:sz w:val="24"/>
+          <w:szCs w:val="24"/>
+        </w:rPr>
+        <w:t>I want</w:t>
+      </w:r>
+      <w:r>
+        <w:rPr>
+          <w:rFonts w:ascii="Times New Roman" w:hAnsi="Times New Roman" w:cs="Times New Roman"/>
+          <w:b/>
+          <w:bCs/>
+          <w:sz w:val="24"/>
+          <w:szCs w:val="24"/>
+        </w:rPr>
+        <w:t xml:space="preserve"> </w:t>
+      </w:r>
+      <w:r>
+        <w:rPr>
+          <w:rFonts w:ascii="Times New Roman" w:hAnsi="Times New Roman" w:cs="Times New Roman"/>
+          <w:sz w:val="24"/>
+          <w:szCs w:val="24"/>
+        </w:rPr>
+        <w:t>to</w:t>
+      </w:r>
+      <w:r>
+        <w:rPr>
+          <w:rFonts w:ascii="Times New Roman" w:hAnsi="Times New Roman" w:cs="Times New Roman"/>
+          <w:b/>
+          <w:bCs/>
+          <w:sz w:val="24"/>
+          <w:szCs w:val="24"/>
+        </w:rPr>
+        <w:t xml:space="preserve"> add candidate student to a specific event</w:t>
+      </w:r>
+      <w:r>
+        <w:rPr>
+          <w:rFonts w:ascii="Times New Roman" w:hAnsi="Times New Roman" w:cs="Times New Roman"/>
+          <w:sz w:val="24"/>
+          <w:szCs w:val="24"/>
+        </w:rPr>
+        <w:t xml:space="preserve"> so that student get access to the system and will be added to organizing committee</w:t>
+      </w:r>
+      <w:r>
+        <w:rPr>
+          <w:rFonts w:ascii="Times New Roman" w:hAnsi="Times New Roman" w:cs="Times New Roman"/>
+          <w:sz w:val="24"/>
+          <w:szCs w:val="24"/>
+        </w:rPr>
+        <w:t xml:space="preserve"> </w:t>
+      </w:r>
+      <w:r>
+        <w:rPr>
+          <w:rFonts w:ascii="Times New Roman" w:hAnsi="Times New Roman" w:cs="Times New Roman"/>
+          <w:sz w:val="24"/>
+          <w:szCs w:val="24"/>
+        </w:rPr>
+        <w:t>(Committee Member).</w:t>
+      </w:r>
+    </w:p>
+    <w:p>
+      <w:pPr>
+        <w:pStyle w:val="ListParagraph"/>
+        <w:numPr>
+          <w:ilvl w:val="0"/>
+          <w:numId w:val="13"/>
+        </w:numPr>
+        <w:rPr>
+          <w:rFonts w:ascii="Times New Roman" w:hAnsi="Times New Roman" w:cs="Times New Roman"/>
+          <w:sz w:val="24"/>
+          <w:szCs w:val="24"/>
+        </w:rPr>
+      </w:pPr>
+      <w:r>
+        <w:rPr>
+          <w:rFonts w:ascii="Times New Roman" w:hAnsi="Times New Roman" w:cs="Times New Roman"/>
+          <w:sz w:val="24"/>
+          <w:szCs w:val="24"/>
+        </w:rPr>
+        <w:t>As a Lecturer</w:t>
+      </w:r>
+      <w:r>
+        <w:rPr>
+          <w:rFonts w:ascii="Times New Roman" w:hAnsi="Times New Roman" w:cs="Times New Roman"/>
+          <w:sz w:val="24"/>
+          <w:szCs w:val="24"/>
+        </w:rPr>
+        <w:t>,</w:t>
+      </w:r>
+      <w:r>
+        <w:rPr>
+          <w:rFonts w:ascii="Times New Roman" w:hAnsi="Times New Roman" w:cs="Times New Roman"/>
+          <w:sz w:val="24"/>
+          <w:szCs w:val="24"/>
+        </w:rPr>
+        <w:t xml:space="preserve"> </w:t>
+      </w:r>
+      <w:r>
+        <w:rPr>
+          <w:rFonts w:ascii="Times New Roman" w:hAnsi="Times New Roman" w:cs="Times New Roman"/>
+          <w:sz w:val="24"/>
+          <w:szCs w:val="24"/>
+        </w:rPr>
+        <w:t xml:space="preserve">I want to </w:t>
+      </w:r>
+      <w:r>
+        <w:rPr>
+          <w:rFonts w:ascii="Times New Roman" w:hAnsi="Times New Roman" w:cs="Times New Roman"/>
+          <w:b/>
+          <w:bCs/>
+          <w:sz w:val="24"/>
+          <w:szCs w:val="24"/>
+        </w:rPr>
+        <w:t>revoke/delete committee member</w:t>
+      </w:r>
+      <w:r>
+        <w:rPr>
+          <w:rFonts w:ascii="Times New Roman" w:hAnsi="Times New Roman" w:cs="Times New Roman"/>
+          <w:sz w:val="24"/>
+          <w:szCs w:val="24"/>
+        </w:rPr>
+        <w:t xml:space="preserve"> so that I can remove user details and access.</w:t>
+      </w:r>
+    </w:p>
+    <w:p>
+      <w:pPr>
+        <w:pStyle w:val="ListParagraph"/>
+        <w:numPr>
+          <w:ilvl w:val="0"/>
+          <w:numId w:val="13"/>
+        </w:numPr>
+        <w:rPr>
+          <w:rFonts w:ascii="Times New Roman" w:hAnsi="Times New Roman" w:cs="Times New Roman"/>
+          <w:sz w:val="24"/>
+          <w:szCs w:val="24"/>
+        </w:rPr>
+      </w:pPr>
+      <w:r>
+        <w:rPr>
+          <w:rFonts w:ascii="Times New Roman" w:hAnsi="Times New Roman" w:cs="Times New Roman"/>
+          <w:sz w:val="24"/>
+          <w:szCs w:val="24"/>
+        </w:rPr>
+        <w:t>As a Lecturer</w:t>
+      </w:r>
+      <w:r>
+        <w:rPr>
+          <w:rFonts w:ascii="Times New Roman" w:hAnsi="Times New Roman" w:cs="Times New Roman"/>
+          <w:sz w:val="24"/>
+          <w:szCs w:val="24"/>
+        </w:rPr>
+        <w:t>,</w:t>
+      </w:r>
+      <w:r>
+        <w:rPr>
+          <w:rFonts w:ascii="Times New Roman" w:hAnsi="Times New Roman" w:cs="Times New Roman"/>
+          <w:sz w:val="24"/>
+          <w:szCs w:val="24"/>
+        </w:rPr>
+        <w:t xml:space="preserve"> I want to </w:t>
+      </w:r>
+      <w:r>
+        <w:rPr>
+          <w:rFonts w:ascii="Times New Roman" w:hAnsi="Times New Roman" w:cs="Times New Roman"/>
+          <w:b/>
+          <w:bCs/>
+          <w:sz w:val="24"/>
+          <w:szCs w:val="24"/>
+        </w:rPr>
+        <w:t>send emails to committee members/Lecturers/participants</w:t>
+      </w:r>
+      <w:r>
+        <w:rPr>
+          <w:rFonts w:ascii="Times New Roman" w:hAnsi="Times New Roman" w:cs="Times New Roman"/>
+          <w:sz w:val="24"/>
+          <w:szCs w:val="24"/>
+        </w:rPr>
+        <w:t xml:space="preserve"> regarding events/new a</w:t>
+      </w:r>
+      <w:r>
+        <w:rPr>
+          <w:rFonts w:ascii="Times New Roman" w:hAnsi="Times New Roman" w:cs="Times New Roman"/>
+          <w:sz w:val="24"/>
+          <w:szCs w:val="24"/>
+        </w:rPr>
+        <w:t>ppointments/new changes so that I can inform users.</w:t>
+      </w:r>
+    </w:p>
+    <w:p>
+      <w:pPr>
+        <w:pStyle w:val="ListParagraph"/>
+        <w:numPr>
+          <w:ilvl w:val="0"/>
+          <w:numId w:val="13"/>
+        </w:numPr>
+        <w:rPr>
+          <w:rFonts w:ascii="Times New Roman" w:hAnsi="Times New Roman" w:cs="Times New Roman"/>
+          <w:sz w:val="24"/>
+          <w:szCs w:val="24"/>
+        </w:rPr>
+      </w:pPr>
+      <w:r>
+        <w:rPr>
+          <w:rFonts w:ascii="Times New Roman" w:hAnsi="Times New Roman" w:cs="Times New Roman"/>
+          <w:sz w:val="24"/>
+          <w:szCs w:val="24"/>
+        </w:rPr>
+        <w:t>As a Lecturer</w:t>
+      </w:r>
+      <w:r>
+        <w:rPr>
+          <w:rFonts w:ascii="Times New Roman" w:hAnsi="Times New Roman" w:cs="Times New Roman"/>
+          <w:sz w:val="24"/>
+          <w:szCs w:val="24"/>
+        </w:rPr>
+        <w:t>,</w:t>
+      </w:r>
+      <w:r>
+        <w:rPr>
+          <w:rFonts w:ascii="Times New Roman" w:hAnsi="Times New Roman" w:cs="Times New Roman"/>
+          <w:sz w:val="24"/>
+          <w:szCs w:val="24"/>
+        </w:rPr>
+        <w:t xml:space="preserve"> I want to </w:t>
+      </w:r>
+      <w:r>
+        <w:rPr>
+          <w:rFonts w:ascii="Times New Roman" w:hAnsi="Times New Roman" w:cs="Times New Roman"/>
+          <w:b/>
+          <w:bCs/>
+          <w:sz w:val="24"/>
+          <w:szCs w:val="24"/>
+        </w:rPr>
+        <w:t>report a problem or a feedback</w:t>
+      </w:r>
+      <w:r>
+        <w:rPr>
+          <w:rFonts w:ascii="Times New Roman" w:hAnsi="Times New Roman" w:cs="Times New Roman"/>
+          <w:sz w:val="24"/>
+          <w:szCs w:val="24"/>
+        </w:rPr>
+        <w:t xml:space="preserve"> so that I can report faults/requests to administrator. </w:t>
+      </w:r>
+    </w:p>
+    <w:p>
+      <w:pPr>
+        <w:pStyle w:val="ListParagraph"/>
+        <w:numPr>
+          <w:ilvl w:val="0"/>
+          <w:numId w:val="13"/>
+        </w:numPr>
+        <w:rPr>
+          <w:rFonts w:ascii="Times New Roman" w:hAnsi="Times New Roman" w:cs="Times New Roman"/>
+          <w:sz w:val="24"/>
+          <w:szCs w:val="24"/>
+        </w:rPr>
+      </w:pPr>
+      <w:r>
+        <w:rPr>
+          <w:rFonts w:ascii="Times New Roman" w:hAnsi="Times New Roman" w:cs="Times New Roman"/>
+          <w:sz w:val="24"/>
+          <w:szCs w:val="24"/>
+        </w:rPr>
+        <w:t>As a Lecturer</w:t>
+      </w:r>
+      <w:r>
+        <w:rPr>
+          <w:rFonts w:ascii="Times New Roman" w:hAnsi="Times New Roman" w:cs="Times New Roman"/>
+          <w:sz w:val="24"/>
+          <w:szCs w:val="24"/>
+        </w:rPr>
+        <w:t>,</w:t>
+      </w:r>
+      <w:r>
+        <w:rPr>
+          <w:rFonts w:ascii="Times New Roman" w:hAnsi="Times New Roman" w:cs="Times New Roman"/>
+          <w:sz w:val="24"/>
+          <w:szCs w:val="24"/>
+        </w:rPr>
+        <w:t xml:space="preserve"> I want to </w:t>
+      </w:r>
+      <w:r>
+        <w:rPr>
+          <w:rFonts w:ascii="Times New Roman" w:hAnsi="Times New Roman" w:cs="Times New Roman"/>
+          <w:b/>
+          <w:bCs/>
+          <w:sz w:val="24"/>
+          <w:szCs w:val="24"/>
+        </w:rPr>
+        <w:t>add round results for a</w:t>
+      </w:r>
+      <w:r>
+        <w:rPr>
+          <w:rFonts w:ascii="Times New Roman" w:hAnsi="Times New Roman" w:cs="Times New Roman"/>
+          <w:b/>
+          <w:bCs/>
+          <w:sz w:val="24"/>
+          <w:szCs w:val="24"/>
+        </w:rPr>
+        <w:t>n</w:t>
+      </w:r>
+      <w:r>
+        <w:rPr>
+          <w:rFonts w:ascii="Times New Roman" w:hAnsi="Times New Roman" w:cs="Times New Roman"/>
+          <w:b/>
+          <w:bCs/>
+          <w:sz w:val="24"/>
+          <w:szCs w:val="24"/>
+        </w:rPr>
+        <w:t xml:space="preserve"> event</w:t>
+      </w:r>
+      <w:r>
+        <w:rPr>
+          <w:rFonts w:ascii="Times New Roman" w:hAnsi="Times New Roman" w:cs="Times New Roman"/>
+          <w:sz w:val="24"/>
+          <w:szCs w:val="24"/>
+        </w:rPr>
+        <w:t xml:space="preserve"> so that I can inform users about event results.</w:t>
+      </w:r>
+    </w:p>
+    <w:p>
+      <w:pPr>
+        <w:pStyle w:val="ListParagraph"/>
+        <w:numPr>
+          <w:ilvl w:val="0"/>
+          <w:numId w:val="13"/>
+        </w:numPr>
+        <w:rPr>
+          <w:rFonts w:ascii="Times New Roman" w:hAnsi="Times New Roman" w:cs="Times New Roman"/>
+          <w:sz w:val="24"/>
+          <w:szCs w:val="24"/>
+        </w:rPr>
+      </w:pPr>
+      <w:r>
+        <w:rPr>
+          <w:rFonts w:ascii="Times New Roman" w:hAnsi="Times New Roman" w:cs="Times New Roman"/>
+          <w:sz w:val="24"/>
+          <w:szCs w:val="24"/>
+        </w:rPr>
+        <w:t>As a Lecturer</w:t>
+      </w:r>
+      <w:r>
+        <w:rPr>
+          <w:rFonts w:ascii="Times New Roman" w:hAnsi="Times New Roman" w:cs="Times New Roman"/>
+          <w:sz w:val="24"/>
+          <w:szCs w:val="24"/>
+        </w:rPr>
+        <w:t xml:space="preserve">, I want to </w:t>
+      </w:r>
+      <w:r>
+        <w:rPr>
+          <w:rFonts w:ascii="Times New Roman" w:hAnsi="Times New Roman" w:cs="Times New Roman"/>
+          <w:b/>
+          <w:bCs/>
+          <w:sz w:val="24"/>
+          <w:szCs w:val="24"/>
+        </w:rPr>
+        <w:t>u</w:t>
+      </w:r>
+      <w:r>
+        <w:rPr>
+          <w:rFonts w:ascii="Times New Roman" w:hAnsi="Times New Roman" w:cs="Times New Roman"/>
+          <w:b/>
+          <w:bCs/>
+          <w:sz w:val="24"/>
+          <w:szCs w:val="24"/>
+        </w:rPr>
+        <w:t>pdate/delete results of an event</w:t>
+      </w:r>
+      <w:r>
+        <w:rPr>
+          <w:rFonts w:ascii="Times New Roman" w:hAnsi="Times New Roman" w:cs="Times New Roman"/>
+          <w:sz w:val="24"/>
+          <w:szCs w:val="24"/>
+        </w:rPr>
+        <w:t xml:space="preserve"> so that I can update/remove event result details and users can view the change.</w:t>
+      </w:r>
+    </w:p>
+    <w:p>
+      <w:pPr>
+        <w:pStyle w:val="ListParagraph"/>
+        <w:rPr>
+          <w:rFonts w:ascii="Times New Roman" w:hAnsi="Times New Roman" w:cs="Times New Roman"/>
+          <w:sz w:val="24"/>
+          <w:szCs w:val="24"/>
+        </w:rPr>
+      </w:pPr>
+    </w:p>
+    <w:p>
+      <w:pPr>
+        <w:rPr>
+          <w:rFonts w:ascii="Times New Roman" w:hAnsi="Times New Roman" w:cs="Times New Roman"/>
+          <w:b/>
+          <w:bCs/>
+          <w:sz w:val="24"/>
+          <w:szCs w:val="24"/>
+        </w:rPr>
+      </w:pPr>
+      <w:r>
+        <w:rPr>
+          <w:rFonts w:ascii="Times New Roman" w:hAnsi="Times New Roman" w:cs="Times New Roman"/>
+          <w:b/>
+          <w:bCs/>
+          <w:sz w:val="24"/>
+          <w:szCs w:val="24"/>
+        </w:rPr>
+        <w:t>candidate student</w:t>
+      </w:r>
+      <w:r>
+        <w:rPr>
+          <w:rFonts w:ascii="Times New Roman" w:hAnsi="Times New Roman" w:cs="Times New Roman"/>
+          <w:b/>
+          <w:bCs/>
+          <w:sz w:val="24"/>
+          <w:szCs w:val="24"/>
+        </w:rPr>
+        <w:t>:</w:t>
+      </w:r>
+    </w:p>
+    <w:p>
+      <w:pPr>
+        <w:numPr>
+          <w:ilvl w:val="0"/>
+          <w:numId w:val="13"/>
+        </w:numPr>
+        <w:rPr>
+          <w:rFonts w:ascii="Times New Roman" w:hAnsi="Times New Roman" w:cs="Times New Roman"/>
+          <w:sz w:val="24"/>
+          <w:szCs w:val="24"/>
+        </w:rPr>
+      </w:pPr>
+      <w:r>
+        <w:rPr>
+          <w:rFonts w:ascii="Times New Roman" w:hAnsi="Times New Roman" w:cs="Times New Roman"/>
+          <w:sz w:val="24"/>
+          <w:szCs w:val="24"/>
+        </w:rPr>
+        <w:t>As a Candidate Student</w:t>
+      </w:r>
+      <w:r>
+        <w:rPr>
+          <w:rFonts w:ascii="Times New Roman" w:hAnsi="Times New Roman" w:cs="Times New Roman"/>
+          <w:sz w:val="24"/>
+          <w:szCs w:val="24"/>
+        </w:rPr>
+        <w:t>,</w:t>
+      </w:r>
+      <w:r>
+        <w:rPr>
+          <w:rFonts w:ascii="Times New Roman" w:hAnsi="Times New Roman" w:cs="Times New Roman"/>
+          <w:sz w:val="24"/>
+          <w:szCs w:val="24"/>
+        </w:rPr>
+        <w:t xml:space="preserve"> I want to </w:t>
+      </w:r>
+      <w:r>
+        <w:rPr>
+          <w:rFonts w:ascii="Times New Roman" w:hAnsi="Times New Roman" w:cs="Times New Roman"/>
+          <w:b/>
+          <w:bCs/>
+          <w:sz w:val="24"/>
+          <w:szCs w:val="24"/>
+        </w:rPr>
+        <w:t>apply for organizing committee member position</w:t>
+      </w:r>
+      <w:r>
+        <w:rPr>
+          <w:rFonts w:ascii="Times New Roman" w:hAnsi="Times New Roman" w:cs="Times New Roman"/>
+          <w:sz w:val="24"/>
+          <w:szCs w:val="24"/>
+        </w:rPr>
+        <w:t xml:space="preserve"> so that I can access system.</w:t>
+      </w:r>
+    </w:p>
+    <w:p>
+      <w:pPr>
+        <w:pStyle w:val="ListParagraph"/>
+        <w:numPr>
+          <w:ilvl w:val="0"/>
+          <w:numId w:val="13"/>
+        </w:numPr>
+        <w:rPr>
+          <w:rFonts w:ascii="Times New Roman" w:hAnsi="Times New Roman" w:cs="Times New Roman"/>
+          <w:sz w:val="24"/>
+          <w:szCs w:val="24"/>
+        </w:rPr>
+      </w:pPr>
+      <w:r>
+        <w:rPr>
+          <w:rFonts w:ascii="Times New Roman" w:hAnsi="Times New Roman" w:cs="Times New Roman"/>
+          <w:sz w:val="24"/>
+          <w:szCs w:val="24"/>
+        </w:rPr>
+        <w:t>As a Candidate Student</w:t>
+      </w:r>
+      <w:r>
+        <w:rPr>
+          <w:rFonts w:ascii="Times New Roman" w:hAnsi="Times New Roman" w:cs="Times New Roman"/>
+          <w:sz w:val="24"/>
+          <w:szCs w:val="24"/>
+        </w:rPr>
+        <w:t>,</w:t>
+      </w:r>
+      <w:r>
+        <w:rPr>
+          <w:rFonts w:ascii="Times New Roman" w:hAnsi="Times New Roman" w:cs="Times New Roman"/>
+          <w:sz w:val="24"/>
+          <w:szCs w:val="24"/>
+        </w:rPr>
+        <w:t xml:space="preserve"> I want to </w:t>
+      </w:r>
+      <w:r>
+        <w:rPr>
+          <w:rFonts w:ascii="Times New Roman" w:hAnsi="Times New Roman" w:cs="Times New Roman"/>
+          <w:b/>
+          <w:bCs/>
+          <w:sz w:val="24"/>
+          <w:szCs w:val="24"/>
+        </w:rPr>
+        <w:t>revoke/update my application for organizing committee member position</w:t>
+      </w:r>
+      <w:r>
+        <w:rPr>
+          <w:rFonts w:ascii="Times New Roman" w:hAnsi="Times New Roman" w:cs="Times New Roman"/>
+          <w:sz w:val="24"/>
+          <w:szCs w:val="24"/>
+        </w:rPr>
+        <w:t xml:space="preserve"> so that I can change/withdrawn my application.</w:t>
+      </w:r>
+    </w:p>
+    <w:p>
+      <w:pPr>
+        <w:pStyle w:val="ListParagraph"/>
+        <w:rPr>
+          <w:rFonts w:ascii="Times New Roman" w:hAnsi="Times New Roman" w:cs="Times New Roman"/>
+          <w:sz w:val="24"/>
+          <w:szCs w:val="24"/>
+        </w:rPr>
+      </w:pPr>
+    </w:p>
+    <w:p>
+      <w:pPr>
+        <w:rPr>
+          <w:rFonts w:ascii="Times New Roman" w:hAnsi="Times New Roman" w:cs="Times New Roman"/>
+          <w:sz w:val="24"/>
+          <w:szCs w:val="24"/>
+        </w:rPr>
+      </w:pPr>
+      <w:r>
+        <w:rPr>
+          <w:rFonts w:ascii="Times New Roman" w:hAnsi="Times New Roman" w:cs="Times New Roman"/>
+          <w:b/>
+          <w:bCs/>
+          <w:sz w:val="24"/>
+          <w:szCs w:val="24"/>
+        </w:rPr>
+        <w:t>Organizing Committee Member</w:t>
+      </w:r>
+      <w:r>
+        <w:rPr>
+          <w:rFonts w:ascii="Times New Roman" w:hAnsi="Times New Roman" w:cs="Times New Roman"/>
+          <w:b/>
+          <w:bCs/>
+          <w:sz w:val="24"/>
+          <w:szCs w:val="24"/>
+        </w:rPr>
+        <w:t>:</w:t>
+      </w:r>
+    </w:p>
+    <w:p>
+      <w:pPr>
+        <w:pStyle w:val="ListParagraph"/>
+        <w:numPr>
+          <w:ilvl w:val="0"/>
+          <w:numId w:val="13"/>
+        </w:numPr>
+        <w:rPr>
+          <w:rFonts w:ascii="Times New Roman" w:hAnsi="Times New Roman" w:cs="Times New Roman"/>
+          <w:sz w:val="24"/>
+          <w:szCs w:val="24"/>
+        </w:rPr>
+      </w:pPr>
+      <w:r>
+        <w:rPr>
+          <w:rFonts w:ascii="Times New Roman" w:hAnsi="Times New Roman" w:cs="Times New Roman"/>
+          <w:sz w:val="24"/>
+          <w:szCs w:val="24"/>
+        </w:rPr>
+        <w:t>As a</w:t>
+      </w:r>
+      <w:r>
+        <w:rPr>
+          <w:rFonts w:ascii="Times New Roman" w:hAnsi="Times New Roman" w:cs="Times New Roman"/>
+          <w:sz w:val="24"/>
+          <w:szCs w:val="24"/>
+        </w:rPr>
+        <w:t>n</w:t>
+      </w:r>
+      <w:r>
+        <w:rPr>
+          <w:rFonts w:ascii="Times New Roman" w:hAnsi="Times New Roman" w:cs="Times New Roman"/>
+          <w:sz w:val="24"/>
+          <w:szCs w:val="24"/>
+        </w:rPr>
+        <w:t xml:space="preserve"> Organizing Committee Member</w:t>
+      </w:r>
+      <w:r>
+        <w:rPr>
+          <w:rFonts w:ascii="Times New Roman" w:hAnsi="Times New Roman" w:cs="Times New Roman"/>
+          <w:sz w:val="24"/>
+          <w:szCs w:val="24"/>
+        </w:rPr>
+        <w:t>,</w:t>
+      </w:r>
+      <w:r>
+        <w:rPr>
+          <w:rFonts w:ascii="Times New Roman" w:hAnsi="Times New Roman" w:cs="Times New Roman"/>
+          <w:sz w:val="24"/>
+          <w:szCs w:val="24"/>
+        </w:rPr>
+        <w:t xml:space="preserve"> I want to </w:t>
+      </w:r>
+      <w:r>
+        <w:rPr>
+          <w:rFonts w:ascii="Times New Roman" w:hAnsi="Times New Roman" w:cs="Times New Roman"/>
+          <w:b/>
+          <w:bCs/>
+          <w:sz w:val="24"/>
+          <w:szCs w:val="24"/>
+        </w:rPr>
+        <w:t>search for events</w:t>
+      </w:r>
+      <w:r>
+        <w:rPr>
+          <w:rFonts w:ascii="Times New Roman" w:hAnsi="Times New Roman" w:cs="Times New Roman"/>
+          <w:sz w:val="24"/>
+          <w:szCs w:val="24"/>
+        </w:rPr>
+        <w:t xml:space="preserve"> so that I can view event details.</w:t>
+      </w:r>
+    </w:p>
+    <w:p>
+      <w:pPr>
+        <w:pStyle w:val="ListParagraph"/>
+        <w:numPr>
+          <w:ilvl w:val="0"/>
+          <w:numId w:val="13"/>
+        </w:numPr>
+        <w:rPr>
+          <w:rFonts w:ascii="Times New Roman" w:hAnsi="Times New Roman" w:cs="Times New Roman"/>
+          <w:sz w:val="24"/>
+          <w:szCs w:val="24"/>
+        </w:rPr>
+      </w:pPr>
+      <w:r>
+        <w:rPr>
+          <w:rFonts w:ascii="Times New Roman" w:hAnsi="Times New Roman" w:cs="Times New Roman"/>
+          <w:sz w:val="24"/>
+          <w:szCs w:val="24"/>
+        </w:rPr>
+        <w:t>As a</w:t>
+      </w:r>
+      <w:r>
+        <w:rPr>
+          <w:rFonts w:ascii="Times New Roman" w:hAnsi="Times New Roman" w:cs="Times New Roman"/>
+          <w:sz w:val="24"/>
+          <w:szCs w:val="24"/>
+        </w:rPr>
+        <w:t>n</w:t>
+      </w:r>
+      <w:r>
+        <w:rPr>
+          <w:rFonts w:ascii="Times New Roman" w:hAnsi="Times New Roman" w:cs="Times New Roman"/>
+          <w:sz w:val="24"/>
+          <w:szCs w:val="24"/>
+        </w:rPr>
+        <w:t xml:space="preserve"> Organizing Committee Member</w:t>
+      </w:r>
+      <w:r>
+        <w:rPr>
+          <w:rFonts w:ascii="Times New Roman" w:hAnsi="Times New Roman" w:cs="Times New Roman"/>
+          <w:sz w:val="24"/>
+          <w:szCs w:val="24"/>
+        </w:rPr>
+        <w:t>,</w:t>
+      </w:r>
+      <w:r>
+        <w:rPr>
+          <w:rFonts w:ascii="Times New Roman" w:hAnsi="Times New Roman" w:cs="Times New Roman"/>
+          <w:sz w:val="24"/>
+          <w:szCs w:val="24"/>
+        </w:rPr>
+        <w:t xml:space="preserve"> I want to </w:t>
+      </w:r>
+      <w:r>
+        <w:rPr>
+          <w:rFonts w:ascii="Times New Roman" w:hAnsi="Times New Roman" w:cs="Times New Roman"/>
+          <w:b/>
+          <w:bCs/>
+          <w:sz w:val="24"/>
+          <w:szCs w:val="24"/>
+        </w:rPr>
+        <w:t>view results for the event which I am allocated</w:t>
+      </w:r>
+      <w:r>
+        <w:rPr>
+          <w:rFonts w:ascii="Times New Roman" w:hAnsi="Times New Roman" w:cs="Times New Roman"/>
+          <w:sz w:val="24"/>
+          <w:szCs w:val="24"/>
+        </w:rPr>
+        <w:t xml:space="preserve"> so that I can view event result details.</w:t>
+      </w:r>
+    </w:p>
+    <w:p>
+      <w:pPr>
+        <w:rPr>
+          <w:rFonts w:ascii="Times New Roman" w:hAnsi="Times New Roman" w:cs="Times New Roman"/>
+          <w:sz w:val="24"/>
+          <w:szCs w:val="24"/>
+        </w:rPr>
+      </w:pPr>
+    </w:p>
+    <w:p>
+      <w:pPr>
+        <w:rPr>
+          <w:rFonts w:ascii="Times New Roman" w:hAnsi="Times New Roman" w:cs="Times New Roman"/>
+          <w:sz w:val="24"/>
+          <w:szCs w:val="24"/>
+        </w:rPr>
+      </w:pPr>
+    </w:p>
+    <w:p>
+      <w:pPr>
+        <w:pStyle w:val="ListParagraph"/>
+        <w:rPr>
+          <w:rFonts w:ascii="Times New Roman" w:hAnsi="Times New Roman" w:cs="Times New Roman"/>
+          <w:sz w:val="24"/>
+          <w:szCs w:val="24"/>
+        </w:rPr>
+      </w:pPr>
+    </w:p>
+    <w:p>
+      <w:pPr>
+        <w:rPr>
+          <w:rFonts w:ascii="Times New Roman" w:hAnsi="Times New Roman" w:cs="Times New Roman"/>
+          <w:b/>
+          <w:bCs/>
+          <w:sz w:val="24"/>
+          <w:szCs w:val="24"/>
+        </w:rPr>
+      </w:pPr>
+      <w:r>
+        <w:rPr>
+          <w:rFonts w:ascii="Times New Roman" w:hAnsi="Times New Roman" w:cs="Times New Roman"/>
+          <w:b/>
+          <w:bCs/>
+          <w:sz w:val="24"/>
+          <w:szCs w:val="24"/>
+        </w:rPr>
+        <w:lastRenderedPageBreak/>
+        <w:t>P</w:t>
+      </w:r>
+      <w:r>
+        <w:rPr>
+          <w:rFonts w:ascii="Times New Roman" w:hAnsi="Times New Roman" w:cs="Times New Roman"/>
+          <w:b/>
+          <w:bCs/>
+          <w:sz w:val="24"/>
+          <w:szCs w:val="24"/>
+        </w:rPr>
+        <w:t>articipant</w:t>
+      </w:r>
+      <w:r>
+        <w:rPr>
+          <w:rFonts w:ascii="Times New Roman" w:hAnsi="Times New Roman" w:cs="Times New Roman"/>
+          <w:b/>
+          <w:bCs/>
+          <w:sz w:val="24"/>
+          <w:szCs w:val="24"/>
+        </w:rPr>
+        <w:t>:</w:t>
+      </w:r>
+    </w:p>
+    <w:p>
+      <w:pPr>
+        <w:pStyle w:val="ListParagraph"/>
+        <w:numPr>
+          <w:ilvl w:val="0"/>
+          <w:numId w:val="13"/>
+        </w:numPr>
+        <w:rPr>
+          <w:rFonts w:ascii="Times New Roman" w:hAnsi="Times New Roman" w:cs="Times New Roman"/>
+          <w:sz w:val="24"/>
+          <w:szCs w:val="24"/>
+        </w:rPr>
+      </w:pPr>
+      <w:r>
+        <w:rPr>
+          <w:rFonts w:ascii="Times New Roman" w:hAnsi="Times New Roman" w:cs="Times New Roman"/>
+          <w:sz w:val="24"/>
+          <w:szCs w:val="24"/>
+        </w:rPr>
+        <w:t xml:space="preserve">As a </w:t>
+      </w:r>
+      <w:r>
+        <w:rPr>
+          <w:rFonts w:ascii="Times New Roman" w:hAnsi="Times New Roman" w:cs="Times New Roman"/>
+          <w:sz w:val="24"/>
+          <w:szCs w:val="24"/>
+        </w:rPr>
+        <w:t>Participant,</w:t>
+      </w:r>
+      <w:r>
+        <w:rPr>
+          <w:rFonts w:ascii="Times New Roman" w:hAnsi="Times New Roman" w:cs="Times New Roman"/>
+          <w:sz w:val="24"/>
+          <w:szCs w:val="24"/>
+        </w:rPr>
+        <w:t xml:space="preserve"> I want to </w:t>
+      </w:r>
+      <w:r>
+        <w:rPr>
+          <w:rFonts w:ascii="Times New Roman" w:hAnsi="Times New Roman" w:cs="Times New Roman"/>
+          <w:b/>
+          <w:bCs/>
+          <w:sz w:val="24"/>
+          <w:szCs w:val="24"/>
+        </w:rPr>
+        <w:t>search for events/workshops</w:t>
+      </w:r>
+      <w:r>
+        <w:rPr>
+          <w:rFonts w:ascii="Times New Roman" w:hAnsi="Times New Roman" w:cs="Times New Roman"/>
+          <w:sz w:val="24"/>
+          <w:szCs w:val="24"/>
+        </w:rPr>
+        <w:t xml:space="preserve"> so that I can view event/workshop details.</w:t>
+      </w:r>
+    </w:p>
+    <w:p>
+      <w:pPr>
+        <w:pStyle w:val="ListParagraph"/>
+        <w:numPr>
+          <w:ilvl w:val="0"/>
+          <w:numId w:val="13"/>
+        </w:numPr>
+        <w:rPr>
+          <w:rFonts w:ascii="Times New Roman" w:hAnsi="Times New Roman" w:cs="Times New Roman"/>
+          <w:sz w:val="24"/>
+          <w:szCs w:val="24"/>
+        </w:rPr>
+      </w:pPr>
+      <w:r>
+        <w:rPr>
+          <w:rFonts w:ascii="Times New Roman" w:hAnsi="Times New Roman" w:cs="Times New Roman"/>
+          <w:sz w:val="24"/>
+          <w:szCs w:val="24"/>
+        </w:rPr>
+        <w:t>As a Participant</w:t>
+      </w:r>
+      <w:r>
+        <w:rPr>
+          <w:rFonts w:ascii="Times New Roman" w:hAnsi="Times New Roman" w:cs="Times New Roman"/>
+          <w:sz w:val="24"/>
+          <w:szCs w:val="24"/>
+        </w:rPr>
+        <w:t>,</w:t>
+      </w:r>
+      <w:r>
+        <w:rPr>
+          <w:rFonts w:ascii="Times New Roman" w:hAnsi="Times New Roman" w:cs="Times New Roman"/>
+          <w:sz w:val="24"/>
+          <w:szCs w:val="24"/>
+        </w:rPr>
+        <w:t xml:space="preserve"> I want to </w:t>
+      </w:r>
+      <w:r>
+        <w:rPr>
+          <w:rFonts w:ascii="Times New Roman" w:hAnsi="Times New Roman" w:cs="Times New Roman"/>
+          <w:b/>
+          <w:bCs/>
+          <w:sz w:val="24"/>
+          <w:szCs w:val="24"/>
+        </w:rPr>
+        <w:t>apply for an event</w:t>
+      </w:r>
+      <w:r>
+        <w:rPr>
+          <w:rFonts w:ascii="Times New Roman" w:hAnsi="Times New Roman" w:cs="Times New Roman"/>
+          <w:sz w:val="24"/>
+          <w:szCs w:val="24"/>
+        </w:rPr>
+        <w:t xml:space="preserve"> so that I can enter competition.</w:t>
+      </w:r>
+    </w:p>
+    <w:p>
+      <w:pPr>
+        <w:pStyle w:val="ListParagraph"/>
+        <w:numPr>
+          <w:ilvl w:val="0"/>
+          <w:numId w:val="13"/>
+        </w:numPr>
+        <w:rPr>
+          <w:rFonts w:ascii="Times New Roman" w:hAnsi="Times New Roman" w:cs="Times New Roman"/>
+          <w:sz w:val="24"/>
+          <w:szCs w:val="24"/>
+        </w:rPr>
+      </w:pPr>
+      <w:r>
+        <w:rPr>
+          <w:rFonts w:ascii="Times New Roman" w:hAnsi="Times New Roman" w:cs="Times New Roman"/>
+          <w:sz w:val="24"/>
+          <w:szCs w:val="24"/>
+        </w:rPr>
+        <w:t>As a Participant</w:t>
+      </w:r>
+      <w:r>
+        <w:rPr>
+          <w:rFonts w:ascii="Times New Roman" w:hAnsi="Times New Roman" w:cs="Times New Roman"/>
+          <w:sz w:val="24"/>
+          <w:szCs w:val="24"/>
+        </w:rPr>
+        <w:t>,</w:t>
+      </w:r>
+      <w:r>
+        <w:rPr>
+          <w:rFonts w:ascii="Times New Roman" w:hAnsi="Times New Roman" w:cs="Times New Roman"/>
+          <w:sz w:val="24"/>
+          <w:szCs w:val="24"/>
+        </w:rPr>
+        <w:t xml:space="preserve"> I want to </w:t>
+      </w:r>
+      <w:r>
+        <w:rPr>
+          <w:rFonts w:ascii="Times New Roman" w:hAnsi="Times New Roman" w:cs="Times New Roman"/>
+          <w:b/>
+          <w:bCs/>
+          <w:sz w:val="24"/>
+          <w:szCs w:val="24"/>
+        </w:rPr>
+        <w:t>view final results for event</w:t>
+      </w:r>
+      <w:r>
+        <w:rPr>
+          <w:rFonts w:ascii="Times New Roman" w:hAnsi="Times New Roman" w:cs="Times New Roman"/>
+          <w:sz w:val="24"/>
+          <w:szCs w:val="24"/>
+        </w:rPr>
+        <w:t xml:space="preserve"> so that I can view event final results.</w:t>
+      </w:r>
+    </w:p>
+    <w:p>
+      <w:pPr>
+        <w:pStyle w:val="ListParagraph"/>
+        <w:numPr>
+          <w:ilvl w:val="0"/>
+          <w:numId w:val="13"/>
+        </w:numPr>
+        <w:rPr>
+          <w:rFonts w:ascii="Times New Roman" w:hAnsi="Times New Roman" w:cs="Times New Roman"/>
+          <w:sz w:val="24"/>
+          <w:szCs w:val="24"/>
+        </w:rPr>
+      </w:pPr>
+      <w:r>
+        <w:rPr>
+          <w:rFonts w:ascii="Times New Roman" w:hAnsi="Times New Roman" w:cs="Times New Roman"/>
+          <w:sz w:val="24"/>
+          <w:szCs w:val="24"/>
+        </w:rPr>
+        <w:t>As a Participant</w:t>
+      </w:r>
+      <w:r>
+        <w:rPr>
+          <w:rFonts w:ascii="Times New Roman" w:hAnsi="Times New Roman" w:cs="Times New Roman"/>
+          <w:sz w:val="24"/>
+          <w:szCs w:val="24"/>
+        </w:rPr>
+        <w:t>,</w:t>
+      </w:r>
+      <w:r>
+        <w:rPr>
+          <w:rFonts w:ascii="Times New Roman" w:hAnsi="Times New Roman" w:cs="Times New Roman"/>
+          <w:sz w:val="24"/>
+          <w:szCs w:val="24"/>
+        </w:rPr>
+        <w:t xml:space="preserve"> I want to </w:t>
+      </w:r>
+      <w:r>
+        <w:rPr>
+          <w:rFonts w:ascii="Times New Roman" w:hAnsi="Times New Roman" w:cs="Times New Roman"/>
+          <w:b/>
+          <w:bCs/>
+          <w:sz w:val="24"/>
+          <w:szCs w:val="24"/>
+        </w:rPr>
+        <w:t>send mails</w:t>
+      </w:r>
+      <w:r>
+        <w:rPr>
+          <w:rFonts w:ascii="Times New Roman" w:hAnsi="Times New Roman" w:cs="Times New Roman"/>
+          <w:sz w:val="24"/>
+          <w:szCs w:val="24"/>
+        </w:rPr>
+        <w:t xml:space="preserve"> so that I can</w:t>
+      </w:r>
+      <w:r>
+        <w:rPr>
+          <w:rFonts w:ascii="Times New Roman" w:hAnsi="Times New Roman" w:cs="Times New Roman"/>
+          <w:sz w:val="24"/>
+          <w:szCs w:val="24"/>
+        </w:rPr>
+        <w:t xml:space="preserve"> inquire about event/workshop details.</w:t>
+      </w:r>
+    </w:p>
+    <w:p>
+      <w:pPr>
+        <w:pStyle w:val="ListParagraph"/>
+        <w:numPr>
+          <w:ilvl w:val="0"/>
+          <w:numId w:val="13"/>
+        </w:numPr>
+        <w:rPr>
+          <w:rFonts w:ascii="Times New Roman" w:hAnsi="Times New Roman" w:cs="Times New Roman"/>
+          <w:b/>
+          <w:bCs/>
+          <w:sz w:val="24"/>
+          <w:szCs w:val="24"/>
+        </w:rPr>
+      </w:pPr>
+      <w:bookmarkStart w:id="0" w:name="_GoBack"/>
+      <w:bookmarkEnd w:id="0"/>
+    </w:p>
+    <w:p>
+      <w:pPr>
+        <w:rPr>
+          <w:rFonts w:ascii="Times New Roman" w:hAnsi="Times New Roman" w:cs="Times New Roman"/>
+          <w:b/>
+          <w:bCs/>
+          <w:sz w:val="24"/>
+          <w:szCs w:val="24"/>
+        </w:rPr>
+      </w:pPr>
+    </w:p>
+    <w:p>
+      <w:pPr>
+        <w:rPr>
+          <w:rFonts w:ascii="Times New Roman" w:hAnsi="Times New Roman" w:cs="Times New Roman"/>
+          <w:b/>
+          <w:bCs/>
+          <w:sz w:val="24"/>
+          <w:szCs w:val="24"/>
+        </w:rPr>
+      </w:pPr>
+    </w:p>
+    <w:p>
+      <w:pPr>
+        <w:rPr>
+          <w:rFonts w:ascii="Times New Roman" w:hAnsi="Times New Roman" w:cs="Times New Roman"/>
+          <w:b/>
+          <w:bCs/>
+          <w:sz w:val="24"/>
+          <w:szCs w:val="24"/>
+        </w:rPr>
+      </w:pPr>
+    </w:p>
+    <w:p>
+      <w:pPr>
+        <w:rPr>
+          <w:rFonts w:ascii="Times New Roman" w:hAnsi="Times New Roman" w:cs="Times New Roman"/>
+          <w:b/>
+          <w:bCs/>
+          <w:sz w:val="24"/>
+          <w:szCs w:val="24"/>
+        </w:rPr>
+      </w:pPr>
+    </w:p>
+    <w:p>
+      <w:pPr>
+        <w:rPr>
+          <w:rFonts w:ascii="Times New Roman" w:hAnsi="Times New Roman" w:cs="Times New Roman"/>
+          <w:b/>
+          <w:bCs/>
+          <w:sz w:val="24"/>
+          <w:szCs w:val="24"/>
+        </w:rPr>
+      </w:pPr>
+    </w:p>
+    <w:p>
+      <w:pPr>
+        <w:rPr>
+          <w:rFonts w:ascii="Times New Roman" w:hAnsi="Times New Roman" w:cs="Times New Roman"/>
+          <w:sz w:val="24"/>
+          <w:szCs w:val="24"/>
+        </w:rPr>
+      </w:pPr>
+      <w:r>
+        <w:rPr>
+          <w:rFonts w:ascii="Times New Roman" w:hAnsi="Times New Roman" w:cs="Times New Roman"/>
+          <w:b/>
+          <w:bCs/>
+          <w:sz w:val="24"/>
+          <w:szCs w:val="24"/>
+        </w:rPr>
+        <w:t>Lecturer</w:t>
       </w:r>
       <w:r>
         <w:rPr>
@@ -315,6 +3164,14 @@
         </w:rPr>
         <w:t>.</w:t>
       </w:r>
+      <w:r>
+        <w:rPr>
+          <w:rFonts w:ascii="Times New Roman" w:hAnsi="Times New Roman" w:cs="Times New Roman"/>
+          <w:sz w:val="24"/>
+          <w:szCs w:val="24"/>
+        </w:rPr>
+        <w:t xml:space="preserve"> 1</w:t>
+      </w:r>
     </w:p>
     <w:p>
       <w:pPr>
@@ -337,6 +3194,14 @@
         </w:rPr>
         <w:t>Add/remove/edit student and admin details.</w:t>
       </w:r>
+      <w:r>
+        <w:rPr>
+          <w:rFonts w:ascii="Times New Roman" w:hAnsi="Times New Roman" w:cs="Times New Roman"/>
+          <w:sz w:val="24"/>
+          <w:szCs w:val="24"/>
+        </w:rPr>
+        <w:tab/>
+      </w:r>
     </w:p>
     <w:p>
       <w:pPr>
@@ -391,6 +3256,14 @@
         </w:rPr>
         <w:t>(workshops &amp; all) on event calendar.</w:t>
       </w:r>
+      <w:r>
+        <w:rPr>
+          <w:rFonts w:ascii="Times New Roman" w:hAnsi="Times New Roman" w:cs="Times New Roman"/>
+          <w:sz w:val="24"/>
+          <w:szCs w:val="24"/>
+        </w:rPr>
+        <w:t xml:space="preserve"> 2</w:t>
+      </w:r>
     </w:p>
     <w:p>
       <w:pPr>
@@ -413,6 +3286,14 @@
         </w:rPr>
         <w:t>View/search registered competitors.</w:t>
       </w:r>
+      <w:r>
+        <w:rPr>
+          <w:rFonts w:ascii="Times New Roman" w:hAnsi="Times New Roman" w:cs="Times New Roman"/>
+          <w:sz w:val="24"/>
+          <w:szCs w:val="24"/>
+        </w:rPr>
+        <w:t xml:space="preserve"> 3</w:t>
+      </w:r>
     </w:p>
     <w:p>
       <w:pPr>
@@ -451,6 +3332,14 @@
         </w:rPr>
         <w:t>.</w:t>
       </w:r>
+      <w:r>
+        <w:rPr>
+          <w:rFonts w:ascii="Times New Roman" w:hAnsi="Times New Roman" w:cs="Times New Roman"/>
+          <w:sz w:val="24"/>
+          <w:szCs w:val="24"/>
+        </w:rPr>
+        <w:t xml:space="preserve"> 4</w:t>
+      </w:r>
     </w:p>
     <w:p>
       <w:pPr>
@@ -489,6 +3378,14 @@
         </w:rPr>
         <w:t xml:space="preserve"> notifications according to categories.</w:t>
       </w:r>
+      <w:r>
+        <w:rPr>
+          <w:rFonts w:ascii="Times New Roman" w:hAnsi="Times New Roman" w:cs="Times New Roman"/>
+          <w:sz w:val="24"/>
+          <w:szCs w:val="24"/>
+        </w:rPr>
+        <w:t xml:space="preserve"> 5</w:t>
+      </w:r>
     </w:p>
     <w:p>
       <w:pPr>
@@ -511,6 +3408,14 @@
         </w:rPr>
         <w:t>Add/update/delete/search/sort results.</w:t>
       </w:r>
+      <w:r>
+        <w:rPr>
+          <w:rFonts w:ascii="Times New Roman" w:hAnsi="Times New Roman" w:cs="Times New Roman"/>
+          <w:sz w:val="24"/>
+          <w:szCs w:val="24"/>
+        </w:rPr>
+        <w:t xml:space="preserve"> 6</w:t>
+      </w:r>
     </w:p>
     <w:p>
       <w:pPr>
@@ -533,6 +3438,14 @@
         </w:rPr>
         <w:t>Insert/update/delete theme.</w:t>
       </w:r>
+      <w:r>
+        <w:rPr>
+          <w:rFonts w:ascii="Times New Roman" w:hAnsi="Times New Roman" w:cs="Times New Roman"/>
+          <w:sz w:val="24"/>
+          <w:szCs w:val="24"/>
+        </w:rPr>
+        <w:t xml:space="preserve"> 7</w:t>
+      </w:r>
     </w:p>
     <w:p>
       <w:pPr>
@@ -555,6 +3468,14 @@
         </w:rPr>
         <w:t>Allocate locations for competitors.</w:t>
       </w:r>
+      <w:r>
+        <w:rPr>
+          <w:rFonts w:ascii="Times New Roman" w:hAnsi="Times New Roman" w:cs="Times New Roman"/>
+          <w:sz w:val="24"/>
+          <w:szCs w:val="24"/>
+        </w:rPr>
+        <w:t xml:space="preserve"> 8</w:t>
+      </w:r>
     </w:p>
     <w:p>
       <w:pPr>
@@ -577,6 +3498,14 @@
         </w:rPr>
         <w:t>Manage budget.</w:t>
       </w:r>
+      <w:r>
+        <w:rPr>
+          <w:rFonts w:ascii="Times New Roman" w:hAnsi="Times New Roman" w:cs="Times New Roman"/>
+          <w:sz w:val="24"/>
+          <w:szCs w:val="24"/>
+        </w:rPr>
+        <w:t xml:space="preserve"> 9</w:t>
+      </w:r>
     </w:p>
     <w:p>
       <w:pPr>
@@ -599,6 +3528,14 @@
         </w:rPr>
         <w:t>Give approval for selected students for logged into the system.</w:t>
       </w:r>
+      <w:r>
+        <w:rPr>
+          <w:rFonts w:ascii="Times New Roman" w:hAnsi="Times New Roman" w:cs="Times New Roman"/>
+          <w:sz w:val="24"/>
+          <w:szCs w:val="24"/>
+        </w:rPr>
+        <w:t xml:space="preserve"> 10</w:t>
+      </w:r>
     </w:p>
     <w:p>
       <w:pPr>
@@ -621,6 +3558,14 @@
         </w:rPr>
         <w:t>Add/remove/update posts/photos to the site.</w:t>
       </w:r>
+      <w:r>
+        <w:rPr>
+          <w:rFonts w:ascii="Times New Roman" w:hAnsi="Times New Roman" w:cs="Times New Roman"/>
+          <w:sz w:val="24"/>
+          <w:szCs w:val="24"/>
+        </w:rPr>
+        <w:t xml:space="preserve"> 11</w:t>
+      </w:r>
     </w:p>
     <w:p>
       <w:pPr>
@@ -796,6 +3741,7 @@
           <w:sz w:val="24"/>
           <w:szCs w:val="24"/>
         </w:rPr>
+        <w:lastRenderedPageBreak/>
         <w:t>View notifications.</w:t>
       </w:r>
     </w:p>
@@ -902,7 +3848,6 @@
           <w:sz w:val="24"/>
           <w:szCs w:val="24"/>
         </w:rPr>
-        <w:lastRenderedPageBreak/>
         <w:t>Student</w:t>
       </w:r>
     </w:p>
@@ -1156,7 +4101,7 @@
           <w:sz w:val="24"/>
           <w:szCs w:val="24"/>
         </w:rPr>
-        <w:t>Competitor</w:t>
+        <w:t>Participant</w:t>
       </w:r>
     </w:p>
     <w:p>
@@ -1328,8 +4273,6 @@
         </w:rPr>
         <w:t>View the winners.</w:t>
       </w:r>
-      <w:bookmarkStart w:id="0" w:name="_GoBack"/>
-      <w:bookmarkEnd w:id="0"/>
     </w:p>
     <w:p>
       <w:pPr>
@@ -1455,6 +4398,286 @@
 <file path=word/numbering.xml><?xml version="1.0" encoding="utf-8"?>
 <w:numbering xmlns:wpc="http://schemas.microsoft.com/office/word/2010/wordprocessingCanvas" xmlns:cx="http://schemas.microsoft.com/office/drawing/2014/chartex" xmlns:cx1="http://schemas.microsoft.com/office/drawing/2015/9/8/chartex" xmlns:cx2="http://schemas.microsoft.com/office/drawing/2015/10/21/chartex" xmlns:cx3="http://schemas.microsoft.com/office/drawing/2016/5/9/chartex" xmlns:cx4="http://schemas.microsoft.com/office/drawing/2016/5/10/chartex" xmlns:cx5="http://schemas.microsoft.com/office/drawing/2016/5/11/chartex" xmlns:cx6="http://schemas.microsoft.com/office/drawing/2016/5/12/chartex" xmlns:cx7="http://schemas.microsoft.com/office/drawing/2016/5/13/chartex" xmlns:cx8="http://schemas.microsoft.com/office/drawing/2016/5/14/chartex" xmlns:mc="http://schemas.openxmlformats.org/markup-compatibility/2006" xmlns:aink="http://schemas.microsoft.com/office/drawing/2016/ink" xmlns:am3d="http://schemas.microsoft.com/office/drawing/2017/model3d" xmlns:o="urn:schemas-microsoft-com:office:office" xmlns:r="http://schemas.openxmlformats.org/officeDocument/2006/relationships" xmlns:m="http://schemas.openxmlformats.org/officeDocument/2006/math" xmlns:v="urn:schemas-microsoft-com:vml" xmlns:wp14="http://schemas.microsoft.com/office/word/2010/wordprocessingDrawing" xmlns:wp="http://schemas.openxmlformats.org/drawingml/2006/wordprocessingDrawing" xmlns:w10="urn:schemas-microsoft-com:office:word" xmlns:w="http://schemas.openxmlformats.org/wordprocessingml/2006/main" xmlns:w14="http://schemas.microsoft.com/office/word/2010/wordml" xmlns:w15="http://schemas.microsoft.com/office/word/2012/wordml" xmlns:w16cid="http://schemas.microsoft.com/office/word/2016/wordml/cid" xmlns:w16se="http://schemas.microsoft.com/office/word/2015/wordml/symex" xmlns:wpg="http://schemas.microsoft.com/office/word/2010/wordprocessingGroup" xmlns:wpi="http://schemas.microsoft.com/office/word/2010/wordprocessingInk" xmlns:wne="http://schemas.microsoft.com/office/word/2006/wordml" xmlns:wps="http://schemas.microsoft.com/office/word/2010/wordprocessingShape" mc:Ignorable="w14 w15 w16se w16cid wp14">
   <w:abstractNum w:abstractNumId="0" w15:restartNumberingAfterBreak="0">
+    <w:nsid w:val="00D35209"/>
+    <w:multiLevelType w:val="hybridMultilevel"/>
+    <w:tmpl w:val="CADA99E0"/>
+    <w:lvl w:ilvl="0" w:tplc="A134B496">
+      <w:start w:val="1"/>
+      <w:numFmt w:val="bullet"/>
+      <w:lvlText w:val="•"/>
+      <w:lvlJc w:val="left"/>
+      <w:pPr>
+        <w:tabs>
+          <w:tab w:val="num" w:pos="720"/>
+        </w:tabs>
+        <w:ind w:left="720" w:hanging="360"/>
+      </w:pPr>
+      <w:rPr>
+        <w:rFonts w:ascii="Arial" w:hAnsi="Arial" w:hint="default"/>
+      </w:rPr>
+    </w:lvl>
+    <w:lvl w:ilvl="1" w:tplc="65721C42" w:tentative="1">
+      <w:start w:val="1"/>
+      <w:numFmt w:val="bullet"/>
+      <w:lvlText w:val="•"/>
+      <w:lvlJc w:val="left"/>
+      <w:pPr>
+        <w:tabs>
+          <w:tab w:val="num" w:pos="1440"/>
+        </w:tabs>
+        <w:ind w:left="1440" w:hanging="360"/>
+      </w:pPr>
+      <w:rPr>
+        <w:rFonts w:ascii="Arial" w:hAnsi="Arial" w:hint="default"/>
+      </w:rPr>
+    </w:lvl>
+    <w:lvl w:ilvl="2" w:tplc="720EE1CE" w:tentative="1">
+      <w:start w:val="1"/>
+      <w:numFmt w:val="bullet"/>
+      <w:lvlText w:val="•"/>
+      <w:lvlJc w:val="left"/>
+      <w:pPr>
+        <w:tabs>
+          <w:tab w:val="num" w:pos="2160"/>
+        </w:tabs>
+        <w:ind w:left="2160" w:hanging="360"/>
+      </w:pPr>
+      <w:rPr>
+        <w:rFonts w:ascii="Arial" w:hAnsi="Arial" w:hint="default"/>
+      </w:rPr>
+    </w:lvl>
+    <w:lvl w:ilvl="3" w:tplc="5DACE3DE" w:tentative="1">
+      <w:start w:val="1"/>
+      <w:numFmt w:val="bullet"/>
+      <w:lvlText w:val="•"/>
+      <w:lvlJc w:val="left"/>
+      <w:pPr>
+        <w:tabs>
+          <w:tab w:val="num" w:pos="2880"/>
+        </w:tabs>
+        <w:ind w:left="2880" w:hanging="360"/>
+      </w:pPr>
+      <w:rPr>
+        <w:rFonts w:ascii="Arial" w:hAnsi="Arial" w:hint="default"/>
+      </w:rPr>
+    </w:lvl>
+    <w:lvl w:ilvl="4" w:tplc="53ECDD16" w:tentative="1">
+      <w:start w:val="1"/>
+      <w:numFmt w:val="bullet"/>
+      <w:lvlText w:val="•"/>
+      <w:lvlJc w:val="left"/>
+      <w:pPr>
+        <w:tabs>
+          <w:tab w:val="num" w:pos="3600"/>
+        </w:tabs>
+        <w:ind w:left="3600" w:hanging="360"/>
+      </w:pPr>
+      <w:rPr>
+        <w:rFonts w:ascii="Arial" w:hAnsi="Arial" w:hint="default"/>
+      </w:rPr>
+    </w:lvl>
+    <w:lvl w:ilvl="5" w:tplc="46AA498E" w:tentative="1">
+      <w:start w:val="1"/>
+      <w:numFmt w:val="bullet"/>
+      <w:lvlText w:val="•"/>
+      <w:lvlJc w:val="left"/>
+      <w:pPr>
+        <w:tabs>
+          <w:tab w:val="num" w:pos="4320"/>
+        </w:tabs>
+        <w:ind w:left="4320" w:hanging="360"/>
+      </w:pPr>
+      <w:rPr>
+        <w:rFonts w:ascii="Arial" w:hAnsi="Arial" w:hint="default"/>
+      </w:rPr>
+    </w:lvl>
+    <w:lvl w:ilvl="6" w:tplc="376EF4C0" w:tentative="1">
+      <w:start w:val="1"/>
+      <w:numFmt w:val="bullet"/>
+      <w:lvlText w:val="•"/>
+      <w:lvlJc w:val="left"/>
+      <w:pPr>
+        <w:tabs>
+          <w:tab w:val="num" w:pos="5040"/>
+        </w:tabs>
+        <w:ind w:left="5040" w:hanging="360"/>
+      </w:pPr>
+      <w:rPr>
+        <w:rFonts w:ascii="Arial" w:hAnsi="Arial" w:hint="default"/>
+      </w:rPr>
+    </w:lvl>
+    <w:lvl w:ilvl="7" w:tplc="0D9EA8D0" w:tentative="1">
+      <w:start w:val="1"/>
+      <w:numFmt w:val="bullet"/>
+      <w:lvlText w:val="•"/>
+      <w:lvlJc w:val="left"/>
+      <w:pPr>
+        <w:tabs>
+          <w:tab w:val="num" w:pos="5760"/>
+        </w:tabs>
+        <w:ind w:left="5760" w:hanging="360"/>
+      </w:pPr>
+      <w:rPr>
+        <w:rFonts w:ascii="Arial" w:hAnsi="Arial" w:hint="default"/>
+      </w:rPr>
+    </w:lvl>
+    <w:lvl w:ilvl="8" w:tplc="DAF0CA62" w:tentative="1">
+      <w:start w:val="1"/>
+      <w:numFmt w:val="bullet"/>
+      <w:lvlText w:val="•"/>
+      <w:lvlJc w:val="left"/>
+      <w:pPr>
+        <w:tabs>
+          <w:tab w:val="num" w:pos="6480"/>
+        </w:tabs>
+        <w:ind w:left="6480" w:hanging="360"/>
+      </w:pPr>
+      <w:rPr>
+        <w:rFonts w:ascii="Arial" w:hAnsi="Arial" w:hint="default"/>
+      </w:rPr>
+    </w:lvl>
+  </w:abstractNum>
+  <w:abstractNum w:abstractNumId="1" w15:restartNumberingAfterBreak="0">
+    <w:nsid w:val="0CC056E4"/>
+    <w:multiLevelType w:val="hybridMultilevel"/>
+    <w:tmpl w:val="4F8C1016"/>
+    <w:lvl w:ilvl="0" w:tplc="7E24D072">
+      <w:start w:val="1"/>
+      <w:numFmt w:val="bullet"/>
+      <w:lvlText w:val="•"/>
+      <w:lvlJc w:val="left"/>
+      <w:pPr>
+        <w:tabs>
+          <w:tab w:val="num" w:pos="720"/>
+        </w:tabs>
+        <w:ind w:left="720" w:hanging="360"/>
+      </w:pPr>
+      <w:rPr>
+        <w:rFonts w:ascii="Arial" w:hAnsi="Arial" w:hint="default"/>
+      </w:rPr>
+    </w:lvl>
+    <w:lvl w:ilvl="1" w:tplc="1AAC9A10" w:tentative="1">
+      <w:start w:val="1"/>
+      <w:numFmt w:val="bullet"/>
+      <w:lvlText w:val="•"/>
+      <w:lvlJc w:val="left"/>
+      <w:pPr>
+        <w:tabs>
+          <w:tab w:val="num" w:pos="1440"/>
+        </w:tabs>
+        <w:ind w:left="1440" w:hanging="360"/>
+      </w:pPr>
+      <w:rPr>
+        <w:rFonts w:ascii="Arial" w:hAnsi="Arial" w:hint="default"/>
+      </w:rPr>
+    </w:lvl>
+    <w:lvl w:ilvl="2" w:tplc="F2AEC786" w:tentative="1">
+      <w:start w:val="1"/>
+      <w:numFmt w:val="bullet"/>
+      <w:lvlText w:val="•"/>
+      <w:lvlJc w:val="left"/>
+      <w:pPr>
+        <w:tabs>
+          <w:tab w:val="num" w:pos="2160"/>
+        </w:tabs>
+        <w:ind w:left="2160" w:hanging="360"/>
+      </w:pPr>
+      <w:rPr>
+        <w:rFonts w:ascii="Arial" w:hAnsi="Arial" w:hint="default"/>
+      </w:rPr>
+    </w:lvl>
+    <w:lvl w:ilvl="3" w:tplc="1D464C7E" w:tentative="1">
+      <w:start w:val="1"/>
+      <w:numFmt w:val="bullet"/>
+      <w:lvlText w:val="•"/>
+      <w:lvlJc w:val="left"/>
+      <w:pPr>
+        <w:tabs>
+          <w:tab w:val="num" w:pos="2880"/>
+        </w:tabs>
+        <w:ind w:left="2880" w:hanging="360"/>
+      </w:pPr>
+      <w:rPr>
+        <w:rFonts w:ascii="Arial" w:hAnsi="Arial" w:hint="default"/>
+      </w:rPr>
+    </w:lvl>
+    <w:lvl w:ilvl="4" w:tplc="CC30F542" w:tentative="1">
+      <w:start w:val="1"/>
+      <w:numFmt w:val="bullet"/>
+      <w:lvlText w:val="•"/>
+      <w:lvlJc w:val="left"/>
+      <w:pPr>
+        <w:tabs>
+          <w:tab w:val="num" w:pos="3600"/>
+        </w:tabs>
+        <w:ind w:left="3600" w:hanging="360"/>
+      </w:pPr>
+      <w:rPr>
+        <w:rFonts w:ascii="Arial" w:hAnsi="Arial" w:hint="default"/>
+      </w:rPr>
+    </w:lvl>
+    <w:lvl w:ilvl="5" w:tplc="8EB402C8" w:tentative="1">
+      <w:start w:val="1"/>
+      <w:numFmt w:val="bullet"/>
+      <w:lvlText w:val="•"/>
+      <w:lvlJc w:val="left"/>
+      <w:pPr>
+        <w:tabs>
+          <w:tab w:val="num" w:pos="4320"/>
+        </w:tabs>
+        <w:ind w:left="4320" w:hanging="360"/>
+      </w:pPr>
+      <w:rPr>
+        <w:rFonts w:ascii="Arial" w:hAnsi="Arial" w:hint="default"/>
+      </w:rPr>
+    </w:lvl>
+    <w:lvl w:ilvl="6" w:tplc="35C2ABE6" w:tentative="1">
+      <w:start w:val="1"/>
+      <w:numFmt w:val="bullet"/>
+      <w:lvlText w:val="•"/>
+      <w:lvlJc w:val="left"/>
+      <w:pPr>
+        <w:tabs>
+          <w:tab w:val="num" w:pos="5040"/>
+        </w:tabs>
+        <w:ind w:left="5040" w:hanging="360"/>
+      </w:pPr>
+      <w:rPr>
+        <w:rFonts w:ascii="Arial" w:hAnsi="Arial" w:hint="default"/>
+      </w:rPr>
+    </w:lvl>
+    <w:lvl w:ilvl="7" w:tplc="1DAA4EF4" w:tentative="1">
+      <w:start w:val="1"/>
+      <w:numFmt w:val="bullet"/>
+      <w:lvlText w:val="•"/>
+      <w:lvlJc w:val="left"/>
+      <w:pPr>
+        <w:tabs>
+          <w:tab w:val="num" w:pos="5760"/>
+        </w:tabs>
+        <w:ind w:left="5760" w:hanging="360"/>
+      </w:pPr>
+      <w:rPr>
+        <w:rFonts w:ascii="Arial" w:hAnsi="Arial" w:hint="default"/>
+      </w:rPr>
+    </w:lvl>
+    <w:lvl w:ilvl="8" w:tplc="6636A628" w:tentative="1">
+      <w:start w:val="1"/>
+      <w:numFmt w:val="bullet"/>
+      <w:lvlText w:val="•"/>
+      <w:lvlJc w:val="left"/>
+      <w:pPr>
+        <w:tabs>
+          <w:tab w:val="num" w:pos="6480"/>
+        </w:tabs>
+        <w:ind w:left="6480" w:hanging="360"/>
+      </w:pPr>
+      <w:rPr>
+        <w:rFonts w:ascii="Arial" w:hAnsi="Arial" w:hint="default"/>
+      </w:rPr>
+    </w:lvl>
+  </w:abstractNum>
+  <w:abstractNum w:abstractNumId="2" w15:restartNumberingAfterBreak="0">
     <w:nsid w:val="0F3228DA"/>
     <w:multiLevelType w:val="hybridMultilevel"/>
     <w:tmpl w:val="B51692B6"/>
@@ -1567,7 +4790,2895 @@
       </w:rPr>
     </w:lvl>
   </w:abstractNum>
-  <w:abstractNum w:abstractNumId="1" w15:restartNumberingAfterBreak="0">
+  <w:abstractNum w:abstractNumId="3" w15:restartNumberingAfterBreak="0">
+    <w:nsid w:val="11D718C9"/>
+    <w:multiLevelType w:val="hybridMultilevel"/>
+    <w:tmpl w:val="F5A2F64C"/>
+    <w:lvl w:ilvl="0" w:tplc="800A7438">
+      <w:start w:val="1"/>
+      <w:numFmt w:val="bullet"/>
+      <w:lvlText w:val="•"/>
+      <w:lvlJc w:val="left"/>
+      <w:pPr>
+        <w:tabs>
+          <w:tab w:val="num" w:pos="720"/>
+        </w:tabs>
+        <w:ind w:left="720" w:hanging="360"/>
+      </w:pPr>
+      <w:rPr>
+        <w:rFonts w:ascii="Arial" w:hAnsi="Arial" w:hint="default"/>
+      </w:rPr>
+    </w:lvl>
+    <w:lvl w:ilvl="1" w:tplc="EBA4A250" w:tentative="1">
+      <w:start w:val="1"/>
+      <w:numFmt w:val="bullet"/>
+      <w:lvlText w:val="•"/>
+      <w:lvlJc w:val="left"/>
+      <w:pPr>
+        <w:tabs>
+          <w:tab w:val="num" w:pos="1440"/>
+        </w:tabs>
+        <w:ind w:left="1440" w:hanging="360"/>
+      </w:pPr>
+      <w:rPr>
+        <w:rFonts w:ascii="Arial" w:hAnsi="Arial" w:hint="default"/>
+      </w:rPr>
+    </w:lvl>
+    <w:lvl w:ilvl="2" w:tplc="62FCD990" w:tentative="1">
+      <w:start w:val="1"/>
+      <w:numFmt w:val="bullet"/>
+      <w:lvlText w:val="•"/>
+      <w:lvlJc w:val="left"/>
+      <w:pPr>
+        <w:tabs>
+          <w:tab w:val="num" w:pos="2160"/>
+        </w:tabs>
+        <w:ind w:left="2160" w:hanging="360"/>
+      </w:pPr>
+      <w:rPr>
+        <w:rFonts w:ascii="Arial" w:hAnsi="Arial" w:hint="default"/>
+      </w:rPr>
+    </w:lvl>
+    <w:lvl w:ilvl="3" w:tplc="243EE686" w:tentative="1">
+      <w:start w:val="1"/>
+      <w:numFmt w:val="bullet"/>
+      <w:lvlText w:val="•"/>
+      <w:lvlJc w:val="left"/>
+      <w:pPr>
+        <w:tabs>
+          <w:tab w:val="num" w:pos="2880"/>
+        </w:tabs>
+        <w:ind w:left="2880" w:hanging="360"/>
+      </w:pPr>
+      <w:rPr>
+        <w:rFonts w:ascii="Arial" w:hAnsi="Arial" w:hint="default"/>
+      </w:rPr>
+    </w:lvl>
+    <w:lvl w:ilvl="4" w:tplc="6A6AD270" w:tentative="1">
+      <w:start w:val="1"/>
+      <w:numFmt w:val="bullet"/>
+      <w:lvlText w:val="•"/>
+      <w:lvlJc w:val="left"/>
+      <w:pPr>
+        <w:tabs>
+          <w:tab w:val="num" w:pos="3600"/>
+        </w:tabs>
+        <w:ind w:left="3600" w:hanging="360"/>
+      </w:pPr>
+      <w:rPr>
+        <w:rFonts w:ascii="Arial" w:hAnsi="Arial" w:hint="default"/>
+      </w:rPr>
+    </w:lvl>
+    <w:lvl w:ilvl="5" w:tplc="CB7E33B4" w:tentative="1">
+      <w:start w:val="1"/>
+      <w:numFmt w:val="bullet"/>
+      <w:lvlText w:val="•"/>
+      <w:lvlJc w:val="left"/>
+      <w:pPr>
+        <w:tabs>
+          <w:tab w:val="num" w:pos="4320"/>
+        </w:tabs>
+        <w:ind w:left="4320" w:hanging="360"/>
+      </w:pPr>
+      <w:rPr>
+        <w:rFonts w:ascii="Arial" w:hAnsi="Arial" w:hint="default"/>
+      </w:rPr>
+    </w:lvl>
+    <w:lvl w:ilvl="6" w:tplc="EFDEB126" w:tentative="1">
+      <w:start w:val="1"/>
+      <w:numFmt w:val="bullet"/>
+      <w:lvlText w:val="•"/>
+      <w:lvlJc w:val="left"/>
+      <w:pPr>
+        <w:tabs>
+          <w:tab w:val="num" w:pos="5040"/>
+        </w:tabs>
+        <w:ind w:left="5040" w:hanging="360"/>
+      </w:pPr>
+      <w:rPr>
+        <w:rFonts w:ascii="Arial" w:hAnsi="Arial" w:hint="default"/>
+      </w:rPr>
+    </w:lvl>
+    <w:lvl w:ilvl="7" w:tplc="AB36C220" w:tentative="1">
+      <w:start w:val="1"/>
+      <w:numFmt w:val="bullet"/>
+      <w:lvlText w:val="•"/>
+      <w:lvlJc w:val="left"/>
+      <w:pPr>
+        <w:tabs>
+          <w:tab w:val="num" w:pos="5760"/>
+        </w:tabs>
+        <w:ind w:left="5760" w:hanging="360"/>
+      </w:pPr>
+      <w:rPr>
+        <w:rFonts w:ascii="Arial" w:hAnsi="Arial" w:hint="default"/>
+      </w:rPr>
+    </w:lvl>
+    <w:lvl w:ilvl="8" w:tplc="EA881932" w:tentative="1">
+      <w:start w:val="1"/>
+      <w:numFmt w:val="bullet"/>
+      <w:lvlText w:val="•"/>
+      <w:lvlJc w:val="left"/>
+      <w:pPr>
+        <w:tabs>
+          <w:tab w:val="num" w:pos="6480"/>
+        </w:tabs>
+        <w:ind w:left="6480" w:hanging="360"/>
+      </w:pPr>
+      <w:rPr>
+        <w:rFonts w:ascii="Arial" w:hAnsi="Arial" w:hint="default"/>
+      </w:rPr>
+    </w:lvl>
+  </w:abstractNum>
+  <w:abstractNum w:abstractNumId="4" w15:restartNumberingAfterBreak="0">
+    <w:nsid w:val="13D6213A"/>
+    <w:multiLevelType w:val="hybridMultilevel"/>
+    <w:tmpl w:val="DA58F1AA"/>
+    <w:lvl w:ilvl="0" w:tplc="04090001">
+      <w:start w:val="1"/>
+      <w:numFmt w:val="bullet"/>
+      <w:lvlText w:val=""/>
+      <w:lvlJc w:val="left"/>
+      <w:pPr>
+        <w:ind w:left="720" w:hanging="360"/>
+      </w:pPr>
+      <w:rPr>
+        <w:rFonts w:ascii="Symbol" w:hAnsi="Symbol" w:hint="default"/>
+      </w:rPr>
+    </w:lvl>
+    <w:lvl w:ilvl="1" w:tplc="04090003" w:tentative="1">
+      <w:start w:val="1"/>
+      <w:numFmt w:val="bullet"/>
+      <w:lvlText w:val="o"/>
+      <w:lvlJc w:val="left"/>
+      <w:pPr>
+        <w:ind w:left="1440" w:hanging="360"/>
+      </w:pPr>
+      <w:rPr>
+        <w:rFonts w:ascii="Courier New" w:hAnsi="Courier New" w:cs="Courier New" w:hint="default"/>
+      </w:rPr>
+    </w:lvl>
+    <w:lvl w:ilvl="2" w:tplc="04090005" w:tentative="1">
+      <w:start w:val="1"/>
+      <w:numFmt w:val="bullet"/>
+      <w:lvlText w:val=""/>
+      <w:lvlJc w:val="left"/>
+      <w:pPr>
+        <w:ind w:left="2160" w:hanging="360"/>
+      </w:pPr>
+      <w:rPr>
+        <w:rFonts w:ascii="Wingdings" w:hAnsi="Wingdings" w:hint="default"/>
+      </w:rPr>
+    </w:lvl>
+    <w:lvl w:ilvl="3" w:tplc="04090001" w:tentative="1">
+      <w:start w:val="1"/>
+      <w:numFmt w:val="bullet"/>
+      <w:lvlText w:val=""/>
+      <w:lvlJc w:val="left"/>
+      <w:pPr>
+        <w:ind w:left="2880" w:hanging="360"/>
+      </w:pPr>
+      <w:rPr>
+        <w:rFonts w:ascii="Symbol" w:hAnsi="Symbol" w:hint="default"/>
+      </w:rPr>
+    </w:lvl>
+    <w:lvl w:ilvl="4" w:tplc="04090003" w:tentative="1">
+      <w:start w:val="1"/>
+      <w:numFmt w:val="bullet"/>
+      <w:lvlText w:val="o"/>
+      <w:lvlJc w:val="left"/>
+      <w:pPr>
+        <w:ind w:left="3600" w:hanging="360"/>
+      </w:pPr>
+      <w:rPr>
+        <w:rFonts w:ascii="Courier New" w:hAnsi="Courier New" w:cs="Courier New" w:hint="default"/>
+      </w:rPr>
+    </w:lvl>
+    <w:lvl w:ilvl="5" w:tplc="04090005" w:tentative="1">
+      <w:start w:val="1"/>
+      <w:numFmt w:val="bullet"/>
+      <w:lvlText w:val=""/>
+      <w:lvlJc w:val="left"/>
+      <w:pPr>
+        <w:ind w:left="4320" w:hanging="360"/>
+      </w:pPr>
+      <w:rPr>
+        <w:rFonts w:ascii="Wingdings" w:hAnsi="Wingdings" w:hint="default"/>
+      </w:rPr>
+    </w:lvl>
+    <w:lvl w:ilvl="6" w:tplc="04090001" w:tentative="1">
+      <w:start w:val="1"/>
+      <w:numFmt w:val="bullet"/>
+      <w:lvlText w:val=""/>
+      <w:lvlJc w:val="left"/>
+      <w:pPr>
+        <w:ind w:left="5040" w:hanging="360"/>
+      </w:pPr>
+      <w:rPr>
+        <w:rFonts w:ascii="Symbol" w:hAnsi="Symbol" w:hint="default"/>
+      </w:rPr>
+    </w:lvl>
+    <w:lvl w:ilvl="7" w:tplc="04090003" w:tentative="1">
+      <w:start w:val="1"/>
+      <w:numFmt w:val="bullet"/>
+      <w:lvlText w:val="o"/>
+      <w:lvlJc w:val="left"/>
+      <w:pPr>
+        <w:ind w:left="5760" w:hanging="360"/>
+      </w:pPr>
+      <w:rPr>
+        <w:rFonts w:ascii="Courier New" w:hAnsi="Courier New" w:cs="Courier New" w:hint="default"/>
+      </w:rPr>
+    </w:lvl>
+    <w:lvl w:ilvl="8" w:tplc="04090005" w:tentative="1">
+      <w:start w:val="1"/>
+      <w:numFmt w:val="bullet"/>
+      <w:lvlText w:val=""/>
+      <w:lvlJc w:val="left"/>
+      <w:pPr>
+        <w:ind w:left="6480" w:hanging="360"/>
+      </w:pPr>
+      <w:rPr>
+        <w:rFonts w:ascii="Wingdings" w:hAnsi="Wingdings" w:hint="default"/>
+      </w:rPr>
+    </w:lvl>
+  </w:abstractNum>
+  <w:abstractNum w:abstractNumId="5" w15:restartNumberingAfterBreak="0">
+    <w:nsid w:val="1650287E"/>
+    <w:multiLevelType w:val="hybridMultilevel"/>
+    <w:tmpl w:val="4E964072"/>
+    <w:lvl w:ilvl="0" w:tplc="9EFA809A">
+      <w:start w:val="1"/>
+      <w:numFmt w:val="bullet"/>
+      <w:lvlText w:val="•"/>
+      <w:lvlJc w:val="left"/>
+      <w:pPr>
+        <w:tabs>
+          <w:tab w:val="num" w:pos="720"/>
+        </w:tabs>
+        <w:ind w:left="720" w:hanging="360"/>
+      </w:pPr>
+      <w:rPr>
+        <w:rFonts w:ascii="Arial" w:hAnsi="Arial" w:hint="default"/>
+      </w:rPr>
+    </w:lvl>
+    <w:lvl w:ilvl="1" w:tplc="F57AE9DE" w:tentative="1">
+      <w:start w:val="1"/>
+      <w:numFmt w:val="bullet"/>
+      <w:lvlText w:val="•"/>
+      <w:lvlJc w:val="left"/>
+      <w:pPr>
+        <w:tabs>
+          <w:tab w:val="num" w:pos="1440"/>
+        </w:tabs>
+        <w:ind w:left="1440" w:hanging="360"/>
+      </w:pPr>
+      <w:rPr>
+        <w:rFonts w:ascii="Arial" w:hAnsi="Arial" w:hint="default"/>
+      </w:rPr>
+    </w:lvl>
+    <w:lvl w:ilvl="2" w:tplc="6F2C6562" w:tentative="1">
+      <w:start w:val="1"/>
+      <w:numFmt w:val="bullet"/>
+      <w:lvlText w:val="•"/>
+      <w:lvlJc w:val="left"/>
+      <w:pPr>
+        <w:tabs>
+          <w:tab w:val="num" w:pos="2160"/>
+        </w:tabs>
+        <w:ind w:left="2160" w:hanging="360"/>
+      </w:pPr>
+      <w:rPr>
+        <w:rFonts w:ascii="Arial" w:hAnsi="Arial" w:hint="default"/>
+      </w:rPr>
+    </w:lvl>
+    <w:lvl w:ilvl="3" w:tplc="D88C075E" w:tentative="1">
+      <w:start w:val="1"/>
+      <w:numFmt w:val="bullet"/>
+      <w:lvlText w:val="•"/>
+      <w:lvlJc w:val="left"/>
+      <w:pPr>
+        <w:tabs>
+          <w:tab w:val="num" w:pos="2880"/>
+        </w:tabs>
+        <w:ind w:left="2880" w:hanging="360"/>
+      </w:pPr>
+      <w:rPr>
+        <w:rFonts w:ascii="Arial" w:hAnsi="Arial" w:hint="default"/>
+      </w:rPr>
+    </w:lvl>
+    <w:lvl w:ilvl="4" w:tplc="E4B6E0A8" w:tentative="1">
+      <w:start w:val="1"/>
+      <w:numFmt w:val="bullet"/>
+      <w:lvlText w:val="•"/>
+      <w:lvlJc w:val="left"/>
+      <w:pPr>
+        <w:tabs>
+          <w:tab w:val="num" w:pos="3600"/>
+        </w:tabs>
+        <w:ind w:left="3600" w:hanging="360"/>
+      </w:pPr>
+      <w:rPr>
+        <w:rFonts w:ascii="Arial" w:hAnsi="Arial" w:hint="default"/>
+      </w:rPr>
+    </w:lvl>
+    <w:lvl w:ilvl="5" w:tplc="3430716A" w:tentative="1">
+      <w:start w:val="1"/>
+      <w:numFmt w:val="bullet"/>
+      <w:lvlText w:val="•"/>
+      <w:lvlJc w:val="left"/>
+      <w:pPr>
+        <w:tabs>
+          <w:tab w:val="num" w:pos="4320"/>
+        </w:tabs>
+        <w:ind w:left="4320" w:hanging="360"/>
+      </w:pPr>
+      <w:rPr>
+        <w:rFonts w:ascii="Arial" w:hAnsi="Arial" w:hint="default"/>
+      </w:rPr>
+    </w:lvl>
+    <w:lvl w:ilvl="6" w:tplc="8FB203E0" w:tentative="1">
+      <w:start w:val="1"/>
+      <w:numFmt w:val="bullet"/>
+      <w:lvlText w:val="•"/>
+      <w:lvlJc w:val="left"/>
+      <w:pPr>
+        <w:tabs>
+          <w:tab w:val="num" w:pos="5040"/>
+        </w:tabs>
+        <w:ind w:left="5040" w:hanging="360"/>
+      </w:pPr>
+      <w:rPr>
+        <w:rFonts w:ascii="Arial" w:hAnsi="Arial" w:hint="default"/>
+      </w:rPr>
+    </w:lvl>
+    <w:lvl w:ilvl="7" w:tplc="244CF7F4" w:tentative="1">
+      <w:start w:val="1"/>
+      <w:numFmt w:val="bullet"/>
+      <w:lvlText w:val="•"/>
+      <w:lvlJc w:val="left"/>
+      <w:pPr>
+        <w:tabs>
+          <w:tab w:val="num" w:pos="5760"/>
+        </w:tabs>
+        <w:ind w:left="5760" w:hanging="360"/>
+      </w:pPr>
+      <w:rPr>
+        <w:rFonts w:ascii="Arial" w:hAnsi="Arial" w:hint="default"/>
+      </w:rPr>
+    </w:lvl>
+    <w:lvl w:ilvl="8" w:tplc="D5F0E870" w:tentative="1">
+      <w:start w:val="1"/>
+      <w:numFmt w:val="bullet"/>
+      <w:lvlText w:val="•"/>
+      <w:lvlJc w:val="left"/>
+      <w:pPr>
+        <w:tabs>
+          <w:tab w:val="num" w:pos="6480"/>
+        </w:tabs>
+        <w:ind w:left="6480" w:hanging="360"/>
+      </w:pPr>
+      <w:rPr>
+        <w:rFonts w:ascii="Arial" w:hAnsi="Arial" w:hint="default"/>
+      </w:rPr>
+    </w:lvl>
+  </w:abstractNum>
+  <w:abstractNum w:abstractNumId="6" w15:restartNumberingAfterBreak="0">
+    <w:nsid w:val="19266BFA"/>
+    <w:multiLevelType w:val="hybridMultilevel"/>
+    <w:tmpl w:val="52A84B5A"/>
+    <w:lvl w:ilvl="0" w:tplc="21981810">
+      <w:start w:val="1"/>
+      <w:numFmt w:val="bullet"/>
+      <w:lvlText w:val="•"/>
+      <w:lvlJc w:val="left"/>
+      <w:pPr>
+        <w:tabs>
+          <w:tab w:val="num" w:pos="720"/>
+        </w:tabs>
+        <w:ind w:left="720" w:hanging="360"/>
+      </w:pPr>
+      <w:rPr>
+        <w:rFonts w:ascii="Arial" w:hAnsi="Arial" w:hint="default"/>
+      </w:rPr>
+    </w:lvl>
+    <w:lvl w:ilvl="1" w:tplc="9B36E15C" w:tentative="1">
+      <w:start w:val="1"/>
+      <w:numFmt w:val="bullet"/>
+      <w:lvlText w:val="•"/>
+      <w:lvlJc w:val="left"/>
+      <w:pPr>
+        <w:tabs>
+          <w:tab w:val="num" w:pos="1440"/>
+        </w:tabs>
+        <w:ind w:left="1440" w:hanging="360"/>
+      </w:pPr>
+      <w:rPr>
+        <w:rFonts w:ascii="Arial" w:hAnsi="Arial" w:hint="default"/>
+      </w:rPr>
+    </w:lvl>
+    <w:lvl w:ilvl="2" w:tplc="0A0A9320" w:tentative="1">
+      <w:start w:val="1"/>
+      <w:numFmt w:val="bullet"/>
+      <w:lvlText w:val="•"/>
+      <w:lvlJc w:val="left"/>
+      <w:pPr>
+        <w:tabs>
+          <w:tab w:val="num" w:pos="2160"/>
+        </w:tabs>
+        <w:ind w:left="2160" w:hanging="360"/>
+      </w:pPr>
+      <w:rPr>
+        <w:rFonts w:ascii="Arial" w:hAnsi="Arial" w:hint="default"/>
+      </w:rPr>
+    </w:lvl>
+    <w:lvl w:ilvl="3" w:tplc="BB5640F8" w:tentative="1">
+      <w:start w:val="1"/>
+      <w:numFmt w:val="bullet"/>
+      <w:lvlText w:val="•"/>
+      <w:lvlJc w:val="left"/>
+      <w:pPr>
+        <w:tabs>
+          <w:tab w:val="num" w:pos="2880"/>
+        </w:tabs>
+        <w:ind w:left="2880" w:hanging="360"/>
+      </w:pPr>
+      <w:rPr>
+        <w:rFonts w:ascii="Arial" w:hAnsi="Arial" w:hint="default"/>
+      </w:rPr>
+    </w:lvl>
+    <w:lvl w:ilvl="4" w:tplc="B6682B06" w:tentative="1">
+      <w:start w:val="1"/>
+      <w:numFmt w:val="bullet"/>
+      <w:lvlText w:val="•"/>
+      <w:lvlJc w:val="left"/>
+      <w:pPr>
+        <w:tabs>
+          <w:tab w:val="num" w:pos="3600"/>
+        </w:tabs>
+        <w:ind w:left="3600" w:hanging="360"/>
+      </w:pPr>
+      <w:rPr>
+        <w:rFonts w:ascii="Arial" w:hAnsi="Arial" w:hint="default"/>
+      </w:rPr>
+    </w:lvl>
+    <w:lvl w:ilvl="5" w:tplc="E2FEEFDE" w:tentative="1">
+      <w:start w:val="1"/>
+      <w:numFmt w:val="bullet"/>
+      <w:lvlText w:val="•"/>
+      <w:lvlJc w:val="left"/>
+      <w:pPr>
+        <w:tabs>
+          <w:tab w:val="num" w:pos="4320"/>
+        </w:tabs>
+        <w:ind w:left="4320" w:hanging="360"/>
+      </w:pPr>
+      <w:rPr>
+        <w:rFonts w:ascii="Arial" w:hAnsi="Arial" w:hint="default"/>
+      </w:rPr>
+    </w:lvl>
+    <w:lvl w:ilvl="6" w:tplc="AF9C8DF0" w:tentative="1">
+      <w:start w:val="1"/>
+      <w:numFmt w:val="bullet"/>
+      <w:lvlText w:val="•"/>
+      <w:lvlJc w:val="left"/>
+      <w:pPr>
+        <w:tabs>
+          <w:tab w:val="num" w:pos="5040"/>
+        </w:tabs>
+        <w:ind w:left="5040" w:hanging="360"/>
+      </w:pPr>
+      <w:rPr>
+        <w:rFonts w:ascii="Arial" w:hAnsi="Arial" w:hint="default"/>
+      </w:rPr>
+    </w:lvl>
+    <w:lvl w:ilvl="7" w:tplc="C9708218" w:tentative="1">
+      <w:start w:val="1"/>
+      <w:numFmt w:val="bullet"/>
+      <w:lvlText w:val="•"/>
+      <w:lvlJc w:val="left"/>
+      <w:pPr>
+        <w:tabs>
+          <w:tab w:val="num" w:pos="5760"/>
+        </w:tabs>
+        <w:ind w:left="5760" w:hanging="360"/>
+      </w:pPr>
+      <w:rPr>
+        <w:rFonts w:ascii="Arial" w:hAnsi="Arial" w:hint="default"/>
+      </w:rPr>
+    </w:lvl>
+    <w:lvl w:ilvl="8" w:tplc="589A740C" w:tentative="1">
+      <w:start w:val="1"/>
+      <w:numFmt w:val="bullet"/>
+      <w:lvlText w:val="•"/>
+      <w:lvlJc w:val="left"/>
+      <w:pPr>
+        <w:tabs>
+          <w:tab w:val="num" w:pos="6480"/>
+        </w:tabs>
+        <w:ind w:left="6480" w:hanging="360"/>
+      </w:pPr>
+      <w:rPr>
+        <w:rFonts w:ascii="Arial" w:hAnsi="Arial" w:hint="default"/>
+      </w:rPr>
+    </w:lvl>
+  </w:abstractNum>
+  <w:abstractNum w:abstractNumId="7" w15:restartNumberingAfterBreak="0">
+    <w:nsid w:val="1AC64417"/>
+    <w:multiLevelType w:val="hybridMultilevel"/>
+    <w:tmpl w:val="C07A9456"/>
+    <w:lvl w:ilvl="0" w:tplc="3580B790">
+      <w:start w:val="1"/>
+      <w:numFmt w:val="bullet"/>
+      <w:lvlText w:val="•"/>
+      <w:lvlJc w:val="left"/>
+      <w:pPr>
+        <w:tabs>
+          <w:tab w:val="num" w:pos="720"/>
+        </w:tabs>
+        <w:ind w:left="720" w:hanging="360"/>
+      </w:pPr>
+      <w:rPr>
+        <w:rFonts w:ascii="Arial" w:hAnsi="Arial" w:hint="default"/>
+      </w:rPr>
+    </w:lvl>
+    <w:lvl w:ilvl="1" w:tplc="BE704DD4" w:tentative="1">
+      <w:start w:val="1"/>
+      <w:numFmt w:val="bullet"/>
+      <w:lvlText w:val="•"/>
+      <w:lvlJc w:val="left"/>
+      <w:pPr>
+        <w:tabs>
+          <w:tab w:val="num" w:pos="1440"/>
+        </w:tabs>
+        <w:ind w:left="1440" w:hanging="360"/>
+      </w:pPr>
+      <w:rPr>
+        <w:rFonts w:ascii="Arial" w:hAnsi="Arial" w:hint="default"/>
+      </w:rPr>
+    </w:lvl>
+    <w:lvl w:ilvl="2" w:tplc="33827074" w:tentative="1">
+      <w:start w:val="1"/>
+      <w:numFmt w:val="bullet"/>
+      <w:lvlText w:val="•"/>
+      <w:lvlJc w:val="left"/>
+      <w:pPr>
+        <w:tabs>
+          <w:tab w:val="num" w:pos="2160"/>
+        </w:tabs>
+        <w:ind w:left="2160" w:hanging="360"/>
+      </w:pPr>
+      <w:rPr>
+        <w:rFonts w:ascii="Arial" w:hAnsi="Arial" w:hint="default"/>
+      </w:rPr>
+    </w:lvl>
+    <w:lvl w:ilvl="3" w:tplc="78221542" w:tentative="1">
+      <w:start w:val="1"/>
+      <w:numFmt w:val="bullet"/>
+      <w:lvlText w:val="•"/>
+      <w:lvlJc w:val="left"/>
+      <w:pPr>
+        <w:tabs>
+          <w:tab w:val="num" w:pos="2880"/>
+        </w:tabs>
+        <w:ind w:left="2880" w:hanging="360"/>
+      </w:pPr>
+      <w:rPr>
+        <w:rFonts w:ascii="Arial" w:hAnsi="Arial" w:hint="default"/>
+      </w:rPr>
+    </w:lvl>
+    <w:lvl w:ilvl="4" w:tplc="049E9C34" w:tentative="1">
+      <w:start w:val="1"/>
+      <w:numFmt w:val="bullet"/>
+      <w:lvlText w:val="•"/>
+      <w:lvlJc w:val="left"/>
+      <w:pPr>
+        <w:tabs>
+          <w:tab w:val="num" w:pos="3600"/>
+        </w:tabs>
+        <w:ind w:left="3600" w:hanging="360"/>
+      </w:pPr>
+      <w:rPr>
+        <w:rFonts w:ascii="Arial" w:hAnsi="Arial" w:hint="default"/>
+      </w:rPr>
+    </w:lvl>
+    <w:lvl w:ilvl="5" w:tplc="E85214A2" w:tentative="1">
+      <w:start w:val="1"/>
+      <w:numFmt w:val="bullet"/>
+      <w:lvlText w:val="•"/>
+      <w:lvlJc w:val="left"/>
+      <w:pPr>
+        <w:tabs>
+          <w:tab w:val="num" w:pos="4320"/>
+        </w:tabs>
+        <w:ind w:left="4320" w:hanging="360"/>
+      </w:pPr>
+      <w:rPr>
+        <w:rFonts w:ascii="Arial" w:hAnsi="Arial" w:hint="default"/>
+      </w:rPr>
+    </w:lvl>
+    <w:lvl w:ilvl="6" w:tplc="0F0A6E20" w:tentative="1">
+      <w:start w:val="1"/>
+      <w:numFmt w:val="bullet"/>
+      <w:lvlText w:val="•"/>
+      <w:lvlJc w:val="left"/>
+      <w:pPr>
+        <w:tabs>
+          <w:tab w:val="num" w:pos="5040"/>
+        </w:tabs>
+        <w:ind w:left="5040" w:hanging="360"/>
+      </w:pPr>
+      <w:rPr>
+        <w:rFonts w:ascii="Arial" w:hAnsi="Arial" w:hint="default"/>
+      </w:rPr>
+    </w:lvl>
+    <w:lvl w:ilvl="7" w:tplc="2FA07828" w:tentative="1">
+      <w:start w:val="1"/>
+      <w:numFmt w:val="bullet"/>
+      <w:lvlText w:val="•"/>
+      <w:lvlJc w:val="left"/>
+      <w:pPr>
+        <w:tabs>
+          <w:tab w:val="num" w:pos="5760"/>
+        </w:tabs>
+        <w:ind w:left="5760" w:hanging="360"/>
+      </w:pPr>
+      <w:rPr>
+        <w:rFonts w:ascii="Arial" w:hAnsi="Arial" w:hint="default"/>
+      </w:rPr>
+    </w:lvl>
+    <w:lvl w:ilvl="8" w:tplc="0078414E" w:tentative="1">
+      <w:start w:val="1"/>
+      <w:numFmt w:val="bullet"/>
+      <w:lvlText w:val="•"/>
+      <w:lvlJc w:val="left"/>
+      <w:pPr>
+        <w:tabs>
+          <w:tab w:val="num" w:pos="6480"/>
+        </w:tabs>
+        <w:ind w:left="6480" w:hanging="360"/>
+      </w:pPr>
+      <w:rPr>
+        <w:rFonts w:ascii="Arial" w:hAnsi="Arial" w:hint="default"/>
+      </w:rPr>
+    </w:lvl>
+  </w:abstractNum>
+  <w:abstractNum w:abstractNumId="8" w15:restartNumberingAfterBreak="0">
+    <w:nsid w:val="1DA33325"/>
+    <w:multiLevelType w:val="hybridMultilevel"/>
+    <w:tmpl w:val="8DFEEB62"/>
+    <w:lvl w:ilvl="0" w:tplc="A742FF6A">
+      <w:start w:val="1"/>
+      <w:numFmt w:val="bullet"/>
+      <w:lvlText w:val="•"/>
+      <w:lvlJc w:val="left"/>
+      <w:pPr>
+        <w:tabs>
+          <w:tab w:val="num" w:pos="720"/>
+        </w:tabs>
+        <w:ind w:left="720" w:hanging="360"/>
+      </w:pPr>
+      <w:rPr>
+        <w:rFonts w:ascii="Arial" w:hAnsi="Arial" w:hint="default"/>
+      </w:rPr>
+    </w:lvl>
+    <w:lvl w:ilvl="1" w:tplc="4172162C" w:tentative="1">
+      <w:start w:val="1"/>
+      <w:numFmt w:val="bullet"/>
+      <w:lvlText w:val="•"/>
+      <w:lvlJc w:val="left"/>
+      <w:pPr>
+        <w:tabs>
+          <w:tab w:val="num" w:pos="1440"/>
+        </w:tabs>
+        <w:ind w:left="1440" w:hanging="360"/>
+      </w:pPr>
+      <w:rPr>
+        <w:rFonts w:ascii="Arial" w:hAnsi="Arial" w:hint="default"/>
+      </w:rPr>
+    </w:lvl>
+    <w:lvl w:ilvl="2" w:tplc="DA520470" w:tentative="1">
+      <w:start w:val="1"/>
+      <w:numFmt w:val="bullet"/>
+      <w:lvlText w:val="•"/>
+      <w:lvlJc w:val="left"/>
+      <w:pPr>
+        <w:tabs>
+          <w:tab w:val="num" w:pos="2160"/>
+        </w:tabs>
+        <w:ind w:left="2160" w:hanging="360"/>
+      </w:pPr>
+      <w:rPr>
+        <w:rFonts w:ascii="Arial" w:hAnsi="Arial" w:hint="default"/>
+      </w:rPr>
+    </w:lvl>
+    <w:lvl w:ilvl="3" w:tplc="7BCCB41E" w:tentative="1">
+      <w:start w:val="1"/>
+      <w:numFmt w:val="bullet"/>
+      <w:lvlText w:val="•"/>
+      <w:lvlJc w:val="left"/>
+      <w:pPr>
+        <w:tabs>
+          <w:tab w:val="num" w:pos="2880"/>
+        </w:tabs>
+        <w:ind w:left="2880" w:hanging="360"/>
+      </w:pPr>
+      <w:rPr>
+        <w:rFonts w:ascii="Arial" w:hAnsi="Arial" w:hint="default"/>
+      </w:rPr>
+    </w:lvl>
+    <w:lvl w:ilvl="4" w:tplc="5F9663F2" w:tentative="1">
+      <w:start w:val="1"/>
+      <w:numFmt w:val="bullet"/>
+      <w:lvlText w:val="•"/>
+      <w:lvlJc w:val="left"/>
+      <w:pPr>
+        <w:tabs>
+          <w:tab w:val="num" w:pos="3600"/>
+        </w:tabs>
+        <w:ind w:left="3600" w:hanging="360"/>
+      </w:pPr>
+      <w:rPr>
+        <w:rFonts w:ascii="Arial" w:hAnsi="Arial" w:hint="default"/>
+      </w:rPr>
+    </w:lvl>
+    <w:lvl w:ilvl="5" w:tplc="D36449CC" w:tentative="1">
+      <w:start w:val="1"/>
+      <w:numFmt w:val="bullet"/>
+      <w:lvlText w:val="•"/>
+      <w:lvlJc w:val="left"/>
+      <w:pPr>
+        <w:tabs>
+          <w:tab w:val="num" w:pos="4320"/>
+        </w:tabs>
+        <w:ind w:left="4320" w:hanging="360"/>
+      </w:pPr>
+      <w:rPr>
+        <w:rFonts w:ascii="Arial" w:hAnsi="Arial" w:hint="default"/>
+      </w:rPr>
+    </w:lvl>
+    <w:lvl w:ilvl="6" w:tplc="AB56ABC8" w:tentative="1">
+      <w:start w:val="1"/>
+      <w:numFmt w:val="bullet"/>
+      <w:lvlText w:val="•"/>
+      <w:lvlJc w:val="left"/>
+      <w:pPr>
+        <w:tabs>
+          <w:tab w:val="num" w:pos="5040"/>
+        </w:tabs>
+        <w:ind w:left="5040" w:hanging="360"/>
+      </w:pPr>
+      <w:rPr>
+        <w:rFonts w:ascii="Arial" w:hAnsi="Arial" w:hint="default"/>
+      </w:rPr>
+    </w:lvl>
+    <w:lvl w:ilvl="7" w:tplc="8EEC571C" w:tentative="1">
+      <w:start w:val="1"/>
+      <w:numFmt w:val="bullet"/>
+      <w:lvlText w:val="•"/>
+      <w:lvlJc w:val="left"/>
+      <w:pPr>
+        <w:tabs>
+          <w:tab w:val="num" w:pos="5760"/>
+        </w:tabs>
+        <w:ind w:left="5760" w:hanging="360"/>
+      </w:pPr>
+      <w:rPr>
+        <w:rFonts w:ascii="Arial" w:hAnsi="Arial" w:hint="default"/>
+      </w:rPr>
+    </w:lvl>
+    <w:lvl w:ilvl="8" w:tplc="25381B46" w:tentative="1">
+      <w:start w:val="1"/>
+      <w:numFmt w:val="bullet"/>
+      <w:lvlText w:val="•"/>
+      <w:lvlJc w:val="left"/>
+      <w:pPr>
+        <w:tabs>
+          <w:tab w:val="num" w:pos="6480"/>
+        </w:tabs>
+        <w:ind w:left="6480" w:hanging="360"/>
+      </w:pPr>
+      <w:rPr>
+        <w:rFonts w:ascii="Arial" w:hAnsi="Arial" w:hint="default"/>
+      </w:rPr>
+    </w:lvl>
+  </w:abstractNum>
+  <w:abstractNum w:abstractNumId="9" w15:restartNumberingAfterBreak="0">
+    <w:nsid w:val="20581707"/>
+    <w:multiLevelType w:val="hybridMultilevel"/>
+    <w:tmpl w:val="5E6E0B3C"/>
+    <w:lvl w:ilvl="0" w:tplc="6614953C">
+      <w:start w:val="1"/>
+      <w:numFmt w:val="bullet"/>
+      <w:lvlText w:val="•"/>
+      <w:lvlJc w:val="left"/>
+      <w:pPr>
+        <w:tabs>
+          <w:tab w:val="num" w:pos="720"/>
+        </w:tabs>
+        <w:ind w:left="720" w:hanging="360"/>
+      </w:pPr>
+      <w:rPr>
+        <w:rFonts w:ascii="Arial" w:hAnsi="Arial" w:hint="default"/>
+      </w:rPr>
+    </w:lvl>
+    <w:lvl w:ilvl="1" w:tplc="906AC434" w:tentative="1">
+      <w:start w:val="1"/>
+      <w:numFmt w:val="bullet"/>
+      <w:lvlText w:val="•"/>
+      <w:lvlJc w:val="left"/>
+      <w:pPr>
+        <w:tabs>
+          <w:tab w:val="num" w:pos="1440"/>
+        </w:tabs>
+        <w:ind w:left="1440" w:hanging="360"/>
+      </w:pPr>
+      <w:rPr>
+        <w:rFonts w:ascii="Arial" w:hAnsi="Arial" w:hint="default"/>
+      </w:rPr>
+    </w:lvl>
+    <w:lvl w:ilvl="2" w:tplc="B51A5272" w:tentative="1">
+      <w:start w:val="1"/>
+      <w:numFmt w:val="bullet"/>
+      <w:lvlText w:val="•"/>
+      <w:lvlJc w:val="left"/>
+      <w:pPr>
+        <w:tabs>
+          <w:tab w:val="num" w:pos="2160"/>
+        </w:tabs>
+        <w:ind w:left="2160" w:hanging="360"/>
+      </w:pPr>
+      <w:rPr>
+        <w:rFonts w:ascii="Arial" w:hAnsi="Arial" w:hint="default"/>
+      </w:rPr>
+    </w:lvl>
+    <w:lvl w:ilvl="3" w:tplc="42BC9408" w:tentative="1">
+      <w:start w:val="1"/>
+      <w:numFmt w:val="bullet"/>
+      <w:lvlText w:val="•"/>
+      <w:lvlJc w:val="left"/>
+      <w:pPr>
+        <w:tabs>
+          <w:tab w:val="num" w:pos="2880"/>
+        </w:tabs>
+        <w:ind w:left="2880" w:hanging="360"/>
+      </w:pPr>
+      <w:rPr>
+        <w:rFonts w:ascii="Arial" w:hAnsi="Arial" w:hint="default"/>
+      </w:rPr>
+    </w:lvl>
+    <w:lvl w:ilvl="4" w:tplc="A3F2FDB2" w:tentative="1">
+      <w:start w:val="1"/>
+      <w:numFmt w:val="bullet"/>
+      <w:lvlText w:val="•"/>
+      <w:lvlJc w:val="left"/>
+      <w:pPr>
+        <w:tabs>
+          <w:tab w:val="num" w:pos="3600"/>
+        </w:tabs>
+        <w:ind w:left="3600" w:hanging="360"/>
+      </w:pPr>
+      <w:rPr>
+        <w:rFonts w:ascii="Arial" w:hAnsi="Arial" w:hint="default"/>
+      </w:rPr>
+    </w:lvl>
+    <w:lvl w:ilvl="5" w:tplc="3232F47A" w:tentative="1">
+      <w:start w:val="1"/>
+      <w:numFmt w:val="bullet"/>
+      <w:lvlText w:val="•"/>
+      <w:lvlJc w:val="left"/>
+      <w:pPr>
+        <w:tabs>
+          <w:tab w:val="num" w:pos="4320"/>
+        </w:tabs>
+        <w:ind w:left="4320" w:hanging="360"/>
+      </w:pPr>
+      <w:rPr>
+        <w:rFonts w:ascii="Arial" w:hAnsi="Arial" w:hint="default"/>
+      </w:rPr>
+    </w:lvl>
+    <w:lvl w:ilvl="6" w:tplc="89223D76" w:tentative="1">
+      <w:start w:val="1"/>
+      <w:numFmt w:val="bullet"/>
+      <w:lvlText w:val="•"/>
+      <w:lvlJc w:val="left"/>
+      <w:pPr>
+        <w:tabs>
+          <w:tab w:val="num" w:pos="5040"/>
+        </w:tabs>
+        <w:ind w:left="5040" w:hanging="360"/>
+      </w:pPr>
+      <w:rPr>
+        <w:rFonts w:ascii="Arial" w:hAnsi="Arial" w:hint="default"/>
+      </w:rPr>
+    </w:lvl>
+    <w:lvl w:ilvl="7" w:tplc="51AA3C8E" w:tentative="1">
+      <w:start w:val="1"/>
+      <w:numFmt w:val="bullet"/>
+      <w:lvlText w:val="•"/>
+      <w:lvlJc w:val="left"/>
+      <w:pPr>
+        <w:tabs>
+          <w:tab w:val="num" w:pos="5760"/>
+        </w:tabs>
+        <w:ind w:left="5760" w:hanging="360"/>
+      </w:pPr>
+      <w:rPr>
+        <w:rFonts w:ascii="Arial" w:hAnsi="Arial" w:hint="default"/>
+      </w:rPr>
+    </w:lvl>
+    <w:lvl w:ilvl="8" w:tplc="852C51D8" w:tentative="1">
+      <w:start w:val="1"/>
+      <w:numFmt w:val="bullet"/>
+      <w:lvlText w:val="•"/>
+      <w:lvlJc w:val="left"/>
+      <w:pPr>
+        <w:tabs>
+          <w:tab w:val="num" w:pos="6480"/>
+        </w:tabs>
+        <w:ind w:left="6480" w:hanging="360"/>
+      </w:pPr>
+      <w:rPr>
+        <w:rFonts w:ascii="Arial" w:hAnsi="Arial" w:hint="default"/>
+      </w:rPr>
+    </w:lvl>
+  </w:abstractNum>
+  <w:abstractNum w:abstractNumId="10" w15:restartNumberingAfterBreak="0">
+    <w:nsid w:val="24214CD9"/>
+    <w:multiLevelType w:val="hybridMultilevel"/>
+    <w:tmpl w:val="E6701006"/>
+    <w:lvl w:ilvl="0" w:tplc="3600256E">
+      <w:start w:val="1"/>
+      <w:numFmt w:val="bullet"/>
+      <w:lvlText w:val="•"/>
+      <w:lvlJc w:val="left"/>
+      <w:pPr>
+        <w:tabs>
+          <w:tab w:val="num" w:pos="720"/>
+        </w:tabs>
+        <w:ind w:left="720" w:hanging="360"/>
+      </w:pPr>
+      <w:rPr>
+        <w:rFonts w:ascii="Arial" w:hAnsi="Arial" w:hint="default"/>
+      </w:rPr>
+    </w:lvl>
+    <w:lvl w:ilvl="1" w:tplc="5FC8EC1C" w:tentative="1">
+      <w:start w:val="1"/>
+      <w:numFmt w:val="bullet"/>
+      <w:lvlText w:val="•"/>
+      <w:lvlJc w:val="left"/>
+      <w:pPr>
+        <w:tabs>
+          <w:tab w:val="num" w:pos="1440"/>
+        </w:tabs>
+        <w:ind w:left="1440" w:hanging="360"/>
+      </w:pPr>
+      <w:rPr>
+        <w:rFonts w:ascii="Arial" w:hAnsi="Arial" w:hint="default"/>
+      </w:rPr>
+    </w:lvl>
+    <w:lvl w:ilvl="2" w:tplc="79C62BD6" w:tentative="1">
+      <w:start w:val="1"/>
+      <w:numFmt w:val="bullet"/>
+      <w:lvlText w:val="•"/>
+      <w:lvlJc w:val="left"/>
+      <w:pPr>
+        <w:tabs>
+          <w:tab w:val="num" w:pos="2160"/>
+        </w:tabs>
+        <w:ind w:left="2160" w:hanging="360"/>
+      </w:pPr>
+      <w:rPr>
+        <w:rFonts w:ascii="Arial" w:hAnsi="Arial" w:hint="default"/>
+      </w:rPr>
+    </w:lvl>
+    <w:lvl w:ilvl="3" w:tplc="0680C9F2" w:tentative="1">
+      <w:start w:val="1"/>
+      <w:numFmt w:val="bullet"/>
+      <w:lvlText w:val="•"/>
+      <w:lvlJc w:val="left"/>
+      <w:pPr>
+        <w:tabs>
+          <w:tab w:val="num" w:pos="2880"/>
+        </w:tabs>
+        <w:ind w:left="2880" w:hanging="360"/>
+      </w:pPr>
+      <w:rPr>
+        <w:rFonts w:ascii="Arial" w:hAnsi="Arial" w:hint="default"/>
+      </w:rPr>
+    </w:lvl>
+    <w:lvl w:ilvl="4" w:tplc="060440B0" w:tentative="1">
+      <w:start w:val="1"/>
+      <w:numFmt w:val="bullet"/>
+      <w:lvlText w:val="•"/>
+      <w:lvlJc w:val="left"/>
+      <w:pPr>
+        <w:tabs>
+          <w:tab w:val="num" w:pos="3600"/>
+        </w:tabs>
+        <w:ind w:left="3600" w:hanging="360"/>
+      </w:pPr>
+      <w:rPr>
+        <w:rFonts w:ascii="Arial" w:hAnsi="Arial" w:hint="default"/>
+      </w:rPr>
+    </w:lvl>
+    <w:lvl w:ilvl="5" w:tplc="18AA7BE8" w:tentative="1">
+      <w:start w:val="1"/>
+      <w:numFmt w:val="bullet"/>
+      <w:lvlText w:val="•"/>
+      <w:lvlJc w:val="left"/>
+      <w:pPr>
+        <w:tabs>
+          <w:tab w:val="num" w:pos="4320"/>
+        </w:tabs>
+        <w:ind w:left="4320" w:hanging="360"/>
+      </w:pPr>
+      <w:rPr>
+        <w:rFonts w:ascii="Arial" w:hAnsi="Arial" w:hint="default"/>
+      </w:rPr>
+    </w:lvl>
+    <w:lvl w:ilvl="6" w:tplc="E020D30E" w:tentative="1">
+      <w:start w:val="1"/>
+      <w:numFmt w:val="bullet"/>
+      <w:lvlText w:val="•"/>
+      <w:lvlJc w:val="left"/>
+      <w:pPr>
+        <w:tabs>
+          <w:tab w:val="num" w:pos="5040"/>
+        </w:tabs>
+        <w:ind w:left="5040" w:hanging="360"/>
+      </w:pPr>
+      <w:rPr>
+        <w:rFonts w:ascii="Arial" w:hAnsi="Arial" w:hint="default"/>
+      </w:rPr>
+    </w:lvl>
+    <w:lvl w:ilvl="7" w:tplc="73F053E4" w:tentative="1">
+      <w:start w:val="1"/>
+      <w:numFmt w:val="bullet"/>
+      <w:lvlText w:val="•"/>
+      <w:lvlJc w:val="left"/>
+      <w:pPr>
+        <w:tabs>
+          <w:tab w:val="num" w:pos="5760"/>
+        </w:tabs>
+        <w:ind w:left="5760" w:hanging="360"/>
+      </w:pPr>
+      <w:rPr>
+        <w:rFonts w:ascii="Arial" w:hAnsi="Arial" w:hint="default"/>
+      </w:rPr>
+    </w:lvl>
+    <w:lvl w:ilvl="8" w:tplc="DBAAB98E" w:tentative="1">
+      <w:start w:val="1"/>
+      <w:numFmt w:val="bullet"/>
+      <w:lvlText w:val="•"/>
+      <w:lvlJc w:val="left"/>
+      <w:pPr>
+        <w:tabs>
+          <w:tab w:val="num" w:pos="6480"/>
+        </w:tabs>
+        <w:ind w:left="6480" w:hanging="360"/>
+      </w:pPr>
+      <w:rPr>
+        <w:rFonts w:ascii="Arial" w:hAnsi="Arial" w:hint="default"/>
+      </w:rPr>
+    </w:lvl>
+  </w:abstractNum>
+  <w:abstractNum w:abstractNumId="11" w15:restartNumberingAfterBreak="0">
+    <w:nsid w:val="25D34C5A"/>
+    <w:multiLevelType w:val="hybridMultilevel"/>
+    <w:tmpl w:val="E09ECCC4"/>
+    <w:lvl w:ilvl="0" w:tplc="200CDCAC">
+      <w:start w:val="1"/>
+      <w:numFmt w:val="bullet"/>
+      <w:lvlText w:val="•"/>
+      <w:lvlJc w:val="left"/>
+      <w:pPr>
+        <w:tabs>
+          <w:tab w:val="num" w:pos="720"/>
+        </w:tabs>
+        <w:ind w:left="720" w:hanging="360"/>
+      </w:pPr>
+      <w:rPr>
+        <w:rFonts w:ascii="Arial" w:hAnsi="Arial" w:hint="default"/>
+      </w:rPr>
+    </w:lvl>
+    <w:lvl w:ilvl="1" w:tplc="742E9B5E" w:tentative="1">
+      <w:start w:val="1"/>
+      <w:numFmt w:val="bullet"/>
+      <w:lvlText w:val="•"/>
+      <w:lvlJc w:val="left"/>
+      <w:pPr>
+        <w:tabs>
+          <w:tab w:val="num" w:pos="1440"/>
+        </w:tabs>
+        <w:ind w:left="1440" w:hanging="360"/>
+      </w:pPr>
+      <w:rPr>
+        <w:rFonts w:ascii="Arial" w:hAnsi="Arial" w:hint="default"/>
+      </w:rPr>
+    </w:lvl>
+    <w:lvl w:ilvl="2" w:tplc="D0B2D608" w:tentative="1">
+      <w:start w:val="1"/>
+      <w:numFmt w:val="bullet"/>
+      <w:lvlText w:val="•"/>
+      <w:lvlJc w:val="left"/>
+      <w:pPr>
+        <w:tabs>
+          <w:tab w:val="num" w:pos="2160"/>
+        </w:tabs>
+        <w:ind w:left="2160" w:hanging="360"/>
+      </w:pPr>
+      <w:rPr>
+        <w:rFonts w:ascii="Arial" w:hAnsi="Arial" w:hint="default"/>
+      </w:rPr>
+    </w:lvl>
+    <w:lvl w:ilvl="3" w:tplc="84A8CAF0" w:tentative="1">
+      <w:start w:val="1"/>
+      <w:numFmt w:val="bullet"/>
+      <w:lvlText w:val="•"/>
+      <w:lvlJc w:val="left"/>
+      <w:pPr>
+        <w:tabs>
+          <w:tab w:val="num" w:pos="2880"/>
+        </w:tabs>
+        <w:ind w:left="2880" w:hanging="360"/>
+      </w:pPr>
+      <w:rPr>
+        <w:rFonts w:ascii="Arial" w:hAnsi="Arial" w:hint="default"/>
+      </w:rPr>
+    </w:lvl>
+    <w:lvl w:ilvl="4" w:tplc="0C241400" w:tentative="1">
+      <w:start w:val="1"/>
+      <w:numFmt w:val="bullet"/>
+      <w:lvlText w:val="•"/>
+      <w:lvlJc w:val="left"/>
+      <w:pPr>
+        <w:tabs>
+          <w:tab w:val="num" w:pos="3600"/>
+        </w:tabs>
+        <w:ind w:left="3600" w:hanging="360"/>
+      </w:pPr>
+      <w:rPr>
+        <w:rFonts w:ascii="Arial" w:hAnsi="Arial" w:hint="default"/>
+      </w:rPr>
+    </w:lvl>
+    <w:lvl w:ilvl="5" w:tplc="9D428C94" w:tentative="1">
+      <w:start w:val="1"/>
+      <w:numFmt w:val="bullet"/>
+      <w:lvlText w:val="•"/>
+      <w:lvlJc w:val="left"/>
+      <w:pPr>
+        <w:tabs>
+          <w:tab w:val="num" w:pos="4320"/>
+        </w:tabs>
+        <w:ind w:left="4320" w:hanging="360"/>
+      </w:pPr>
+      <w:rPr>
+        <w:rFonts w:ascii="Arial" w:hAnsi="Arial" w:hint="default"/>
+      </w:rPr>
+    </w:lvl>
+    <w:lvl w:ilvl="6" w:tplc="70A03A62" w:tentative="1">
+      <w:start w:val="1"/>
+      <w:numFmt w:val="bullet"/>
+      <w:lvlText w:val="•"/>
+      <w:lvlJc w:val="left"/>
+      <w:pPr>
+        <w:tabs>
+          <w:tab w:val="num" w:pos="5040"/>
+        </w:tabs>
+        <w:ind w:left="5040" w:hanging="360"/>
+      </w:pPr>
+      <w:rPr>
+        <w:rFonts w:ascii="Arial" w:hAnsi="Arial" w:hint="default"/>
+      </w:rPr>
+    </w:lvl>
+    <w:lvl w:ilvl="7" w:tplc="3300E6C0" w:tentative="1">
+      <w:start w:val="1"/>
+      <w:numFmt w:val="bullet"/>
+      <w:lvlText w:val="•"/>
+      <w:lvlJc w:val="left"/>
+      <w:pPr>
+        <w:tabs>
+          <w:tab w:val="num" w:pos="5760"/>
+        </w:tabs>
+        <w:ind w:left="5760" w:hanging="360"/>
+      </w:pPr>
+      <w:rPr>
+        <w:rFonts w:ascii="Arial" w:hAnsi="Arial" w:hint="default"/>
+      </w:rPr>
+    </w:lvl>
+    <w:lvl w:ilvl="8" w:tplc="E9783148" w:tentative="1">
+      <w:start w:val="1"/>
+      <w:numFmt w:val="bullet"/>
+      <w:lvlText w:val="•"/>
+      <w:lvlJc w:val="left"/>
+      <w:pPr>
+        <w:tabs>
+          <w:tab w:val="num" w:pos="6480"/>
+        </w:tabs>
+        <w:ind w:left="6480" w:hanging="360"/>
+      </w:pPr>
+      <w:rPr>
+        <w:rFonts w:ascii="Arial" w:hAnsi="Arial" w:hint="default"/>
+      </w:rPr>
+    </w:lvl>
+  </w:abstractNum>
+  <w:abstractNum w:abstractNumId="12" w15:restartNumberingAfterBreak="0">
+    <w:nsid w:val="276B76BD"/>
+    <w:multiLevelType w:val="hybridMultilevel"/>
+    <w:tmpl w:val="EDE064A2"/>
+    <w:lvl w:ilvl="0" w:tplc="1FAA252A">
+      <w:start w:val="1"/>
+      <w:numFmt w:val="bullet"/>
+      <w:lvlText w:val="•"/>
+      <w:lvlJc w:val="left"/>
+      <w:pPr>
+        <w:tabs>
+          <w:tab w:val="num" w:pos="720"/>
+        </w:tabs>
+        <w:ind w:left="720" w:hanging="360"/>
+      </w:pPr>
+      <w:rPr>
+        <w:rFonts w:ascii="Arial" w:hAnsi="Arial" w:hint="default"/>
+      </w:rPr>
+    </w:lvl>
+    <w:lvl w:ilvl="1" w:tplc="0B8E8EE2" w:tentative="1">
+      <w:start w:val="1"/>
+      <w:numFmt w:val="bullet"/>
+      <w:lvlText w:val="•"/>
+      <w:lvlJc w:val="left"/>
+      <w:pPr>
+        <w:tabs>
+          <w:tab w:val="num" w:pos="1440"/>
+        </w:tabs>
+        <w:ind w:left="1440" w:hanging="360"/>
+      </w:pPr>
+      <w:rPr>
+        <w:rFonts w:ascii="Arial" w:hAnsi="Arial" w:hint="default"/>
+      </w:rPr>
+    </w:lvl>
+    <w:lvl w:ilvl="2" w:tplc="ECD44890" w:tentative="1">
+      <w:start w:val="1"/>
+      <w:numFmt w:val="bullet"/>
+      <w:lvlText w:val="•"/>
+      <w:lvlJc w:val="left"/>
+      <w:pPr>
+        <w:tabs>
+          <w:tab w:val="num" w:pos="2160"/>
+        </w:tabs>
+        <w:ind w:left="2160" w:hanging="360"/>
+      </w:pPr>
+      <w:rPr>
+        <w:rFonts w:ascii="Arial" w:hAnsi="Arial" w:hint="default"/>
+      </w:rPr>
+    </w:lvl>
+    <w:lvl w:ilvl="3" w:tplc="30022C2A" w:tentative="1">
+      <w:start w:val="1"/>
+      <w:numFmt w:val="bullet"/>
+      <w:lvlText w:val="•"/>
+      <w:lvlJc w:val="left"/>
+      <w:pPr>
+        <w:tabs>
+          <w:tab w:val="num" w:pos="2880"/>
+        </w:tabs>
+        <w:ind w:left="2880" w:hanging="360"/>
+      </w:pPr>
+      <w:rPr>
+        <w:rFonts w:ascii="Arial" w:hAnsi="Arial" w:hint="default"/>
+      </w:rPr>
+    </w:lvl>
+    <w:lvl w:ilvl="4" w:tplc="CFE41E24" w:tentative="1">
+      <w:start w:val="1"/>
+      <w:numFmt w:val="bullet"/>
+      <w:lvlText w:val="•"/>
+      <w:lvlJc w:val="left"/>
+      <w:pPr>
+        <w:tabs>
+          <w:tab w:val="num" w:pos="3600"/>
+        </w:tabs>
+        <w:ind w:left="3600" w:hanging="360"/>
+      </w:pPr>
+      <w:rPr>
+        <w:rFonts w:ascii="Arial" w:hAnsi="Arial" w:hint="default"/>
+      </w:rPr>
+    </w:lvl>
+    <w:lvl w:ilvl="5" w:tplc="9B32687C" w:tentative="1">
+      <w:start w:val="1"/>
+      <w:numFmt w:val="bullet"/>
+      <w:lvlText w:val="•"/>
+      <w:lvlJc w:val="left"/>
+      <w:pPr>
+        <w:tabs>
+          <w:tab w:val="num" w:pos="4320"/>
+        </w:tabs>
+        <w:ind w:left="4320" w:hanging="360"/>
+      </w:pPr>
+      <w:rPr>
+        <w:rFonts w:ascii="Arial" w:hAnsi="Arial" w:hint="default"/>
+      </w:rPr>
+    </w:lvl>
+    <w:lvl w:ilvl="6" w:tplc="CE54E884" w:tentative="1">
+      <w:start w:val="1"/>
+      <w:numFmt w:val="bullet"/>
+      <w:lvlText w:val="•"/>
+      <w:lvlJc w:val="left"/>
+      <w:pPr>
+        <w:tabs>
+          <w:tab w:val="num" w:pos="5040"/>
+        </w:tabs>
+        <w:ind w:left="5040" w:hanging="360"/>
+      </w:pPr>
+      <w:rPr>
+        <w:rFonts w:ascii="Arial" w:hAnsi="Arial" w:hint="default"/>
+      </w:rPr>
+    </w:lvl>
+    <w:lvl w:ilvl="7" w:tplc="AF9A33FE" w:tentative="1">
+      <w:start w:val="1"/>
+      <w:numFmt w:val="bullet"/>
+      <w:lvlText w:val="•"/>
+      <w:lvlJc w:val="left"/>
+      <w:pPr>
+        <w:tabs>
+          <w:tab w:val="num" w:pos="5760"/>
+        </w:tabs>
+        <w:ind w:left="5760" w:hanging="360"/>
+      </w:pPr>
+      <w:rPr>
+        <w:rFonts w:ascii="Arial" w:hAnsi="Arial" w:hint="default"/>
+      </w:rPr>
+    </w:lvl>
+    <w:lvl w:ilvl="8" w:tplc="17101204" w:tentative="1">
+      <w:start w:val="1"/>
+      <w:numFmt w:val="bullet"/>
+      <w:lvlText w:val="•"/>
+      <w:lvlJc w:val="left"/>
+      <w:pPr>
+        <w:tabs>
+          <w:tab w:val="num" w:pos="6480"/>
+        </w:tabs>
+        <w:ind w:left="6480" w:hanging="360"/>
+      </w:pPr>
+      <w:rPr>
+        <w:rFonts w:ascii="Arial" w:hAnsi="Arial" w:hint="default"/>
+      </w:rPr>
+    </w:lvl>
+  </w:abstractNum>
+  <w:abstractNum w:abstractNumId="13" w15:restartNumberingAfterBreak="0">
+    <w:nsid w:val="2A960760"/>
+    <w:multiLevelType w:val="hybridMultilevel"/>
+    <w:tmpl w:val="4F40D070"/>
+    <w:lvl w:ilvl="0" w:tplc="D8BE7F0E">
+      <w:start w:val="1"/>
+      <w:numFmt w:val="bullet"/>
+      <w:lvlText w:val="•"/>
+      <w:lvlJc w:val="left"/>
+      <w:pPr>
+        <w:tabs>
+          <w:tab w:val="num" w:pos="720"/>
+        </w:tabs>
+        <w:ind w:left="720" w:hanging="360"/>
+      </w:pPr>
+      <w:rPr>
+        <w:rFonts w:ascii="Arial" w:hAnsi="Arial" w:hint="default"/>
+      </w:rPr>
+    </w:lvl>
+    <w:lvl w:ilvl="1" w:tplc="B4663D0A" w:tentative="1">
+      <w:start w:val="1"/>
+      <w:numFmt w:val="bullet"/>
+      <w:lvlText w:val="•"/>
+      <w:lvlJc w:val="left"/>
+      <w:pPr>
+        <w:tabs>
+          <w:tab w:val="num" w:pos="1440"/>
+        </w:tabs>
+        <w:ind w:left="1440" w:hanging="360"/>
+      </w:pPr>
+      <w:rPr>
+        <w:rFonts w:ascii="Arial" w:hAnsi="Arial" w:hint="default"/>
+      </w:rPr>
+    </w:lvl>
+    <w:lvl w:ilvl="2" w:tplc="1A9E6DA2" w:tentative="1">
+      <w:start w:val="1"/>
+      <w:numFmt w:val="bullet"/>
+      <w:lvlText w:val="•"/>
+      <w:lvlJc w:val="left"/>
+      <w:pPr>
+        <w:tabs>
+          <w:tab w:val="num" w:pos="2160"/>
+        </w:tabs>
+        <w:ind w:left="2160" w:hanging="360"/>
+      </w:pPr>
+      <w:rPr>
+        <w:rFonts w:ascii="Arial" w:hAnsi="Arial" w:hint="default"/>
+      </w:rPr>
+    </w:lvl>
+    <w:lvl w:ilvl="3" w:tplc="67B85E0E" w:tentative="1">
+      <w:start w:val="1"/>
+      <w:numFmt w:val="bullet"/>
+      <w:lvlText w:val="•"/>
+      <w:lvlJc w:val="left"/>
+      <w:pPr>
+        <w:tabs>
+          <w:tab w:val="num" w:pos="2880"/>
+        </w:tabs>
+        <w:ind w:left="2880" w:hanging="360"/>
+      </w:pPr>
+      <w:rPr>
+        <w:rFonts w:ascii="Arial" w:hAnsi="Arial" w:hint="default"/>
+      </w:rPr>
+    </w:lvl>
+    <w:lvl w:ilvl="4" w:tplc="BA1E9944" w:tentative="1">
+      <w:start w:val="1"/>
+      <w:numFmt w:val="bullet"/>
+      <w:lvlText w:val="•"/>
+      <w:lvlJc w:val="left"/>
+      <w:pPr>
+        <w:tabs>
+          <w:tab w:val="num" w:pos="3600"/>
+        </w:tabs>
+        <w:ind w:left="3600" w:hanging="360"/>
+      </w:pPr>
+      <w:rPr>
+        <w:rFonts w:ascii="Arial" w:hAnsi="Arial" w:hint="default"/>
+      </w:rPr>
+    </w:lvl>
+    <w:lvl w:ilvl="5" w:tplc="732267C0" w:tentative="1">
+      <w:start w:val="1"/>
+      <w:numFmt w:val="bullet"/>
+      <w:lvlText w:val="•"/>
+      <w:lvlJc w:val="left"/>
+      <w:pPr>
+        <w:tabs>
+          <w:tab w:val="num" w:pos="4320"/>
+        </w:tabs>
+        <w:ind w:left="4320" w:hanging="360"/>
+      </w:pPr>
+      <w:rPr>
+        <w:rFonts w:ascii="Arial" w:hAnsi="Arial" w:hint="default"/>
+      </w:rPr>
+    </w:lvl>
+    <w:lvl w:ilvl="6" w:tplc="AC967BF2" w:tentative="1">
+      <w:start w:val="1"/>
+      <w:numFmt w:val="bullet"/>
+      <w:lvlText w:val="•"/>
+      <w:lvlJc w:val="left"/>
+      <w:pPr>
+        <w:tabs>
+          <w:tab w:val="num" w:pos="5040"/>
+        </w:tabs>
+        <w:ind w:left="5040" w:hanging="360"/>
+      </w:pPr>
+      <w:rPr>
+        <w:rFonts w:ascii="Arial" w:hAnsi="Arial" w:hint="default"/>
+      </w:rPr>
+    </w:lvl>
+    <w:lvl w:ilvl="7" w:tplc="90160A76" w:tentative="1">
+      <w:start w:val="1"/>
+      <w:numFmt w:val="bullet"/>
+      <w:lvlText w:val="•"/>
+      <w:lvlJc w:val="left"/>
+      <w:pPr>
+        <w:tabs>
+          <w:tab w:val="num" w:pos="5760"/>
+        </w:tabs>
+        <w:ind w:left="5760" w:hanging="360"/>
+      </w:pPr>
+      <w:rPr>
+        <w:rFonts w:ascii="Arial" w:hAnsi="Arial" w:hint="default"/>
+      </w:rPr>
+    </w:lvl>
+    <w:lvl w:ilvl="8" w:tplc="C376214C" w:tentative="1">
+      <w:start w:val="1"/>
+      <w:numFmt w:val="bullet"/>
+      <w:lvlText w:val="•"/>
+      <w:lvlJc w:val="left"/>
+      <w:pPr>
+        <w:tabs>
+          <w:tab w:val="num" w:pos="6480"/>
+        </w:tabs>
+        <w:ind w:left="6480" w:hanging="360"/>
+      </w:pPr>
+      <w:rPr>
+        <w:rFonts w:ascii="Arial" w:hAnsi="Arial" w:hint="default"/>
+      </w:rPr>
+    </w:lvl>
+  </w:abstractNum>
+  <w:abstractNum w:abstractNumId="14" w15:restartNumberingAfterBreak="0">
+    <w:nsid w:val="2D8D407D"/>
+    <w:multiLevelType w:val="hybridMultilevel"/>
+    <w:tmpl w:val="9D0A2A7A"/>
+    <w:lvl w:ilvl="0" w:tplc="11622CCC">
+      <w:start w:val="1"/>
+      <w:numFmt w:val="bullet"/>
+      <w:lvlText w:val="•"/>
+      <w:lvlJc w:val="left"/>
+      <w:pPr>
+        <w:tabs>
+          <w:tab w:val="num" w:pos="720"/>
+        </w:tabs>
+        <w:ind w:left="720" w:hanging="360"/>
+      </w:pPr>
+      <w:rPr>
+        <w:rFonts w:ascii="Arial" w:hAnsi="Arial" w:hint="default"/>
+      </w:rPr>
+    </w:lvl>
+    <w:lvl w:ilvl="1" w:tplc="0A20DAA0" w:tentative="1">
+      <w:start w:val="1"/>
+      <w:numFmt w:val="bullet"/>
+      <w:lvlText w:val="•"/>
+      <w:lvlJc w:val="left"/>
+      <w:pPr>
+        <w:tabs>
+          <w:tab w:val="num" w:pos="1440"/>
+        </w:tabs>
+        <w:ind w:left="1440" w:hanging="360"/>
+      </w:pPr>
+      <w:rPr>
+        <w:rFonts w:ascii="Arial" w:hAnsi="Arial" w:hint="default"/>
+      </w:rPr>
+    </w:lvl>
+    <w:lvl w:ilvl="2" w:tplc="DAB87466" w:tentative="1">
+      <w:start w:val="1"/>
+      <w:numFmt w:val="bullet"/>
+      <w:lvlText w:val="•"/>
+      <w:lvlJc w:val="left"/>
+      <w:pPr>
+        <w:tabs>
+          <w:tab w:val="num" w:pos="2160"/>
+        </w:tabs>
+        <w:ind w:left="2160" w:hanging="360"/>
+      </w:pPr>
+      <w:rPr>
+        <w:rFonts w:ascii="Arial" w:hAnsi="Arial" w:hint="default"/>
+      </w:rPr>
+    </w:lvl>
+    <w:lvl w:ilvl="3" w:tplc="DB26C5F2" w:tentative="1">
+      <w:start w:val="1"/>
+      <w:numFmt w:val="bullet"/>
+      <w:lvlText w:val="•"/>
+      <w:lvlJc w:val="left"/>
+      <w:pPr>
+        <w:tabs>
+          <w:tab w:val="num" w:pos="2880"/>
+        </w:tabs>
+        <w:ind w:left="2880" w:hanging="360"/>
+      </w:pPr>
+      <w:rPr>
+        <w:rFonts w:ascii="Arial" w:hAnsi="Arial" w:hint="default"/>
+      </w:rPr>
+    </w:lvl>
+    <w:lvl w:ilvl="4" w:tplc="616CE760" w:tentative="1">
+      <w:start w:val="1"/>
+      <w:numFmt w:val="bullet"/>
+      <w:lvlText w:val="•"/>
+      <w:lvlJc w:val="left"/>
+      <w:pPr>
+        <w:tabs>
+          <w:tab w:val="num" w:pos="3600"/>
+        </w:tabs>
+        <w:ind w:left="3600" w:hanging="360"/>
+      </w:pPr>
+      <w:rPr>
+        <w:rFonts w:ascii="Arial" w:hAnsi="Arial" w:hint="default"/>
+      </w:rPr>
+    </w:lvl>
+    <w:lvl w:ilvl="5" w:tplc="FAFEAD30" w:tentative="1">
+      <w:start w:val="1"/>
+      <w:numFmt w:val="bullet"/>
+      <w:lvlText w:val="•"/>
+      <w:lvlJc w:val="left"/>
+      <w:pPr>
+        <w:tabs>
+          <w:tab w:val="num" w:pos="4320"/>
+        </w:tabs>
+        <w:ind w:left="4320" w:hanging="360"/>
+      </w:pPr>
+      <w:rPr>
+        <w:rFonts w:ascii="Arial" w:hAnsi="Arial" w:hint="default"/>
+      </w:rPr>
+    </w:lvl>
+    <w:lvl w:ilvl="6" w:tplc="9CD05C92" w:tentative="1">
+      <w:start w:val="1"/>
+      <w:numFmt w:val="bullet"/>
+      <w:lvlText w:val="•"/>
+      <w:lvlJc w:val="left"/>
+      <w:pPr>
+        <w:tabs>
+          <w:tab w:val="num" w:pos="5040"/>
+        </w:tabs>
+        <w:ind w:left="5040" w:hanging="360"/>
+      </w:pPr>
+      <w:rPr>
+        <w:rFonts w:ascii="Arial" w:hAnsi="Arial" w:hint="default"/>
+      </w:rPr>
+    </w:lvl>
+    <w:lvl w:ilvl="7" w:tplc="C4E4DE44" w:tentative="1">
+      <w:start w:val="1"/>
+      <w:numFmt w:val="bullet"/>
+      <w:lvlText w:val="•"/>
+      <w:lvlJc w:val="left"/>
+      <w:pPr>
+        <w:tabs>
+          <w:tab w:val="num" w:pos="5760"/>
+        </w:tabs>
+        <w:ind w:left="5760" w:hanging="360"/>
+      </w:pPr>
+      <w:rPr>
+        <w:rFonts w:ascii="Arial" w:hAnsi="Arial" w:hint="default"/>
+      </w:rPr>
+    </w:lvl>
+    <w:lvl w:ilvl="8" w:tplc="7ED66E16" w:tentative="1">
+      <w:start w:val="1"/>
+      <w:numFmt w:val="bullet"/>
+      <w:lvlText w:val="•"/>
+      <w:lvlJc w:val="left"/>
+      <w:pPr>
+        <w:tabs>
+          <w:tab w:val="num" w:pos="6480"/>
+        </w:tabs>
+        <w:ind w:left="6480" w:hanging="360"/>
+      </w:pPr>
+      <w:rPr>
+        <w:rFonts w:ascii="Arial" w:hAnsi="Arial" w:hint="default"/>
+      </w:rPr>
+    </w:lvl>
+  </w:abstractNum>
+  <w:abstractNum w:abstractNumId="15" w15:restartNumberingAfterBreak="0">
+    <w:nsid w:val="2F017A98"/>
+    <w:multiLevelType w:val="hybridMultilevel"/>
+    <w:tmpl w:val="E74025FC"/>
+    <w:lvl w:ilvl="0" w:tplc="9DC06A36">
+      <w:start w:val="1"/>
+      <w:numFmt w:val="bullet"/>
+      <w:lvlText w:val="•"/>
+      <w:lvlJc w:val="left"/>
+      <w:pPr>
+        <w:tabs>
+          <w:tab w:val="num" w:pos="720"/>
+        </w:tabs>
+        <w:ind w:left="720" w:hanging="360"/>
+      </w:pPr>
+      <w:rPr>
+        <w:rFonts w:ascii="Arial" w:hAnsi="Arial" w:hint="default"/>
+      </w:rPr>
+    </w:lvl>
+    <w:lvl w:ilvl="1" w:tplc="10B8E2C4" w:tentative="1">
+      <w:start w:val="1"/>
+      <w:numFmt w:val="bullet"/>
+      <w:lvlText w:val="•"/>
+      <w:lvlJc w:val="left"/>
+      <w:pPr>
+        <w:tabs>
+          <w:tab w:val="num" w:pos="1440"/>
+        </w:tabs>
+        <w:ind w:left="1440" w:hanging="360"/>
+      </w:pPr>
+      <w:rPr>
+        <w:rFonts w:ascii="Arial" w:hAnsi="Arial" w:hint="default"/>
+      </w:rPr>
+    </w:lvl>
+    <w:lvl w:ilvl="2" w:tplc="2F82E4DC" w:tentative="1">
+      <w:start w:val="1"/>
+      <w:numFmt w:val="bullet"/>
+      <w:lvlText w:val="•"/>
+      <w:lvlJc w:val="left"/>
+      <w:pPr>
+        <w:tabs>
+          <w:tab w:val="num" w:pos="2160"/>
+        </w:tabs>
+        <w:ind w:left="2160" w:hanging="360"/>
+      </w:pPr>
+      <w:rPr>
+        <w:rFonts w:ascii="Arial" w:hAnsi="Arial" w:hint="default"/>
+      </w:rPr>
+    </w:lvl>
+    <w:lvl w:ilvl="3" w:tplc="526EC982" w:tentative="1">
+      <w:start w:val="1"/>
+      <w:numFmt w:val="bullet"/>
+      <w:lvlText w:val="•"/>
+      <w:lvlJc w:val="left"/>
+      <w:pPr>
+        <w:tabs>
+          <w:tab w:val="num" w:pos="2880"/>
+        </w:tabs>
+        <w:ind w:left="2880" w:hanging="360"/>
+      </w:pPr>
+      <w:rPr>
+        <w:rFonts w:ascii="Arial" w:hAnsi="Arial" w:hint="default"/>
+      </w:rPr>
+    </w:lvl>
+    <w:lvl w:ilvl="4" w:tplc="F3D6FD20" w:tentative="1">
+      <w:start w:val="1"/>
+      <w:numFmt w:val="bullet"/>
+      <w:lvlText w:val="•"/>
+      <w:lvlJc w:val="left"/>
+      <w:pPr>
+        <w:tabs>
+          <w:tab w:val="num" w:pos="3600"/>
+        </w:tabs>
+        <w:ind w:left="3600" w:hanging="360"/>
+      </w:pPr>
+      <w:rPr>
+        <w:rFonts w:ascii="Arial" w:hAnsi="Arial" w:hint="default"/>
+      </w:rPr>
+    </w:lvl>
+    <w:lvl w:ilvl="5" w:tplc="372022AC" w:tentative="1">
+      <w:start w:val="1"/>
+      <w:numFmt w:val="bullet"/>
+      <w:lvlText w:val="•"/>
+      <w:lvlJc w:val="left"/>
+      <w:pPr>
+        <w:tabs>
+          <w:tab w:val="num" w:pos="4320"/>
+        </w:tabs>
+        <w:ind w:left="4320" w:hanging="360"/>
+      </w:pPr>
+      <w:rPr>
+        <w:rFonts w:ascii="Arial" w:hAnsi="Arial" w:hint="default"/>
+      </w:rPr>
+    </w:lvl>
+    <w:lvl w:ilvl="6" w:tplc="7D0A856A" w:tentative="1">
+      <w:start w:val="1"/>
+      <w:numFmt w:val="bullet"/>
+      <w:lvlText w:val="•"/>
+      <w:lvlJc w:val="left"/>
+      <w:pPr>
+        <w:tabs>
+          <w:tab w:val="num" w:pos="5040"/>
+        </w:tabs>
+        <w:ind w:left="5040" w:hanging="360"/>
+      </w:pPr>
+      <w:rPr>
+        <w:rFonts w:ascii="Arial" w:hAnsi="Arial" w:hint="default"/>
+      </w:rPr>
+    </w:lvl>
+    <w:lvl w:ilvl="7" w:tplc="CF904EF4" w:tentative="1">
+      <w:start w:val="1"/>
+      <w:numFmt w:val="bullet"/>
+      <w:lvlText w:val="•"/>
+      <w:lvlJc w:val="left"/>
+      <w:pPr>
+        <w:tabs>
+          <w:tab w:val="num" w:pos="5760"/>
+        </w:tabs>
+        <w:ind w:left="5760" w:hanging="360"/>
+      </w:pPr>
+      <w:rPr>
+        <w:rFonts w:ascii="Arial" w:hAnsi="Arial" w:hint="default"/>
+      </w:rPr>
+    </w:lvl>
+    <w:lvl w:ilvl="8" w:tplc="4FBC3BF4" w:tentative="1">
+      <w:start w:val="1"/>
+      <w:numFmt w:val="bullet"/>
+      <w:lvlText w:val="•"/>
+      <w:lvlJc w:val="left"/>
+      <w:pPr>
+        <w:tabs>
+          <w:tab w:val="num" w:pos="6480"/>
+        </w:tabs>
+        <w:ind w:left="6480" w:hanging="360"/>
+      </w:pPr>
+      <w:rPr>
+        <w:rFonts w:ascii="Arial" w:hAnsi="Arial" w:hint="default"/>
+      </w:rPr>
+    </w:lvl>
+  </w:abstractNum>
+  <w:abstractNum w:abstractNumId="16" w15:restartNumberingAfterBreak="0">
+    <w:nsid w:val="349B5CF5"/>
+    <w:multiLevelType w:val="hybridMultilevel"/>
+    <w:tmpl w:val="BE183556"/>
+    <w:lvl w:ilvl="0" w:tplc="A216A344">
+      <w:start w:val="1"/>
+      <w:numFmt w:val="bullet"/>
+      <w:lvlText w:val="•"/>
+      <w:lvlJc w:val="left"/>
+      <w:pPr>
+        <w:tabs>
+          <w:tab w:val="num" w:pos="720"/>
+        </w:tabs>
+        <w:ind w:left="720" w:hanging="360"/>
+      </w:pPr>
+      <w:rPr>
+        <w:rFonts w:ascii="Arial" w:hAnsi="Arial" w:hint="default"/>
+      </w:rPr>
+    </w:lvl>
+    <w:lvl w:ilvl="1" w:tplc="F99C73BE" w:tentative="1">
+      <w:start w:val="1"/>
+      <w:numFmt w:val="bullet"/>
+      <w:lvlText w:val="•"/>
+      <w:lvlJc w:val="left"/>
+      <w:pPr>
+        <w:tabs>
+          <w:tab w:val="num" w:pos="1440"/>
+        </w:tabs>
+        <w:ind w:left="1440" w:hanging="360"/>
+      </w:pPr>
+      <w:rPr>
+        <w:rFonts w:ascii="Arial" w:hAnsi="Arial" w:hint="default"/>
+      </w:rPr>
+    </w:lvl>
+    <w:lvl w:ilvl="2" w:tplc="B7908FD4" w:tentative="1">
+      <w:start w:val="1"/>
+      <w:numFmt w:val="bullet"/>
+      <w:lvlText w:val="•"/>
+      <w:lvlJc w:val="left"/>
+      <w:pPr>
+        <w:tabs>
+          <w:tab w:val="num" w:pos="2160"/>
+        </w:tabs>
+        <w:ind w:left="2160" w:hanging="360"/>
+      </w:pPr>
+      <w:rPr>
+        <w:rFonts w:ascii="Arial" w:hAnsi="Arial" w:hint="default"/>
+      </w:rPr>
+    </w:lvl>
+    <w:lvl w:ilvl="3" w:tplc="6158F2E0" w:tentative="1">
+      <w:start w:val="1"/>
+      <w:numFmt w:val="bullet"/>
+      <w:lvlText w:val="•"/>
+      <w:lvlJc w:val="left"/>
+      <w:pPr>
+        <w:tabs>
+          <w:tab w:val="num" w:pos="2880"/>
+        </w:tabs>
+        <w:ind w:left="2880" w:hanging="360"/>
+      </w:pPr>
+      <w:rPr>
+        <w:rFonts w:ascii="Arial" w:hAnsi="Arial" w:hint="default"/>
+      </w:rPr>
+    </w:lvl>
+    <w:lvl w:ilvl="4" w:tplc="1A0248C4" w:tentative="1">
+      <w:start w:val="1"/>
+      <w:numFmt w:val="bullet"/>
+      <w:lvlText w:val="•"/>
+      <w:lvlJc w:val="left"/>
+      <w:pPr>
+        <w:tabs>
+          <w:tab w:val="num" w:pos="3600"/>
+        </w:tabs>
+        <w:ind w:left="3600" w:hanging="360"/>
+      </w:pPr>
+      <w:rPr>
+        <w:rFonts w:ascii="Arial" w:hAnsi="Arial" w:hint="default"/>
+      </w:rPr>
+    </w:lvl>
+    <w:lvl w:ilvl="5" w:tplc="02EEBD4E" w:tentative="1">
+      <w:start w:val="1"/>
+      <w:numFmt w:val="bullet"/>
+      <w:lvlText w:val="•"/>
+      <w:lvlJc w:val="left"/>
+      <w:pPr>
+        <w:tabs>
+          <w:tab w:val="num" w:pos="4320"/>
+        </w:tabs>
+        <w:ind w:left="4320" w:hanging="360"/>
+      </w:pPr>
+      <w:rPr>
+        <w:rFonts w:ascii="Arial" w:hAnsi="Arial" w:hint="default"/>
+      </w:rPr>
+    </w:lvl>
+    <w:lvl w:ilvl="6" w:tplc="D368B2C2" w:tentative="1">
+      <w:start w:val="1"/>
+      <w:numFmt w:val="bullet"/>
+      <w:lvlText w:val="•"/>
+      <w:lvlJc w:val="left"/>
+      <w:pPr>
+        <w:tabs>
+          <w:tab w:val="num" w:pos="5040"/>
+        </w:tabs>
+        <w:ind w:left="5040" w:hanging="360"/>
+      </w:pPr>
+      <w:rPr>
+        <w:rFonts w:ascii="Arial" w:hAnsi="Arial" w:hint="default"/>
+      </w:rPr>
+    </w:lvl>
+    <w:lvl w:ilvl="7" w:tplc="3A6A819C" w:tentative="1">
+      <w:start w:val="1"/>
+      <w:numFmt w:val="bullet"/>
+      <w:lvlText w:val="•"/>
+      <w:lvlJc w:val="left"/>
+      <w:pPr>
+        <w:tabs>
+          <w:tab w:val="num" w:pos="5760"/>
+        </w:tabs>
+        <w:ind w:left="5760" w:hanging="360"/>
+      </w:pPr>
+      <w:rPr>
+        <w:rFonts w:ascii="Arial" w:hAnsi="Arial" w:hint="default"/>
+      </w:rPr>
+    </w:lvl>
+    <w:lvl w:ilvl="8" w:tplc="CA5CDCBC" w:tentative="1">
+      <w:start w:val="1"/>
+      <w:numFmt w:val="bullet"/>
+      <w:lvlText w:val="•"/>
+      <w:lvlJc w:val="left"/>
+      <w:pPr>
+        <w:tabs>
+          <w:tab w:val="num" w:pos="6480"/>
+        </w:tabs>
+        <w:ind w:left="6480" w:hanging="360"/>
+      </w:pPr>
+      <w:rPr>
+        <w:rFonts w:ascii="Arial" w:hAnsi="Arial" w:hint="default"/>
+      </w:rPr>
+    </w:lvl>
+  </w:abstractNum>
+  <w:abstractNum w:abstractNumId="17" w15:restartNumberingAfterBreak="0">
+    <w:nsid w:val="4298073D"/>
+    <w:multiLevelType w:val="hybridMultilevel"/>
+    <w:tmpl w:val="CB0C1C68"/>
+    <w:lvl w:ilvl="0" w:tplc="33EE8A20">
+      <w:start w:val="1"/>
+      <w:numFmt w:val="bullet"/>
+      <w:lvlText w:val="•"/>
+      <w:lvlJc w:val="left"/>
+      <w:pPr>
+        <w:tabs>
+          <w:tab w:val="num" w:pos="720"/>
+        </w:tabs>
+        <w:ind w:left="720" w:hanging="360"/>
+      </w:pPr>
+      <w:rPr>
+        <w:rFonts w:ascii="Arial" w:hAnsi="Arial" w:hint="default"/>
+      </w:rPr>
+    </w:lvl>
+    <w:lvl w:ilvl="1" w:tplc="6D643704" w:tentative="1">
+      <w:start w:val="1"/>
+      <w:numFmt w:val="bullet"/>
+      <w:lvlText w:val="•"/>
+      <w:lvlJc w:val="left"/>
+      <w:pPr>
+        <w:tabs>
+          <w:tab w:val="num" w:pos="1440"/>
+        </w:tabs>
+        <w:ind w:left="1440" w:hanging="360"/>
+      </w:pPr>
+      <w:rPr>
+        <w:rFonts w:ascii="Arial" w:hAnsi="Arial" w:hint="default"/>
+      </w:rPr>
+    </w:lvl>
+    <w:lvl w:ilvl="2" w:tplc="FD02F5A0" w:tentative="1">
+      <w:start w:val="1"/>
+      <w:numFmt w:val="bullet"/>
+      <w:lvlText w:val="•"/>
+      <w:lvlJc w:val="left"/>
+      <w:pPr>
+        <w:tabs>
+          <w:tab w:val="num" w:pos="2160"/>
+        </w:tabs>
+        <w:ind w:left="2160" w:hanging="360"/>
+      </w:pPr>
+      <w:rPr>
+        <w:rFonts w:ascii="Arial" w:hAnsi="Arial" w:hint="default"/>
+      </w:rPr>
+    </w:lvl>
+    <w:lvl w:ilvl="3" w:tplc="B0960B70" w:tentative="1">
+      <w:start w:val="1"/>
+      <w:numFmt w:val="bullet"/>
+      <w:lvlText w:val="•"/>
+      <w:lvlJc w:val="left"/>
+      <w:pPr>
+        <w:tabs>
+          <w:tab w:val="num" w:pos="2880"/>
+        </w:tabs>
+        <w:ind w:left="2880" w:hanging="360"/>
+      </w:pPr>
+      <w:rPr>
+        <w:rFonts w:ascii="Arial" w:hAnsi="Arial" w:hint="default"/>
+      </w:rPr>
+    </w:lvl>
+    <w:lvl w:ilvl="4" w:tplc="13945732" w:tentative="1">
+      <w:start w:val="1"/>
+      <w:numFmt w:val="bullet"/>
+      <w:lvlText w:val="•"/>
+      <w:lvlJc w:val="left"/>
+      <w:pPr>
+        <w:tabs>
+          <w:tab w:val="num" w:pos="3600"/>
+        </w:tabs>
+        <w:ind w:left="3600" w:hanging="360"/>
+      </w:pPr>
+      <w:rPr>
+        <w:rFonts w:ascii="Arial" w:hAnsi="Arial" w:hint="default"/>
+      </w:rPr>
+    </w:lvl>
+    <w:lvl w:ilvl="5" w:tplc="950A1D84" w:tentative="1">
+      <w:start w:val="1"/>
+      <w:numFmt w:val="bullet"/>
+      <w:lvlText w:val="•"/>
+      <w:lvlJc w:val="left"/>
+      <w:pPr>
+        <w:tabs>
+          <w:tab w:val="num" w:pos="4320"/>
+        </w:tabs>
+        <w:ind w:left="4320" w:hanging="360"/>
+      </w:pPr>
+      <w:rPr>
+        <w:rFonts w:ascii="Arial" w:hAnsi="Arial" w:hint="default"/>
+      </w:rPr>
+    </w:lvl>
+    <w:lvl w:ilvl="6" w:tplc="9CA4B7A0" w:tentative="1">
+      <w:start w:val="1"/>
+      <w:numFmt w:val="bullet"/>
+      <w:lvlText w:val="•"/>
+      <w:lvlJc w:val="left"/>
+      <w:pPr>
+        <w:tabs>
+          <w:tab w:val="num" w:pos="5040"/>
+        </w:tabs>
+        <w:ind w:left="5040" w:hanging="360"/>
+      </w:pPr>
+      <w:rPr>
+        <w:rFonts w:ascii="Arial" w:hAnsi="Arial" w:hint="default"/>
+      </w:rPr>
+    </w:lvl>
+    <w:lvl w:ilvl="7" w:tplc="FE049222" w:tentative="1">
+      <w:start w:val="1"/>
+      <w:numFmt w:val="bullet"/>
+      <w:lvlText w:val="•"/>
+      <w:lvlJc w:val="left"/>
+      <w:pPr>
+        <w:tabs>
+          <w:tab w:val="num" w:pos="5760"/>
+        </w:tabs>
+        <w:ind w:left="5760" w:hanging="360"/>
+      </w:pPr>
+      <w:rPr>
+        <w:rFonts w:ascii="Arial" w:hAnsi="Arial" w:hint="default"/>
+      </w:rPr>
+    </w:lvl>
+    <w:lvl w:ilvl="8" w:tplc="AA00360A" w:tentative="1">
+      <w:start w:val="1"/>
+      <w:numFmt w:val="bullet"/>
+      <w:lvlText w:val="•"/>
+      <w:lvlJc w:val="left"/>
+      <w:pPr>
+        <w:tabs>
+          <w:tab w:val="num" w:pos="6480"/>
+        </w:tabs>
+        <w:ind w:left="6480" w:hanging="360"/>
+      </w:pPr>
+      <w:rPr>
+        <w:rFonts w:ascii="Arial" w:hAnsi="Arial" w:hint="default"/>
+      </w:rPr>
+    </w:lvl>
+  </w:abstractNum>
+  <w:abstractNum w:abstractNumId="18" w15:restartNumberingAfterBreak="0">
+    <w:nsid w:val="43137C22"/>
+    <w:multiLevelType w:val="hybridMultilevel"/>
+    <w:tmpl w:val="0AA6D042"/>
+    <w:lvl w:ilvl="0" w:tplc="F796C43C">
+      <w:start w:val="1"/>
+      <w:numFmt w:val="bullet"/>
+      <w:lvlText w:val="•"/>
+      <w:lvlJc w:val="left"/>
+      <w:pPr>
+        <w:tabs>
+          <w:tab w:val="num" w:pos="720"/>
+        </w:tabs>
+        <w:ind w:left="720" w:hanging="360"/>
+      </w:pPr>
+      <w:rPr>
+        <w:rFonts w:ascii="Arial" w:hAnsi="Arial" w:hint="default"/>
+      </w:rPr>
+    </w:lvl>
+    <w:lvl w:ilvl="1" w:tplc="D2DAA34C" w:tentative="1">
+      <w:start w:val="1"/>
+      <w:numFmt w:val="bullet"/>
+      <w:lvlText w:val="•"/>
+      <w:lvlJc w:val="left"/>
+      <w:pPr>
+        <w:tabs>
+          <w:tab w:val="num" w:pos="1440"/>
+        </w:tabs>
+        <w:ind w:left="1440" w:hanging="360"/>
+      </w:pPr>
+      <w:rPr>
+        <w:rFonts w:ascii="Arial" w:hAnsi="Arial" w:hint="default"/>
+      </w:rPr>
+    </w:lvl>
+    <w:lvl w:ilvl="2" w:tplc="204E92A8" w:tentative="1">
+      <w:start w:val="1"/>
+      <w:numFmt w:val="bullet"/>
+      <w:lvlText w:val="•"/>
+      <w:lvlJc w:val="left"/>
+      <w:pPr>
+        <w:tabs>
+          <w:tab w:val="num" w:pos="2160"/>
+        </w:tabs>
+        <w:ind w:left="2160" w:hanging="360"/>
+      </w:pPr>
+      <w:rPr>
+        <w:rFonts w:ascii="Arial" w:hAnsi="Arial" w:hint="default"/>
+      </w:rPr>
+    </w:lvl>
+    <w:lvl w:ilvl="3" w:tplc="9ED0341A" w:tentative="1">
+      <w:start w:val="1"/>
+      <w:numFmt w:val="bullet"/>
+      <w:lvlText w:val="•"/>
+      <w:lvlJc w:val="left"/>
+      <w:pPr>
+        <w:tabs>
+          <w:tab w:val="num" w:pos="2880"/>
+        </w:tabs>
+        <w:ind w:left="2880" w:hanging="360"/>
+      </w:pPr>
+      <w:rPr>
+        <w:rFonts w:ascii="Arial" w:hAnsi="Arial" w:hint="default"/>
+      </w:rPr>
+    </w:lvl>
+    <w:lvl w:ilvl="4" w:tplc="5192D6CE" w:tentative="1">
+      <w:start w:val="1"/>
+      <w:numFmt w:val="bullet"/>
+      <w:lvlText w:val="•"/>
+      <w:lvlJc w:val="left"/>
+      <w:pPr>
+        <w:tabs>
+          <w:tab w:val="num" w:pos="3600"/>
+        </w:tabs>
+        <w:ind w:left="3600" w:hanging="360"/>
+      </w:pPr>
+      <w:rPr>
+        <w:rFonts w:ascii="Arial" w:hAnsi="Arial" w:hint="default"/>
+      </w:rPr>
+    </w:lvl>
+    <w:lvl w:ilvl="5" w:tplc="5B5E8E0E" w:tentative="1">
+      <w:start w:val="1"/>
+      <w:numFmt w:val="bullet"/>
+      <w:lvlText w:val="•"/>
+      <w:lvlJc w:val="left"/>
+      <w:pPr>
+        <w:tabs>
+          <w:tab w:val="num" w:pos="4320"/>
+        </w:tabs>
+        <w:ind w:left="4320" w:hanging="360"/>
+      </w:pPr>
+      <w:rPr>
+        <w:rFonts w:ascii="Arial" w:hAnsi="Arial" w:hint="default"/>
+      </w:rPr>
+    </w:lvl>
+    <w:lvl w:ilvl="6" w:tplc="51AA4524" w:tentative="1">
+      <w:start w:val="1"/>
+      <w:numFmt w:val="bullet"/>
+      <w:lvlText w:val="•"/>
+      <w:lvlJc w:val="left"/>
+      <w:pPr>
+        <w:tabs>
+          <w:tab w:val="num" w:pos="5040"/>
+        </w:tabs>
+        <w:ind w:left="5040" w:hanging="360"/>
+      </w:pPr>
+      <w:rPr>
+        <w:rFonts w:ascii="Arial" w:hAnsi="Arial" w:hint="default"/>
+      </w:rPr>
+    </w:lvl>
+    <w:lvl w:ilvl="7" w:tplc="C9D8E37E" w:tentative="1">
+      <w:start w:val="1"/>
+      <w:numFmt w:val="bullet"/>
+      <w:lvlText w:val="•"/>
+      <w:lvlJc w:val="left"/>
+      <w:pPr>
+        <w:tabs>
+          <w:tab w:val="num" w:pos="5760"/>
+        </w:tabs>
+        <w:ind w:left="5760" w:hanging="360"/>
+      </w:pPr>
+      <w:rPr>
+        <w:rFonts w:ascii="Arial" w:hAnsi="Arial" w:hint="default"/>
+      </w:rPr>
+    </w:lvl>
+    <w:lvl w:ilvl="8" w:tplc="EC841168" w:tentative="1">
+      <w:start w:val="1"/>
+      <w:numFmt w:val="bullet"/>
+      <w:lvlText w:val="•"/>
+      <w:lvlJc w:val="left"/>
+      <w:pPr>
+        <w:tabs>
+          <w:tab w:val="num" w:pos="6480"/>
+        </w:tabs>
+        <w:ind w:left="6480" w:hanging="360"/>
+      </w:pPr>
+      <w:rPr>
+        <w:rFonts w:ascii="Arial" w:hAnsi="Arial" w:hint="default"/>
+      </w:rPr>
+    </w:lvl>
+  </w:abstractNum>
+  <w:abstractNum w:abstractNumId="19" w15:restartNumberingAfterBreak="0">
+    <w:nsid w:val="45F74B5C"/>
+    <w:multiLevelType w:val="hybridMultilevel"/>
+    <w:tmpl w:val="8A009794"/>
+    <w:lvl w:ilvl="0" w:tplc="7F767708">
+      <w:start w:val="1"/>
+      <w:numFmt w:val="bullet"/>
+      <w:lvlText w:val="•"/>
+      <w:lvlJc w:val="left"/>
+      <w:pPr>
+        <w:tabs>
+          <w:tab w:val="num" w:pos="720"/>
+        </w:tabs>
+        <w:ind w:left="720" w:hanging="360"/>
+      </w:pPr>
+      <w:rPr>
+        <w:rFonts w:ascii="Arial" w:hAnsi="Arial" w:hint="default"/>
+      </w:rPr>
+    </w:lvl>
+    <w:lvl w:ilvl="1" w:tplc="00D8BCD8" w:tentative="1">
+      <w:start w:val="1"/>
+      <w:numFmt w:val="bullet"/>
+      <w:lvlText w:val="•"/>
+      <w:lvlJc w:val="left"/>
+      <w:pPr>
+        <w:tabs>
+          <w:tab w:val="num" w:pos="1440"/>
+        </w:tabs>
+        <w:ind w:left="1440" w:hanging="360"/>
+      </w:pPr>
+      <w:rPr>
+        <w:rFonts w:ascii="Arial" w:hAnsi="Arial" w:hint="default"/>
+      </w:rPr>
+    </w:lvl>
+    <w:lvl w:ilvl="2" w:tplc="3362A5C8" w:tentative="1">
+      <w:start w:val="1"/>
+      <w:numFmt w:val="bullet"/>
+      <w:lvlText w:val="•"/>
+      <w:lvlJc w:val="left"/>
+      <w:pPr>
+        <w:tabs>
+          <w:tab w:val="num" w:pos="2160"/>
+        </w:tabs>
+        <w:ind w:left="2160" w:hanging="360"/>
+      </w:pPr>
+      <w:rPr>
+        <w:rFonts w:ascii="Arial" w:hAnsi="Arial" w:hint="default"/>
+      </w:rPr>
+    </w:lvl>
+    <w:lvl w:ilvl="3" w:tplc="688077C0" w:tentative="1">
+      <w:start w:val="1"/>
+      <w:numFmt w:val="bullet"/>
+      <w:lvlText w:val="•"/>
+      <w:lvlJc w:val="left"/>
+      <w:pPr>
+        <w:tabs>
+          <w:tab w:val="num" w:pos="2880"/>
+        </w:tabs>
+        <w:ind w:left="2880" w:hanging="360"/>
+      </w:pPr>
+      <w:rPr>
+        <w:rFonts w:ascii="Arial" w:hAnsi="Arial" w:hint="default"/>
+      </w:rPr>
+    </w:lvl>
+    <w:lvl w:ilvl="4" w:tplc="A48CF872" w:tentative="1">
+      <w:start w:val="1"/>
+      <w:numFmt w:val="bullet"/>
+      <w:lvlText w:val="•"/>
+      <w:lvlJc w:val="left"/>
+      <w:pPr>
+        <w:tabs>
+          <w:tab w:val="num" w:pos="3600"/>
+        </w:tabs>
+        <w:ind w:left="3600" w:hanging="360"/>
+      </w:pPr>
+      <w:rPr>
+        <w:rFonts w:ascii="Arial" w:hAnsi="Arial" w:hint="default"/>
+      </w:rPr>
+    </w:lvl>
+    <w:lvl w:ilvl="5" w:tplc="EA1862AC" w:tentative="1">
+      <w:start w:val="1"/>
+      <w:numFmt w:val="bullet"/>
+      <w:lvlText w:val="•"/>
+      <w:lvlJc w:val="left"/>
+      <w:pPr>
+        <w:tabs>
+          <w:tab w:val="num" w:pos="4320"/>
+        </w:tabs>
+        <w:ind w:left="4320" w:hanging="360"/>
+      </w:pPr>
+      <w:rPr>
+        <w:rFonts w:ascii="Arial" w:hAnsi="Arial" w:hint="default"/>
+      </w:rPr>
+    </w:lvl>
+    <w:lvl w:ilvl="6" w:tplc="E9F4D5B2" w:tentative="1">
+      <w:start w:val="1"/>
+      <w:numFmt w:val="bullet"/>
+      <w:lvlText w:val="•"/>
+      <w:lvlJc w:val="left"/>
+      <w:pPr>
+        <w:tabs>
+          <w:tab w:val="num" w:pos="5040"/>
+        </w:tabs>
+        <w:ind w:left="5040" w:hanging="360"/>
+      </w:pPr>
+      <w:rPr>
+        <w:rFonts w:ascii="Arial" w:hAnsi="Arial" w:hint="default"/>
+      </w:rPr>
+    </w:lvl>
+    <w:lvl w:ilvl="7" w:tplc="8786CA02" w:tentative="1">
+      <w:start w:val="1"/>
+      <w:numFmt w:val="bullet"/>
+      <w:lvlText w:val="•"/>
+      <w:lvlJc w:val="left"/>
+      <w:pPr>
+        <w:tabs>
+          <w:tab w:val="num" w:pos="5760"/>
+        </w:tabs>
+        <w:ind w:left="5760" w:hanging="360"/>
+      </w:pPr>
+      <w:rPr>
+        <w:rFonts w:ascii="Arial" w:hAnsi="Arial" w:hint="default"/>
+      </w:rPr>
+    </w:lvl>
+    <w:lvl w:ilvl="8" w:tplc="2D08DD56" w:tentative="1">
+      <w:start w:val="1"/>
+      <w:numFmt w:val="bullet"/>
+      <w:lvlText w:val="•"/>
+      <w:lvlJc w:val="left"/>
+      <w:pPr>
+        <w:tabs>
+          <w:tab w:val="num" w:pos="6480"/>
+        </w:tabs>
+        <w:ind w:left="6480" w:hanging="360"/>
+      </w:pPr>
+      <w:rPr>
+        <w:rFonts w:ascii="Arial" w:hAnsi="Arial" w:hint="default"/>
+      </w:rPr>
+    </w:lvl>
+  </w:abstractNum>
+  <w:abstractNum w:abstractNumId="20" w15:restartNumberingAfterBreak="0">
+    <w:nsid w:val="47AA1809"/>
+    <w:multiLevelType w:val="hybridMultilevel"/>
+    <w:tmpl w:val="90C8CB56"/>
+    <w:lvl w:ilvl="0" w:tplc="55FC23F0">
+      <w:start w:val="1"/>
+      <w:numFmt w:val="bullet"/>
+      <w:lvlText w:val="•"/>
+      <w:lvlJc w:val="left"/>
+      <w:pPr>
+        <w:tabs>
+          <w:tab w:val="num" w:pos="720"/>
+        </w:tabs>
+        <w:ind w:left="720" w:hanging="360"/>
+      </w:pPr>
+      <w:rPr>
+        <w:rFonts w:ascii="Arial" w:hAnsi="Arial" w:hint="default"/>
+      </w:rPr>
+    </w:lvl>
+    <w:lvl w:ilvl="1" w:tplc="31945266" w:tentative="1">
+      <w:start w:val="1"/>
+      <w:numFmt w:val="bullet"/>
+      <w:lvlText w:val="•"/>
+      <w:lvlJc w:val="left"/>
+      <w:pPr>
+        <w:tabs>
+          <w:tab w:val="num" w:pos="1440"/>
+        </w:tabs>
+        <w:ind w:left="1440" w:hanging="360"/>
+      </w:pPr>
+      <w:rPr>
+        <w:rFonts w:ascii="Arial" w:hAnsi="Arial" w:hint="default"/>
+      </w:rPr>
+    </w:lvl>
+    <w:lvl w:ilvl="2" w:tplc="895ACA04" w:tentative="1">
+      <w:start w:val="1"/>
+      <w:numFmt w:val="bullet"/>
+      <w:lvlText w:val="•"/>
+      <w:lvlJc w:val="left"/>
+      <w:pPr>
+        <w:tabs>
+          <w:tab w:val="num" w:pos="2160"/>
+        </w:tabs>
+        <w:ind w:left="2160" w:hanging="360"/>
+      </w:pPr>
+      <w:rPr>
+        <w:rFonts w:ascii="Arial" w:hAnsi="Arial" w:hint="default"/>
+      </w:rPr>
+    </w:lvl>
+    <w:lvl w:ilvl="3" w:tplc="9232F320" w:tentative="1">
+      <w:start w:val="1"/>
+      <w:numFmt w:val="bullet"/>
+      <w:lvlText w:val="•"/>
+      <w:lvlJc w:val="left"/>
+      <w:pPr>
+        <w:tabs>
+          <w:tab w:val="num" w:pos="2880"/>
+        </w:tabs>
+        <w:ind w:left="2880" w:hanging="360"/>
+      </w:pPr>
+      <w:rPr>
+        <w:rFonts w:ascii="Arial" w:hAnsi="Arial" w:hint="default"/>
+      </w:rPr>
+    </w:lvl>
+    <w:lvl w:ilvl="4" w:tplc="C45C899E" w:tentative="1">
+      <w:start w:val="1"/>
+      <w:numFmt w:val="bullet"/>
+      <w:lvlText w:val="•"/>
+      <w:lvlJc w:val="left"/>
+      <w:pPr>
+        <w:tabs>
+          <w:tab w:val="num" w:pos="3600"/>
+        </w:tabs>
+        <w:ind w:left="3600" w:hanging="360"/>
+      </w:pPr>
+      <w:rPr>
+        <w:rFonts w:ascii="Arial" w:hAnsi="Arial" w:hint="default"/>
+      </w:rPr>
+    </w:lvl>
+    <w:lvl w:ilvl="5" w:tplc="0C4407DC" w:tentative="1">
+      <w:start w:val="1"/>
+      <w:numFmt w:val="bullet"/>
+      <w:lvlText w:val="•"/>
+      <w:lvlJc w:val="left"/>
+      <w:pPr>
+        <w:tabs>
+          <w:tab w:val="num" w:pos="4320"/>
+        </w:tabs>
+        <w:ind w:left="4320" w:hanging="360"/>
+      </w:pPr>
+      <w:rPr>
+        <w:rFonts w:ascii="Arial" w:hAnsi="Arial" w:hint="default"/>
+      </w:rPr>
+    </w:lvl>
+    <w:lvl w:ilvl="6" w:tplc="F094E3AE" w:tentative="1">
+      <w:start w:val="1"/>
+      <w:numFmt w:val="bullet"/>
+      <w:lvlText w:val="•"/>
+      <w:lvlJc w:val="left"/>
+      <w:pPr>
+        <w:tabs>
+          <w:tab w:val="num" w:pos="5040"/>
+        </w:tabs>
+        <w:ind w:left="5040" w:hanging="360"/>
+      </w:pPr>
+      <w:rPr>
+        <w:rFonts w:ascii="Arial" w:hAnsi="Arial" w:hint="default"/>
+      </w:rPr>
+    </w:lvl>
+    <w:lvl w:ilvl="7" w:tplc="3E1AC912" w:tentative="1">
+      <w:start w:val="1"/>
+      <w:numFmt w:val="bullet"/>
+      <w:lvlText w:val="•"/>
+      <w:lvlJc w:val="left"/>
+      <w:pPr>
+        <w:tabs>
+          <w:tab w:val="num" w:pos="5760"/>
+        </w:tabs>
+        <w:ind w:left="5760" w:hanging="360"/>
+      </w:pPr>
+      <w:rPr>
+        <w:rFonts w:ascii="Arial" w:hAnsi="Arial" w:hint="default"/>
+      </w:rPr>
+    </w:lvl>
+    <w:lvl w:ilvl="8" w:tplc="5EAC5CE0" w:tentative="1">
+      <w:start w:val="1"/>
+      <w:numFmt w:val="bullet"/>
+      <w:lvlText w:val="•"/>
+      <w:lvlJc w:val="left"/>
+      <w:pPr>
+        <w:tabs>
+          <w:tab w:val="num" w:pos="6480"/>
+        </w:tabs>
+        <w:ind w:left="6480" w:hanging="360"/>
+      </w:pPr>
+      <w:rPr>
+        <w:rFonts w:ascii="Arial" w:hAnsi="Arial" w:hint="default"/>
+      </w:rPr>
+    </w:lvl>
+  </w:abstractNum>
+  <w:abstractNum w:abstractNumId="21" w15:restartNumberingAfterBreak="0">
+    <w:nsid w:val="489C5FC3"/>
+    <w:multiLevelType w:val="hybridMultilevel"/>
+    <w:tmpl w:val="0A8867CA"/>
+    <w:lvl w:ilvl="0" w:tplc="4A9E0D8A">
+      <w:start w:val="1"/>
+      <w:numFmt w:val="bullet"/>
+      <w:lvlText w:val="•"/>
+      <w:lvlJc w:val="left"/>
+      <w:pPr>
+        <w:tabs>
+          <w:tab w:val="num" w:pos="720"/>
+        </w:tabs>
+        <w:ind w:left="720" w:hanging="360"/>
+      </w:pPr>
+      <w:rPr>
+        <w:rFonts w:ascii="Arial" w:hAnsi="Arial" w:hint="default"/>
+      </w:rPr>
+    </w:lvl>
+    <w:lvl w:ilvl="1" w:tplc="BCB4F84E" w:tentative="1">
+      <w:start w:val="1"/>
+      <w:numFmt w:val="bullet"/>
+      <w:lvlText w:val="•"/>
+      <w:lvlJc w:val="left"/>
+      <w:pPr>
+        <w:tabs>
+          <w:tab w:val="num" w:pos="1440"/>
+        </w:tabs>
+        <w:ind w:left="1440" w:hanging="360"/>
+      </w:pPr>
+      <w:rPr>
+        <w:rFonts w:ascii="Arial" w:hAnsi="Arial" w:hint="default"/>
+      </w:rPr>
+    </w:lvl>
+    <w:lvl w:ilvl="2" w:tplc="8460D7AA" w:tentative="1">
+      <w:start w:val="1"/>
+      <w:numFmt w:val="bullet"/>
+      <w:lvlText w:val="•"/>
+      <w:lvlJc w:val="left"/>
+      <w:pPr>
+        <w:tabs>
+          <w:tab w:val="num" w:pos="2160"/>
+        </w:tabs>
+        <w:ind w:left="2160" w:hanging="360"/>
+      </w:pPr>
+      <w:rPr>
+        <w:rFonts w:ascii="Arial" w:hAnsi="Arial" w:hint="default"/>
+      </w:rPr>
+    </w:lvl>
+    <w:lvl w:ilvl="3" w:tplc="3B92D79E" w:tentative="1">
+      <w:start w:val="1"/>
+      <w:numFmt w:val="bullet"/>
+      <w:lvlText w:val="•"/>
+      <w:lvlJc w:val="left"/>
+      <w:pPr>
+        <w:tabs>
+          <w:tab w:val="num" w:pos="2880"/>
+        </w:tabs>
+        <w:ind w:left="2880" w:hanging="360"/>
+      </w:pPr>
+      <w:rPr>
+        <w:rFonts w:ascii="Arial" w:hAnsi="Arial" w:hint="default"/>
+      </w:rPr>
+    </w:lvl>
+    <w:lvl w:ilvl="4" w:tplc="4900E3E4" w:tentative="1">
+      <w:start w:val="1"/>
+      <w:numFmt w:val="bullet"/>
+      <w:lvlText w:val="•"/>
+      <w:lvlJc w:val="left"/>
+      <w:pPr>
+        <w:tabs>
+          <w:tab w:val="num" w:pos="3600"/>
+        </w:tabs>
+        <w:ind w:left="3600" w:hanging="360"/>
+      </w:pPr>
+      <w:rPr>
+        <w:rFonts w:ascii="Arial" w:hAnsi="Arial" w:hint="default"/>
+      </w:rPr>
+    </w:lvl>
+    <w:lvl w:ilvl="5" w:tplc="3640970A" w:tentative="1">
+      <w:start w:val="1"/>
+      <w:numFmt w:val="bullet"/>
+      <w:lvlText w:val="•"/>
+      <w:lvlJc w:val="left"/>
+      <w:pPr>
+        <w:tabs>
+          <w:tab w:val="num" w:pos="4320"/>
+        </w:tabs>
+        <w:ind w:left="4320" w:hanging="360"/>
+      </w:pPr>
+      <w:rPr>
+        <w:rFonts w:ascii="Arial" w:hAnsi="Arial" w:hint="default"/>
+      </w:rPr>
+    </w:lvl>
+    <w:lvl w:ilvl="6" w:tplc="CF30092C" w:tentative="1">
+      <w:start w:val="1"/>
+      <w:numFmt w:val="bullet"/>
+      <w:lvlText w:val="•"/>
+      <w:lvlJc w:val="left"/>
+      <w:pPr>
+        <w:tabs>
+          <w:tab w:val="num" w:pos="5040"/>
+        </w:tabs>
+        <w:ind w:left="5040" w:hanging="360"/>
+      </w:pPr>
+      <w:rPr>
+        <w:rFonts w:ascii="Arial" w:hAnsi="Arial" w:hint="default"/>
+      </w:rPr>
+    </w:lvl>
+    <w:lvl w:ilvl="7" w:tplc="1E061912" w:tentative="1">
+      <w:start w:val="1"/>
+      <w:numFmt w:val="bullet"/>
+      <w:lvlText w:val="•"/>
+      <w:lvlJc w:val="left"/>
+      <w:pPr>
+        <w:tabs>
+          <w:tab w:val="num" w:pos="5760"/>
+        </w:tabs>
+        <w:ind w:left="5760" w:hanging="360"/>
+      </w:pPr>
+      <w:rPr>
+        <w:rFonts w:ascii="Arial" w:hAnsi="Arial" w:hint="default"/>
+      </w:rPr>
+    </w:lvl>
+    <w:lvl w:ilvl="8" w:tplc="50A067F0" w:tentative="1">
+      <w:start w:val="1"/>
+      <w:numFmt w:val="bullet"/>
+      <w:lvlText w:val="•"/>
+      <w:lvlJc w:val="left"/>
+      <w:pPr>
+        <w:tabs>
+          <w:tab w:val="num" w:pos="6480"/>
+        </w:tabs>
+        <w:ind w:left="6480" w:hanging="360"/>
+      </w:pPr>
+      <w:rPr>
+        <w:rFonts w:ascii="Arial" w:hAnsi="Arial" w:hint="default"/>
+      </w:rPr>
+    </w:lvl>
+  </w:abstractNum>
+  <w:abstractNum w:abstractNumId="22" w15:restartNumberingAfterBreak="0">
+    <w:nsid w:val="4D4337FF"/>
+    <w:multiLevelType w:val="hybridMultilevel"/>
+    <w:tmpl w:val="DDB61F74"/>
+    <w:lvl w:ilvl="0" w:tplc="225A3480">
+      <w:start w:val="1"/>
+      <w:numFmt w:val="bullet"/>
+      <w:lvlText w:val="•"/>
+      <w:lvlJc w:val="left"/>
+      <w:pPr>
+        <w:tabs>
+          <w:tab w:val="num" w:pos="720"/>
+        </w:tabs>
+        <w:ind w:left="720" w:hanging="360"/>
+      </w:pPr>
+      <w:rPr>
+        <w:rFonts w:ascii="Arial" w:hAnsi="Arial" w:hint="default"/>
+      </w:rPr>
+    </w:lvl>
+    <w:lvl w:ilvl="1" w:tplc="9244D642" w:tentative="1">
+      <w:start w:val="1"/>
+      <w:numFmt w:val="bullet"/>
+      <w:lvlText w:val="•"/>
+      <w:lvlJc w:val="left"/>
+      <w:pPr>
+        <w:tabs>
+          <w:tab w:val="num" w:pos="1440"/>
+        </w:tabs>
+        <w:ind w:left="1440" w:hanging="360"/>
+      </w:pPr>
+      <w:rPr>
+        <w:rFonts w:ascii="Arial" w:hAnsi="Arial" w:hint="default"/>
+      </w:rPr>
+    </w:lvl>
+    <w:lvl w:ilvl="2" w:tplc="1EB6A53E" w:tentative="1">
+      <w:start w:val="1"/>
+      <w:numFmt w:val="bullet"/>
+      <w:lvlText w:val="•"/>
+      <w:lvlJc w:val="left"/>
+      <w:pPr>
+        <w:tabs>
+          <w:tab w:val="num" w:pos="2160"/>
+        </w:tabs>
+        <w:ind w:left="2160" w:hanging="360"/>
+      </w:pPr>
+      <w:rPr>
+        <w:rFonts w:ascii="Arial" w:hAnsi="Arial" w:hint="default"/>
+      </w:rPr>
+    </w:lvl>
+    <w:lvl w:ilvl="3" w:tplc="C870213C" w:tentative="1">
+      <w:start w:val="1"/>
+      <w:numFmt w:val="bullet"/>
+      <w:lvlText w:val="•"/>
+      <w:lvlJc w:val="left"/>
+      <w:pPr>
+        <w:tabs>
+          <w:tab w:val="num" w:pos="2880"/>
+        </w:tabs>
+        <w:ind w:left="2880" w:hanging="360"/>
+      </w:pPr>
+      <w:rPr>
+        <w:rFonts w:ascii="Arial" w:hAnsi="Arial" w:hint="default"/>
+      </w:rPr>
+    </w:lvl>
+    <w:lvl w:ilvl="4" w:tplc="55369040" w:tentative="1">
+      <w:start w:val="1"/>
+      <w:numFmt w:val="bullet"/>
+      <w:lvlText w:val="•"/>
+      <w:lvlJc w:val="left"/>
+      <w:pPr>
+        <w:tabs>
+          <w:tab w:val="num" w:pos="3600"/>
+        </w:tabs>
+        <w:ind w:left="3600" w:hanging="360"/>
+      </w:pPr>
+      <w:rPr>
+        <w:rFonts w:ascii="Arial" w:hAnsi="Arial" w:hint="default"/>
+      </w:rPr>
+    </w:lvl>
+    <w:lvl w:ilvl="5" w:tplc="4CBAFC32" w:tentative="1">
+      <w:start w:val="1"/>
+      <w:numFmt w:val="bullet"/>
+      <w:lvlText w:val="•"/>
+      <w:lvlJc w:val="left"/>
+      <w:pPr>
+        <w:tabs>
+          <w:tab w:val="num" w:pos="4320"/>
+        </w:tabs>
+        <w:ind w:left="4320" w:hanging="360"/>
+      </w:pPr>
+      <w:rPr>
+        <w:rFonts w:ascii="Arial" w:hAnsi="Arial" w:hint="default"/>
+      </w:rPr>
+    </w:lvl>
+    <w:lvl w:ilvl="6" w:tplc="D0283FE2" w:tentative="1">
+      <w:start w:val="1"/>
+      <w:numFmt w:val="bullet"/>
+      <w:lvlText w:val="•"/>
+      <w:lvlJc w:val="left"/>
+      <w:pPr>
+        <w:tabs>
+          <w:tab w:val="num" w:pos="5040"/>
+        </w:tabs>
+        <w:ind w:left="5040" w:hanging="360"/>
+      </w:pPr>
+      <w:rPr>
+        <w:rFonts w:ascii="Arial" w:hAnsi="Arial" w:hint="default"/>
+      </w:rPr>
+    </w:lvl>
+    <w:lvl w:ilvl="7" w:tplc="2404FAC4" w:tentative="1">
+      <w:start w:val="1"/>
+      <w:numFmt w:val="bullet"/>
+      <w:lvlText w:val="•"/>
+      <w:lvlJc w:val="left"/>
+      <w:pPr>
+        <w:tabs>
+          <w:tab w:val="num" w:pos="5760"/>
+        </w:tabs>
+        <w:ind w:left="5760" w:hanging="360"/>
+      </w:pPr>
+      <w:rPr>
+        <w:rFonts w:ascii="Arial" w:hAnsi="Arial" w:hint="default"/>
+      </w:rPr>
+    </w:lvl>
+    <w:lvl w:ilvl="8" w:tplc="D334F4F8" w:tentative="1">
+      <w:start w:val="1"/>
+      <w:numFmt w:val="bullet"/>
+      <w:lvlText w:val="•"/>
+      <w:lvlJc w:val="left"/>
+      <w:pPr>
+        <w:tabs>
+          <w:tab w:val="num" w:pos="6480"/>
+        </w:tabs>
+        <w:ind w:left="6480" w:hanging="360"/>
+      </w:pPr>
+      <w:rPr>
+        <w:rFonts w:ascii="Arial" w:hAnsi="Arial" w:hint="default"/>
+      </w:rPr>
+    </w:lvl>
+  </w:abstractNum>
+  <w:abstractNum w:abstractNumId="23" w15:restartNumberingAfterBreak="0">
+    <w:nsid w:val="4E5A1659"/>
+    <w:multiLevelType w:val="hybridMultilevel"/>
+    <w:tmpl w:val="807A523A"/>
+    <w:lvl w:ilvl="0" w:tplc="FB160370">
+      <w:start w:val="1"/>
+      <w:numFmt w:val="decimal"/>
+      <w:lvlText w:val="%1."/>
+      <w:lvlJc w:val="left"/>
+      <w:pPr>
+        <w:ind w:left="720" w:hanging="360"/>
+      </w:pPr>
+      <w:rPr>
+        <w:rFonts w:hint="default"/>
+        <w:b w:val="0"/>
+        <w:bCs w:val="0"/>
+      </w:rPr>
+    </w:lvl>
+    <w:lvl w:ilvl="1" w:tplc="04090003">
+      <w:start w:val="1"/>
+      <w:numFmt w:val="bullet"/>
+      <w:lvlText w:val="o"/>
+      <w:lvlJc w:val="left"/>
+      <w:pPr>
+        <w:ind w:left="1440" w:hanging="360"/>
+      </w:pPr>
+      <w:rPr>
+        <w:rFonts w:ascii="Courier New" w:hAnsi="Courier New" w:cs="Courier New" w:hint="default"/>
+      </w:rPr>
+    </w:lvl>
+    <w:lvl w:ilvl="2" w:tplc="04090005" w:tentative="1">
+      <w:start w:val="1"/>
+      <w:numFmt w:val="bullet"/>
+      <w:lvlText w:val=""/>
+      <w:lvlJc w:val="left"/>
+      <w:pPr>
+        <w:ind w:left="2160" w:hanging="360"/>
+      </w:pPr>
+      <w:rPr>
+        <w:rFonts w:ascii="Wingdings" w:hAnsi="Wingdings" w:hint="default"/>
+      </w:rPr>
+    </w:lvl>
+    <w:lvl w:ilvl="3" w:tplc="04090001" w:tentative="1">
+      <w:start w:val="1"/>
+      <w:numFmt w:val="bullet"/>
+      <w:lvlText w:val=""/>
+      <w:lvlJc w:val="left"/>
+      <w:pPr>
+        <w:ind w:left="2880" w:hanging="360"/>
+      </w:pPr>
+      <w:rPr>
+        <w:rFonts w:ascii="Symbol" w:hAnsi="Symbol" w:hint="default"/>
+      </w:rPr>
+    </w:lvl>
+    <w:lvl w:ilvl="4" w:tplc="04090003" w:tentative="1">
+      <w:start w:val="1"/>
+      <w:numFmt w:val="bullet"/>
+      <w:lvlText w:val="o"/>
+      <w:lvlJc w:val="left"/>
+      <w:pPr>
+        <w:ind w:left="3600" w:hanging="360"/>
+      </w:pPr>
+      <w:rPr>
+        <w:rFonts w:ascii="Courier New" w:hAnsi="Courier New" w:cs="Courier New" w:hint="default"/>
+      </w:rPr>
+    </w:lvl>
+    <w:lvl w:ilvl="5" w:tplc="04090005" w:tentative="1">
+      <w:start w:val="1"/>
+      <w:numFmt w:val="bullet"/>
+      <w:lvlText w:val=""/>
+      <w:lvlJc w:val="left"/>
+      <w:pPr>
+        <w:ind w:left="4320" w:hanging="360"/>
+      </w:pPr>
+      <w:rPr>
+        <w:rFonts w:ascii="Wingdings" w:hAnsi="Wingdings" w:hint="default"/>
+      </w:rPr>
+    </w:lvl>
+    <w:lvl w:ilvl="6" w:tplc="04090001" w:tentative="1">
+      <w:start w:val="1"/>
+      <w:numFmt w:val="bullet"/>
+      <w:lvlText w:val=""/>
+      <w:lvlJc w:val="left"/>
+      <w:pPr>
+        <w:ind w:left="5040" w:hanging="360"/>
+      </w:pPr>
+      <w:rPr>
+        <w:rFonts w:ascii="Symbol" w:hAnsi="Symbol" w:hint="default"/>
+      </w:rPr>
+    </w:lvl>
+    <w:lvl w:ilvl="7" w:tplc="04090003" w:tentative="1">
+      <w:start w:val="1"/>
+      <w:numFmt w:val="bullet"/>
+      <w:lvlText w:val="o"/>
+      <w:lvlJc w:val="left"/>
+      <w:pPr>
+        <w:ind w:left="5760" w:hanging="360"/>
+      </w:pPr>
+      <w:rPr>
+        <w:rFonts w:ascii="Courier New" w:hAnsi="Courier New" w:cs="Courier New" w:hint="default"/>
+      </w:rPr>
+    </w:lvl>
+    <w:lvl w:ilvl="8" w:tplc="04090005" w:tentative="1">
+      <w:start w:val="1"/>
+      <w:numFmt w:val="bullet"/>
+      <w:lvlText w:val=""/>
+      <w:lvlJc w:val="left"/>
+      <w:pPr>
+        <w:ind w:left="6480" w:hanging="360"/>
+      </w:pPr>
+      <w:rPr>
+        <w:rFonts w:ascii="Wingdings" w:hAnsi="Wingdings" w:hint="default"/>
+      </w:rPr>
+    </w:lvl>
+  </w:abstractNum>
+  <w:abstractNum w:abstractNumId="24" w15:restartNumberingAfterBreak="0">
     <w:nsid w:val="5130576D"/>
     <w:multiLevelType w:val="hybridMultilevel"/>
     <w:tmpl w:val="760083AA"/>
@@ -1680,7 +7791,707 @@
       </w:rPr>
     </w:lvl>
   </w:abstractNum>
-  <w:abstractNum w:abstractNumId="2" w15:restartNumberingAfterBreak="0">
+  <w:abstractNum w:abstractNumId="25" w15:restartNumberingAfterBreak="0">
+    <w:nsid w:val="52B54256"/>
+    <w:multiLevelType w:val="hybridMultilevel"/>
+    <w:tmpl w:val="31922650"/>
+    <w:lvl w:ilvl="0" w:tplc="51582014">
+      <w:start w:val="1"/>
+      <w:numFmt w:val="bullet"/>
+      <w:lvlText w:val="•"/>
+      <w:lvlJc w:val="left"/>
+      <w:pPr>
+        <w:tabs>
+          <w:tab w:val="num" w:pos="720"/>
+        </w:tabs>
+        <w:ind w:left="720" w:hanging="360"/>
+      </w:pPr>
+      <w:rPr>
+        <w:rFonts w:ascii="Arial" w:hAnsi="Arial" w:hint="default"/>
+      </w:rPr>
+    </w:lvl>
+    <w:lvl w:ilvl="1" w:tplc="FAFE9F0C" w:tentative="1">
+      <w:start w:val="1"/>
+      <w:numFmt w:val="bullet"/>
+      <w:lvlText w:val="•"/>
+      <w:lvlJc w:val="left"/>
+      <w:pPr>
+        <w:tabs>
+          <w:tab w:val="num" w:pos="1440"/>
+        </w:tabs>
+        <w:ind w:left="1440" w:hanging="360"/>
+      </w:pPr>
+      <w:rPr>
+        <w:rFonts w:ascii="Arial" w:hAnsi="Arial" w:hint="default"/>
+      </w:rPr>
+    </w:lvl>
+    <w:lvl w:ilvl="2" w:tplc="33EC3186" w:tentative="1">
+      <w:start w:val="1"/>
+      <w:numFmt w:val="bullet"/>
+      <w:lvlText w:val="•"/>
+      <w:lvlJc w:val="left"/>
+      <w:pPr>
+        <w:tabs>
+          <w:tab w:val="num" w:pos="2160"/>
+        </w:tabs>
+        <w:ind w:left="2160" w:hanging="360"/>
+      </w:pPr>
+      <w:rPr>
+        <w:rFonts w:ascii="Arial" w:hAnsi="Arial" w:hint="default"/>
+      </w:rPr>
+    </w:lvl>
+    <w:lvl w:ilvl="3" w:tplc="2B5245DA" w:tentative="1">
+      <w:start w:val="1"/>
+      <w:numFmt w:val="bullet"/>
+      <w:lvlText w:val="•"/>
+      <w:lvlJc w:val="left"/>
+      <w:pPr>
+        <w:tabs>
+          <w:tab w:val="num" w:pos="2880"/>
+        </w:tabs>
+        <w:ind w:left="2880" w:hanging="360"/>
+      </w:pPr>
+      <w:rPr>
+        <w:rFonts w:ascii="Arial" w:hAnsi="Arial" w:hint="default"/>
+      </w:rPr>
+    </w:lvl>
+    <w:lvl w:ilvl="4" w:tplc="2D86F974" w:tentative="1">
+      <w:start w:val="1"/>
+      <w:numFmt w:val="bullet"/>
+      <w:lvlText w:val="•"/>
+      <w:lvlJc w:val="left"/>
+      <w:pPr>
+        <w:tabs>
+          <w:tab w:val="num" w:pos="3600"/>
+        </w:tabs>
+        <w:ind w:left="3600" w:hanging="360"/>
+      </w:pPr>
+      <w:rPr>
+        <w:rFonts w:ascii="Arial" w:hAnsi="Arial" w:hint="default"/>
+      </w:rPr>
+    </w:lvl>
+    <w:lvl w:ilvl="5" w:tplc="79CC0C52" w:tentative="1">
+      <w:start w:val="1"/>
+      <w:numFmt w:val="bullet"/>
+      <w:lvlText w:val="•"/>
+      <w:lvlJc w:val="left"/>
+      <w:pPr>
+        <w:tabs>
+          <w:tab w:val="num" w:pos="4320"/>
+        </w:tabs>
+        <w:ind w:left="4320" w:hanging="360"/>
+      </w:pPr>
+      <w:rPr>
+        <w:rFonts w:ascii="Arial" w:hAnsi="Arial" w:hint="default"/>
+      </w:rPr>
+    </w:lvl>
+    <w:lvl w:ilvl="6" w:tplc="F8EE5AD4" w:tentative="1">
+      <w:start w:val="1"/>
+      <w:numFmt w:val="bullet"/>
+      <w:lvlText w:val="•"/>
+      <w:lvlJc w:val="left"/>
+      <w:pPr>
+        <w:tabs>
+          <w:tab w:val="num" w:pos="5040"/>
+        </w:tabs>
+        <w:ind w:left="5040" w:hanging="360"/>
+      </w:pPr>
+      <w:rPr>
+        <w:rFonts w:ascii="Arial" w:hAnsi="Arial" w:hint="default"/>
+      </w:rPr>
+    </w:lvl>
+    <w:lvl w:ilvl="7" w:tplc="0D3870C4" w:tentative="1">
+      <w:start w:val="1"/>
+      <w:numFmt w:val="bullet"/>
+      <w:lvlText w:val="•"/>
+      <w:lvlJc w:val="left"/>
+      <w:pPr>
+        <w:tabs>
+          <w:tab w:val="num" w:pos="5760"/>
+        </w:tabs>
+        <w:ind w:left="5760" w:hanging="360"/>
+      </w:pPr>
+      <w:rPr>
+        <w:rFonts w:ascii="Arial" w:hAnsi="Arial" w:hint="default"/>
+      </w:rPr>
+    </w:lvl>
+    <w:lvl w:ilvl="8" w:tplc="6A801F6C" w:tentative="1">
+      <w:start w:val="1"/>
+      <w:numFmt w:val="bullet"/>
+      <w:lvlText w:val="•"/>
+      <w:lvlJc w:val="left"/>
+      <w:pPr>
+        <w:tabs>
+          <w:tab w:val="num" w:pos="6480"/>
+        </w:tabs>
+        <w:ind w:left="6480" w:hanging="360"/>
+      </w:pPr>
+      <w:rPr>
+        <w:rFonts w:ascii="Arial" w:hAnsi="Arial" w:hint="default"/>
+      </w:rPr>
+    </w:lvl>
+  </w:abstractNum>
+  <w:abstractNum w:abstractNumId="26" w15:restartNumberingAfterBreak="0">
+    <w:nsid w:val="55196631"/>
+    <w:multiLevelType w:val="hybridMultilevel"/>
+    <w:tmpl w:val="694AC926"/>
+    <w:lvl w:ilvl="0" w:tplc="2AAC684A">
+      <w:start w:val="1"/>
+      <w:numFmt w:val="bullet"/>
+      <w:lvlText w:val="•"/>
+      <w:lvlJc w:val="left"/>
+      <w:pPr>
+        <w:tabs>
+          <w:tab w:val="num" w:pos="720"/>
+        </w:tabs>
+        <w:ind w:left="720" w:hanging="360"/>
+      </w:pPr>
+      <w:rPr>
+        <w:rFonts w:ascii="Arial" w:hAnsi="Arial" w:hint="default"/>
+      </w:rPr>
+    </w:lvl>
+    <w:lvl w:ilvl="1" w:tplc="54B63ED6" w:tentative="1">
+      <w:start w:val="1"/>
+      <w:numFmt w:val="bullet"/>
+      <w:lvlText w:val="•"/>
+      <w:lvlJc w:val="left"/>
+      <w:pPr>
+        <w:tabs>
+          <w:tab w:val="num" w:pos="1440"/>
+        </w:tabs>
+        <w:ind w:left="1440" w:hanging="360"/>
+      </w:pPr>
+      <w:rPr>
+        <w:rFonts w:ascii="Arial" w:hAnsi="Arial" w:hint="default"/>
+      </w:rPr>
+    </w:lvl>
+    <w:lvl w:ilvl="2" w:tplc="11C40DAC" w:tentative="1">
+      <w:start w:val="1"/>
+      <w:numFmt w:val="bullet"/>
+      <w:lvlText w:val="•"/>
+      <w:lvlJc w:val="left"/>
+      <w:pPr>
+        <w:tabs>
+          <w:tab w:val="num" w:pos="2160"/>
+        </w:tabs>
+        <w:ind w:left="2160" w:hanging="360"/>
+      </w:pPr>
+      <w:rPr>
+        <w:rFonts w:ascii="Arial" w:hAnsi="Arial" w:hint="default"/>
+      </w:rPr>
+    </w:lvl>
+    <w:lvl w:ilvl="3" w:tplc="DB1A24AE" w:tentative="1">
+      <w:start w:val="1"/>
+      <w:numFmt w:val="bullet"/>
+      <w:lvlText w:val="•"/>
+      <w:lvlJc w:val="left"/>
+      <w:pPr>
+        <w:tabs>
+          <w:tab w:val="num" w:pos="2880"/>
+        </w:tabs>
+        <w:ind w:left="2880" w:hanging="360"/>
+      </w:pPr>
+      <w:rPr>
+        <w:rFonts w:ascii="Arial" w:hAnsi="Arial" w:hint="default"/>
+      </w:rPr>
+    </w:lvl>
+    <w:lvl w:ilvl="4" w:tplc="97AE760A" w:tentative="1">
+      <w:start w:val="1"/>
+      <w:numFmt w:val="bullet"/>
+      <w:lvlText w:val="•"/>
+      <w:lvlJc w:val="left"/>
+      <w:pPr>
+        <w:tabs>
+          <w:tab w:val="num" w:pos="3600"/>
+        </w:tabs>
+        <w:ind w:left="3600" w:hanging="360"/>
+      </w:pPr>
+      <w:rPr>
+        <w:rFonts w:ascii="Arial" w:hAnsi="Arial" w:hint="default"/>
+      </w:rPr>
+    </w:lvl>
+    <w:lvl w:ilvl="5" w:tplc="C2C80BE8" w:tentative="1">
+      <w:start w:val="1"/>
+      <w:numFmt w:val="bullet"/>
+      <w:lvlText w:val="•"/>
+      <w:lvlJc w:val="left"/>
+      <w:pPr>
+        <w:tabs>
+          <w:tab w:val="num" w:pos="4320"/>
+        </w:tabs>
+        <w:ind w:left="4320" w:hanging="360"/>
+      </w:pPr>
+      <w:rPr>
+        <w:rFonts w:ascii="Arial" w:hAnsi="Arial" w:hint="default"/>
+      </w:rPr>
+    </w:lvl>
+    <w:lvl w:ilvl="6" w:tplc="4164F6A8" w:tentative="1">
+      <w:start w:val="1"/>
+      <w:numFmt w:val="bullet"/>
+      <w:lvlText w:val="•"/>
+      <w:lvlJc w:val="left"/>
+      <w:pPr>
+        <w:tabs>
+          <w:tab w:val="num" w:pos="5040"/>
+        </w:tabs>
+        <w:ind w:left="5040" w:hanging="360"/>
+      </w:pPr>
+      <w:rPr>
+        <w:rFonts w:ascii="Arial" w:hAnsi="Arial" w:hint="default"/>
+      </w:rPr>
+    </w:lvl>
+    <w:lvl w:ilvl="7" w:tplc="32CADBD6" w:tentative="1">
+      <w:start w:val="1"/>
+      <w:numFmt w:val="bullet"/>
+      <w:lvlText w:val="•"/>
+      <w:lvlJc w:val="left"/>
+      <w:pPr>
+        <w:tabs>
+          <w:tab w:val="num" w:pos="5760"/>
+        </w:tabs>
+        <w:ind w:left="5760" w:hanging="360"/>
+      </w:pPr>
+      <w:rPr>
+        <w:rFonts w:ascii="Arial" w:hAnsi="Arial" w:hint="default"/>
+      </w:rPr>
+    </w:lvl>
+    <w:lvl w:ilvl="8" w:tplc="526675F4" w:tentative="1">
+      <w:start w:val="1"/>
+      <w:numFmt w:val="bullet"/>
+      <w:lvlText w:val="•"/>
+      <w:lvlJc w:val="left"/>
+      <w:pPr>
+        <w:tabs>
+          <w:tab w:val="num" w:pos="6480"/>
+        </w:tabs>
+        <w:ind w:left="6480" w:hanging="360"/>
+      </w:pPr>
+      <w:rPr>
+        <w:rFonts w:ascii="Arial" w:hAnsi="Arial" w:hint="default"/>
+      </w:rPr>
+    </w:lvl>
+  </w:abstractNum>
+  <w:abstractNum w:abstractNumId="27" w15:restartNumberingAfterBreak="0">
+    <w:nsid w:val="55A448AC"/>
+    <w:multiLevelType w:val="hybridMultilevel"/>
+    <w:tmpl w:val="7D98B390"/>
+    <w:lvl w:ilvl="0" w:tplc="22466414">
+      <w:start w:val="1"/>
+      <w:numFmt w:val="bullet"/>
+      <w:lvlText w:val="•"/>
+      <w:lvlJc w:val="left"/>
+      <w:pPr>
+        <w:tabs>
+          <w:tab w:val="num" w:pos="720"/>
+        </w:tabs>
+        <w:ind w:left="720" w:hanging="360"/>
+      </w:pPr>
+      <w:rPr>
+        <w:rFonts w:ascii="Arial" w:hAnsi="Arial" w:hint="default"/>
+      </w:rPr>
+    </w:lvl>
+    <w:lvl w:ilvl="1" w:tplc="AEE88BD8" w:tentative="1">
+      <w:start w:val="1"/>
+      <w:numFmt w:val="bullet"/>
+      <w:lvlText w:val="•"/>
+      <w:lvlJc w:val="left"/>
+      <w:pPr>
+        <w:tabs>
+          <w:tab w:val="num" w:pos="1440"/>
+        </w:tabs>
+        <w:ind w:left="1440" w:hanging="360"/>
+      </w:pPr>
+      <w:rPr>
+        <w:rFonts w:ascii="Arial" w:hAnsi="Arial" w:hint="default"/>
+      </w:rPr>
+    </w:lvl>
+    <w:lvl w:ilvl="2" w:tplc="4EDCC18A" w:tentative="1">
+      <w:start w:val="1"/>
+      <w:numFmt w:val="bullet"/>
+      <w:lvlText w:val="•"/>
+      <w:lvlJc w:val="left"/>
+      <w:pPr>
+        <w:tabs>
+          <w:tab w:val="num" w:pos="2160"/>
+        </w:tabs>
+        <w:ind w:left="2160" w:hanging="360"/>
+      </w:pPr>
+      <w:rPr>
+        <w:rFonts w:ascii="Arial" w:hAnsi="Arial" w:hint="default"/>
+      </w:rPr>
+    </w:lvl>
+    <w:lvl w:ilvl="3" w:tplc="4FE8EF0A" w:tentative="1">
+      <w:start w:val="1"/>
+      <w:numFmt w:val="bullet"/>
+      <w:lvlText w:val="•"/>
+      <w:lvlJc w:val="left"/>
+      <w:pPr>
+        <w:tabs>
+          <w:tab w:val="num" w:pos="2880"/>
+        </w:tabs>
+        <w:ind w:left="2880" w:hanging="360"/>
+      </w:pPr>
+      <w:rPr>
+        <w:rFonts w:ascii="Arial" w:hAnsi="Arial" w:hint="default"/>
+      </w:rPr>
+    </w:lvl>
+    <w:lvl w:ilvl="4" w:tplc="FAE2353E" w:tentative="1">
+      <w:start w:val="1"/>
+      <w:numFmt w:val="bullet"/>
+      <w:lvlText w:val="•"/>
+      <w:lvlJc w:val="left"/>
+      <w:pPr>
+        <w:tabs>
+          <w:tab w:val="num" w:pos="3600"/>
+        </w:tabs>
+        <w:ind w:left="3600" w:hanging="360"/>
+      </w:pPr>
+      <w:rPr>
+        <w:rFonts w:ascii="Arial" w:hAnsi="Arial" w:hint="default"/>
+      </w:rPr>
+    </w:lvl>
+    <w:lvl w:ilvl="5" w:tplc="1D163DCE" w:tentative="1">
+      <w:start w:val="1"/>
+      <w:numFmt w:val="bullet"/>
+      <w:lvlText w:val="•"/>
+      <w:lvlJc w:val="left"/>
+      <w:pPr>
+        <w:tabs>
+          <w:tab w:val="num" w:pos="4320"/>
+        </w:tabs>
+        <w:ind w:left="4320" w:hanging="360"/>
+      </w:pPr>
+      <w:rPr>
+        <w:rFonts w:ascii="Arial" w:hAnsi="Arial" w:hint="default"/>
+      </w:rPr>
+    </w:lvl>
+    <w:lvl w:ilvl="6" w:tplc="7714BE5E" w:tentative="1">
+      <w:start w:val="1"/>
+      <w:numFmt w:val="bullet"/>
+      <w:lvlText w:val="•"/>
+      <w:lvlJc w:val="left"/>
+      <w:pPr>
+        <w:tabs>
+          <w:tab w:val="num" w:pos="5040"/>
+        </w:tabs>
+        <w:ind w:left="5040" w:hanging="360"/>
+      </w:pPr>
+      <w:rPr>
+        <w:rFonts w:ascii="Arial" w:hAnsi="Arial" w:hint="default"/>
+      </w:rPr>
+    </w:lvl>
+    <w:lvl w:ilvl="7" w:tplc="ACA6E818" w:tentative="1">
+      <w:start w:val="1"/>
+      <w:numFmt w:val="bullet"/>
+      <w:lvlText w:val="•"/>
+      <w:lvlJc w:val="left"/>
+      <w:pPr>
+        <w:tabs>
+          <w:tab w:val="num" w:pos="5760"/>
+        </w:tabs>
+        <w:ind w:left="5760" w:hanging="360"/>
+      </w:pPr>
+      <w:rPr>
+        <w:rFonts w:ascii="Arial" w:hAnsi="Arial" w:hint="default"/>
+      </w:rPr>
+    </w:lvl>
+    <w:lvl w:ilvl="8" w:tplc="72602664" w:tentative="1">
+      <w:start w:val="1"/>
+      <w:numFmt w:val="bullet"/>
+      <w:lvlText w:val="•"/>
+      <w:lvlJc w:val="left"/>
+      <w:pPr>
+        <w:tabs>
+          <w:tab w:val="num" w:pos="6480"/>
+        </w:tabs>
+        <w:ind w:left="6480" w:hanging="360"/>
+      </w:pPr>
+      <w:rPr>
+        <w:rFonts w:ascii="Arial" w:hAnsi="Arial" w:hint="default"/>
+      </w:rPr>
+    </w:lvl>
+  </w:abstractNum>
+  <w:abstractNum w:abstractNumId="28" w15:restartNumberingAfterBreak="0">
+    <w:nsid w:val="598936E5"/>
+    <w:multiLevelType w:val="hybridMultilevel"/>
+    <w:tmpl w:val="627225C8"/>
+    <w:lvl w:ilvl="0" w:tplc="AFDAEE22">
+      <w:start w:val="1"/>
+      <w:numFmt w:val="bullet"/>
+      <w:lvlText w:val="•"/>
+      <w:lvlJc w:val="left"/>
+      <w:pPr>
+        <w:tabs>
+          <w:tab w:val="num" w:pos="720"/>
+        </w:tabs>
+        <w:ind w:left="720" w:hanging="360"/>
+      </w:pPr>
+      <w:rPr>
+        <w:rFonts w:ascii="Arial" w:hAnsi="Arial" w:hint="default"/>
+      </w:rPr>
+    </w:lvl>
+    <w:lvl w:ilvl="1" w:tplc="50344678" w:tentative="1">
+      <w:start w:val="1"/>
+      <w:numFmt w:val="bullet"/>
+      <w:lvlText w:val="•"/>
+      <w:lvlJc w:val="left"/>
+      <w:pPr>
+        <w:tabs>
+          <w:tab w:val="num" w:pos="1440"/>
+        </w:tabs>
+        <w:ind w:left="1440" w:hanging="360"/>
+      </w:pPr>
+      <w:rPr>
+        <w:rFonts w:ascii="Arial" w:hAnsi="Arial" w:hint="default"/>
+      </w:rPr>
+    </w:lvl>
+    <w:lvl w:ilvl="2" w:tplc="F0B2675C" w:tentative="1">
+      <w:start w:val="1"/>
+      <w:numFmt w:val="bullet"/>
+      <w:lvlText w:val="•"/>
+      <w:lvlJc w:val="left"/>
+      <w:pPr>
+        <w:tabs>
+          <w:tab w:val="num" w:pos="2160"/>
+        </w:tabs>
+        <w:ind w:left="2160" w:hanging="360"/>
+      </w:pPr>
+      <w:rPr>
+        <w:rFonts w:ascii="Arial" w:hAnsi="Arial" w:hint="default"/>
+      </w:rPr>
+    </w:lvl>
+    <w:lvl w:ilvl="3" w:tplc="B49430F6" w:tentative="1">
+      <w:start w:val="1"/>
+      <w:numFmt w:val="bullet"/>
+      <w:lvlText w:val="•"/>
+      <w:lvlJc w:val="left"/>
+      <w:pPr>
+        <w:tabs>
+          <w:tab w:val="num" w:pos="2880"/>
+        </w:tabs>
+        <w:ind w:left="2880" w:hanging="360"/>
+      </w:pPr>
+      <w:rPr>
+        <w:rFonts w:ascii="Arial" w:hAnsi="Arial" w:hint="default"/>
+      </w:rPr>
+    </w:lvl>
+    <w:lvl w:ilvl="4" w:tplc="ACD287E0" w:tentative="1">
+      <w:start w:val="1"/>
+      <w:numFmt w:val="bullet"/>
+      <w:lvlText w:val="•"/>
+      <w:lvlJc w:val="left"/>
+      <w:pPr>
+        <w:tabs>
+          <w:tab w:val="num" w:pos="3600"/>
+        </w:tabs>
+        <w:ind w:left="3600" w:hanging="360"/>
+      </w:pPr>
+      <w:rPr>
+        <w:rFonts w:ascii="Arial" w:hAnsi="Arial" w:hint="default"/>
+      </w:rPr>
+    </w:lvl>
+    <w:lvl w:ilvl="5" w:tplc="FDF09C8C" w:tentative="1">
+      <w:start w:val="1"/>
+      <w:numFmt w:val="bullet"/>
+      <w:lvlText w:val="•"/>
+      <w:lvlJc w:val="left"/>
+      <w:pPr>
+        <w:tabs>
+          <w:tab w:val="num" w:pos="4320"/>
+        </w:tabs>
+        <w:ind w:left="4320" w:hanging="360"/>
+      </w:pPr>
+      <w:rPr>
+        <w:rFonts w:ascii="Arial" w:hAnsi="Arial" w:hint="default"/>
+      </w:rPr>
+    </w:lvl>
+    <w:lvl w:ilvl="6" w:tplc="46E08BE0" w:tentative="1">
+      <w:start w:val="1"/>
+      <w:numFmt w:val="bullet"/>
+      <w:lvlText w:val="•"/>
+      <w:lvlJc w:val="left"/>
+      <w:pPr>
+        <w:tabs>
+          <w:tab w:val="num" w:pos="5040"/>
+        </w:tabs>
+        <w:ind w:left="5040" w:hanging="360"/>
+      </w:pPr>
+      <w:rPr>
+        <w:rFonts w:ascii="Arial" w:hAnsi="Arial" w:hint="default"/>
+      </w:rPr>
+    </w:lvl>
+    <w:lvl w:ilvl="7" w:tplc="AE185B1A" w:tentative="1">
+      <w:start w:val="1"/>
+      <w:numFmt w:val="bullet"/>
+      <w:lvlText w:val="•"/>
+      <w:lvlJc w:val="left"/>
+      <w:pPr>
+        <w:tabs>
+          <w:tab w:val="num" w:pos="5760"/>
+        </w:tabs>
+        <w:ind w:left="5760" w:hanging="360"/>
+      </w:pPr>
+      <w:rPr>
+        <w:rFonts w:ascii="Arial" w:hAnsi="Arial" w:hint="default"/>
+      </w:rPr>
+    </w:lvl>
+    <w:lvl w:ilvl="8" w:tplc="546E8E8A" w:tentative="1">
+      <w:start w:val="1"/>
+      <w:numFmt w:val="bullet"/>
+      <w:lvlText w:val="•"/>
+      <w:lvlJc w:val="left"/>
+      <w:pPr>
+        <w:tabs>
+          <w:tab w:val="num" w:pos="6480"/>
+        </w:tabs>
+        <w:ind w:left="6480" w:hanging="360"/>
+      </w:pPr>
+      <w:rPr>
+        <w:rFonts w:ascii="Arial" w:hAnsi="Arial" w:hint="default"/>
+      </w:rPr>
+    </w:lvl>
+  </w:abstractNum>
+  <w:abstractNum w:abstractNumId="29" w15:restartNumberingAfterBreak="0">
+    <w:nsid w:val="5CA86191"/>
+    <w:multiLevelType w:val="hybridMultilevel"/>
+    <w:tmpl w:val="A2A05B5A"/>
+    <w:lvl w:ilvl="0" w:tplc="22EAAFE4">
+      <w:start w:val="1"/>
+      <w:numFmt w:val="bullet"/>
+      <w:lvlText w:val="•"/>
+      <w:lvlJc w:val="left"/>
+      <w:pPr>
+        <w:tabs>
+          <w:tab w:val="num" w:pos="720"/>
+        </w:tabs>
+        <w:ind w:left="720" w:hanging="360"/>
+      </w:pPr>
+      <w:rPr>
+        <w:rFonts w:ascii="Arial" w:hAnsi="Arial" w:hint="default"/>
+      </w:rPr>
+    </w:lvl>
+    <w:lvl w:ilvl="1" w:tplc="6B6A2502" w:tentative="1">
+      <w:start w:val="1"/>
+      <w:numFmt w:val="bullet"/>
+      <w:lvlText w:val="•"/>
+      <w:lvlJc w:val="left"/>
+      <w:pPr>
+        <w:tabs>
+          <w:tab w:val="num" w:pos="1440"/>
+        </w:tabs>
+        <w:ind w:left="1440" w:hanging="360"/>
+      </w:pPr>
+      <w:rPr>
+        <w:rFonts w:ascii="Arial" w:hAnsi="Arial" w:hint="default"/>
+      </w:rPr>
+    </w:lvl>
+    <w:lvl w:ilvl="2" w:tplc="47C4AA64" w:tentative="1">
+      <w:start w:val="1"/>
+      <w:numFmt w:val="bullet"/>
+      <w:lvlText w:val="•"/>
+      <w:lvlJc w:val="left"/>
+      <w:pPr>
+        <w:tabs>
+          <w:tab w:val="num" w:pos="2160"/>
+        </w:tabs>
+        <w:ind w:left="2160" w:hanging="360"/>
+      </w:pPr>
+      <w:rPr>
+        <w:rFonts w:ascii="Arial" w:hAnsi="Arial" w:hint="default"/>
+      </w:rPr>
+    </w:lvl>
+    <w:lvl w:ilvl="3" w:tplc="65C6EF0C" w:tentative="1">
+      <w:start w:val="1"/>
+      <w:numFmt w:val="bullet"/>
+      <w:lvlText w:val="•"/>
+      <w:lvlJc w:val="left"/>
+      <w:pPr>
+        <w:tabs>
+          <w:tab w:val="num" w:pos="2880"/>
+        </w:tabs>
+        <w:ind w:left="2880" w:hanging="360"/>
+      </w:pPr>
+      <w:rPr>
+        <w:rFonts w:ascii="Arial" w:hAnsi="Arial" w:hint="default"/>
+      </w:rPr>
+    </w:lvl>
+    <w:lvl w:ilvl="4" w:tplc="2FD2D8F6" w:tentative="1">
+      <w:start w:val="1"/>
+      <w:numFmt w:val="bullet"/>
+      <w:lvlText w:val="•"/>
+      <w:lvlJc w:val="left"/>
+      <w:pPr>
+        <w:tabs>
+          <w:tab w:val="num" w:pos="3600"/>
+        </w:tabs>
+        <w:ind w:left="3600" w:hanging="360"/>
+      </w:pPr>
+      <w:rPr>
+        <w:rFonts w:ascii="Arial" w:hAnsi="Arial" w:hint="default"/>
+      </w:rPr>
+    </w:lvl>
+    <w:lvl w:ilvl="5" w:tplc="F2C02F9E" w:tentative="1">
+      <w:start w:val="1"/>
+      <w:numFmt w:val="bullet"/>
+      <w:lvlText w:val="•"/>
+      <w:lvlJc w:val="left"/>
+      <w:pPr>
+        <w:tabs>
+          <w:tab w:val="num" w:pos="4320"/>
+        </w:tabs>
+        <w:ind w:left="4320" w:hanging="360"/>
+      </w:pPr>
+      <w:rPr>
+        <w:rFonts w:ascii="Arial" w:hAnsi="Arial" w:hint="default"/>
+      </w:rPr>
+    </w:lvl>
+    <w:lvl w:ilvl="6" w:tplc="3D2644C6" w:tentative="1">
+      <w:start w:val="1"/>
+      <w:numFmt w:val="bullet"/>
+      <w:lvlText w:val="•"/>
+      <w:lvlJc w:val="left"/>
+      <w:pPr>
+        <w:tabs>
+          <w:tab w:val="num" w:pos="5040"/>
+        </w:tabs>
+        <w:ind w:left="5040" w:hanging="360"/>
+      </w:pPr>
+      <w:rPr>
+        <w:rFonts w:ascii="Arial" w:hAnsi="Arial" w:hint="default"/>
+      </w:rPr>
+    </w:lvl>
+    <w:lvl w:ilvl="7" w:tplc="AAC6E82C" w:tentative="1">
+      <w:start w:val="1"/>
+      <w:numFmt w:val="bullet"/>
+      <w:lvlText w:val="•"/>
+      <w:lvlJc w:val="left"/>
+      <w:pPr>
+        <w:tabs>
+          <w:tab w:val="num" w:pos="5760"/>
+        </w:tabs>
+        <w:ind w:left="5760" w:hanging="360"/>
+      </w:pPr>
+      <w:rPr>
+        <w:rFonts w:ascii="Arial" w:hAnsi="Arial" w:hint="default"/>
+      </w:rPr>
+    </w:lvl>
+    <w:lvl w:ilvl="8" w:tplc="7AC414B6" w:tentative="1">
+      <w:start w:val="1"/>
+      <w:numFmt w:val="bullet"/>
+      <w:lvlText w:val="•"/>
+      <w:lvlJc w:val="left"/>
+      <w:pPr>
+        <w:tabs>
+          <w:tab w:val="num" w:pos="6480"/>
+        </w:tabs>
+        <w:ind w:left="6480" w:hanging="360"/>
+      </w:pPr>
+      <w:rPr>
+        <w:rFonts w:ascii="Arial" w:hAnsi="Arial" w:hint="default"/>
+      </w:rPr>
+    </w:lvl>
+  </w:abstractNum>
+  <w:abstractNum w:abstractNumId="30" w15:restartNumberingAfterBreak="0">
     <w:nsid w:val="5EA07C78"/>
     <w:multiLevelType w:val="hybridMultilevel"/>
     <w:tmpl w:val="1722D45C"/>
@@ -1769,7 +8580,513 @@
       </w:pPr>
     </w:lvl>
   </w:abstractNum>
-  <w:abstractNum w:abstractNumId="3" w15:restartNumberingAfterBreak="0">
+  <w:abstractNum w:abstractNumId="31" w15:restartNumberingAfterBreak="0">
+    <w:nsid w:val="604208A8"/>
+    <w:multiLevelType w:val="hybridMultilevel"/>
+    <w:tmpl w:val="792CE8EA"/>
+    <w:lvl w:ilvl="0" w:tplc="0409000F">
+      <w:start w:val="1"/>
+      <w:numFmt w:val="decimal"/>
+      <w:lvlText w:val="%1."/>
+      <w:lvlJc w:val="left"/>
+      <w:pPr>
+        <w:ind w:left="720" w:hanging="360"/>
+      </w:pPr>
+    </w:lvl>
+    <w:lvl w:ilvl="1" w:tplc="04090019" w:tentative="1">
+      <w:start w:val="1"/>
+      <w:numFmt w:val="lowerLetter"/>
+      <w:lvlText w:val="%2."/>
+      <w:lvlJc w:val="left"/>
+      <w:pPr>
+        <w:ind w:left="1440" w:hanging="360"/>
+      </w:pPr>
+    </w:lvl>
+    <w:lvl w:ilvl="2" w:tplc="0409001B" w:tentative="1">
+      <w:start w:val="1"/>
+      <w:numFmt w:val="lowerRoman"/>
+      <w:lvlText w:val="%3."/>
+      <w:lvlJc w:val="right"/>
+      <w:pPr>
+        <w:ind w:left="2160" w:hanging="180"/>
+      </w:pPr>
+    </w:lvl>
+    <w:lvl w:ilvl="3" w:tplc="0409000F" w:tentative="1">
+      <w:start w:val="1"/>
+      <w:numFmt w:val="decimal"/>
+      <w:lvlText w:val="%4."/>
+      <w:lvlJc w:val="left"/>
+      <w:pPr>
+        <w:ind w:left="2880" w:hanging="360"/>
+      </w:pPr>
+    </w:lvl>
+    <w:lvl w:ilvl="4" w:tplc="04090019" w:tentative="1">
+      <w:start w:val="1"/>
+      <w:numFmt w:val="lowerLetter"/>
+      <w:lvlText w:val="%5."/>
+      <w:lvlJc w:val="left"/>
+      <w:pPr>
+        <w:ind w:left="3600" w:hanging="360"/>
+      </w:pPr>
+    </w:lvl>
+    <w:lvl w:ilvl="5" w:tplc="0409001B" w:tentative="1">
+      <w:start w:val="1"/>
+      <w:numFmt w:val="lowerRoman"/>
+      <w:lvlText w:val="%6."/>
+      <w:lvlJc w:val="right"/>
+      <w:pPr>
+        <w:ind w:left="4320" w:hanging="180"/>
+      </w:pPr>
+    </w:lvl>
+    <w:lvl w:ilvl="6" w:tplc="0409000F" w:tentative="1">
+      <w:start w:val="1"/>
+      <w:numFmt w:val="decimal"/>
+      <w:lvlText w:val="%7."/>
+      <w:lvlJc w:val="left"/>
+      <w:pPr>
+        <w:ind w:left="5040" w:hanging="360"/>
+      </w:pPr>
+    </w:lvl>
+    <w:lvl w:ilvl="7" w:tplc="04090019" w:tentative="1">
+      <w:start w:val="1"/>
+      <w:numFmt w:val="lowerLetter"/>
+      <w:lvlText w:val="%8."/>
+      <w:lvlJc w:val="left"/>
+      <w:pPr>
+        <w:ind w:left="5760" w:hanging="360"/>
+      </w:pPr>
+    </w:lvl>
+    <w:lvl w:ilvl="8" w:tplc="0409001B" w:tentative="1">
+      <w:start w:val="1"/>
+      <w:numFmt w:val="lowerRoman"/>
+      <w:lvlText w:val="%9."/>
+      <w:lvlJc w:val="right"/>
+      <w:pPr>
+        <w:ind w:left="6480" w:hanging="180"/>
+      </w:pPr>
+    </w:lvl>
+  </w:abstractNum>
+  <w:abstractNum w:abstractNumId="32" w15:restartNumberingAfterBreak="0">
+    <w:nsid w:val="62286A1A"/>
+    <w:multiLevelType w:val="hybridMultilevel"/>
+    <w:tmpl w:val="877E92EA"/>
+    <w:lvl w:ilvl="0" w:tplc="AC862B18">
+      <w:start w:val="1"/>
+      <w:numFmt w:val="bullet"/>
+      <w:lvlText w:val="•"/>
+      <w:lvlJc w:val="left"/>
+      <w:pPr>
+        <w:tabs>
+          <w:tab w:val="num" w:pos="720"/>
+        </w:tabs>
+        <w:ind w:left="720" w:hanging="360"/>
+      </w:pPr>
+      <w:rPr>
+        <w:rFonts w:ascii="Arial" w:hAnsi="Arial" w:hint="default"/>
+      </w:rPr>
+    </w:lvl>
+    <w:lvl w:ilvl="1" w:tplc="897020BE" w:tentative="1">
+      <w:start w:val="1"/>
+      <w:numFmt w:val="bullet"/>
+      <w:lvlText w:val="•"/>
+      <w:lvlJc w:val="left"/>
+      <w:pPr>
+        <w:tabs>
+          <w:tab w:val="num" w:pos="1440"/>
+        </w:tabs>
+        <w:ind w:left="1440" w:hanging="360"/>
+      </w:pPr>
+      <w:rPr>
+        <w:rFonts w:ascii="Arial" w:hAnsi="Arial" w:hint="default"/>
+      </w:rPr>
+    </w:lvl>
+    <w:lvl w:ilvl="2" w:tplc="88EA08E8" w:tentative="1">
+      <w:start w:val="1"/>
+      <w:numFmt w:val="bullet"/>
+      <w:lvlText w:val="•"/>
+      <w:lvlJc w:val="left"/>
+      <w:pPr>
+        <w:tabs>
+          <w:tab w:val="num" w:pos="2160"/>
+        </w:tabs>
+        <w:ind w:left="2160" w:hanging="360"/>
+      </w:pPr>
+      <w:rPr>
+        <w:rFonts w:ascii="Arial" w:hAnsi="Arial" w:hint="default"/>
+      </w:rPr>
+    </w:lvl>
+    <w:lvl w:ilvl="3" w:tplc="1E420D90" w:tentative="1">
+      <w:start w:val="1"/>
+      <w:numFmt w:val="bullet"/>
+      <w:lvlText w:val="•"/>
+      <w:lvlJc w:val="left"/>
+      <w:pPr>
+        <w:tabs>
+          <w:tab w:val="num" w:pos="2880"/>
+        </w:tabs>
+        <w:ind w:left="2880" w:hanging="360"/>
+      </w:pPr>
+      <w:rPr>
+        <w:rFonts w:ascii="Arial" w:hAnsi="Arial" w:hint="default"/>
+      </w:rPr>
+    </w:lvl>
+    <w:lvl w:ilvl="4" w:tplc="A296DE7E" w:tentative="1">
+      <w:start w:val="1"/>
+      <w:numFmt w:val="bullet"/>
+      <w:lvlText w:val="•"/>
+      <w:lvlJc w:val="left"/>
+      <w:pPr>
+        <w:tabs>
+          <w:tab w:val="num" w:pos="3600"/>
+        </w:tabs>
+        <w:ind w:left="3600" w:hanging="360"/>
+      </w:pPr>
+      <w:rPr>
+        <w:rFonts w:ascii="Arial" w:hAnsi="Arial" w:hint="default"/>
+      </w:rPr>
+    </w:lvl>
+    <w:lvl w:ilvl="5" w:tplc="01520D5E" w:tentative="1">
+      <w:start w:val="1"/>
+      <w:numFmt w:val="bullet"/>
+      <w:lvlText w:val="•"/>
+      <w:lvlJc w:val="left"/>
+      <w:pPr>
+        <w:tabs>
+          <w:tab w:val="num" w:pos="4320"/>
+        </w:tabs>
+        <w:ind w:left="4320" w:hanging="360"/>
+      </w:pPr>
+      <w:rPr>
+        <w:rFonts w:ascii="Arial" w:hAnsi="Arial" w:hint="default"/>
+      </w:rPr>
+    </w:lvl>
+    <w:lvl w:ilvl="6" w:tplc="359CE8F4" w:tentative="1">
+      <w:start w:val="1"/>
+      <w:numFmt w:val="bullet"/>
+      <w:lvlText w:val="•"/>
+      <w:lvlJc w:val="left"/>
+      <w:pPr>
+        <w:tabs>
+          <w:tab w:val="num" w:pos="5040"/>
+        </w:tabs>
+        <w:ind w:left="5040" w:hanging="360"/>
+      </w:pPr>
+      <w:rPr>
+        <w:rFonts w:ascii="Arial" w:hAnsi="Arial" w:hint="default"/>
+      </w:rPr>
+    </w:lvl>
+    <w:lvl w:ilvl="7" w:tplc="80AE216C" w:tentative="1">
+      <w:start w:val="1"/>
+      <w:numFmt w:val="bullet"/>
+      <w:lvlText w:val="•"/>
+      <w:lvlJc w:val="left"/>
+      <w:pPr>
+        <w:tabs>
+          <w:tab w:val="num" w:pos="5760"/>
+        </w:tabs>
+        <w:ind w:left="5760" w:hanging="360"/>
+      </w:pPr>
+      <w:rPr>
+        <w:rFonts w:ascii="Arial" w:hAnsi="Arial" w:hint="default"/>
+      </w:rPr>
+    </w:lvl>
+    <w:lvl w:ilvl="8" w:tplc="9468D9A0" w:tentative="1">
+      <w:start w:val="1"/>
+      <w:numFmt w:val="bullet"/>
+      <w:lvlText w:val="•"/>
+      <w:lvlJc w:val="left"/>
+      <w:pPr>
+        <w:tabs>
+          <w:tab w:val="num" w:pos="6480"/>
+        </w:tabs>
+        <w:ind w:left="6480" w:hanging="360"/>
+      </w:pPr>
+      <w:rPr>
+        <w:rFonts w:ascii="Arial" w:hAnsi="Arial" w:hint="default"/>
+      </w:rPr>
+    </w:lvl>
+  </w:abstractNum>
+  <w:abstractNum w:abstractNumId="33" w15:restartNumberingAfterBreak="0">
+    <w:nsid w:val="631558BD"/>
+    <w:multiLevelType w:val="hybridMultilevel"/>
+    <w:tmpl w:val="46F82CF4"/>
+    <w:lvl w:ilvl="0" w:tplc="F9B05A06">
+      <w:start w:val="1"/>
+      <w:numFmt w:val="bullet"/>
+      <w:lvlText w:val="•"/>
+      <w:lvlJc w:val="left"/>
+      <w:pPr>
+        <w:tabs>
+          <w:tab w:val="num" w:pos="720"/>
+        </w:tabs>
+        <w:ind w:left="720" w:hanging="360"/>
+      </w:pPr>
+      <w:rPr>
+        <w:rFonts w:ascii="Arial" w:hAnsi="Arial" w:hint="default"/>
+      </w:rPr>
+    </w:lvl>
+    <w:lvl w:ilvl="1" w:tplc="0A9427EE" w:tentative="1">
+      <w:start w:val="1"/>
+      <w:numFmt w:val="bullet"/>
+      <w:lvlText w:val="•"/>
+      <w:lvlJc w:val="left"/>
+      <w:pPr>
+        <w:tabs>
+          <w:tab w:val="num" w:pos="1440"/>
+        </w:tabs>
+        <w:ind w:left="1440" w:hanging="360"/>
+      </w:pPr>
+      <w:rPr>
+        <w:rFonts w:ascii="Arial" w:hAnsi="Arial" w:hint="default"/>
+      </w:rPr>
+    </w:lvl>
+    <w:lvl w:ilvl="2" w:tplc="611496C4" w:tentative="1">
+      <w:start w:val="1"/>
+      <w:numFmt w:val="bullet"/>
+      <w:lvlText w:val="•"/>
+      <w:lvlJc w:val="left"/>
+      <w:pPr>
+        <w:tabs>
+          <w:tab w:val="num" w:pos="2160"/>
+        </w:tabs>
+        <w:ind w:left="2160" w:hanging="360"/>
+      </w:pPr>
+      <w:rPr>
+        <w:rFonts w:ascii="Arial" w:hAnsi="Arial" w:hint="default"/>
+      </w:rPr>
+    </w:lvl>
+    <w:lvl w:ilvl="3" w:tplc="76FACADC" w:tentative="1">
+      <w:start w:val="1"/>
+      <w:numFmt w:val="bullet"/>
+      <w:lvlText w:val="•"/>
+      <w:lvlJc w:val="left"/>
+      <w:pPr>
+        <w:tabs>
+          <w:tab w:val="num" w:pos="2880"/>
+        </w:tabs>
+        <w:ind w:left="2880" w:hanging="360"/>
+      </w:pPr>
+      <w:rPr>
+        <w:rFonts w:ascii="Arial" w:hAnsi="Arial" w:hint="default"/>
+      </w:rPr>
+    </w:lvl>
+    <w:lvl w:ilvl="4" w:tplc="D714A444" w:tentative="1">
+      <w:start w:val="1"/>
+      <w:numFmt w:val="bullet"/>
+      <w:lvlText w:val="•"/>
+      <w:lvlJc w:val="left"/>
+      <w:pPr>
+        <w:tabs>
+          <w:tab w:val="num" w:pos="3600"/>
+        </w:tabs>
+        <w:ind w:left="3600" w:hanging="360"/>
+      </w:pPr>
+      <w:rPr>
+        <w:rFonts w:ascii="Arial" w:hAnsi="Arial" w:hint="default"/>
+      </w:rPr>
+    </w:lvl>
+    <w:lvl w:ilvl="5" w:tplc="719018D2" w:tentative="1">
+      <w:start w:val="1"/>
+      <w:numFmt w:val="bullet"/>
+      <w:lvlText w:val="•"/>
+      <w:lvlJc w:val="left"/>
+      <w:pPr>
+        <w:tabs>
+          <w:tab w:val="num" w:pos="4320"/>
+        </w:tabs>
+        <w:ind w:left="4320" w:hanging="360"/>
+      </w:pPr>
+      <w:rPr>
+        <w:rFonts w:ascii="Arial" w:hAnsi="Arial" w:hint="default"/>
+      </w:rPr>
+    </w:lvl>
+    <w:lvl w:ilvl="6" w:tplc="A2BCA3C6" w:tentative="1">
+      <w:start w:val="1"/>
+      <w:numFmt w:val="bullet"/>
+      <w:lvlText w:val="•"/>
+      <w:lvlJc w:val="left"/>
+      <w:pPr>
+        <w:tabs>
+          <w:tab w:val="num" w:pos="5040"/>
+        </w:tabs>
+        <w:ind w:left="5040" w:hanging="360"/>
+      </w:pPr>
+      <w:rPr>
+        <w:rFonts w:ascii="Arial" w:hAnsi="Arial" w:hint="default"/>
+      </w:rPr>
+    </w:lvl>
+    <w:lvl w:ilvl="7" w:tplc="61E0293C" w:tentative="1">
+      <w:start w:val="1"/>
+      <w:numFmt w:val="bullet"/>
+      <w:lvlText w:val="•"/>
+      <w:lvlJc w:val="left"/>
+      <w:pPr>
+        <w:tabs>
+          <w:tab w:val="num" w:pos="5760"/>
+        </w:tabs>
+        <w:ind w:left="5760" w:hanging="360"/>
+      </w:pPr>
+      <w:rPr>
+        <w:rFonts w:ascii="Arial" w:hAnsi="Arial" w:hint="default"/>
+      </w:rPr>
+    </w:lvl>
+    <w:lvl w:ilvl="8" w:tplc="475CE808" w:tentative="1">
+      <w:start w:val="1"/>
+      <w:numFmt w:val="bullet"/>
+      <w:lvlText w:val="•"/>
+      <w:lvlJc w:val="left"/>
+      <w:pPr>
+        <w:tabs>
+          <w:tab w:val="num" w:pos="6480"/>
+        </w:tabs>
+        <w:ind w:left="6480" w:hanging="360"/>
+      </w:pPr>
+      <w:rPr>
+        <w:rFonts w:ascii="Arial" w:hAnsi="Arial" w:hint="default"/>
+      </w:rPr>
+    </w:lvl>
+  </w:abstractNum>
+  <w:abstractNum w:abstractNumId="34" w15:restartNumberingAfterBreak="0">
+    <w:nsid w:val="66936237"/>
+    <w:multiLevelType w:val="hybridMultilevel"/>
+    <w:tmpl w:val="56961EB6"/>
+    <w:lvl w:ilvl="0" w:tplc="93B03DDA">
+      <w:start w:val="1"/>
+      <w:numFmt w:val="bullet"/>
+      <w:lvlText w:val="•"/>
+      <w:lvlJc w:val="left"/>
+      <w:pPr>
+        <w:tabs>
+          <w:tab w:val="num" w:pos="720"/>
+        </w:tabs>
+        <w:ind w:left="720" w:hanging="360"/>
+      </w:pPr>
+      <w:rPr>
+        <w:rFonts w:ascii="Arial" w:hAnsi="Arial" w:hint="default"/>
+      </w:rPr>
+    </w:lvl>
+    <w:lvl w:ilvl="1" w:tplc="32C4D9CA" w:tentative="1">
+      <w:start w:val="1"/>
+      <w:numFmt w:val="bullet"/>
+      <w:lvlText w:val="•"/>
+      <w:lvlJc w:val="left"/>
+      <w:pPr>
+        <w:tabs>
+          <w:tab w:val="num" w:pos="1440"/>
+        </w:tabs>
+        <w:ind w:left="1440" w:hanging="360"/>
+      </w:pPr>
+      <w:rPr>
+        <w:rFonts w:ascii="Arial" w:hAnsi="Arial" w:hint="default"/>
+      </w:rPr>
+    </w:lvl>
+    <w:lvl w:ilvl="2" w:tplc="C28038A8" w:tentative="1">
+      <w:start w:val="1"/>
+      <w:numFmt w:val="bullet"/>
+      <w:lvlText w:val="•"/>
+      <w:lvlJc w:val="left"/>
+      <w:pPr>
+        <w:tabs>
+          <w:tab w:val="num" w:pos="2160"/>
+        </w:tabs>
+        <w:ind w:left="2160" w:hanging="360"/>
+      </w:pPr>
+      <w:rPr>
+        <w:rFonts w:ascii="Arial" w:hAnsi="Arial" w:hint="default"/>
+      </w:rPr>
+    </w:lvl>
+    <w:lvl w:ilvl="3" w:tplc="D1183452" w:tentative="1">
+      <w:start w:val="1"/>
+      <w:numFmt w:val="bullet"/>
+      <w:lvlText w:val="•"/>
+      <w:lvlJc w:val="left"/>
+      <w:pPr>
+        <w:tabs>
+          <w:tab w:val="num" w:pos="2880"/>
+        </w:tabs>
+        <w:ind w:left="2880" w:hanging="360"/>
+      </w:pPr>
+      <w:rPr>
+        <w:rFonts w:ascii="Arial" w:hAnsi="Arial" w:hint="default"/>
+      </w:rPr>
+    </w:lvl>
+    <w:lvl w:ilvl="4" w:tplc="9DC0694E" w:tentative="1">
+      <w:start w:val="1"/>
+      <w:numFmt w:val="bullet"/>
+      <w:lvlText w:val="•"/>
+      <w:lvlJc w:val="left"/>
+      <w:pPr>
+        <w:tabs>
+          <w:tab w:val="num" w:pos="3600"/>
+        </w:tabs>
+        <w:ind w:left="3600" w:hanging="360"/>
+      </w:pPr>
+      <w:rPr>
+        <w:rFonts w:ascii="Arial" w:hAnsi="Arial" w:hint="default"/>
+      </w:rPr>
+    </w:lvl>
+    <w:lvl w:ilvl="5" w:tplc="58AC1D10" w:tentative="1">
+      <w:start w:val="1"/>
+      <w:numFmt w:val="bullet"/>
+      <w:lvlText w:val="•"/>
+      <w:lvlJc w:val="left"/>
+      <w:pPr>
+        <w:tabs>
+          <w:tab w:val="num" w:pos="4320"/>
+        </w:tabs>
+        <w:ind w:left="4320" w:hanging="360"/>
+      </w:pPr>
+      <w:rPr>
+        <w:rFonts w:ascii="Arial" w:hAnsi="Arial" w:hint="default"/>
+      </w:rPr>
+    </w:lvl>
+    <w:lvl w:ilvl="6" w:tplc="55D4F952" w:tentative="1">
+      <w:start w:val="1"/>
+      <w:numFmt w:val="bullet"/>
+      <w:lvlText w:val="•"/>
+      <w:lvlJc w:val="left"/>
+      <w:pPr>
+        <w:tabs>
+          <w:tab w:val="num" w:pos="5040"/>
+        </w:tabs>
+        <w:ind w:left="5040" w:hanging="360"/>
+      </w:pPr>
+      <w:rPr>
+        <w:rFonts w:ascii="Arial" w:hAnsi="Arial" w:hint="default"/>
+      </w:rPr>
+    </w:lvl>
+    <w:lvl w:ilvl="7" w:tplc="5E507D48" w:tentative="1">
+      <w:start w:val="1"/>
+      <w:numFmt w:val="bullet"/>
+      <w:lvlText w:val="•"/>
+      <w:lvlJc w:val="left"/>
+      <w:pPr>
+        <w:tabs>
+          <w:tab w:val="num" w:pos="5760"/>
+        </w:tabs>
+        <w:ind w:left="5760" w:hanging="360"/>
+      </w:pPr>
+      <w:rPr>
+        <w:rFonts w:ascii="Arial" w:hAnsi="Arial" w:hint="default"/>
+      </w:rPr>
+    </w:lvl>
+    <w:lvl w:ilvl="8" w:tplc="AA16ADD0" w:tentative="1">
+      <w:start w:val="1"/>
+      <w:numFmt w:val="bullet"/>
+      <w:lvlText w:val="•"/>
+      <w:lvlJc w:val="left"/>
+      <w:pPr>
+        <w:tabs>
+          <w:tab w:val="num" w:pos="6480"/>
+        </w:tabs>
+        <w:ind w:left="6480" w:hanging="360"/>
+      </w:pPr>
+      <w:rPr>
+        <w:rFonts w:ascii="Arial" w:hAnsi="Arial" w:hint="default"/>
+      </w:rPr>
+    </w:lvl>
+  </w:abstractNum>
+  <w:abstractNum w:abstractNumId="35" w15:restartNumberingAfterBreak="0">
     <w:nsid w:val="66E77EBC"/>
     <w:multiLevelType w:val="hybridMultilevel"/>
     <w:tmpl w:val="9FF890F2"/>
@@ -1858,7 +9175,7 @@
       </w:pPr>
     </w:lvl>
   </w:abstractNum>
-  <w:abstractNum w:abstractNumId="4" w15:restartNumberingAfterBreak="0">
+  <w:abstractNum w:abstractNumId="36" w15:restartNumberingAfterBreak="0">
     <w:nsid w:val="6782280A"/>
     <w:multiLevelType w:val="hybridMultilevel"/>
     <w:tmpl w:val="70A4E04E"/>
@@ -1971,7 +9288,707 @@
       </w:rPr>
     </w:lvl>
   </w:abstractNum>
-  <w:abstractNum w:abstractNumId="5" w15:restartNumberingAfterBreak="0">
+  <w:abstractNum w:abstractNumId="37" w15:restartNumberingAfterBreak="0">
+    <w:nsid w:val="69FE02B0"/>
+    <w:multiLevelType w:val="hybridMultilevel"/>
+    <w:tmpl w:val="B3FEBBDA"/>
+    <w:lvl w:ilvl="0" w:tplc="3D763048">
+      <w:start w:val="1"/>
+      <w:numFmt w:val="bullet"/>
+      <w:lvlText w:val="•"/>
+      <w:lvlJc w:val="left"/>
+      <w:pPr>
+        <w:tabs>
+          <w:tab w:val="num" w:pos="720"/>
+        </w:tabs>
+        <w:ind w:left="720" w:hanging="360"/>
+      </w:pPr>
+      <w:rPr>
+        <w:rFonts w:ascii="Arial" w:hAnsi="Arial" w:hint="default"/>
+      </w:rPr>
+    </w:lvl>
+    <w:lvl w:ilvl="1" w:tplc="841473D2" w:tentative="1">
+      <w:start w:val="1"/>
+      <w:numFmt w:val="bullet"/>
+      <w:lvlText w:val="•"/>
+      <w:lvlJc w:val="left"/>
+      <w:pPr>
+        <w:tabs>
+          <w:tab w:val="num" w:pos="1440"/>
+        </w:tabs>
+        <w:ind w:left="1440" w:hanging="360"/>
+      </w:pPr>
+      <w:rPr>
+        <w:rFonts w:ascii="Arial" w:hAnsi="Arial" w:hint="default"/>
+      </w:rPr>
+    </w:lvl>
+    <w:lvl w:ilvl="2" w:tplc="A27CF0F0" w:tentative="1">
+      <w:start w:val="1"/>
+      <w:numFmt w:val="bullet"/>
+      <w:lvlText w:val="•"/>
+      <w:lvlJc w:val="left"/>
+      <w:pPr>
+        <w:tabs>
+          <w:tab w:val="num" w:pos="2160"/>
+        </w:tabs>
+        <w:ind w:left="2160" w:hanging="360"/>
+      </w:pPr>
+      <w:rPr>
+        <w:rFonts w:ascii="Arial" w:hAnsi="Arial" w:hint="default"/>
+      </w:rPr>
+    </w:lvl>
+    <w:lvl w:ilvl="3" w:tplc="E0B074B8" w:tentative="1">
+      <w:start w:val="1"/>
+      <w:numFmt w:val="bullet"/>
+      <w:lvlText w:val="•"/>
+      <w:lvlJc w:val="left"/>
+      <w:pPr>
+        <w:tabs>
+          <w:tab w:val="num" w:pos="2880"/>
+        </w:tabs>
+        <w:ind w:left="2880" w:hanging="360"/>
+      </w:pPr>
+      <w:rPr>
+        <w:rFonts w:ascii="Arial" w:hAnsi="Arial" w:hint="default"/>
+      </w:rPr>
+    </w:lvl>
+    <w:lvl w:ilvl="4" w:tplc="4CB2C744" w:tentative="1">
+      <w:start w:val="1"/>
+      <w:numFmt w:val="bullet"/>
+      <w:lvlText w:val="•"/>
+      <w:lvlJc w:val="left"/>
+      <w:pPr>
+        <w:tabs>
+          <w:tab w:val="num" w:pos="3600"/>
+        </w:tabs>
+        <w:ind w:left="3600" w:hanging="360"/>
+      </w:pPr>
+      <w:rPr>
+        <w:rFonts w:ascii="Arial" w:hAnsi="Arial" w:hint="default"/>
+      </w:rPr>
+    </w:lvl>
+    <w:lvl w:ilvl="5" w:tplc="0C940976" w:tentative="1">
+      <w:start w:val="1"/>
+      <w:numFmt w:val="bullet"/>
+      <w:lvlText w:val="•"/>
+      <w:lvlJc w:val="left"/>
+      <w:pPr>
+        <w:tabs>
+          <w:tab w:val="num" w:pos="4320"/>
+        </w:tabs>
+        <w:ind w:left="4320" w:hanging="360"/>
+      </w:pPr>
+      <w:rPr>
+        <w:rFonts w:ascii="Arial" w:hAnsi="Arial" w:hint="default"/>
+      </w:rPr>
+    </w:lvl>
+    <w:lvl w:ilvl="6" w:tplc="462EAD6E" w:tentative="1">
+      <w:start w:val="1"/>
+      <w:numFmt w:val="bullet"/>
+      <w:lvlText w:val="•"/>
+      <w:lvlJc w:val="left"/>
+      <w:pPr>
+        <w:tabs>
+          <w:tab w:val="num" w:pos="5040"/>
+        </w:tabs>
+        <w:ind w:left="5040" w:hanging="360"/>
+      </w:pPr>
+      <w:rPr>
+        <w:rFonts w:ascii="Arial" w:hAnsi="Arial" w:hint="default"/>
+      </w:rPr>
+    </w:lvl>
+    <w:lvl w:ilvl="7" w:tplc="C24A4DA6" w:tentative="1">
+      <w:start w:val="1"/>
+      <w:numFmt w:val="bullet"/>
+      <w:lvlText w:val="•"/>
+      <w:lvlJc w:val="left"/>
+      <w:pPr>
+        <w:tabs>
+          <w:tab w:val="num" w:pos="5760"/>
+        </w:tabs>
+        <w:ind w:left="5760" w:hanging="360"/>
+      </w:pPr>
+      <w:rPr>
+        <w:rFonts w:ascii="Arial" w:hAnsi="Arial" w:hint="default"/>
+      </w:rPr>
+    </w:lvl>
+    <w:lvl w:ilvl="8" w:tplc="4AAC3898" w:tentative="1">
+      <w:start w:val="1"/>
+      <w:numFmt w:val="bullet"/>
+      <w:lvlText w:val="•"/>
+      <w:lvlJc w:val="left"/>
+      <w:pPr>
+        <w:tabs>
+          <w:tab w:val="num" w:pos="6480"/>
+        </w:tabs>
+        <w:ind w:left="6480" w:hanging="360"/>
+      </w:pPr>
+      <w:rPr>
+        <w:rFonts w:ascii="Arial" w:hAnsi="Arial" w:hint="default"/>
+      </w:rPr>
+    </w:lvl>
+  </w:abstractNum>
+  <w:abstractNum w:abstractNumId="38" w15:restartNumberingAfterBreak="0">
+    <w:nsid w:val="7186786B"/>
+    <w:multiLevelType w:val="hybridMultilevel"/>
+    <w:tmpl w:val="F7669330"/>
+    <w:lvl w:ilvl="0" w:tplc="0ABE8FBC">
+      <w:start w:val="1"/>
+      <w:numFmt w:val="bullet"/>
+      <w:lvlText w:val="•"/>
+      <w:lvlJc w:val="left"/>
+      <w:pPr>
+        <w:tabs>
+          <w:tab w:val="num" w:pos="720"/>
+        </w:tabs>
+        <w:ind w:left="720" w:hanging="360"/>
+      </w:pPr>
+      <w:rPr>
+        <w:rFonts w:ascii="Arial" w:hAnsi="Arial" w:hint="default"/>
+      </w:rPr>
+    </w:lvl>
+    <w:lvl w:ilvl="1" w:tplc="B0428252" w:tentative="1">
+      <w:start w:val="1"/>
+      <w:numFmt w:val="bullet"/>
+      <w:lvlText w:val="•"/>
+      <w:lvlJc w:val="left"/>
+      <w:pPr>
+        <w:tabs>
+          <w:tab w:val="num" w:pos="1440"/>
+        </w:tabs>
+        <w:ind w:left="1440" w:hanging="360"/>
+      </w:pPr>
+      <w:rPr>
+        <w:rFonts w:ascii="Arial" w:hAnsi="Arial" w:hint="default"/>
+      </w:rPr>
+    </w:lvl>
+    <w:lvl w:ilvl="2" w:tplc="F9BE8498" w:tentative="1">
+      <w:start w:val="1"/>
+      <w:numFmt w:val="bullet"/>
+      <w:lvlText w:val="•"/>
+      <w:lvlJc w:val="left"/>
+      <w:pPr>
+        <w:tabs>
+          <w:tab w:val="num" w:pos="2160"/>
+        </w:tabs>
+        <w:ind w:left="2160" w:hanging="360"/>
+      </w:pPr>
+      <w:rPr>
+        <w:rFonts w:ascii="Arial" w:hAnsi="Arial" w:hint="default"/>
+      </w:rPr>
+    </w:lvl>
+    <w:lvl w:ilvl="3" w:tplc="350EE672" w:tentative="1">
+      <w:start w:val="1"/>
+      <w:numFmt w:val="bullet"/>
+      <w:lvlText w:val="•"/>
+      <w:lvlJc w:val="left"/>
+      <w:pPr>
+        <w:tabs>
+          <w:tab w:val="num" w:pos="2880"/>
+        </w:tabs>
+        <w:ind w:left="2880" w:hanging="360"/>
+      </w:pPr>
+      <w:rPr>
+        <w:rFonts w:ascii="Arial" w:hAnsi="Arial" w:hint="default"/>
+      </w:rPr>
+    </w:lvl>
+    <w:lvl w:ilvl="4" w:tplc="6310DA34" w:tentative="1">
+      <w:start w:val="1"/>
+      <w:numFmt w:val="bullet"/>
+      <w:lvlText w:val="•"/>
+      <w:lvlJc w:val="left"/>
+      <w:pPr>
+        <w:tabs>
+          <w:tab w:val="num" w:pos="3600"/>
+        </w:tabs>
+        <w:ind w:left="3600" w:hanging="360"/>
+      </w:pPr>
+      <w:rPr>
+        <w:rFonts w:ascii="Arial" w:hAnsi="Arial" w:hint="default"/>
+      </w:rPr>
+    </w:lvl>
+    <w:lvl w:ilvl="5" w:tplc="9D4E5068" w:tentative="1">
+      <w:start w:val="1"/>
+      <w:numFmt w:val="bullet"/>
+      <w:lvlText w:val="•"/>
+      <w:lvlJc w:val="left"/>
+      <w:pPr>
+        <w:tabs>
+          <w:tab w:val="num" w:pos="4320"/>
+        </w:tabs>
+        <w:ind w:left="4320" w:hanging="360"/>
+      </w:pPr>
+      <w:rPr>
+        <w:rFonts w:ascii="Arial" w:hAnsi="Arial" w:hint="default"/>
+      </w:rPr>
+    </w:lvl>
+    <w:lvl w:ilvl="6" w:tplc="FF561D1C" w:tentative="1">
+      <w:start w:val="1"/>
+      <w:numFmt w:val="bullet"/>
+      <w:lvlText w:val="•"/>
+      <w:lvlJc w:val="left"/>
+      <w:pPr>
+        <w:tabs>
+          <w:tab w:val="num" w:pos="5040"/>
+        </w:tabs>
+        <w:ind w:left="5040" w:hanging="360"/>
+      </w:pPr>
+      <w:rPr>
+        <w:rFonts w:ascii="Arial" w:hAnsi="Arial" w:hint="default"/>
+      </w:rPr>
+    </w:lvl>
+    <w:lvl w:ilvl="7" w:tplc="3D8CA452" w:tentative="1">
+      <w:start w:val="1"/>
+      <w:numFmt w:val="bullet"/>
+      <w:lvlText w:val="•"/>
+      <w:lvlJc w:val="left"/>
+      <w:pPr>
+        <w:tabs>
+          <w:tab w:val="num" w:pos="5760"/>
+        </w:tabs>
+        <w:ind w:left="5760" w:hanging="360"/>
+      </w:pPr>
+      <w:rPr>
+        <w:rFonts w:ascii="Arial" w:hAnsi="Arial" w:hint="default"/>
+      </w:rPr>
+    </w:lvl>
+    <w:lvl w:ilvl="8" w:tplc="511868E6" w:tentative="1">
+      <w:start w:val="1"/>
+      <w:numFmt w:val="bullet"/>
+      <w:lvlText w:val="•"/>
+      <w:lvlJc w:val="left"/>
+      <w:pPr>
+        <w:tabs>
+          <w:tab w:val="num" w:pos="6480"/>
+        </w:tabs>
+        <w:ind w:left="6480" w:hanging="360"/>
+      </w:pPr>
+      <w:rPr>
+        <w:rFonts w:ascii="Arial" w:hAnsi="Arial" w:hint="default"/>
+      </w:rPr>
+    </w:lvl>
+  </w:abstractNum>
+  <w:abstractNum w:abstractNumId="39" w15:restartNumberingAfterBreak="0">
+    <w:nsid w:val="75367734"/>
+    <w:multiLevelType w:val="hybridMultilevel"/>
+    <w:tmpl w:val="94920CA6"/>
+    <w:lvl w:ilvl="0" w:tplc="7764B00A">
+      <w:start w:val="1"/>
+      <w:numFmt w:val="bullet"/>
+      <w:lvlText w:val="•"/>
+      <w:lvlJc w:val="left"/>
+      <w:pPr>
+        <w:tabs>
+          <w:tab w:val="num" w:pos="720"/>
+        </w:tabs>
+        <w:ind w:left="720" w:hanging="360"/>
+      </w:pPr>
+      <w:rPr>
+        <w:rFonts w:ascii="Arial" w:hAnsi="Arial" w:hint="default"/>
+      </w:rPr>
+    </w:lvl>
+    <w:lvl w:ilvl="1" w:tplc="1CFA19B2" w:tentative="1">
+      <w:start w:val="1"/>
+      <w:numFmt w:val="bullet"/>
+      <w:lvlText w:val="•"/>
+      <w:lvlJc w:val="left"/>
+      <w:pPr>
+        <w:tabs>
+          <w:tab w:val="num" w:pos="1440"/>
+        </w:tabs>
+        <w:ind w:left="1440" w:hanging="360"/>
+      </w:pPr>
+      <w:rPr>
+        <w:rFonts w:ascii="Arial" w:hAnsi="Arial" w:hint="default"/>
+      </w:rPr>
+    </w:lvl>
+    <w:lvl w:ilvl="2" w:tplc="2AB843AC" w:tentative="1">
+      <w:start w:val="1"/>
+      <w:numFmt w:val="bullet"/>
+      <w:lvlText w:val="•"/>
+      <w:lvlJc w:val="left"/>
+      <w:pPr>
+        <w:tabs>
+          <w:tab w:val="num" w:pos="2160"/>
+        </w:tabs>
+        <w:ind w:left="2160" w:hanging="360"/>
+      </w:pPr>
+      <w:rPr>
+        <w:rFonts w:ascii="Arial" w:hAnsi="Arial" w:hint="default"/>
+      </w:rPr>
+    </w:lvl>
+    <w:lvl w:ilvl="3" w:tplc="7B803AF4" w:tentative="1">
+      <w:start w:val="1"/>
+      <w:numFmt w:val="bullet"/>
+      <w:lvlText w:val="•"/>
+      <w:lvlJc w:val="left"/>
+      <w:pPr>
+        <w:tabs>
+          <w:tab w:val="num" w:pos="2880"/>
+        </w:tabs>
+        <w:ind w:left="2880" w:hanging="360"/>
+      </w:pPr>
+      <w:rPr>
+        <w:rFonts w:ascii="Arial" w:hAnsi="Arial" w:hint="default"/>
+      </w:rPr>
+    </w:lvl>
+    <w:lvl w:ilvl="4" w:tplc="FE84D7B2" w:tentative="1">
+      <w:start w:val="1"/>
+      <w:numFmt w:val="bullet"/>
+      <w:lvlText w:val="•"/>
+      <w:lvlJc w:val="left"/>
+      <w:pPr>
+        <w:tabs>
+          <w:tab w:val="num" w:pos="3600"/>
+        </w:tabs>
+        <w:ind w:left="3600" w:hanging="360"/>
+      </w:pPr>
+      <w:rPr>
+        <w:rFonts w:ascii="Arial" w:hAnsi="Arial" w:hint="default"/>
+      </w:rPr>
+    </w:lvl>
+    <w:lvl w:ilvl="5" w:tplc="826CC72E" w:tentative="1">
+      <w:start w:val="1"/>
+      <w:numFmt w:val="bullet"/>
+      <w:lvlText w:val="•"/>
+      <w:lvlJc w:val="left"/>
+      <w:pPr>
+        <w:tabs>
+          <w:tab w:val="num" w:pos="4320"/>
+        </w:tabs>
+        <w:ind w:left="4320" w:hanging="360"/>
+      </w:pPr>
+      <w:rPr>
+        <w:rFonts w:ascii="Arial" w:hAnsi="Arial" w:hint="default"/>
+      </w:rPr>
+    </w:lvl>
+    <w:lvl w:ilvl="6" w:tplc="DDF8FC54" w:tentative="1">
+      <w:start w:val="1"/>
+      <w:numFmt w:val="bullet"/>
+      <w:lvlText w:val="•"/>
+      <w:lvlJc w:val="left"/>
+      <w:pPr>
+        <w:tabs>
+          <w:tab w:val="num" w:pos="5040"/>
+        </w:tabs>
+        <w:ind w:left="5040" w:hanging="360"/>
+      </w:pPr>
+      <w:rPr>
+        <w:rFonts w:ascii="Arial" w:hAnsi="Arial" w:hint="default"/>
+      </w:rPr>
+    </w:lvl>
+    <w:lvl w:ilvl="7" w:tplc="BD16A0FE" w:tentative="1">
+      <w:start w:val="1"/>
+      <w:numFmt w:val="bullet"/>
+      <w:lvlText w:val="•"/>
+      <w:lvlJc w:val="left"/>
+      <w:pPr>
+        <w:tabs>
+          <w:tab w:val="num" w:pos="5760"/>
+        </w:tabs>
+        <w:ind w:left="5760" w:hanging="360"/>
+      </w:pPr>
+      <w:rPr>
+        <w:rFonts w:ascii="Arial" w:hAnsi="Arial" w:hint="default"/>
+      </w:rPr>
+    </w:lvl>
+    <w:lvl w:ilvl="8" w:tplc="9918AEBC" w:tentative="1">
+      <w:start w:val="1"/>
+      <w:numFmt w:val="bullet"/>
+      <w:lvlText w:val="•"/>
+      <w:lvlJc w:val="left"/>
+      <w:pPr>
+        <w:tabs>
+          <w:tab w:val="num" w:pos="6480"/>
+        </w:tabs>
+        <w:ind w:left="6480" w:hanging="360"/>
+      </w:pPr>
+      <w:rPr>
+        <w:rFonts w:ascii="Arial" w:hAnsi="Arial" w:hint="default"/>
+      </w:rPr>
+    </w:lvl>
+  </w:abstractNum>
+  <w:abstractNum w:abstractNumId="40" w15:restartNumberingAfterBreak="0">
+    <w:nsid w:val="76626684"/>
+    <w:multiLevelType w:val="hybridMultilevel"/>
+    <w:tmpl w:val="58761EFE"/>
+    <w:lvl w:ilvl="0" w:tplc="59602E5A">
+      <w:start w:val="1"/>
+      <w:numFmt w:val="bullet"/>
+      <w:lvlText w:val="•"/>
+      <w:lvlJc w:val="left"/>
+      <w:pPr>
+        <w:tabs>
+          <w:tab w:val="num" w:pos="720"/>
+        </w:tabs>
+        <w:ind w:left="720" w:hanging="360"/>
+      </w:pPr>
+      <w:rPr>
+        <w:rFonts w:ascii="Arial" w:hAnsi="Arial" w:hint="default"/>
+      </w:rPr>
+    </w:lvl>
+    <w:lvl w:ilvl="1" w:tplc="76BC64AC" w:tentative="1">
+      <w:start w:val="1"/>
+      <w:numFmt w:val="bullet"/>
+      <w:lvlText w:val="•"/>
+      <w:lvlJc w:val="left"/>
+      <w:pPr>
+        <w:tabs>
+          <w:tab w:val="num" w:pos="1440"/>
+        </w:tabs>
+        <w:ind w:left="1440" w:hanging="360"/>
+      </w:pPr>
+      <w:rPr>
+        <w:rFonts w:ascii="Arial" w:hAnsi="Arial" w:hint="default"/>
+      </w:rPr>
+    </w:lvl>
+    <w:lvl w:ilvl="2" w:tplc="A698988E" w:tentative="1">
+      <w:start w:val="1"/>
+      <w:numFmt w:val="bullet"/>
+      <w:lvlText w:val="•"/>
+      <w:lvlJc w:val="left"/>
+      <w:pPr>
+        <w:tabs>
+          <w:tab w:val="num" w:pos="2160"/>
+        </w:tabs>
+        <w:ind w:left="2160" w:hanging="360"/>
+      </w:pPr>
+      <w:rPr>
+        <w:rFonts w:ascii="Arial" w:hAnsi="Arial" w:hint="default"/>
+      </w:rPr>
+    </w:lvl>
+    <w:lvl w:ilvl="3" w:tplc="E702C902" w:tentative="1">
+      <w:start w:val="1"/>
+      <w:numFmt w:val="bullet"/>
+      <w:lvlText w:val="•"/>
+      <w:lvlJc w:val="left"/>
+      <w:pPr>
+        <w:tabs>
+          <w:tab w:val="num" w:pos="2880"/>
+        </w:tabs>
+        <w:ind w:left="2880" w:hanging="360"/>
+      </w:pPr>
+      <w:rPr>
+        <w:rFonts w:ascii="Arial" w:hAnsi="Arial" w:hint="default"/>
+      </w:rPr>
+    </w:lvl>
+    <w:lvl w:ilvl="4" w:tplc="EFA2DAF2" w:tentative="1">
+      <w:start w:val="1"/>
+      <w:numFmt w:val="bullet"/>
+      <w:lvlText w:val="•"/>
+      <w:lvlJc w:val="left"/>
+      <w:pPr>
+        <w:tabs>
+          <w:tab w:val="num" w:pos="3600"/>
+        </w:tabs>
+        <w:ind w:left="3600" w:hanging="360"/>
+      </w:pPr>
+      <w:rPr>
+        <w:rFonts w:ascii="Arial" w:hAnsi="Arial" w:hint="default"/>
+      </w:rPr>
+    </w:lvl>
+    <w:lvl w:ilvl="5" w:tplc="2D62703A" w:tentative="1">
+      <w:start w:val="1"/>
+      <w:numFmt w:val="bullet"/>
+      <w:lvlText w:val="•"/>
+      <w:lvlJc w:val="left"/>
+      <w:pPr>
+        <w:tabs>
+          <w:tab w:val="num" w:pos="4320"/>
+        </w:tabs>
+        <w:ind w:left="4320" w:hanging="360"/>
+      </w:pPr>
+      <w:rPr>
+        <w:rFonts w:ascii="Arial" w:hAnsi="Arial" w:hint="default"/>
+      </w:rPr>
+    </w:lvl>
+    <w:lvl w:ilvl="6" w:tplc="D022647C" w:tentative="1">
+      <w:start w:val="1"/>
+      <w:numFmt w:val="bullet"/>
+      <w:lvlText w:val="•"/>
+      <w:lvlJc w:val="left"/>
+      <w:pPr>
+        <w:tabs>
+          <w:tab w:val="num" w:pos="5040"/>
+        </w:tabs>
+        <w:ind w:left="5040" w:hanging="360"/>
+      </w:pPr>
+      <w:rPr>
+        <w:rFonts w:ascii="Arial" w:hAnsi="Arial" w:hint="default"/>
+      </w:rPr>
+    </w:lvl>
+    <w:lvl w:ilvl="7" w:tplc="44CE0962" w:tentative="1">
+      <w:start w:val="1"/>
+      <w:numFmt w:val="bullet"/>
+      <w:lvlText w:val="•"/>
+      <w:lvlJc w:val="left"/>
+      <w:pPr>
+        <w:tabs>
+          <w:tab w:val="num" w:pos="5760"/>
+        </w:tabs>
+        <w:ind w:left="5760" w:hanging="360"/>
+      </w:pPr>
+      <w:rPr>
+        <w:rFonts w:ascii="Arial" w:hAnsi="Arial" w:hint="default"/>
+      </w:rPr>
+    </w:lvl>
+    <w:lvl w:ilvl="8" w:tplc="63866FC0" w:tentative="1">
+      <w:start w:val="1"/>
+      <w:numFmt w:val="bullet"/>
+      <w:lvlText w:val="•"/>
+      <w:lvlJc w:val="left"/>
+      <w:pPr>
+        <w:tabs>
+          <w:tab w:val="num" w:pos="6480"/>
+        </w:tabs>
+        <w:ind w:left="6480" w:hanging="360"/>
+      </w:pPr>
+      <w:rPr>
+        <w:rFonts w:ascii="Arial" w:hAnsi="Arial" w:hint="default"/>
+      </w:rPr>
+    </w:lvl>
+  </w:abstractNum>
+  <w:abstractNum w:abstractNumId="41" w15:restartNumberingAfterBreak="0">
+    <w:nsid w:val="76BD05BC"/>
+    <w:multiLevelType w:val="hybridMultilevel"/>
+    <w:tmpl w:val="4BB0F744"/>
+    <w:lvl w:ilvl="0" w:tplc="70BEC8BA">
+      <w:start w:val="1"/>
+      <w:numFmt w:val="bullet"/>
+      <w:lvlText w:val="•"/>
+      <w:lvlJc w:val="left"/>
+      <w:pPr>
+        <w:tabs>
+          <w:tab w:val="num" w:pos="720"/>
+        </w:tabs>
+        <w:ind w:left="720" w:hanging="360"/>
+      </w:pPr>
+      <w:rPr>
+        <w:rFonts w:ascii="Arial" w:hAnsi="Arial" w:hint="default"/>
+      </w:rPr>
+    </w:lvl>
+    <w:lvl w:ilvl="1" w:tplc="0CC2BBFA" w:tentative="1">
+      <w:start w:val="1"/>
+      <w:numFmt w:val="bullet"/>
+      <w:lvlText w:val="•"/>
+      <w:lvlJc w:val="left"/>
+      <w:pPr>
+        <w:tabs>
+          <w:tab w:val="num" w:pos="1440"/>
+        </w:tabs>
+        <w:ind w:left="1440" w:hanging="360"/>
+      </w:pPr>
+      <w:rPr>
+        <w:rFonts w:ascii="Arial" w:hAnsi="Arial" w:hint="default"/>
+      </w:rPr>
+    </w:lvl>
+    <w:lvl w:ilvl="2" w:tplc="F8CEACD8" w:tentative="1">
+      <w:start w:val="1"/>
+      <w:numFmt w:val="bullet"/>
+      <w:lvlText w:val="•"/>
+      <w:lvlJc w:val="left"/>
+      <w:pPr>
+        <w:tabs>
+          <w:tab w:val="num" w:pos="2160"/>
+        </w:tabs>
+        <w:ind w:left="2160" w:hanging="360"/>
+      </w:pPr>
+      <w:rPr>
+        <w:rFonts w:ascii="Arial" w:hAnsi="Arial" w:hint="default"/>
+      </w:rPr>
+    </w:lvl>
+    <w:lvl w:ilvl="3" w:tplc="83CE0DCA" w:tentative="1">
+      <w:start w:val="1"/>
+      <w:numFmt w:val="bullet"/>
+      <w:lvlText w:val="•"/>
+      <w:lvlJc w:val="left"/>
+      <w:pPr>
+        <w:tabs>
+          <w:tab w:val="num" w:pos="2880"/>
+        </w:tabs>
+        <w:ind w:left="2880" w:hanging="360"/>
+      </w:pPr>
+      <w:rPr>
+        <w:rFonts w:ascii="Arial" w:hAnsi="Arial" w:hint="default"/>
+      </w:rPr>
+    </w:lvl>
+    <w:lvl w:ilvl="4" w:tplc="6C8A50FC" w:tentative="1">
+      <w:start w:val="1"/>
+      <w:numFmt w:val="bullet"/>
+      <w:lvlText w:val="•"/>
+      <w:lvlJc w:val="left"/>
+      <w:pPr>
+        <w:tabs>
+          <w:tab w:val="num" w:pos="3600"/>
+        </w:tabs>
+        <w:ind w:left="3600" w:hanging="360"/>
+      </w:pPr>
+      <w:rPr>
+        <w:rFonts w:ascii="Arial" w:hAnsi="Arial" w:hint="default"/>
+      </w:rPr>
+    </w:lvl>
+    <w:lvl w:ilvl="5" w:tplc="5658E192" w:tentative="1">
+      <w:start w:val="1"/>
+      <w:numFmt w:val="bullet"/>
+      <w:lvlText w:val="•"/>
+      <w:lvlJc w:val="left"/>
+      <w:pPr>
+        <w:tabs>
+          <w:tab w:val="num" w:pos="4320"/>
+        </w:tabs>
+        <w:ind w:left="4320" w:hanging="360"/>
+      </w:pPr>
+      <w:rPr>
+        <w:rFonts w:ascii="Arial" w:hAnsi="Arial" w:hint="default"/>
+      </w:rPr>
+    </w:lvl>
+    <w:lvl w:ilvl="6" w:tplc="3E42F1D0" w:tentative="1">
+      <w:start w:val="1"/>
+      <w:numFmt w:val="bullet"/>
+      <w:lvlText w:val="•"/>
+      <w:lvlJc w:val="left"/>
+      <w:pPr>
+        <w:tabs>
+          <w:tab w:val="num" w:pos="5040"/>
+        </w:tabs>
+        <w:ind w:left="5040" w:hanging="360"/>
+      </w:pPr>
+      <w:rPr>
+        <w:rFonts w:ascii="Arial" w:hAnsi="Arial" w:hint="default"/>
+      </w:rPr>
+    </w:lvl>
+    <w:lvl w:ilvl="7" w:tplc="67E080F6" w:tentative="1">
+      <w:start w:val="1"/>
+      <w:numFmt w:val="bullet"/>
+      <w:lvlText w:val="•"/>
+      <w:lvlJc w:val="left"/>
+      <w:pPr>
+        <w:tabs>
+          <w:tab w:val="num" w:pos="5760"/>
+        </w:tabs>
+        <w:ind w:left="5760" w:hanging="360"/>
+      </w:pPr>
+      <w:rPr>
+        <w:rFonts w:ascii="Arial" w:hAnsi="Arial" w:hint="default"/>
+      </w:rPr>
+    </w:lvl>
+    <w:lvl w:ilvl="8" w:tplc="EC1C85B0" w:tentative="1">
+      <w:start w:val="1"/>
+      <w:numFmt w:val="bullet"/>
+      <w:lvlText w:val="•"/>
+      <w:lvlJc w:val="left"/>
+      <w:pPr>
+        <w:tabs>
+          <w:tab w:val="num" w:pos="6480"/>
+        </w:tabs>
+        <w:ind w:left="6480" w:hanging="360"/>
+      </w:pPr>
+      <w:rPr>
+        <w:rFonts w:ascii="Arial" w:hAnsi="Arial" w:hint="default"/>
+      </w:rPr>
+    </w:lvl>
+  </w:abstractNum>
+  <w:abstractNum w:abstractNumId="42" w15:restartNumberingAfterBreak="0">
     <w:nsid w:val="7D8F2A9E"/>
     <w:multiLevelType w:val="hybridMultilevel"/>
     <w:tmpl w:val="3FDC3CCC"/>
@@ -2060,7 +10077,7 @@
       </w:pPr>
     </w:lvl>
   </w:abstractNum>
-  <w:abstractNum w:abstractNumId="6" w15:restartNumberingAfterBreak="0">
+  <w:abstractNum w:abstractNumId="43" w15:restartNumberingAfterBreak="0">
     <w:nsid w:val="7E667056"/>
     <w:multiLevelType w:val="hybridMultilevel"/>
     <w:tmpl w:val="836C283A"/>
@@ -2173,7 +10190,147 @@
       </w:rPr>
     </w:lvl>
   </w:abstractNum>
-  <w:abstractNum w:abstractNumId="7" w15:restartNumberingAfterBreak="0">
+  <w:abstractNum w:abstractNumId="44" w15:restartNumberingAfterBreak="0">
+    <w:nsid w:val="7F8C71B9"/>
+    <w:multiLevelType w:val="hybridMultilevel"/>
+    <w:tmpl w:val="50AA1938"/>
+    <w:lvl w:ilvl="0" w:tplc="DEDC4FAC">
+      <w:start w:val="1"/>
+      <w:numFmt w:val="bullet"/>
+      <w:lvlText w:val="•"/>
+      <w:lvlJc w:val="left"/>
+      <w:pPr>
+        <w:tabs>
+          <w:tab w:val="num" w:pos="720"/>
+        </w:tabs>
+        <w:ind w:left="720" w:hanging="360"/>
+      </w:pPr>
+      <w:rPr>
+        <w:rFonts w:ascii="Arial" w:hAnsi="Arial" w:hint="default"/>
+      </w:rPr>
+    </w:lvl>
+    <w:lvl w:ilvl="1" w:tplc="CD8E5F1A" w:tentative="1">
+      <w:start w:val="1"/>
+      <w:numFmt w:val="bullet"/>
+      <w:lvlText w:val="•"/>
+      <w:lvlJc w:val="left"/>
+      <w:pPr>
+        <w:tabs>
+          <w:tab w:val="num" w:pos="1440"/>
+        </w:tabs>
+        <w:ind w:left="1440" w:hanging="360"/>
+      </w:pPr>
+      <w:rPr>
+        <w:rFonts w:ascii="Arial" w:hAnsi="Arial" w:hint="default"/>
+      </w:rPr>
+    </w:lvl>
+    <w:lvl w:ilvl="2" w:tplc="CC42AB9C" w:tentative="1">
+      <w:start w:val="1"/>
+      <w:numFmt w:val="bullet"/>
+      <w:lvlText w:val="•"/>
+      <w:lvlJc w:val="left"/>
+      <w:pPr>
+        <w:tabs>
+          <w:tab w:val="num" w:pos="2160"/>
+        </w:tabs>
+        <w:ind w:left="2160" w:hanging="360"/>
+      </w:pPr>
+      <w:rPr>
+        <w:rFonts w:ascii="Arial" w:hAnsi="Arial" w:hint="default"/>
+      </w:rPr>
+    </w:lvl>
+    <w:lvl w:ilvl="3" w:tplc="0F8E0B20" w:tentative="1">
+      <w:start w:val="1"/>
+      <w:numFmt w:val="bullet"/>
+      <w:lvlText w:val="•"/>
+      <w:lvlJc w:val="left"/>
+      <w:pPr>
+        <w:tabs>
+          <w:tab w:val="num" w:pos="2880"/>
+        </w:tabs>
+        <w:ind w:left="2880" w:hanging="360"/>
+      </w:pPr>
+      <w:rPr>
+        <w:rFonts w:ascii="Arial" w:hAnsi="Arial" w:hint="default"/>
+      </w:rPr>
+    </w:lvl>
+    <w:lvl w:ilvl="4" w:tplc="310C265A" w:tentative="1">
+      <w:start w:val="1"/>
+      <w:numFmt w:val="bullet"/>
+      <w:lvlText w:val="•"/>
+      <w:lvlJc w:val="left"/>
+      <w:pPr>
+        <w:tabs>
+          <w:tab w:val="num" w:pos="3600"/>
+        </w:tabs>
+        <w:ind w:left="3600" w:hanging="360"/>
+      </w:pPr>
+      <w:rPr>
+        <w:rFonts w:ascii="Arial" w:hAnsi="Arial" w:hint="default"/>
+      </w:rPr>
+    </w:lvl>
+    <w:lvl w:ilvl="5" w:tplc="C414EC1C" w:tentative="1">
+      <w:start w:val="1"/>
+      <w:numFmt w:val="bullet"/>
+      <w:lvlText w:val="•"/>
+      <w:lvlJc w:val="left"/>
+      <w:pPr>
+        <w:tabs>
+          <w:tab w:val="num" w:pos="4320"/>
+        </w:tabs>
+        <w:ind w:left="4320" w:hanging="360"/>
+      </w:pPr>
+      <w:rPr>
+        <w:rFonts w:ascii="Arial" w:hAnsi="Arial" w:hint="default"/>
+      </w:rPr>
+    </w:lvl>
+    <w:lvl w:ilvl="6" w:tplc="A2DA105C" w:tentative="1">
+      <w:start w:val="1"/>
+      <w:numFmt w:val="bullet"/>
+      <w:lvlText w:val="•"/>
+      <w:lvlJc w:val="left"/>
+      <w:pPr>
+        <w:tabs>
+          <w:tab w:val="num" w:pos="5040"/>
+        </w:tabs>
+        <w:ind w:left="5040" w:hanging="360"/>
+      </w:pPr>
+      <w:rPr>
+        <w:rFonts w:ascii="Arial" w:hAnsi="Arial" w:hint="default"/>
+      </w:rPr>
+    </w:lvl>
+    <w:lvl w:ilvl="7" w:tplc="D8FE1F40" w:tentative="1">
+      <w:start w:val="1"/>
+      <w:numFmt w:val="bullet"/>
+      <w:lvlText w:val="•"/>
+      <w:lvlJc w:val="left"/>
+      <w:pPr>
+        <w:tabs>
+          <w:tab w:val="num" w:pos="5760"/>
+        </w:tabs>
+        <w:ind w:left="5760" w:hanging="360"/>
+      </w:pPr>
+      <w:rPr>
+        <w:rFonts w:ascii="Arial" w:hAnsi="Arial" w:hint="default"/>
+      </w:rPr>
+    </w:lvl>
+    <w:lvl w:ilvl="8" w:tplc="42644AC6" w:tentative="1">
+      <w:start w:val="1"/>
+      <w:numFmt w:val="bullet"/>
+      <w:lvlText w:val="•"/>
+      <w:lvlJc w:val="left"/>
+      <w:pPr>
+        <w:tabs>
+          <w:tab w:val="num" w:pos="6480"/>
+        </w:tabs>
+        <w:ind w:left="6480" w:hanging="360"/>
+      </w:pPr>
+      <w:rPr>
+        <w:rFonts w:ascii="Arial" w:hAnsi="Arial" w:hint="default"/>
+      </w:rPr>
+    </w:lvl>
+  </w:abstractNum>
+  <w:abstractNum w:abstractNumId="45" w15:restartNumberingAfterBreak="0">
     <w:nsid w:val="7FEE0FB0"/>
     <w:multiLevelType w:val="hybridMultilevel"/>
     <w:tmpl w:val="FEA81876"/>
@@ -2287,28 +10444,142 @@
     </w:lvl>
   </w:abstractNum>
   <w:num w:numId="1">
+    <w:abstractNumId w:val="30"/>
+  </w:num>
+  <w:num w:numId="2">
+    <w:abstractNumId w:val="35"/>
+  </w:num>
+  <w:num w:numId="3">
+    <w:abstractNumId w:val="42"/>
+  </w:num>
+  <w:num w:numId="4">
+    <w:abstractNumId w:val="36"/>
+  </w:num>
+  <w:num w:numId="5">
+    <w:abstractNumId w:val="24"/>
+  </w:num>
+  <w:num w:numId="6">
+    <w:abstractNumId w:val="43"/>
+  </w:num>
+  <w:num w:numId="7">
+    <w:abstractNumId w:val="45"/>
+  </w:num>
+  <w:num w:numId="8">
     <w:abstractNumId w:val="2"/>
   </w:num>
-  <w:num w:numId="2">
+  <w:num w:numId="9">
+    <w:abstractNumId w:val="4"/>
+  </w:num>
+  <w:num w:numId="10">
+    <w:abstractNumId w:val="27"/>
+  </w:num>
+  <w:num w:numId="11">
+    <w:abstractNumId w:val="33"/>
+  </w:num>
+  <w:num w:numId="12">
+    <w:abstractNumId w:val="20"/>
+  </w:num>
+  <w:num w:numId="13">
+    <w:abstractNumId w:val="23"/>
+  </w:num>
+  <w:num w:numId="14">
+    <w:abstractNumId w:val="9"/>
+  </w:num>
+  <w:num w:numId="15">
+    <w:abstractNumId w:val="12"/>
+  </w:num>
+  <w:num w:numId="16">
+    <w:abstractNumId w:val="31"/>
+  </w:num>
+  <w:num w:numId="17">
+    <w:abstractNumId w:val="26"/>
+  </w:num>
+  <w:num w:numId="18">
+    <w:abstractNumId w:val="19"/>
+  </w:num>
+  <w:num w:numId="19">
+    <w:abstractNumId w:val="32"/>
+  </w:num>
+  <w:num w:numId="20">
+    <w:abstractNumId w:val="34"/>
+  </w:num>
+  <w:num w:numId="21">
+    <w:abstractNumId w:val="28"/>
+  </w:num>
+  <w:num w:numId="22">
+    <w:abstractNumId w:val="7"/>
+  </w:num>
+  <w:num w:numId="23">
+    <w:abstractNumId w:val="10"/>
+  </w:num>
+  <w:num w:numId="24">
+    <w:abstractNumId w:val="1"/>
+  </w:num>
+  <w:num w:numId="25">
+    <w:abstractNumId w:val="25"/>
+  </w:num>
+  <w:num w:numId="26">
+    <w:abstractNumId w:val="0"/>
+  </w:num>
+  <w:num w:numId="27">
+    <w:abstractNumId w:val="18"/>
+  </w:num>
+  <w:num w:numId="28">
+    <w:abstractNumId w:val="16"/>
+  </w:num>
+  <w:num w:numId="29">
+    <w:abstractNumId w:val="11"/>
+  </w:num>
+  <w:num w:numId="30">
+    <w:abstractNumId w:val="21"/>
+  </w:num>
+  <w:num w:numId="31">
+    <w:abstractNumId w:val="5"/>
+  </w:num>
+  <w:num w:numId="32">
+    <w:abstractNumId w:val="17"/>
+  </w:num>
+  <w:num w:numId="33">
+    <w:abstractNumId w:val="6"/>
+  </w:num>
+  <w:num w:numId="34">
+    <w:abstractNumId w:val="15"/>
+  </w:num>
+  <w:num w:numId="35">
+    <w:abstractNumId w:val="13"/>
+  </w:num>
+  <w:num w:numId="36">
+    <w:abstractNumId w:val="38"/>
+  </w:num>
+  <w:num w:numId="37">
+    <w:abstractNumId w:val="40"/>
+  </w:num>
+  <w:num w:numId="38">
+    <w:abstractNumId w:val="8"/>
+  </w:num>
+  <w:num w:numId="39">
+    <w:abstractNumId w:val="39"/>
+  </w:num>
+  <w:num w:numId="40">
+    <w:abstractNumId w:val="44"/>
+  </w:num>
+  <w:num w:numId="41">
     <w:abstractNumId w:val="3"/>
   </w:num>
-  <w:num w:numId="3">
-    <w:abstractNumId w:val="5"/>
+  <w:num w:numId="42">
+    <w:abstractNumId w:val="22"/>
   </w:num>
-  <w:num w:numId="4">
-    <w:abstractNumId w:val="4"/>
+  <w:num w:numId="43">
+    <w:abstractNumId w:val="41"/>
   </w:num>
-  <w:num w:numId="5">
-    <w:abstractNumId w:val="1"/>
+  <w:num w:numId="44">
+    <w:abstractNumId w:val="14"/>
   </w:num>
-  <w:num w:numId="6">
-    <w:abstractNumId w:val="6"/>
+  <w:num w:numId="45">
+    <w:abstractNumId w:val="29"/>
   </w:num>
-  <w:num w:numId="7">
-    <w:abstractNumId w:val="7"/>
-  </w:num>
-  <w:num w:numId="8">
-    <w:abstractNumId w:val="0"/>
+  <w:num w:numId="46">
+    <w:abstractNumId w:val="37"/>
   </w:num>
 </w:numbering>
 </file>
@@ -2714,7 +10985,6 @@
   <w:style w:type="character" w:default="1" w:styleId="DefaultParagraphFont">
     <w:name w:val="Default Paragraph Font"/>
     <w:uiPriority w:val="1"/>
-    <w:semiHidden/>
     <w:unhideWhenUsed/>
   </w:style>
   <w:style w:type="table" w:default="1" w:styleId="TableNormal">

--- a/CodeFest Management Tool Summary.docx
+++ b/CodeFest Management Tool Summary.docx
@@ -183,17 +183,7 @@
           <w:sz w:val="24"/>
           <w:szCs w:val="24"/>
         </w:rPr>
-        <w:t>A</w:t>
-      </w:r>
-      <w:r>
-        <w:rPr>
-          <w:rFonts w:ascii="Times New Roman" w:hAnsi="Times New Roman" w:cs="Times New Roman"/>
-          <w:b/>
-          <w:bCs/>
-          <w:sz w:val="24"/>
-          <w:szCs w:val="24"/>
-        </w:rPr>
-        <w:t>dmin</w:t>
+        <w:t>Admin</w:t>
       </w:r>
       <w:r>
         <w:rPr>
@@ -553,15 +543,7 @@
           <w:sz w:val="24"/>
           <w:szCs w:val="24"/>
         </w:rPr>
-        <w:t xml:space="preserve"> so that </w:t>
-      </w:r>
-      <w:r>
-        <w:rPr>
-          <w:rFonts w:ascii="Times New Roman" w:hAnsi="Times New Roman" w:cs="Times New Roman"/>
-          <w:sz w:val="24"/>
-          <w:szCs w:val="24"/>
-        </w:rPr>
-        <w:t xml:space="preserve">I can take decisions. </w:t>
+        <w:t xml:space="preserve"> so that I can take decisions. </w:t>
       </w:r>
     </w:p>
     <w:p>
@@ -710,15 +692,7 @@
           <w:sz w:val="24"/>
           <w:szCs w:val="24"/>
         </w:rPr>
-        <w:t xml:space="preserve"> so that I can inform users abou</w:t>
-      </w:r>
-      <w:r>
-        <w:rPr>
-          <w:rFonts w:ascii="Times New Roman" w:hAnsi="Times New Roman" w:cs="Times New Roman"/>
-          <w:sz w:val="24"/>
-          <w:szCs w:val="24"/>
-        </w:rPr>
-        <w:t>t competition and to add events under competition.</w:t>
+        <w:t xml:space="preserve"> so that I can inform users about competition and to add events under competition.</w:t>
       </w:r>
     </w:p>
     <w:p>
@@ -928,15 +902,7 @@
           <w:sz w:val="24"/>
           <w:szCs w:val="24"/>
         </w:rPr>
-        <w:t xml:space="preserve"> so that I can inform users about </w:t>
-      </w:r>
-      <w:r>
-        <w:rPr>
-          <w:rFonts w:ascii="Times New Roman" w:hAnsi="Times New Roman" w:cs="Times New Roman"/>
-          <w:sz w:val="24"/>
-          <w:szCs w:val="24"/>
-        </w:rPr>
-        <w:t>specific event.</w:t>
+        <w:t xml:space="preserve"> so that I can inform users about specific event.</w:t>
       </w:r>
     </w:p>
     <w:p>
@@ -984,17 +950,7 @@
           <w:sz w:val="24"/>
           <w:szCs w:val="24"/>
         </w:rPr>
-        <w:t>sea</w:t>
-      </w:r>
-      <w:r>
-        <w:rPr>
-          <w:rFonts w:ascii="Times New Roman" w:hAnsi="Times New Roman" w:cs="Times New Roman"/>
-          <w:b/>
-          <w:bCs/>
-          <w:sz w:val="24"/>
-          <w:szCs w:val="24"/>
-        </w:rPr>
-        <w:t>rch an event</w:t>
+        <w:t>search an event</w:t>
       </w:r>
       <w:r>
         <w:rPr>
@@ -1222,15 +1178,7 @@
           <w:sz w:val="24"/>
           <w:szCs w:val="24"/>
         </w:rPr>
-        <w:t xml:space="preserve"> so that I can upd</w:t>
-      </w:r>
-      <w:r>
-        <w:rPr>
-          <w:rFonts w:ascii="Times New Roman" w:hAnsi="Times New Roman" w:cs="Times New Roman"/>
-          <w:sz w:val="24"/>
-          <w:szCs w:val="24"/>
-        </w:rPr>
-        <w:t>ate/remove workshop details and users can view the change.</w:t>
+        <w:t xml:space="preserve"> so that I can update/remove workshop details and users can view the change.</w:t>
       </w:r>
     </w:p>
     <w:p>
@@ -1447,17 +1395,7 @@
           <w:sz w:val="24"/>
           <w:szCs w:val="24"/>
         </w:rPr>
-        <w:t>search budget for a speci</w:t>
-      </w:r>
-      <w:r>
-        <w:rPr>
-          <w:rFonts w:ascii="Times New Roman" w:hAnsi="Times New Roman" w:cs="Times New Roman"/>
-          <w:b/>
-          <w:bCs/>
-          <w:sz w:val="24"/>
-          <w:szCs w:val="24"/>
-        </w:rPr>
-        <w:t>fic event/workshop</w:t>
+        <w:t>search budget for a specific event/workshop</w:t>
       </w:r>
       <w:r>
         <w:rPr>
@@ -1531,15 +1469,7 @@
           <w:sz w:val="24"/>
           <w:szCs w:val="24"/>
         </w:rPr>
-        <w:t xml:space="preserve"> so that I can update/remove budget </w:t>
-      </w:r>
-      <w:r>
-        <w:rPr>
-          <w:rFonts w:ascii="Times New Roman" w:hAnsi="Times New Roman" w:cs="Times New Roman"/>
-          <w:sz w:val="24"/>
-          <w:szCs w:val="24"/>
-        </w:rPr>
-        <w:t>competition details and users can view the change</w:t>
+        <w:t xml:space="preserve"> so that I can update/remove budget competition details and users can view the change</w:t>
       </w:r>
       <w:r>
         <w:rPr>
@@ -1621,17 +1551,7 @@
           <w:sz w:val="24"/>
           <w:szCs w:val="24"/>
         </w:rPr>
-        <w:t>pdate/rem</w:t>
-      </w:r>
-      <w:r>
-        <w:rPr>
-          <w:rFonts w:ascii="Times New Roman" w:hAnsi="Times New Roman" w:cs="Times New Roman"/>
-          <w:b/>
-          <w:bCs/>
-          <w:sz w:val="24"/>
-          <w:szCs w:val="24"/>
-        </w:rPr>
-        <w:t>ove budget for a</w:t>
+        <w:t>pdate/remove budget for a</w:t>
       </w:r>
       <w:r>
         <w:rPr>
@@ -1725,15 +1645,7 @@
           <w:sz w:val="24"/>
           <w:szCs w:val="24"/>
         </w:rPr>
-        <w:t xml:space="preserve"> so that I can update/remov</w:t>
-      </w:r>
-      <w:r>
-        <w:rPr>
-          <w:rFonts w:ascii="Times New Roman" w:hAnsi="Times New Roman" w:cs="Times New Roman"/>
-          <w:sz w:val="24"/>
-          <w:szCs w:val="24"/>
-        </w:rPr>
-        <w:t>e workshop budget details.</w:t>
+        <w:t xml:space="preserve"> so that I can update/remove workshop budget details.</w:t>
       </w:r>
     </w:p>
     <w:p>
@@ -1941,15 +1853,7 @@
           <w:sz w:val="24"/>
           <w:szCs w:val="24"/>
         </w:rPr>
-        <w:t xml:space="preserve"> </w:t>
-      </w:r>
-      <w:r>
-        <w:rPr>
-          <w:rFonts w:ascii="Times New Roman" w:hAnsi="Times New Roman" w:cs="Times New Roman"/>
-          <w:sz w:val="24"/>
-          <w:szCs w:val="24"/>
-        </w:rPr>
-        <w:t xml:space="preserve">I want to </w:t>
+        <w:t xml:space="preserve"> I want to </w:t>
       </w:r>
       <w:r>
         <w:rPr>
@@ -2023,15 +1927,7 @@
           <w:sz w:val="24"/>
           <w:szCs w:val="24"/>
         </w:rPr>
-        <w:t xml:space="preserve"> regarding events/new a</w:t>
-      </w:r>
-      <w:r>
-        <w:rPr>
-          <w:rFonts w:ascii="Times New Roman" w:hAnsi="Times New Roman" w:cs="Times New Roman"/>
-          <w:sz w:val="24"/>
-          <w:szCs w:val="24"/>
-        </w:rPr>
-        <w:t>ppointments/new changes so that I can inform users.</w:t>
+        <w:t xml:space="preserve"> regarding events/new appointments/new changes so that I can inform users.</w:t>
       </w:r>
     </w:p>
     <w:p>
@@ -2606,17 +2502,7 @@
           <w:szCs w:val="24"/>
         </w:rPr>
         <w:lastRenderedPageBreak/>
-        <w:t>P</w:t>
-      </w:r>
-      <w:r>
-        <w:rPr>
-          <w:rFonts w:ascii="Times New Roman" w:hAnsi="Times New Roman" w:cs="Times New Roman"/>
-          <w:b/>
-          <w:bCs/>
-          <w:sz w:val="24"/>
-          <w:szCs w:val="24"/>
-        </w:rPr>
-        <w:t>articipant</w:t>
+        <w:t>Participant</w:t>
       </w:r>
       <w:r>
         <w:rPr>
@@ -2850,15 +2736,7 @@
           <w:sz w:val="24"/>
           <w:szCs w:val="24"/>
         </w:rPr>
-        <w:t xml:space="preserve"> so that I can</w:t>
-      </w:r>
-      <w:r>
-        <w:rPr>
-          <w:rFonts w:ascii="Times New Roman" w:hAnsi="Times New Roman" w:cs="Times New Roman"/>
-          <w:sz w:val="24"/>
-          <w:szCs w:val="24"/>
-        </w:rPr>
-        <w:t xml:space="preserve"> inquire about event/workshop details.</w:t>
+        <w:t xml:space="preserve"> so that I can inquire about event/workshop details.</w:t>
       </w:r>
     </w:p>
     <w:p>
@@ -2870,8 +2748,106 @@
         </w:numPr>
         <w:rPr>
           <w:rFonts w:ascii="Times New Roman" w:hAnsi="Times New Roman" w:cs="Times New Roman"/>
+          <w:sz w:val="24"/>
+          <w:szCs w:val="24"/>
+        </w:rPr>
+      </w:pPr>
+      <w:r>
+        <w:rPr>
+          <w:rFonts w:ascii="Times New Roman" w:hAnsi="Times New Roman" w:cs="Times New Roman"/>
+          <w:sz w:val="24"/>
+          <w:szCs w:val="24"/>
+        </w:rPr>
+        <w:t xml:space="preserve">As a participant, I want </w:t>
+      </w:r>
+      <w:r>
+        <w:rPr>
+          <w:rFonts w:ascii="Times New Roman" w:hAnsi="Times New Roman" w:cs="Times New Roman"/>
           <w:b/>
           <w:bCs/>
+          <w:sz w:val="24"/>
+          <w:szCs w:val="24"/>
+        </w:rPr>
+        <w:t>to access to their site through the enabled link at the competition time</w:t>
+      </w:r>
+      <w:r>
+        <w:rPr>
+          <w:rFonts w:ascii="Times New Roman" w:hAnsi="Times New Roman" w:cs="Times New Roman"/>
+          <w:sz w:val="24"/>
+          <w:szCs w:val="24"/>
+        </w:rPr>
+        <w:t xml:space="preserve"> so that I can register the team and submit the presentation </w:t>
+      </w:r>
+      <w:r>
+        <w:rPr>
+          <w:rFonts w:ascii="Times New Roman" w:hAnsi="Times New Roman" w:cs="Times New Roman"/>
+          <w:sz w:val="24"/>
+          <w:szCs w:val="24"/>
+        </w:rPr>
+        <w:t>to their site.</w:t>
+      </w:r>
+    </w:p>
+    <w:p>
+      <w:pPr>
+        <w:pStyle w:val="ListParagraph"/>
+        <w:numPr>
+          <w:ilvl w:val="0"/>
+          <w:numId w:val="13"/>
+        </w:numPr>
+        <w:rPr>
+          <w:rFonts w:ascii="Times New Roman" w:hAnsi="Times New Roman" w:cs="Times New Roman"/>
+          <w:sz w:val="24"/>
+          <w:szCs w:val="24"/>
+        </w:rPr>
+      </w:pPr>
+      <w:r>
+        <w:rPr>
+          <w:rFonts w:ascii="Times New Roman" w:hAnsi="Times New Roman" w:cs="Times New Roman"/>
+          <w:sz w:val="24"/>
+          <w:szCs w:val="24"/>
+        </w:rPr>
+        <w:t>As a</w:t>
+      </w:r>
+      <w:r>
+        <w:rPr>
+          <w:rFonts w:ascii="Times New Roman" w:hAnsi="Times New Roman" w:cs="Times New Roman"/>
+          <w:sz w:val="24"/>
+          <w:szCs w:val="24"/>
+        </w:rPr>
+        <w:t>n</w:t>
+      </w:r>
+      <w:r>
+        <w:rPr>
+          <w:rFonts w:ascii="Times New Roman" w:hAnsi="Times New Roman" w:cs="Times New Roman"/>
+          <w:sz w:val="24"/>
+          <w:szCs w:val="24"/>
+        </w:rPr>
+        <w:t xml:space="preserve"> Administrator/Lecturer/Organizing Committee Member I want to </w:t>
+      </w:r>
+      <w:r>
+        <w:rPr>
+          <w:rFonts w:ascii="Times New Roman" w:hAnsi="Times New Roman" w:cs="Times New Roman"/>
+          <w:b/>
+          <w:bCs/>
+          <w:sz w:val="24"/>
+          <w:szCs w:val="24"/>
+        </w:rPr>
+        <w:t xml:space="preserve">login to the system </w:t>
+      </w:r>
+      <w:r>
+        <w:rPr>
+          <w:rFonts w:ascii="Times New Roman" w:hAnsi="Times New Roman" w:cs="Times New Roman"/>
+          <w:sz w:val="24"/>
+          <w:szCs w:val="24"/>
+        </w:rPr>
+        <w:t>so that I access system.</w:t>
+      </w:r>
+    </w:p>
+    <w:p>
+      <w:pPr>
+        <w:pStyle w:val="ListParagraph"/>
+        <w:rPr>
+          <w:rFonts w:ascii="Times New Roman" w:hAnsi="Times New Roman" w:cs="Times New Roman"/>
           <w:sz w:val="24"/>
           <w:szCs w:val="24"/>
         </w:rPr>
@@ -3605,6 +3581,7 @@
           <w:sz w:val="24"/>
           <w:szCs w:val="24"/>
         </w:rPr>
+        <w:lastRenderedPageBreak/>
         <w:t>Candidate</w:t>
       </w:r>
     </w:p>
@@ -3741,7 +3718,6 @@
           <w:sz w:val="24"/>
           <w:szCs w:val="24"/>
         </w:rPr>
-        <w:lastRenderedPageBreak/>
         <w:t>View notifications.</w:t>
       </w:r>
     </w:p>
@@ -6584,6 +6560,146 @@
     </w:lvl>
   </w:abstractNum>
   <w:abstractNum w:abstractNumId="16" w15:restartNumberingAfterBreak="0">
+    <w:nsid w:val="346C6125"/>
+    <w:multiLevelType w:val="hybridMultilevel"/>
+    <w:tmpl w:val="2BA26034"/>
+    <w:lvl w:ilvl="0" w:tplc="1710383A">
+      <w:start w:val="1"/>
+      <w:numFmt w:val="bullet"/>
+      <w:lvlText w:val="•"/>
+      <w:lvlJc w:val="left"/>
+      <w:pPr>
+        <w:tabs>
+          <w:tab w:val="num" w:pos="720"/>
+        </w:tabs>
+        <w:ind w:left="720" w:hanging="360"/>
+      </w:pPr>
+      <w:rPr>
+        <w:rFonts w:ascii="Arial" w:hAnsi="Arial" w:hint="default"/>
+      </w:rPr>
+    </w:lvl>
+    <w:lvl w:ilvl="1" w:tplc="84984FB4" w:tentative="1">
+      <w:start w:val="1"/>
+      <w:numFmt w:val="bullet"/>
+      <w:lvlText w:val="•"/>
+      <w:lvlJc w:val="left"/>
+      <w:pPr>
+        <w:tabs>
+          <w:tab w:val="num" w:pos="1440"/>
+        </w:tabs>
+        <w:ind w:left="1440" w:hanging="360"/>
+      </w:pPr>
+      <w:rPr>
+        <w:rFonts w:ascii="Arial" w:hAnsi="Arial" w:hint="default"/>
+      </w:rPr>
+    </w:lvl>
+    <w:lvl w:ilvl="2" w:tplc="02BC3A2C" w:tentative="1">
+      <w:start w:val="1"/>
+      <w:numFmt w:val="bullet"/>
+      <w:lvlText w:val="•"/>
+      <w:lvlJc w:val="left"/>
+      <w:pPr>
+        <w:tabs>
+          <w:tab w:val="num" w:pos="2160"/>
+        </w:tabs>
+        <w:ind w:left="2160" w:hanging="360"/>
+      </w:pPr>
+      <w:rPr>
+        <w:rFonts w:ascii="Arial" w:hAnsi="Arial" w:hint="default"/>
+      </w:rPr>
+    </w:lvl>
+    <w:lvl w:ilvl="3" w:tplc="10D40484" w:tentative="1">
+      <w:start w:val="1"/>
+      <w:numFmt w:val="bullet"/>
+      <w:lvlText w:val="•"/>
+      <w:lvlJc w:val="left"/>
+      <w:pPr>
+        <w:tabs>
+          <w:tab w:val="num" w:pos="2880"/>
+        </w:tabs>
+        <w:ind w:left="2880" w:hanging="360"/>
+      </w:pPr>
+      <w:rPr>
+        <w:rFonts w:ascii="Arial" w:hAnsi="Arial" w:hint="default"/>
+      </w:rPr>
+    </w:lvl>
+    <w:lvl w:ilvl="4" w:tplc="98EE5E9E" w:tentative="1">
+      <w:start w:val="1"/>
+      <w:numFmt w:val="bullet"/>
+      <w:lvlText w:val="•"/>
+      <w:lvlJc w:val="left"/>
+      <w:pPr>
+        <w:tabs>
+          <w:tab w:val="num" w:pos="3600"/>
+        </w:tabs>
+        <w:ind w:left="3600" w:hanging="360"/>
+      </w:pPr>
+      <w:rPr>
+        <w:rFonts w:ascii="Arial" w:hAnsi="Arial" w:hint="default"/>
+      </w:rPr>
+    </w:lvl>
+    <w:lvl w:ilvl="5" w:tplc="50367E46" w:tentative="1">
+      <w:start w:val="1"/>
+      <w:numFmt w:val="bullet"/>
+      <w:lvlText w:val="•"/>
+      <w:lvlJc w:val="left"/>
+      <w:pPr>
+        <w:tabs>
+          <w:tab w:val="num" w:pos="4320"/>
+        </w:tabs>
+        <w:ind w:left="4320" w:hanging="360"/>
+      </w:pPr>
+      <w:rPr>
+        <w:rFonts w:ascii="Arial" w:hAnsi="Arial" w:hint="default"/>
+      </w:rPr>
+    </w:lvl>
+    <w:lvl w:ilvl="6" w:tplc="B4BE6450" w:tentative="1">
+      <w:start w:val="1"/>
+      <w:numFmt w:val="bullet"/>
+      <w:lvlText w:val="•"/>
+      <w:lvlJc w:val="left"/>
+      <w:pPr>
+        <w:tabs>
+          <w:tab w:val="num" w:pos="5040"/>
+        </w:tabs>
+        <w:ind w:left="5040" w:hanging="360"/>
+      </w:pPr>
+      <w:rPr>
+        <w:rFonts w:ascii="Arial" w:hAnsi="Arial" w:hint="default"/>
+      </w:rPr>
+    </w:lvl>
+    <w:lvl w:ilvl="7" w:tplc="DB02596E" w:tentative="1">
+      <w:start w:val="1"/>
+      <w:numFmt w:val="bullet"/>
+      <w:lvlText w:val="•"/>
+      <w:lvlJc w:val="left"/>
+      <w:pPr>
+        <w:tabs>
+          <w:tab w:val="num" w:pos="5760"/>
+        </w:tabs>
+        <w:ind w:left="5760" w:hanging="360"/>
+      </w:pPr>
+      <w:rPr>
+        <w:rFonts w:ascii="Arial" w:hAnsi="Arial" w:hint="default"/>
+      </w:rPr>
+    </w:lvl>
+    <w:lvl w:ilvl="8" w:tplc="536CBE10" w:tentative="1">
+      <w:start w:val="1"/>
+      <w:numFmt w:val="bullet"/>
+      <w:lvlText w:val="•"/>
+      <w:lvlJc w:val="left"/>
+      <w:pPr>
+        <w:tabs>
+          <w:tab w:val="num" w:pos="6480"/>
+        </w:tabs>
+        <w:ind w:left="6480" w:hanging="360"/>
+      </w:pPr>
+      <w:rPr>
+        <w:rFonts w:ascii="Arial" w:hAnsi="Arial" w:hint="default"/>
+      </w:rPr>
+    </w:lvl>
+  </w:abstractNum>
+  <w:abstractNum w:abstractNumId="17" w15:restartNumberingAfterBreak="0">
     <w:nsid w:val="349B5CF5"/>
     <w:multiLevelType w:val="hybridMultilevel"/>
     <w:tmpl w:val="BE183556"/>
@@ -6723,7 +6839,7 @@
       </w:rPr>
     </w:lvl>
   </w:abstractNum>
-  <w:abstractNum w:abstractNumId="17" w15:restartNumberingAfterBreak="0">
+  <w:abstractNum w:abstractNumId="18" w15:restartNumberingAfterBreak="0">
     <w:nsid w:val="4298073D"/>
     <w:multiLevelType w:val="hybridMultilevel"/>
     <w:tmpl w:val="CB0C1C68"/>
@@ -6863,7 +6979,7 @@
       </w:rPr>
     </w:lvl>
   </w:abstractNum>
-  <w:abstractNum w:abstractNumId="18" w15:restartNumberingAfterBreak="0">
+  <w:abstractNum w:abstractNumId="19" w15:restartNumberingAfterBreak="0">
     <w:nsid w:val="43137C22"/>
     <w:multiLevelType w:val="hybridMultilevel"/>
     <w:tmpl w:val="0AA6D042"/>
@@ -7003,7 +7119,7 @@
       </w:rPr>
     </w:lvl>
   </w:abstractNum>
-  <w:abstractNum w:abstractNumId="19" w15:restartNumberingAfterBreak="0">
+  <w:abstractNum w:abstractNumId="20" w15:restartNumberingAfterBreak="0">
     <w:nsid w:val="45F74B5C"/>
     <w:multiLevelType w:val="hybridMultilevel"/>
     <w:tmpl w:val="8A009794"/>
@@ -7143,7 +7259,7 @@
       </w:rPr>
     </w:lvl>
   </w:abstractNum>
-  <w:abstractNum w:abstractNumId="20" w15:restartNumberingAfterBreak="0">
+  <w:abstractNum w:abstractNumId="21" w15:restartNumberingAfterBreak="0">
     <w:nsid w:val="47AA1809"/>
     <w:multiLevelType w:val="hybridMultilevel"/>
     <w:tmpl w:val="90C8CB56"/>
@@ -7283,7 +7399,7 @@
       </w:rPr>
     </w:lvl>
   </w:abstractNum>
-  <w:abstractNum w:abstractNumId="21" w15:restartNumberingAfterBreak="0">
+  <w:abstractNum w:abstractNumId="22" w15:restartNumberingAfterBreak="0">
     <w:nsid w:val="489C5FC3"/>
     <w:multiLevelType w:val="hybridMultilevel"/>
     <w:tmpl w:val="0A8867CA"/>
@@ -7423,7 +7539,7 @@
       </w:rPr>
     </w:lvl>
   </w:abstractNum>
-  <w:abstractNum w:abstractNumId="22" w15:restartNumberingAfterBreak="0">
+  <w:abstractNum w:abstractNumId="23" w15:restartNumberingAfterBreak="0">
     <w:nsid w:val="4D4337FF"/>
     <w:multiLevelType w:val="hybridMultilevel"/>
     <w:tmpl w:val="DDB61F74"/>
@@ -7563,7 +7679,7 @@
       </w:rPr>
     </w:lvl>
   </w:abstractNum>
-  <w:abstractNum w:abstractNumId="23" w15:restartNumberingAfterBreak="0">
+  <w:abstractNum w:abstractNumId="24" w15:restartNumberingAfterBreak="0">
     <w:nsid w:val="4E5A1659"/>
     <w:multiLevelType w:val="hybridMultilevel"/>
     <w:tmpl w:val="807A523A"/>
@@ -7678,7 +7794,7 @@
       </w:rPr>
     </w:lvl>
   </w:abstractNum>
-  <w:abstractNum w:abstractNumId="24" w15:restartNumberingAfterBreak="0">
+  <w:abstractNum w:abstractNumId="25" w15:restartNumberingAfterBreak="0">
     <w:nsid w:val="5130576D"/>
     <w:multiLevelType w:val="hybridMultilevel"/>
     <w:tmpl w:val="760083AA"/>
@@ -7791,7 +7907,7 @@
       </w:rPr>
     </w:lvl>
   </w:abstractNum>
-  <w:abstractNum w:abstractNumId="25" w15:restartNumberingAfterBreak="0">
+  <w:abstractNum w:abstractNumId="26" w15:restartNumberingAfterBreak="0">
     <w:nsid w:val="52B54256"/>
     <w:multiLevelType w:val="hybridMultilevel"/>
     <w:tmpl w:val="31922650"/>
@@ -7931,7 +8047,7 @@
       </w:rPr>
     </w:lvl>
   </w:abstractNum>
-  <w:abstractNum w:abstractNumId="26" w15:restartNumberingAfterBreak="0">
+  <w:abstractNum w:abstractNumId="27" w15:restartNumberingAfterBreak="0">
     <w:nsid w:val="55196631"/>
     <w:multiLevelType w:val="hybridMultilevel"/>
     <w:tmpl w:val="694AC926"/>
@@ -8071,7 +8187,7 @@
       </w:rPr>
     </w:lvl>
   </w:abstractNum>
-  <w:abstractNum w:abstractNumId="27" w15:restartNumberingAfterBreak="0">
+  <w:abstractNum w:abstractNumId="28" w15:restartNumberingAfterBreak="0">
     <w:nsid w:val="55A448AC"/>
     <w:multiLevelType w:val="hybridMultilevel"/>
     <w:tmpl w:val="7D98B390"/>
@@ -8211,7 +8327,7 @@
       </w:rPr>
     </w:lvl>
   </w:abstractNum>
-  <w:abstractNum w:abstractNumId="28" w15:restartNumberingAfterBreak="0">
+  <w:abstractNum w:abstractNumId="29" w15:restartNumberingAfterBreak="0">
     <w:nsid w:val="598936E5"/>
     <w:multiLevelType w:val="hybridMultilevel"/>
     <w:tmpl w:val="627225C8"/>
@@ -8351,7 +8467,7 @@
       </w:rPr>
     </w:lvl>
   </w:abstractNum>
-  <w:abstractNum w:abstractNumId="29" w15:restartNumberingAfterBreak="0">
+  <w:abstractNum w:abstractNumId="30" w15:restartNumberingAfterBreak="0">
     <w:nsid w:val="5CA86191"/>
     <w:multiLevelType w:val="hybridMultilevel"/>
     <w:tmpl w:val="A2A05B5A"/>
@@ -8491,7 +8607,7 @@
       </w:rPr>
     </w:lvl>
   </w:abstractNum>
-  <w:abstractNum w:abstractNumId="30" w15:restartNumberingAfterBreak="0">
+  <w:abstractNum w:abstractNumId="31" w15:restartNumberingAfterBreak="0">
     <w:nsid w:val="5EA07C78"/>
     <w:multiLevelType w:val="hybridMultilevel"/>
     <w:tmpl w:val="1722D45C"/>
@@ -8580,7 +8696,7 @@
       </w:pPr>
     </w:lvl>
   </w:abstractNum>
-  <w:abstractNum w:abstractNumId="31" w15:restartNumberingAfterBreak="0">
+  <w:abstractNum w:abstractNumId="32" w15:restartNumberingAfterBreak="0">
     <w:nsid w:val="604208A8"/>
     <w:multiLevelType w:val="hybridMultilevel"/>
     <w:tmpl w:val="792CE8EA"/>
@@ -8666,7 +8782,7 @@
       </w:pPr>
     </w:lvl>
   </w:abstractNum>
-  <w:abstractNum w:abstractNumId="32" w15:restartNumberingAfterBreak="0">
+  <w:abstractNum w:abstractNumId="33" w15:restartNumberingAfterBreak="0">
     <w:nsid w:val="62286A1A"/>
     <w:multiLevelType w:val="hybridMultilevel"/>
     <w:tmpl w:val="877E92EA"/>
@@ -8806,7 +8922,7 @@
       </w:rPr>
     </w:lvl>
   </w:abstractNum>
-  <w:abstractNum w:abstractNumId="33" w15:restartNumberingAfterBreak="0">
+  <w:abstractNum w:abstractNumId="34" w15:restartNumberingAfterBreak="0">
     <w:nsid w:val="631558BD"/>
     <w:multiLevelType w:val="hybridMultilevel"/>
     <w:tmpl w:val="46F82CF4"/>
@@ -8946,7 +9062,7 @@
       </w:rPr>
     </w:lvl>
   </w:abstractNum>
-  <w:abstractNum w:abstractNumId="34" w15:restartNumberingAfterBreak="0">
+  <w:abstractNum w:abstractNumId="35" w15:restartNumberingAfterBreak="0">
     <w:nsid w:val="66936237"/>
     <w:multiLevelType w:val="hybridMultilevel"/>
     <w:tmpl w:val="56961EB6"/>
@@ -9086,7 +9202,7 @@
       </w:rPr>
     </w:lvl>
   </w:abstractNum>
-  <w:abstractNum w:abstractNumId="35" w15:restartNumberingAfterBreak="0">
+  <w:abstractNum w:abstractNumId="36" w15:restartNumberingAfterBreak="0">
     <w:nsid w:val="66E77EBC"/>
     <w:multiLevelType w:val="hybridMultilevel"/>
     <w:tmpl w:val="9FF890F2"/>
@@ -9175,7 +9291,7 @@
       </w:pPr>
     </w:lvl>
   </w:abstractNum>
-  <w:abstractNum w:abstractNumId="36" w15:restartNumberingAfterBreak="0">
+  <w:abstractNum w:abstractNumId="37" w15:restartNumberingAfterBreak="0">
     <w:nsid w:val="6782280A"/>
     <w:multiLevelType w:val="hybridMultilevel"/>
     <w:tmpl w:val="70A4E04E"/>
@@ -9288,7 +9404,7 @@
       </w:rPr>
     </w:lvl>
   </w:abstractNum>
-  <w:abstractNum w:abstractNumId="37" w15:restartNumberingAfterBreak="0">
+  <w:abstractNum w:abstractNumId="38" w15:restartNumberingAfterBreak="0">
     <w:nsid w:val="69FE02B0"/>
     <w:multiLevelType w:val="hybridMultilevel"/>
     <w:tmpl w:val="B3FEBBDA"/>
@@ -9428,7 +9544,7 @@
       </w:rPr>
     </w:lvl>
   </w:abstractNum>
-  <w:abstractNum w:abstractNumId="38" w15:restartNumberingAfterBreak="0">
+  <w:abstractNum w:abstractNumId="39" w15:restartNumberingAfterBreak="0">
     <w:nsid w:val="7186786B"/>
     <w:multiLevelType w:val="hybridMultilevel"/>
     <w:tmpl w:val="F7669330"/>
@@ -9568,7 +9684,7 @@
       </w:rPr>
     </w:lvl>
   </w:abstractNum>
-  <w:abstractNum w:abstractNumId="39" w15:restartNumberingAfterBreak="0">
+  <w:abstractNum w:abstractNumId="40" w15:restartNumberingAfterBreak="0">
     <w:nsid w:val="75367734"/>
     <w:multiLevelType w:val="hybridMultilevel"/>
     <w:tmpl w:val="94920CA6"/>
@@ -9708,7 +9824,7 @@
       </w:rPr>
     </w:lvl>
   </w:abstractNum>
-  <w:abstractNum w:abstractNumId="40" w15:restartNumberingAfterBreak="0">
+  <w:abstractNum w:abstractNumId="41" w15:restartNumberingAfterBreak="0">
     <w:nsid w:val="76626684"/>
     <w:multiLevelType w:val="hybridMultilevel"/>
     <w:tmpl w:val="58761EFE"/>
@@ -9848,7 +9964,7 @@
       </w:rPr>
     </w:lvl>
   </w:abstractNum>
-  <w:abstractNum w:abstractNumId="41" w15:restartNumberingAfterBreak="0">
+  <w:abstractNum w:abstractNumId="42" w15:restartNumberingAfterBreak="0">
     <w:nsid w:val="76BD05BC"/>
     <w:multiLevelType w:val="hybridMultilevel"/>
     <w:tmpl w:val="4BB0F744"/>
@@ -9988,7 +10104,7 @@
       </w:rPr>
     </w:lvl>
   </w:abstractNum>
-  <w:abstractNum w:abstractNumId="42" w15:restartNumberingAfterBreak="0">
+  <w:abstractNum w:abstractNumId="43" w15:restartNumberingAfterBreak="0">
     <w:nsid w:val="7D8F2A9E"/>
     <w:multiLevelType w:val="hybridMultilevel"/>
     <w:tmpl w:val="3FDC3CCC"/>
@@ -10077,7 +10193,7 @@
       </w:pPr>
     </w:lvl>
   </w:abstractNum>
-  <w:abstractNum w:abstractNumId="43" w15:restartNumberingAfterBreak="0">
+  <w:abstractNum w:abstractNumId="44" w15:restartNumberingAfterBreak="0">
     <w:nsid w:val="7E667056"/>
     <w:multiLevelType w:val="hybridMultilevel"/>
     <w:tmpl w:val="836C283A"/>
@@ -10190,7 +10306,7 @@
       </w:rPr>
     </w:lvl>
   </w:abstractNum>
-  <w:abstractNum w:abstractNumId="44" w15:restartNumberingAfterBreak="0">
+  <w:abstractNum w:abstractNumId="45" w15:restartNumberingAfterBreak="0">
     <w:nsid w:val="7F8C71B9"/>
     <w:multiLevelType w:val="hybridMultilevel"/>
     <w:tmpl w:val="50AA1938"/>
@@ -10330,7 +10446,7 @@
       </w:rPr>
     </w:lvl>
   </w:abstractNum>
-  <w:abstractNum w:abstractNumId="45" w15:restartNumberingAfterBreak="0">
+  <w:abstractNum w:abstractNumId="46" w15:restartNumberingAfterBreak="0">
     <w:nsid w:val="7FEE0FB0"/>
     <w:multiLevelType w:val="hybridMultilevel"/>
     <w:tmpl w:val="FEA81876"/>
@@ -10444,25 +10560,25 @@
     </w:lvl>
   </w:abstractNum>
   <w:num w:numId="1">
-    <w:abstractNumId w:val="30"/>
+    <w:abstractNumId w:val="31"/>
   </w:num>
   <w:num w:numId="2">
-    <w:abstractNumId w:val="35"/>
+    <w:abstractNumId w:val="36"/>
   </w:num>
   <w:num w:numId="3">
-    <w:abstractNumId w:val="42"/>
+    <w:abstractNumId w:val="43"/>
   </w:num>
   <w:num w:numId="4">
-    <w:abstractNumId w:val="36"/>
+    <w:abstractNumId w:val="37"/>
   </w:num>
   <w:num w:numId="5">
-    <w:abstractNumId w:val="24"/>
+    <w:abstractNumId w:val="25"/>
   </w:num>
   <w:num w:numId="6">
-    <w:abstractNumId w:val="43"/>
+    <w:abstractNumId w:val="44"/>
   </w:num>
   <w:num w:numId="7">
-    <w:abstractNumId w:val="45"/>
+    <w:abstractNumId w:val="46"/>
   </w:num>
   <w:num w:numId="8">
     <w:abstractNumId w:val="2"/>
@@ -10471,16 +10587,16 @@
     <w:abstractNumId w:val="4"/>
   </w:num>
   <w:num w:numId="10">
-    <w:abstractNumId w:val="27"/>
+    <w:abstractNumId w:val="28"/>
   </w:num>
   <w:num w:numId="11">
-    <w:abstractNumId w:val="33"/>
+    <w:abstractNumId w:val="34"/>
   </w:num>
   <w:num w:numId="12">
-    <w:abstractNumId w:val="20"/>
+    <w:abstractNumId w:val="21"/>
   </w:num>
   <w:num w:numId="13">
-    <w:abstractNumId w:val="23"/>
+    <w:abstractNumId w:val="24"/>
   </w:num>
   <w:num w:numId="14">
     <w:abstractNumId w:val="9"/>
@@ -10489,22 +10605,22 @@
     <w:abstractNumId w:val="12"/>
   </w:num>
   <w:num w:numId="16">
-    <w:abstractNumId w:val="31"/>
+    <w:abstractNumId w:val="32"/>
   </w:num>
   <w:num w:numId="17">
-    <w:abstractNumId w:val="26"/>
+    <w:abstractNumId w:val="27"/>
   </w:num>
   <w:num w:numId="18">
-    <w:abstractNumId w:val="19"/>
+    <w:abstractNumId w:val="20"/>
   </w:num>
   <w:num w:numId="19">
-    <w:abstractNumId w:val="32"/>
+    <w:abstractNumId w:val="33"/>
   </w:num>
   <w:num w:numId="20">
-    <w:abstractNumId w:val="34"/>
+    <w:abstractNumId w:val="35"/>
   </w:num>
   <w:num w:numId="21">
-    <w:abstractNumId w:val="28"/>
+    <w:abstractNumId w:val="29"/>
   </w:num>
   <w:num w:numId="22">
     <w:abstractNumId w:val="7"/>
@@ -10516,28 +10632,28 @@
     <w:abstractNumId w:val="1"/>
   </w:num>
   <w:num w:numId="25">
-    <w:abstractNumId w:val="25"/>
+    <w:abstractNumId w:val="26"/>
   </w:num>
   <w:num w:numId="26">
     <w:abstractNumId w:val="0"/>
   </w:num>
   <w:num w:numId="27">
-    <w:abstractNumId w:val="18"/>
+    <w:abstractNumId w:val="19"/>
   </w:num>
   <w:num w:numId="28">
-    <w:abstractNumId w:val="16"/>
+    <w:abstractNumId w:val="17"/>
   </w:num>
   <w:num w:numId="29">
     <w:abstractNumId w:val="11"/>
   </w:num>
   <w:num w:numId="30">
-    <w:abstractNumId w:val="21"/>
+    <w:abstractNumId w:val="22"/>
   </w:num>
   <w:num w:numId="31">
     <w:abstractNumId w:val="5"/>
   </w:num>
   <w:num w:numId="32">
-    <w:abstractNumId w:val="17"/>
+    <w:abstractNumId w:val="18"/>
   </w:num>
   <w:num w:numId="33">
     <w:abstractNumId w:val="6"/>
@@ -10549,37 +10665,40 @@
     <w:abstractNumId w:val="13"/>
   </w:num>
   <w:num w:numId="36">
-    <w:abstractNumId w:val="38"/>
+    <w:abstractNumId w:val="39"/>
   </w:num>
   <w:num w:numId="37">
-    <w:abstractNumId w:val="40"/>
+    <w:abstractNumId w:val="41"/>
   </w:num>
   <w:num w:numId="38">
     <w:abstractNumId w:val="8"/>
   </w:num>
   <w:num w:numId="39">
-    <w:abstractNumId w:val="39"/>
+    <w:abstractNumId w:val="40"/>
   </w:num>
   <w:num w:numId="40">
-    <w:abstractNumId w:val="44"/>
+    <w:abstractNumId w:val="45"/>
   </w:num>
   <w:num w:numId="41">
     <w:abstractNumId w:val="3"/>
   </w:num>
   <w:num w:numId="42">
-    <w:abstractNumId w:val="22"/>
+    <w:abstractNumId w:val="23"/>
   </w:num>
   <w:num w:numId="43">
-    <w:abstractNumId w:val="41"/>
+    <w:abstractNumId w:val="42"/>
   </w:num>
   <w:num w:numId="44">
     <w:abstractNumId w:val="14"/>
   </w:num>
   <w:num w:numId="45">
-    <w:abstractNumId w:val="29"/>
+    <w:abstractNumId w:val="30"/>
   </w:num>
   <w:num w:numId="46">
-    <w:abstractNumId w:val="37"/>
+    <w:abstractNumId w:val="38"/>
+  </w:num>
+  <w:num w:numId="47">
+    <w:abstractNumId w:val="16"/>
   </w:num>
 </w:numbering>
 </file>
